--- a/Live_Projects/DJ/Events/01_Active/20191012_Geb50_PetraCrossling_Osnabrück/Event_Liste.docx
+++ b/Live_Projects/DJ/Events/01_Active/20191012_Geb50_PetraCrossling_Osnabrück/Event_Liste.docx
@@ -1535,8 +1535,6 @@
         </w:rPr>
         <w:t>,</w:t>
       </w:r>
-      <w:bookmarkStart w:id="0" w:name="_GoBack"/>
-      <w:bookmarkEnd w:id="0"/>
     </w:p>
     <w:p>
       <w:pPr>
@@ -14166,7 +14164,10 @@
         </w:tabs>
         <w:ind w:left="708"/>
         <w:rPr>
-          <w:rFonts w:ascii="Calibri" w:hAnsi="Calibri" w:cs="Calibri"/>
+          <w:rFonts w:ascii="Verdana" w:hAnsi="Verdana"/>
+          <w:b/>
+          <w:color w:val="000000"/>
+          <w:szCs w:val="18"/>
         </w:rPr>
       </w:pPr>
       <w:r>
@@ -14663,6 +14664,6714 @@
         </w:rPr>
         <w:t>Dein Komplettpreis: 545,00€ *</w:t>
       </w:r>
+    </w:p>
+    <w:p>
+      <w:pPr>
+        <w:tabs>
+          <w:tab w:val="left" w:pos="1710"/>
+        </w:tabs>
+        <w:ind w:left="708"/>
+        <w:rPr>
+          <w:rFonts w:ascii="Calibri" w:hAnsi="Calibri" w:cs="Calibri"/>
+        </w:rPr>
+      </w:pPr>
+    </w:p>
+    <w:p>
+      <w:pPr>
+        <w:tabs>
+          <w:tab w:val="left" w:pos="1710"/>
+        </w:tabs>
+        <w:ind w:left="708"/>
+        <w:rPr>
+          <w:rFonts w:ascii="Calibri" w:hAnsi="Calibri" w:cs="Calibri"/>
+        </w:rPr>
+      </w:pPr>
+    </w:p>
+    <w:p>
+      <w:pPr>
+        <w:tabs>
+          <w:tab w:val="left" w:pos="1710"/>
+        </w:tabs>
+        <w:ind w:left="708"/>
+        <w:rPr>
+          <w:rFonts w:ascii="Calibri" w:hAnsi="Calibri" w:cs="Calibri"/>
+        </w:rPr>
+      </w:pPr>
+    </w:p>
+    <w:p>
+      <w:pPr>
+        <w:tabs>
+          <w:tab w:val="left" w:pos="1710"/>
+        </w:tabs>
+        <w:ind w:left="708"/>
+        <w:rPr>
+          <w:rFonts w:ascii="Calibri" w:hAnsi="Calibri" w:cs="Calibri"/>
+        </w:rPr>
+      </w:pPr>
+    </w:p>
+    <w:p>
+      <w:pPr>
+        <w:tabs>
+          <w:tab w:val="left" w:pos="1710"/>
+        </w:tabs>
+        <w:ind w:left="708"/>
+        <w:rPr>
+          <w:rFonts w:ascii="Calibri" w:hAnsi="Calibri" w:cs="Calibri"/>
+        </w:rPr>
+      </w:pPr>
+    </w:p>
+    <w:p>
+      <w:pPr>
+        <w:tabs>
+          <w:tab w:val="left" w:pos="1710"/>
+        </w:tabs>
+        <w:ind w:left="708"/>
+        <w:rPr>
+          <w:rFonts w:ascii="Calibri" w:hAnsi="Calibri" w:cs="Calibri"/>
+        </w:rPr>
+      </w:pPr>
+    </w:p>
+    <w:p>
+      <w:pPr>
+        <w:spacing w:after="0" w:line="240" w:lineRule="auto"/>
+        <w:ind w:left="708"/>
+        <w:rPr>
+          <w:rFonts w:ascii="Calibri" w:eastAsia="Times New Roman" w:hAnsi="Calibri" w:cs="Calibri"/>
+          <w:b/>
+          <w:color w:val="000000"/>
+          <w:sz w:val="24"/>
+          <w:lang w:eastAsia="de-DE"/>
+        </w:rPr>
+      </w:pPr>
+      <w:r>
+        <w:rPr>
+          <w:rFonts w:ascii="Calibri" w:eastAsia="Times New Roman" w:hAnsi="Calibri" w:cs="Calibri"/>
+          <w:b/>
+          <w:color w:val="000000"/>
+          <w:sz w:val="24"/>
+          <w:lang w:eastAsia="de-DE"/>
+        </w:rPr>
+        <w:t>Rock:</w:t>
+      </w:r>
+    </w:p>
+    <w:p>
+      <w:pPr>
+        <w:spacing w:after="0" w:line="240" w:lineRule="auto"/>
+        <w:ind w:left="708"/>
+        <w:rPr>
+          <w:rFonts w:ascii="Calibri" w:eastAsia="Times New Roman" w:hAnsi="Calibri" w:cs="Calibri"/>
+          <w:color w:val="000000"/>
+          <w:lang w:eastAsia="de-DE"/>
+        </w:rPr>
+      </w:pPr>
+      <w:r>
+        <w:rPr>
+          <w:rFonts w:ascii="Calibri" w:eastAsia="Times New Roman" w:hAnsi="Calibri" w:cs="Calibri"/>
+          <w:color w:val="000000"/>
+          <w:lang w:eastAsia="de-DE"/>
+        </w:rPr>
+        <w:t xml:space="preserve">Nirvana – </w:t>
+      </w:r>
+      <w:proofErr w:type="spellStart"/>
+      <w:r>
+        <w:rPr>
+          <w:rFonts w:ascii="Calibri" w:eastAsia="Times New Roman" w:hAnsi="Calibri" w:cs="Calibri"/>
+          <w:color w:val="000000"/>
+          <w:lang w:eastAsia="de-DE"/>
+        </w:rPr>
+        <w:t>Smells</w:t>
+      </w:r>
+      <w:proofErr w:type="spellEnd"/>
+      <w:r>
+        <w:rPr>
+          <w:rFonts w:ascii="Calibri" w:eastAsia="Times New Roman" w:hAnsi="Calibri" w:cs="Calibri"/>
+          <w:color w:val="000000"/>
+          <w:lang w:eastAsia="de-DE"/>
+        </w:rPr>
+        <w:t xml:space="preserve"> like </w:t>
+      </w:r>
+      <w:proofErr w:type="spellStart"/>
+      <w:r>
+        <w:rPr>
+          <w:rFonts w:ascii="Calibri" w:eastAsia="Times New Roman" w:hAnsi="Calibri" w:cs="Calibri"/>
+          <w:color w:val="000000"/>
+          <w:lang w:eastAsia="de-DE"/>
+        </w:rPr>
+        <w:t>teen</w:t>
+      </w:r>
+      <w:proofErr w:type="spellEnd"/>
+      <w:r>
+        <w:rPr>
+          <w:rFonts w:ascii="Calibri" w:eastAsia="Times New Roman" w:hAnsi="Calibri" w:cs="Calibri"/>
+          <w:color w:val="000000"/>
+          <w:lang w:eastAsia="de-DE"/>
+        </w:rPr>
+        <w:t xml:space="preserve"> </w:t>
+      </w:r>
+      <w:proofErr w:type="spellStart"/>
+      <w:r>
+        <w:rPr>
+          <w:rFonts w:ascii="Calibri" w:eastAsia="Times New Roman" w:hAnsi="Calibri" w:cs="Calibri"/>
+          <w:color w:val="000000"/>
+          <w:lang w:eastAsia="de-DE"/>
+        </w:rPr>
+        <w:t>spirit</w:t>
+      </w:r>
+      <w:proofErr w:type="spellEnd"/>
+    </w:p>
+    <w:p>
+      <w:pPr>
+        <w:spacing w:after="0" w:line="240" w:lineRule="auto"/>
+        <w:ind w:left="708"/>
+        <w:rPr>
+          <w:rFonts w:ascii="Calibri" w:eastAsia="Times New Roman" w:hAnsi="Calibri" w:cs="Calibri"/>
+          <w:color w:val="000000"/>
+          <w:lang w:eastAsia="de-DE"/>
+        </w:rPr>
+      </w:pPr>
+      <w:r>
+        <w:rPr>
+          <w:rFonts w:ascii="Calibri" w:eastAsia="Times New Roman" w:hAnsi="Calibri" w:cs="Calibri"/>
+          <w:color w:val="000000"/>
+          <w:lang w:eastAsia="de-DE"/>
+        </w:rPr>
+        <w:t xml:space="preserve">Smoke on </w:t>
+      </w:r>
+      <w:proofErr w:type="spellStart"/>
+      <w:r>
+        <w:rPr>
+          <w:rFonts w:ascii="Calibri" w:eastAsia="Times New Roman" w:hAnsi="Calibri" w:cs="Calibri"/>
+          <w:color w:val="000000"/>
+          <w:lang w:eastAsia="de-DE"/>
+        </w:rPr>
+        <w:t>the</w:t>
+      </w:r>
+      <w:proofErr w:type="spellEnd"/>
+      <w:r>
+        <w:rPr>
+          <w:rFonts w:ascii="Calibri" w:eastAsia="Times New Roman" w:hAnsi="Calibri" w:cs="Calibri"/>
+          <w:color w:val="000000"/>
+          <w:lang w:eastAsia="de-DE"/>
+        </w:rPr>
+        <w:t xml:space="preserve"> </w:t>
+      </w:r>
+      <w:proofErr w:type="spellStart"/>
+      <w:r>
+        <w:rPr>
+          <w:rFonts w:ascii="Calibri" w:eastAsia="Times New Roman" w:hAnsi="Calibri" w:cs="Calibri"/>
+          <w:color w:val="000000"/>
+          <w:lang w:eastAsia="de-DE"/>
+        </w:rPr>
+        <w:t>water</w:t>
+      </w:r>
+      <w:proofErr w:type="spellEnd"/>
+    </w:p>
+    <w:p>
+      <w:pPr>
+        <w:spacing w:after="0" w:line="240" w:lineRule="auto"/>
+        <w:ind w:left="708"/>
+        <w:rPr>
+          <w:rFonts w:ascii="Calibri" w:eastAsia="Times New Roman" w:hAnsi="Calibri" w:cs="Calibri"/>
+          <w:color w:val="000000"/>
+          <w:lang w:eastAsia="de-DE"/>
+        </w:rPr>
+      </w:pPr>
+      <w:r>
+        <w:rPr>
+          <w:rFonts w:ascii="Calibri" w:eastAsia="Times New Roman" w:hAnsi="Calibri" w:cs="Calibri"/>
+          <w:b/>
+          <w:bCs/>
+          <w:color w:val="000000"/>
+          <w:lang w:eastAsia="de-DE"/>
+        </w:rPr>
+        <w:t xml:space="preserve">Billy Idol – Rebell </w:t>
+      </w:r>
+      <w:proofErr w:type="spellStart"/>
+      <w:r>
+        <w:rPr>
+          <w:rFonts w:ascii="Calibri" w:eastAsia="Times New Roman" w:hAnsi="Calibri" w:cs="Calibri"/>
+          <w:b/>
+          <w:bCs/>
+          <w:color w:val="000000"/>
+          <w:lang w:eastAsia="de-DE"/>
+        </w:rPr>
+        <w:t>Yell</w:t>
+      </w:r>
+      <w:proofErr w:type="spellEnd"/>
+    </w:p>
+    <w:p>
+      <w:pPr>
+        <w:spacing w:after="0" w:line="240" w:lineRule="auto"/>
+        <w:ind w:left="708"/>
+        <w:rPr>
+          <w:rFonts w:ascii="Calibri" w:eastAsia="Times New Roman" w:hAnsi="Calibri" w:cs="Calibri"/>
+          <w:color w:val="000000"/>
+          <w:lang w:eastAsia="de-DE"/>
+        </w:rPr>
+      </w:pPr>
+      <w:r>
+        <w:rPr>
+          <w:rFonts w:ascii="Calibri" w:eastAsia="Times New Roman" w:hAnsi="Calibri" w:cs="Calibri"/>
+          <w:b/>
+          <w:bCs/>
+          <w:color w:val="000000"/>
+          <w:lang w:eastAsia="de-DE"/>
+        </w:rPr>
+        <w:t xml:space="preserve">Stones – </w:t>
+      </w:r>
+      <w:proofErr w:type="spellStart"/>
+      <w:r>
+        <w:rPr>
+          <w:rFonts w:ascii="Calibri" w:eastAsia="Times New Roman" w:hAnsi="Calibri" w:cs="Calibri"/>
+          <w:b/>
+          <w:bCs/>
+          <w:color w:val="000000"/>
+          <w:lang w:eastAsia="de-DE"/>
+        </w:rPr>
+        <w:t>Sympathy</w:t>
+      </w:r>
+      <w:proofErr w:type="spellEnd"/>
+      <w:r>
+        <w:rPr>
+          <w:rFonts w:ascii="Calibri" w:eastAsia="Times New Roman" w:hAnsi="Calibri" w:cs="Calibri"/>
+          <w:b/>
+          <w:bCs/>
+          <w:color w:val="000000"/>
+          <w:lang w:eastAsia="de-DE"/>
+        </w:rPr>
+        <w:t xml:space="preserve"> </w:t>
+      </w:r>
+      <w:proofErr w:type="spellStart"/>
+      <w:r>
+        <w:rPr>
+          <w:rFonts w:ascii="Calibri" w:eastAsia="Times New Roman" w:hAnsi="Calibri" w:cs="Calibri"/>
+          <w:b/>
+          <w:bCs/>
+          <w:color w:val="000000"/>
+          <w:lang w:eastAsia="de-DE"/>
+        </w:rPr>
+        <w:t>for</w:t>
+      </w:r>
+      <w:proofErr w:type="spellEnd"/>
+      <w:r>
+        <w:rPr>
+          <w:rFonts w:ascii="Calibri" w:eastAsia="Times New Roman" w:hAnsi="Calibri" w:cs="Calibri"/>
+          <w:b/>
+          <w:bCs/>
+          <w:color w:val="000000"/>
+          <w:lang w:eastAsia="de-DE"/>
+        </w:rPr>
+        <w:t xml:space="preserve"> </w:t>
+      </w:r>
+      <w:proofErr w:type="spellStart"/>
+      <w:r>
+        <w:rPr>
+          <w:rFonts w:ascii="Calibri" w:eastAsia="Times New Roman" w:hAnsi="Calibri" w:cs="Calibri"/>
+          <w:b/>
+          <w:bCs/>
+          <w:color w:val="000000"/>
+          <w:lang w:eastAsia="de-DE"/>
+        </w:rPr>
+        <w:t>the</w:t>
+      </w:r>
+      <w:proofErr w:type="spellEnd"/>
+      <w:r>
+        <w:rPr>
+          <w:rFonts w:ascii="Calibri" w:eastAsia="Times New Roman" w:hAnsi="Calibri" w:cs="Calibri"/>
+          <w:b/>
+          <w:bCs/>
+          <w:color w:val="000000"/>
+          <w:lang w:eastAsia="de-DE"/>
+        </w:rPr>
+        <w:t xml:space="preserve"> </w:t>
+      </w:r>
+      <w:proofErr w:type="spellStart"/>
+      <w:r>
+        <w:rPr>
+          <w:rFonts w:ascii="Calibri" w:eastAsia="Times New Roman" w:hAnsi="Calibri" w:cs="Calibri"/>
+          <w:b/>
+          <w:bCs/>
+          <w:color w:val="000000"/>
+          <w:lang w:eastAsia="de-DE"/>
+        </w:rPr>
+        <w:t>devil</w:t>
+      </w:r>
+      <w:proofErr w:type="spellEnd"/>
+    </w:p>
+    <w:p>
+      <w:pPr>
+        <w:spacing w:after="0" w:line="240" w:lineRule="auto"/>
+        <w:ind w:left="708"/>
+        <w:rPr>
+          <w:rFonts w:ascii="Calibri" w:eastAsia="Times New Roman" w:hAnsi="Calibri" w:cs="Calibri"/>
+          <w:color w:val="000000"/>
+          <w:lang w:eastAsia="de-DE"/>
+        </w:rPr>
+      </w:pPr>
+      <w:r>
+        <w:rPr>
+          <w:rFonts w:ascii="Calibri" w:eastAsia="Times New Roman" w:hAnsi="Calibri" w:cs="Calibri"/>
+          <w:color w:val="000000"/>
+          <w:lang w:eastAsia="de-DE"/>
+        </w:rPr>
+        <w:t xml:space="preserve">Tina Turner – </w:t>
+      </w:r>
+      <w:proofErr w:type="spellStart"/>
+      <w:r>
+        <w:rPr>
+          <w:rFonts w:ascii="Calibri" w:eastAsia="Times New Roman" w:hAnsi="Calibri" w:cs="Calibri"/>
+          <w:color w:val="000000"/>
+          <w:lang w:eastAsia="de-DE"/>
+        </w:rPr>
+        <w:t>Nutbush</w:t>
+      </w:r>
+      <w:proofErr w:type="spellEnd"/>
+      <w:r>
+        <w:rPr>
+          <w:rFonts w:ascii="Calibri" w:eastAsia="Times New Roman" w:hAnsi="Calibri" w:cs="Calibri"/>
+          <w:color w:val="000000"/>
+          <w:lang w:eastAsia="de-DE"/>
+        </w:rPr>
+        <w:t xml:space="preserve"> </w:t>
+      </w:r>
+      <w:proofErr w:type="spellStart"/>
+      <w:r>
+        <w:rPr>
+          <w:rFonts w:ascii="Calibri" w:eastAsia="Times New Roman" w:hAnsi="Calibri" w:cs="Calibri"/>
+          <w:color w:val="000000"/>
+          <w:lang w:eastAsia="de-DE"/>
+        </w:rPr>
+        <w:t>city</w:t>
+      </w:r>
+      <w:proofErr w:type="spellEnd"/>
+      <w:r>
+        <w:rPr>
+          <w:rFonts w:ascii="Calibri" w:eastAsia="Times New Roman" w:hAnsi="Calibri" w:cs="Calibri"/>
+          <w:color w:val="000000"/>
+          <w:lang w:eastAsia="de-DE"/>
+        </w:rPr>
+        <w:t xml:space="preserve"> </w:t>
+      </w:r>
+      <w:proofErr w:type="spellStart"/>
+      <w:r>
+        <w:rPr>
+          <w:rFonts w:ascii="Calibri" w:eastAsia="Times New Roman" w:hAnsi="Calibri" w:cs="Calibri"/>
+          <w:color w:val="000000"/>
+          <w:lang w:eastAsia="de-DE"/>
+        </w:rPr>
+        <w:t>limits</w:t>
+      </w:r>
+      <w:proofErr w:type="spellEnd"/>
+    </w:p>
+    <w:p>
+      <w:pPr>
+        <w:spacing w:after="0" w:line="240" w:lineRule="auto"/>
+        <w:ind w:left="708"/>
+        <w:rPr>
+          <w:rFonts w:ascii="Calibri" w:eastAsia="Times New Roman" w:hAnsi="Calibri" w:cs="Calibri"/>
+          <w:color w:val="000000"/>
+          <w:lang w:eastAsia="de-DE"/>
+        </w:rPr>
+      </w:pPr>
+      <w:r>
+        <w:rPr>
+          <w:rFonts w:ascii="Calibri" w:eastAsia="Times New Roman" w:hAnsi="Calibri" w:cs="Calibri"/>
+          <w:color w:val="000000"/>
+          <w:lang w:eastAsia="de-DE"/>
+        </w:rPr>
+        <w:t xml:space="preserve">Bryan Adams – Summer </w:t>
+      </w:r>
+      <w:proofErr w:type="spellStart"/>
+      <w:r>
+        <w:rPr>
+          <w:rFonts w:ascii="Calibri" w:eastAsia="Times New Roman" w:hAnsi="Calibri" w:cs="Calibri"/>
+          <w:color w:val="000000"/>
+          <w:lang w:eastAsia="de-DE"/>
+        </w:rPr>
+        <w:t>of</w:t>
+      </w:r>
+      <w:proofErr w:type="spellEnd"/>
+      <w:r>
+        <w:rPr>
+          <w:rFonts w:ascii="Calibri" w:eastAsia="Times New Roman" w:hAnsi="Calibri" w:cs="Calibri"/>
+          <w:color w:val="000000"/>
+          <w:lang w:eastAsia="de-DE"/>
+        </w:rPr>
+        <w:t xml:space="preserve"> 69</w:t>
+      </w:r>
+    </w:p>
+    <w:p>
+      <w:pPr>
+        <w:spacing w:after="0" w:line="240" w:lineRule="auto"/>
+        <w:ind w:left="708"/>
+        <w:rPr>
+          <w:rFonts w:ascii="Calibri" w:eastAsia="Times New Roman" w:hAnsi="Calibri" w:cs="Calibri"/>
+          <w:color w:val="000000"/>
+          <w:lang w:eastAsia="de-DE"/>
+        </w:rPr>
+      </w:pPr>
+      <w:r>
+        <w:rPr>
+          <w:rFonts w:ascii="Calibri" w:eastAsia="Times New Roman" w:hAnsi="Calibri" w:cs="Calibri"/>
+          <w:color w:val="000000"/>
+          <w:lang w:eastAsia="de-DE"/>
+        </w:rPr>
+        <w:t xml:space="preserve">Bruce Springsteen – Born in </w:t>
+      </w:r>
+      <w:proofErr w:type="spellStart"/>
+      <w:r>
+        <w:rPr>
+          <w:rFonts w:ascii="Calibri" w:eastAsia="Times New Roman" w:hAnsi="Calibri" w:cs="Calibri"/>
+          <w:color w:val="000000"/>
+          <w:lang w:eastAsia="de-DE"/>
+        </w:rPr>
+        <w:t>the</w:t>
+      </w:r>
+      <w:proofErr w:type="spellEnd"/>
+      <w:r>
+        <w:rPr>
+          <w:rFonts w:ascii="Calibri" w:eastAsia="Times New Roman" w:hAnsi="Calibri" w:cs="Calibri"/>
+          <w:color w:val="000000"/>
+          <w:lang w:eastAsia="de-DE"/>
+        </w:rPr>
+        <w:t xml:space="preserve"> USA</w:t>
+      </w:r>
+    </w:p>
+    <w:p>
+      <w:pPr>
+        <w:spacing w:after="0" w:line="240" w:lineRule="auto"/>
+        <w:ind w:left="708"/>
+        <w:rPr>
+          <w:rFonts w:ascii="Calibri" w:eastAsia="Times New Roman" w:hAnsi="Calibri" w:cs="Calibri"/>
+          <w:color w:val="000000"/>
+          <w:lang w:eastAsia="de-DE"/>
+        </w:rPr>
+      </w:pPr>
+      <w:r>
+        <w:rPr>
+          <w:rFonts w:ascii="Calibri" w:eastAsia="Times New Roman" w:hAnsi="Calibri" w:cs="Calibri"/>
+          <w:color w:val="000000"/>
+          <w:lang w:eastAsia="de-DE"/>
+        </w:rPr>
+        <w:t xml:space="preserve">ACDC – Highway </w:t>
+      </w:r>
+      <w:proofErr w:type="spellStart"/>
+      <w:r>
+        <w:rPr>
+          <w:rFonts w:ascii="Calibri" w:eastAsia="Times New Roman" w:hAnsi="Calibri" w:cs="Calibri"/>
+          <w:color w:val="000000"/>
+          <w:lang w:eastAsia="de-DE"/>
+        </w:rPr>
+        <w:t>to</w:t>
+      </w:r>
+      <w:proofErr w:type="spellEnd"/>
+      <w:r>
+        <w:rPr>
+          <w:rFonts w:ascii="Calibri" w:eastAsia="Times New Roman" w:hAnsi="Calibri" w:cs="Calibri"/>
+          <w:color w:val="000000"/>
+          <w:lang w:eastAsia="de-DE"/>
+        </w:rPr>
+        <w:t xml:space="preserve"> hell</w:t>
+      </w:r>
+    </w:p>
+    <w:p>
+      <w:pPr>
+        <w:spacing w:after="0" w:line="240" w:lineRule="auto"/>
+        <w:ind w:left="708"/>
+        <w:rPr>
+          <w:rFonts w:ascii="Calibri" w:eastAsia="Times New Roman" w:hAnsi="Calibri" w:cs="Calibri"/>
+          <w:color w:val="000000"/>
+          <w:lang w:eastAsia="de-DE"/>
+        </w:rPr>
+      </w:pPr>
+      <w:r>
+        <w:rPr>
+          <w:rFonts w:ascii="Calibri" w:eastAsia="Times New Roman" w:hAnsi="Calibri" w:cs="Calibri"/>
+          <w:color w:val="000000"/>
+          <w:lang w:eastAsia="de-DE"/>
+        </w:rPr>
+        <w:t xml:space="preserve">Billy Joel – </w:t>
+      </w:r>
+      <w:proofErr w:type="spellStart"/>
+      <w:r>
+        <w:rPr>
+          <w:rFonts w:ascii="Calibri" w:eastAsia="Times New Roman" w:hAnsi="Calibri" w:cs="Calibri"/>
+          <w:color w:val="000000"/>
+          <w:lang w:eastAsia="de-DE"/>
+        </w:rPr>
+        <w:t>We</w:t>
+      </w:r>
+      <w:proofErr w:type="spellEnd"/>
+      <w:r>
+        <w:rPr>
+          <w:rFonts w:ascii="Calibri" w:eastAsia="Times New Roman" w:hAnsi="Calibri" w:cs="Calibri"/>
+          <w:color w:val="000000"/>
+          <w:lang w:eastAsia="de-DE"/>
+        </w:rPr>
+        <w:t xml:space="preserve"> </w:t>
+      </w:r>
+      <w:proofErr w:type="spellStart"/>
+      <w:r>
+        <w:rPr>
+          <w:rFonts w:ascii="Calibri" w:eastAsia="Times New Roman" w:hAnsi="Calibri" w:cs="Calibri"/>
+          <w:color w:val="000000"/>
+          <w:lang w:eastAsia="de-DE"/>
+        </w:rPr>
+        <w:t>didn’t</w:t>
+      </w:r>
+      <w:proofErr w:type="spellEnd"/>
+      <w:r>
+        <w:rPr>
+          <w:rFonts w:ascii="Calibri" w:eastAsia="Times New Roman" w:hAnsi="Calibri" w:cs="Calibri"/>
+          <w:color w:val="000000"/>
+          <w:lang w:eastAsia="de-DE"/>
+        </w:rPr>
+        <w:t xml:space="preserve"> </w:t>
+      </w:r>
+      <w:proofErr w:type="spellStart"/>
+      <w:r>
+        <w:rPr>
+          <w:rFonts w:ascii="Calibri" w:eastAsia="Times New Roman" w:hAnsi="Calibri" w:cs="Calibri"/>
+          <w:color w:val="000000"/>
+          <w:lang w:eastAsia="de-DE"/>
+        </w:rPr>
+        <w:t>start</w:t>
+      </w:r>
+      <w:proofErr w:type="spellEnd"/>
+      <w:r>
+        <w:rPr>
+          <w:rFonts w:ascii="Calibri" w:eastAsia="Times New Roman" w:hAnsi="Calibri" w:cs="Calibri"/>
+          <w:color w:val="000000"/>
+          <w:lang w:eastAsia="de-DE"/>
+        </w:rPr>
+        <w:t xml:space="preserve"> </w:t>
+      </w:r>
+      <w:proofErr w:type="spellStart"/>
+      <w:r>
+        <w:rPr>
+          <w:rFonts w:ascii="Calibri" w:eastAsia="Times New Roman" w:hAnsi="Calibri" w:cs="Calibri"/>
+          <w:color w:val="000000"/>
+          <w:lang w:eastAsia="de-DE"/>
+        </w:rPr>
+        <w:t>the</w:t>
+      </w:r>
+      <w:proofErr w:type="spellEnd"/>
+      <w:r>
+        <w:rPr>
+          <w:rFonts w:ascii="Calibri" w:eastAsia="Times New Roman" w:hAnsi="Calibri" w:cs="Calibri"/>
+          <w:color w:val="000000"/>
+          <w:lang w:eastAsia="de-DE"/>
+        </w:rPr>
+        <w:t xml:space="preserve"> </w:t>
+      </w:r>
+      <w:proofErr w:type="spellStart"/>
+      <w:r>
+        <w:rPr>
+          <w:rFonts w:ascii="Calibri" w:eastAsia="Times New Roman" w:hAnsi="Calibri" w:cs="Calibri"/>
+          <w:color w:val="000000"/>
+          <w:lang w:eastAsia="de-DE"/>
+        </w:rPr>
+        <w:t>fire</w:t>
+      </w:r>
+      <w:proofErr w:type="spellEnd"/>
+    </w:p>
+    <w:p>
+      <w:pPr>
+        <w:spacing w:after="0" w:line="240" w:lineRule="auto"/>
+        <w:ind w:left="708"/>
+        <w:rPr>
+          <w:rFonts w:ascii="Calibri" w:eastAsia="Times New Roman" w:hAnsi="Calibri" w:cs="Calibri"/>
+          <w:color w:val="000000"/>
+          <w:lang w:eastAsia="de-DE"/>
+        </w:rPr>
+      </w:pPr>
+      <w:r>
+        <w:rPr>
+          <w:rFonts w:ascii="Calibri" w:eastAsia="Times New Roman" w:hAnsi="Calibri" w:cs="Calibri"/>
+          <w:color w:val="000000"/>
+          <w:lang w:eastAsia="de-DE"/>
+        </w:rPr>
+        <w:t xml:space="preserve">Kiss – I was </w:t>
+      </w:r>
+      <w:proofErr w:type="spellStart"/>
+      <w:r>
+        <w:rPr>
+          <w:rFonts w:ascii="Calibri" w:eastAsia="Times New Roman" w:hAnsi="Calibri" w:cs="Calibri"/>
+          <w:color w:val="000000"/>
+          <w:lang w:eastAsia="de-DE"/>
+        </w:rPr>
+        <w:t>made</w:t>
+      </w:r>
+      <w:proofErr w:type="spellEnd"/>
+      <w:r>
+        <w:rPr>
+          <w:rFonts w:ascii="Calibri" w:eastAsia="Times New Roman" w:hAnsi="Calibri" w:cs="Calibri"/>
+          <w:color w:val="000000"/>
+          <w:lang w:eastAsia="de-DE"/>
+        </w:rPr>
+        <w:t xml:space="preserve"> </w:t>
+      </w:r>
+      <w:proofErr w:type="spellStart"/>
+      <w:r>
+        <w:rPr>
+          <w:rFonts w:ascii="Calibri" w:eastAsia="Times New Roman" w:hAnsi="Calibri" w:cs="Calibri"/>
+          <w:color w:val="000000"/>
+          <w:lang w:eastAsia="de-DE"/>
+        </w:rPr>
+        <w:t>for</w:t>
+      </w:r>
+      <w:proofErr w:type="spellEnd"/>
+      <w:r>
+        <w:rPr>
+          <w:rFonts w:ascii="Calibri" w:eastAsia="Times New Roman" w:hAnsi="Calibri" w:cs="Calibri"/>
+          <w:color w:val="000000"/>
+          <w:lang w:eastAsia="de-DE"/>
+        </w:rPr>
+        <w:t xml:space="preserve"> </w:t>
+      </w:r>
+      <w:proofErr w:type="spellStart"/>
+      <w:r>
+        <w:rPr>
+          <w:rFonts w:ascii="Calibri" w:eastAsia="Times New Roman" w:hAnsi="Calibri" w:cs="Calibri"/>
+          <w:color w:val="000000"/>
+          <w:lang w:eastAsia="de-DE"/>
+        </w:rPr>
+        <w:t>loving</w:t>
+      </w:r>
+      <w:proofErr w:type="spellEnd"/>
+      <w:r>
+        <w:rPr>
+          <w:rFonts w:ascii="Calibri" w:eastAsia="Times New Roman" w:hAnsi="Calibri" w:cs="Calibri"/>
+          <w:color w:val="000000"/>
+          <w:lang w:eastAsia="de-DE"/>
+        </w:rPr>
+        <w:t xml:space="preserve"> </w:t>
+      </w:r>
+      <w:proofErr w:type="spellStart"/>
+      <w:r>
+        <w:rPr>
+          <w:rFonts w:ascii="Calibri" w:eastAsia="Times New Roman" w:hAnsi="Calibri" w:cs="Calibri"/>
+          <w:color w:val="000000"/>
+          <w:lang w:eastAsia="de-DE"/>
+        </w:rPr>
+        <w:t>you</w:t>
+      </w:r>
+      <w:proofErr w:type="spellEnd"/>
+    </w:p>
+    <w:p>
+      <w:pPr>
+        <w:spacing w:after="0" w:line="240" w:lineRule="auto"/>
+        <w:ind w:left="708"/>
+        <w:rPr>
+          <w:rFonts w:ascii="Calibri" w:eastAsia="Times New Roman" w:hAnsi="Calibri" w:cs="Calibri"/>
+          <w:color w:val="000000"/>
+          <w:lang w:eastAsia="de-DE"/>
+        </w:rPr>
+      </w:pPr>
+      <w:r>
+        <w:rPr>
+          <w:rFonts w:ascii="Calibri" w:eastAsia="Times New Roman" w:hAnsi="Calibri" w:cs="Calibri"/>
+          <w:color w:val="000000"/>
+          <w:lang w:eastAsia="de-DE"/>
+        </w:rPr>
+        <w:t xml:space="preserve">Steppenwolf – Born </w:t>
+      </w:r>
+      <w:proofErr w:type="spellStart"/>
+      <w:r>
+        <w:rPr>
+          <w:rFonts w:ascii="Calibri" w:eastAsia="Times New Roman" w:hAnsi="Calibri" w:cs="Calibri"/>
+          <w:color w:val="000000"/>
+          <w:lang w:eastAsia="de-DE"/>
+        </w:rPr>
+        <w:t>to</w:t>
+      </w:r>
+      <w:proofErr w:type="spellEnd"/>
+      <w:r>
+        <w:rPr>
+          <w:rFonts w:ascii="Calibri" w:eastAsia="Times New Roman" w:hAnsi="Calibri" w:cs="Calibri"/>
+          <w:color w:val="000000"/>
+          <w:lang w:eastAsia="de-DE"/>
+        </w:rPr>
+        <w:t xml:space="preserve"> </w:t>
+      </w:r>
+      <w:proofErr w:type="spellStart"/>
+      <w:r>
+        <w:rPr>
+          <w:rFonts w:ascii="Calibri" w:eastAsia="Times New Roman" w:hAnsi="Calibri" w:cs="Calibri"/>
+          <w:color w:val="000000"/>
+          <w:lang w:eastAsia="de-DE"/>
+        </w:rPr>
+        <w:t>be</w:t>
+      </w:r>
+      <w:proofErr w:type="spellEnd"/>
+      <w:r>
+        <w:rPr>
+          <w:rFonts w:ascii="Calibri" w:eastAsia="Times New Roman" w:hAnsi="Calibri" w:cs="Calibri"/>
+          <w:color w:val="000000"/>
+          <w:lang w:eastAsia="de-DE"/>
+        </w:rPr>
+        <w:t xml:space="preserve"> wild</w:t>
+      </w:r>
+    </w:p>
+    <w:p>
+      <w:pPr>
+        <w:spacing w:after="0" w:line="240" w:lineRule="auto"/>
+        <w:ind w:left="708"/>
+        <w:rPr>
+          <w:rFonts w:ascii="Calibri" w:eastAsia="Times New Roman" w:hAnsi="Calibri" w:cs="Calibri"/>
+          <w:color w:val="000000"/>
+          <w:lang w:eastAsia="de-DE"/>
+        </w:rPr>
+      </w:pPr>
+      <w:r>
+        <w:rPr>
+          <w:rFonts w:ascii="Calibri" w:eastAsia="Times New Roman" w:hAnsi="Calibri" w:cs="Calibri"/>
+          <w:color w:val="000000"/>
+          <w:lang w:eastAsia="de-DE"/>
+        </w:rPr>
+        <w:t>Queen –</w:t>
+      </w:r>
+      <w:proofErr w:type="spellStart"/>
+      <w:r>
+        <w:rPr>
+          <w:rFonts w:ascii="Calibri" w:eastAsia="Times New Roman" w:hAnsi="Calibri" w:cs="Calibri"/>
+          <w:color w:val="000000"/>
+          <w:lang w:eastAsia="de-DE"/>
+        </w:rPr>
+        <w:t>No</w:t>
+      </w:r>
+      <w:proofErr w:type="spellEnd"/>
+      <w:r>
+        <w:rPr>
+          <w:rFonts w:ascii="Calibri" w:eastAsia="Times New Roman" w:hAnsi="Calibri" w:cs="Calibri"/>
+          <w:color w:val="000000"/>
+          <w:lang w:eastAsia="de-DE"/>
+        </w:rPr>
+        <w:t xml:space="preserve"> </w:t>
+      </w:r>
+      <w:proofErr w:type="spellStart"/>
+      <w:r>
+        <w:rPr>
+          <w:rFonts w:ascii="Calibri" w:eastAsia="Times New Roman" w:hAnsi="Calibri" w:cs="Calibri"/>
+          <w:color w:val="000000"/>
+          <w:lang w:eastAsia="de-DE"/>
+        </w:rPr>
+        <w:t>stopping</w:t>
+      </w:r>
+      <w:proofErr w:type="spellEnd"/>
+      <w:r>
+        <w:rPr>
+          <w:rFonts w:ascii="Calibri" w:eastAsia="Times New Roman" w:hAnsi="Calibri" w:cs="Calibri"/>
+          <w:color w:val="000000"/>
+          <w:lang w:eastAsia="de-DE"/>
+        </w:rPr>
+        <w:t xml:space="preserve"> </w:t>
+      </w:r>
+      <w:proofErr w:type="spellStart"/>
+      <w:r>
+        <w:rPr>
+          <w:rFonts w:ascii="Calibri" w:eastAsia="Times New Roman" w:hAnsi="Calibri" w:cs="Calibri"/>
+          <w:color w:val="000000"/>
+          <w:lang w:eastAsia="de-DE"/>
+        </w:rPr>
+        <w:t>me</w:t>
+      </w:r>
+      <w:proofErr w:type="spellEnd"/>
+      <w:r>
+        <w:rPr>
+          <w:rFonts w:ascii="Calibri" w:eastAsia="Times New Roman" w:hAnsi="Calibri" w:cs="Calibri"/>
+          <w:color w:val="000000"/>
+          <w:lang w:eastAsia="de-DE"/>
+        </w:rPr>
+        <w:t xml:space="preserve"> / </w:t>
+      </w:r>
+      <w:proofErr w:type="spellStart"/>
+      <w:r>
+        <w:rPr>
+          <w:rFonts w:ascii="Calibri" w:eastAsia="Times New Roman" w:hAnsi="Calibri" w:cs="Calibri"/>
+          <w:color w:val="000000"/>
+          <w:lang w:eastAsia="de-DE"/>
+        </w:rPr>
+        <w:t>Anotherone</w:t>
+      </w:r>
+      <w:proofErr w:type="spellEnd"/>
+      <w:r>
+        <w:rPr>
+          <w:rFonts w:ascii="Calibri" w:eastAsia="Times New Roman" w:hAnsi="Calibri" w:cs="Calibri"/>
+          <w:color w:val="000000"/>
+          <w:lang w:eastAsia="de-DE"/>
+        </w:rPr>
+        <w:t xml:space="preserve"> </w:t>
+      </w:r>
+      <w:proofErr w:type="spellStart"/>
+      <w:r>
+        <w:rPr>
+          <w:rFonts w:ascii="Calibri" w:eastAsia="Times New Roman" w:hAnsi="Calibri" w:cs="Calibri"/>
+          <w:color w:val="000000"/>
+          <w:lang w:eastAsia="de-DE"/>
+        </w:rPr>
+        <w:t>bytes</w:t>
+      </w:r>
+      <w:proofErr w:type="spellEnd"/>
+      <w:r>
+        <w:rPr>
+          <w:rFonts w:ascii="Calibri" w:eastAsia="Times New Roman" w:hAnsi="Calibri" w:cs="Calibri"/>
+          <w:color w:val="000000"/>
+          <w:lang w:eastAsia="de-DE"/>
+        </w:rPr>
+        <w:t xml:space="preserve"> </w:t>
+      </w:r>
+      <w:proofErr w:type="spellStart"/>
+      <w:r>
+        <w:rPr>
+          <w:rFonts w:ascii="Calibri" w:eastAsia="Times New Roman" w:hAnsi="Calibri" w:cs="Calibri"/>
+          <w:color w:val="000000"/>
+          <w:lang w:eastAsia="de-DE"/>
+        </w:rPr>
+        <w:t>the</w:t>
+      </w:r>
+      <w:proofErr w:type="spellEnd"/>
+      <w:r>
+        <w:rPr>
+          <w:rFonts w:ascii="Calibri" w:eastAsia="Times New Roman" w:hAnsi="Calibri" w:cs="Calibri"/>
+          <w:color w:val="000000"/>
+          <w:lang w:eastAsia="de-DE"/>
+        </w:rPr>
+        <w:t xml:space="preserve"> </w:t>
+      </w:r>
+      <w:proofErr w:type="spellStart"/>
+      <w:r>
+        <w:rPr>
+          <w:rFonts w:ascii="Calibri" w:eastAsia="Times New Roman" w:hAnsi="Calibri" w:cs="Calibri"/>
+          <w:color w:val="000000"/>
+          <w:lang w:eastAsia="de-DE"/>
+        </w:rPr>
+        <w:t>dust</w:t>
+      </w:r>
+      <w:proofErr w:type="spellEnd"/>
+    </w:p>
+    <w:p>
+      <w:pPr>
+        <w:spacing w:after="0" w:line="240" w:lineRule="auto"/>
+        <w:ind w:left="708"/>
+        <w:rPr>
+          <w:rFonts w:ascii="Calibri" w:eastAsia="Times New Roman" w:hAnsi="Calibri" w:cs="Calibri"/>
+          <w:color w:val="000000"/>
+          <w:lang w:eastAsia="de-DE"/>
+        </w:rPr>
+      </w:pPr>
+      <w:r>
+        <w:rPr>
+          <w:rFonts w:ascii="Calibri" w:eastAsia="Times New Roman" w:hAnsi="Calibri" w:cs="Calibri"/>
+          <w:color w:val="000000"/>
+          <w:lang w:eastAsia="de-DE"/>
+        </w:rPr>
+        <w:t xml:space="preserve">Bon Jovi – Little </w:t>
+      </w:r>
+      <w:proofErr w:type="spellStart"/>
+      <w:r>
+        <w:rPr>
+          <w:rFonts w:ascii="Calibri" w:eastAsia="Times New Roman" w:hAnsi="Calibri" w:cs="Calibri"/>
+          <w:color w:val="000000"/>
+          <w:lang w:eastAsia="de-DE"/>
+        </w:rPr>
+        <w:t>runaway</w:t>
+      </w:r>
+      <w:proofErr w:type="spellEnd"/>
+    </w:p>
+    <w:p>
+      <w:pPr>
+        <w:spacing w:after="0" w:line="240" w:lineRule="auto"/>
+        <w:ind w:left="708"/>
+        <w:rPr>
+          <w:rFonts w:ascii="Calibri" w:eastAsia="Times New Roman" w:hAnsi="Calibri" w:cs="Calibri"/>
+          <w:color w:val="000000"/>
+          <w:lang w:eastAsia="de-DE"/>
+        </w:rPr>
+      </w:pPr>
+      <w:r>
+        <w:rPr>
+          <w:rFonts w:ascii="Calibri" w:eastAsia="Times New Roman" w:hAnsi="Calibri" w:cs="Calibri"/>
+          <w:color w:val="000000"/>
+          <w:lang w:eastAsia="de-DE"/>
+        </w:rPr>
+        <w:t xml:space="preserve">The Clash – </w:t>
+      </w:r>
+      <w:proofErr w:type="spellStart"/>
+      <w:r>
+        <w:rPr>
+          <w:rFonts w:ascii="Calibri" w:eastAsia="Times New Roman" w:hAnsi="Calibri" w:cs="Calibri"/>
+          <w:color w:val="000000"/>
+          <w:lang w:eastAsia="de-DE"/>
+        </w:rPr>
+        <w:t>Should</w:t>
+      </w:r>
+      <w:proofErr w:type="spellEnd"/>
+      <w:r>
+        <w:rPr>
+          <w:rFonts w:ascii="Calibri" w:eastAsia="Times New Roman" w:hAnsi="Calibri" w:cs="Calibri"/>
+          <w:color w:val="000000"/>
+          <w:lang w:eastAsia="de-DE"/>
+        </w:rPr>
+        <w:t xml:space="preserve"> I </w:t>
+      </w:r>
+      <w:proofErr w:type="spellStart"/>
+      <w:r>
+        <w:rPr>
+          <w:rFonts w:ascii="Calibri" w:eastAsia="Times New Roman" w:hAnsi="Calibri" w:cs="Calibri"/>
+          <w:color w:val="000000"/>
+          <w:lang w:eastAsia="de-DE"/>
+        </w:rPr>
+        <w:t>stay</w:t>
+      </w:r>
+      <w:proofErr w:type="spellEnd"/>
+      <w:r>
+        <w:rPr>
+          <w:rFonts w:ascii="Calibri" w:eastAsia="Times New Roman" w:hAnsi="Calibri" w:cs="Calibri"/>
+          <w:color w:val="000000"/>
+          <w:lang w:eastAsia="de-DE"/>
+        </w:rPr>
+        <w:t xml:space="preserve"> </w:t>
+      </w:r>
+      <w:proofErr w:type="spellStart"/>
+      <w:r>
+        <w:rPr>
+          <w:rFonts w:ascii="Calibri" w:eastAsia="Times New Roman" w:hAnsi="Calibri" w:cs="Calibri"/>
+          <w:color w:val="000000"/>
+          <w:lang w:eastAsia="de-DE"/>
+        </w:rPr>
+        <w:t>or</w:t>
+      </w:r>
+      <w:proofErr w:type="spellEnd"/>
+      <w:r>
+        <w:rPr>
+          <w:rFonts w:ascii="Calibri" w:eastAsia="Times New Roman" w:hAnsi="Calibri" w:cs="Calibri"/>
+          <w:color w:val="000000"/>
+          <w:lang w:eastAsia="de-DE"/>
+        </w:rPr>
+        <w:t xml:space="preserve"> </w:t>
+      </w:r>
+      <w:proofErr w:type="spellStart"/>
+      <w:r>
+        <w:rPr>
+          <w:rFonts w:ascii="Calibri" w:eastAsia="Times New Roman" w:hAnsi="Calibri" w:cs="Calibri"/>
+          <w:color w:val="000000"/>
+          <w:lang w:eastAsia="de-DE"/>
+        </w:rPr>
+        <w:t>should</w:t>
+      </w:r>
+      <w:proofErr w:type="spellEnd"/>
+      <w:r>
+        <w:rPr>
+          <w:rFonts w:ascii="Calibri" w:eastAsia="Times New Roman" w:hAnsi="Calibri" w:cs="Calibri"/>
+          <w:color w:val="000000"/>
+          <w:lang w:eastAsia="de-DE"/>
+        </w:rPr>
+        <w:t xml:space="preserve"> I </w:t>
+      </w:r>
+      <w:proofErr w:type="spellStart"/>
+      <w:r>
+        <w:rPr>
+          <w:rFonts w:ascii="Calibri" w:eastAsia="Times New Roman" w:hAnsi="Calibri" w:cs="Calibri"/>
+          <w:color w:val="000000"/>
+          <w:lang w:eastAsia="de-DE"/>
+        </w:rPr>
+        <w:t>go</w:t>
+      </w:r>
+      <w:proofErr w:type="spellEnd"/>
+    </w:p>
+    <w:p>
+      <w:pPr>
+        <w:spacing w:after="0" w:line="240" w:lineRule="auto"/>
+        <w:ind w:left="708"/>
+        <w:rPr>
+          <w:rFonts w:ascii="Calibri" w:eastAsia="Times New Roman" w:hAnsi="Calibri" w:cs="Calibri"/>
+          <w:color w:val="000000"/>
+          <w:lang w:eastAsia="de-DE"/>
+        </w:rPr>
+      </w:pPr>
+      <w:r>
+        <w:rPr>
+          <w:rFonts w:ascii="Calibri" w:eastAsia="Times New Roman" w:hAnsi="Calibri" w:cs="Calibri"/>
+          <w:color w:val="000000"/>
+          <w:lang w:eastAsia="de-DE"/>
+        </w:rPr>
+        <w:t xml:space="preserve">Status Quo – </w:t>
+      </w:r>
+      <w:proofErr w:type="spellStart"/>
+      <w:r>
+        <w:rPr>
+          <w:rFonts w:ascii="Calibri" w:eastAsia="Times New Roman" w:hAnsi="Calibri" w:cs="Calibri"/>
+          <w:color w:val="000000"/>
+          <w:lang w:eastAsia="de-DE"/>
+        </w:rPr>
+        <w:t>Rockin</w:t>
+      </w:r>
+      <w:proofErr w:type="spellEnd"/>
+      <w:r>
+        <w:rPr>
+          <w:rFonts w:ascii="Calibri" w:eastAsia="Times New Roman" w:hAnsi="Calibri" w:cs="Calibri"/>
+          <w:color w:val="000000"/>
+          <w:lang w:eastAsia="de-DE"/>
+        </w:rPr>
+        <w:t xml:space="preserve"> all </w:t>
+      </w:r>
+      <w:proofErr w:type="spellStart"/>
+      <w:r>
+        <w:rPr>
+          <w:rFonts w:ascii="Calibri" w:eastAsia="Times New Roman" w:hAnsi="Calibri" w:cs="Calibri"/>
+          <w:color w:val="000000"/>
+          <w:lang w:eastAsia="de-DE"/>
+        </w:rPr>
+        <w:t>over</w:t>
+      </w:r>
+      <w:proofErr w:type="spellEnd"/>
+      <w:r>
+        <w:rPr>
+          <w:rFonts w:ascii="Calibri" w:eastAsia="Times New Roman" w:hAnsi="Calibri" w:cs="Calibri"/>
+          <w:color w:val="000000"/>
+          <w:lang w:eastAsia="de-DE"/>
+        </w:rPr>
+        <w:t xml:space="preserve"> </w:t>
+      </w:r>
+      <w:proofErr w:type="spellStart"/>
+      <w:r>
+        <w:rPr>
+          <w:rFonts w:ascii="Calibri" w:eastAsia="Times New Roman" w:hAnsi="Calibri" w:cs="Calibri"/>
+          <w:color w:val="000000"/>
+          <w:lang w:eastAsia="de-DE"/>
+        </w:rPr>
+        <w:t>the</w:t>
+      </w:r>
+      <w:proofErr w:type="spellEnd"/>
+      <w:r>
+        <w:rPr>
+          <w:rFonts w:ascii="Calibri" w:eastAsia="Times New Roman" w:hAnsi="Calibri" w:cs="Calibri"/>
+          <w:color w:val="000000"/>
+          <w:lang w:eastAsia="de-DE"/>
+        </w:rPr>
+        <w:t xml:space="preserve"> </w:t>
+      </w:r>
+      <w:proofErr w:type="spellStart"/>
+      <w:r>
+        <w:rPr>
+          <w:rFonts w:ascii="Calibri" w:eastAsia="Times New Roman" w:hAnsi="Calibri" w:cs="Calibri"/>
+          <w:color w:val="000000"/>
+          <w:lang w:eastAsia="de-DE"/>
+        </w:rPr>
+        <w:t>world</w:t>
+      </w:r>
+      <w:proofErr w:type="spellEnd"/>
+    </w:p>
+    <w:p>
+      <w:pPr>
+        <w:spacing w:after="0" w:line="240" w:lineRule="auto"/>
+        <w:ind w:left="708"/>
+        <w:rPr>
+          <w:rFonts w:ascii="Calibri" w:eastAsia="Times New Roman" w:hAnsi="Calibri" w:cs="Calibri"/>
+          <w:color w:val="000000"/>
+          <w:lang w:eastAsia="de-DE"/>
+        </w:rPr>
+      </w:pPr>
+      <w:r>
+        <w:rPr>
+          <w:rFonts w:ascii="Calibri" w:eastAsia="Times New Roman" w:hAnsi="Calibri" w:cs="Calibri"/>
+          <w:color w:val="000000"/>
+          <w:lang w:eastAsia="de-DE"/>
+        </w:rPr>
+        <w:t xml:space="preserve">Run DMC – Walk </w:t>
+      </w:r>
+      <w:proofErr w:type="spellStart"/>
+      <w:r>
+        <w:rPr>
+          <w:rFonts w:ascii="Calibri" w:eastAsia="Times New Roman" w:hAnsi="Calibri" w:cs="Calibri"/>
+          <w:color w:val="000000"/>
+          <w:lang w:eastAsia="de-DE"/>
+        </w:rPr>
+        <w:t>this</w:t>
+      </w:r>
+      <w:proofErr w:type="spellEnd"/>
+      <w:r>
+        <w:rPr>
+          <w:rFonts w:ascii="Calibri" w:eastAsia="Times New Roman" w:hAnsi="Calibri" w:cs="Calibri"/>
+          <w:color w:val="000000"/>
+          <w:lang w:eastAsia="de-DE"/>
+        </w:rPr>
+        <w:t xml:space="preserve"> </w:t>
+      </w:r>
+      <w:proofErr w:type="spellStart"/>
+      <w:r>
+        <w:rPr>
+          <w:rFonts w:ascii="Calibri" w:eastAsia="Times New Roman" w:hAnsi="Calibri" w:cs="Calibri"/>
+          <w:color w:val="000000"/>
+          <w:lang w:eastAsia="de-DE"/>
+        </w:rPr>
+        <w:t>way</w:t>
+      </w:r>
+      <w:proofErr w:type="spellEnd"/>
+    </w:p>
+    <w:p>
+      <w:pPr>
+        <w:spacing w:after="0" w:line="240" w:lineRule="auto"/>
+        <w:ind w:left="708"/>
+        <w:rPr>
+          <w:rFonts w:ascii="Calibri" w:eastAsia="Times New Roman" w:hAnsi="Calibri" w:cs="Calibri"/>
+          <w:color w:val="000000"/>
+          <w:lang w:eastAsia="de-DE"/>
+        </w:rPr>
+      </w:pPr>
+      <w:r>
+        <w:rPr>
+          <w:rFonts w:ascii="Calibri" w:eastAsia="Times New Roman" w:hAnsi="Calibri" w:cs="Calibri"/>
+          <w:color w:val="000000"/>
+          <w:lang w:eastAsia="de-DE"/>
+        </w:rPr>
+        <w:t>Extrabreit – Flieger, grüß mir die Sonne</w:t>
+      </w:r>
+    </w:p>
+    <w:p>
+      <w:pPr>
+        <w:spacing w:after="0" w:line="240" w:lineRule="auto"/>
+        <w:ind w:left="708"/>
+        <w:rPr>
+          <w:rFonts w:ascii="Calibri" w:eastAsia="Times New Roman" w:hAnsi="Calibri" w:cs="Calibri"/>
+          <w:color w:val="000000"/>
+          <w:lang w:eastAsia="de-DE"/>
+        </w:rPr>
+      </w:pPr>
+      <w:r>
+        <w:rPr>
+          <w:rFonts w:ascii="Calibri" w:eastAsia="Times New Roman" w:hAnsi="Calibri" w:cs="Calibri"/>
+          <w:color w:val="000000"/>
+          <w:lang w:eastAsia="de-DE"/>
+        </w:rPr>
+        <w:t> </w:t>
+      </w:r>
+    </w:p>
+    <w:p>
+      <w:pPr>
+        <w:spacing w:after="0" w:line="240" w:lineRule="auto"/>
+        <w:ind w:left="708"/>
+        <w:rPr>
+          <w:rFonts w:ascii="Calibri" w:eastAsia="Times New Roman" w:hAnsi="Calibri" w:cs="Calibri"/>
+          <w:b/>
+          <w:color w:val="000000"/>
+          <w:sz w:val="24"/>
+          <w:lang w:eastAsia="de-DE"/>
+        </w:rPr>
+      </w:pPr>
+      <w:r>
+        <w:rPr>
+          <w:rFonts w:ascii="Calibri" w:eastAsia="Times New Roman" w:hAnsi="Calibri" w:cs="Calibri"/>
+          <w:b/>
+          <w:color w:val="000000"/>
+          <w:sz w:val="24"/>
+          <w:lang w:eastAsia="de-DE"/>
+        </w:rPr>
+        <w:t>Pop:</w:t>
+      </w:r>
+    </w:p>
+    <w:p>
+      <w:pPr>
+        <w:spacing w:after="0" w:line="240" w:lineRule="auto"/>
+        <w:ind w:left="708"/>
+        <w:rPr>
+          <w:rFonts w:ascii="Calibri" w:eastAsia="Times New Roman" w:hAnsi="Calibri" w:cs="Calibri"/>
+          <w:color w:val="000000"/>
+          <w:lang w:eastAsia="de-DE"/>
+        </w:rPr>
+      </w:pPr>
+      <w:r>
+        <w:rPr>
+          <w:rFonts w:ascii="Calibri" w:eastAsia="Times New Roman" w:hAnsi="Calibri" w:cs="Calibri"/>
+          <w:color w:val="000000"/>
+          <w:lang w:eastAsia="de-DE"/>
+        </w:rPr>
+        <w:t xml:space="preserve">Bee </w:t>
+      </w:r>
+      <w:proofErr w:type="spellStart"/>
+      <w:r>
+        <w:rPr>
+          <w:rFonts w:ascii="Calibri" w:eastAsia="Times New Roman" w:hAnsi="Calibri" w:cs="Calibri"/>
+          <w:color w:val="000000"/>
+          <w:lang w:eastAsia="de-DE"/>
+        </w:rPr>
+        <w:t>Gees</w:t>
+      </w:r>
+      <w:proofErr w:type="spellEnd"/>
+      <w:r>
+        <w:rPr>
+          <w:rFonts w:ascii="Calibri" w:eastAsia="Times New Roman" w:hAnsi="Calibri" w:cs="Calibri"/>
+          <w:color w:val="000000"/>
+          <w:lang w:eastAsia="de-DE"/>
+        </w:rPr>
+        <w:t xml:space="preserve"> – </w:t>
+      </w:r>
+      <w:proofErr w:type="spellStart"/>
+      <w:r>
+        <w:rPr>
+          <w:rFonts w:ascii="Calibri" w:eastAsia="Times New Roman" w:hAnsi="Calibri" w:cs="Calibri"/>
+          <w:color w:val="000000"/>
+          <w:lang w:eastAsia="de-DE"/>
+        </w:rPr>
+        <w:t>Stayin</w:t>
+      </w:r>
+      <w:proofErr w:type="spellEnd"/>
+      <w:r>
+        <w:rPr>
+          <w:rFonts w:ascii="Calibri" w:eastAsia="Times New Roman" w:hAnsi="Calibri" w:cs="Calibri"/>
+          <w:color w:val="000000"/>
+          <w:lang w:eastAsia="de-DE"/>
+        </w:rPr>
+        <w:t xml:space="preserve"> </w:t>
+      </w:r>
+      <w:proofErr w:type="spellStart"/>
+      <w:r>
+        <w:rPr>
+          <w:rFonts w:ascii="Calibri" w:eastAsia="Times New Roman" w:hAnsi="Calibri" w:cs="Calibri"/>
+          <w:color w:val="000000"/>
+          <w:lang w:eastAsia="de-DE"/>
+        </w:rPr>
+        <w:t>alive</w:t>
+      </w:r>
+      <w:proofErr w:type="spellEnd"/>
+      <w:r>
+        <w:rPr>
+          <w:rFonts w:ascii="Calibri" w:eastAsia="Times New Roman" w:hAnsi="Calibri" w:cs="Calibri"/>
+          <w:color w:val="000000"/>
+          <w:lang w:eastAsia="de-DE"/>
+        </w:rPr>
+        <w:t xml:space="preserve"> / </w:t>
+      </w:r>
+      <w:proofErr w:type="spellStart"/>
+      <w:r>
+        <w:rPr>
+          <w:rFonts w:ascii="Calibri" w:eastAsia="Times New Roman" w:hAnsi="Calibri" w:cs="Calibri"/>
+          <w:color w:val="000000"/>
+          <w:lang w:eastAsia="de-DE"/>
+        </w:rPr>
+        <w:t>If</w:t>
+      </w:r>
+      <w:proofErr w:type="spellEnd"/>
+      <w:r>
+        <w:rPr>
+          <w:rFonts w:ascii="Calibri" w:eastAsia="Times New Roman" w:hAnsi="Calibri" w:cs="Calibri"/>
+          <w:color w:val="000000"/>
+          <w:lang w:eastAsia="de-DE"/>
+        </w:rPr>
+        <w:t xml:space="preserve"> I </w:t>
+      </w:r>
+      <w:proofErr w:type="spellStart"/>
+      <w:r>
+        <w:rPr>
+          <w:rFonts w:ascii="Calibri" w:eastAsia="Times New Roman" w:hAnsi="Calibri" w:cs="Calibri"/>
+          <w:color w:val="000000"/>
+          <w:lang w:eastAsia="de-DE"/>
+        </w:rPr>
+        <w:t>can’t</w:t>
+      </w:r>
+      <w:proofErr w:type="spellEnd"/>
+      <w:r>
+        <w:rPr>
+          <w:rFonts w:ascii="Calibri" w:eastAsia="Times New Roman" w:hAnsi="Calibri" w:cs="Calibri"/>
+          <w:color w:val="000000"/>
+          <w:lang w:eastAsia="de-DE"/>
+        </w:rPr>
+        <w:t xml:space="preserve"> </w:t>
+      </w:r>
+      <w:proofErr w:type="spellStart"/>
+      <w:r>
+        <w:rPr>
+          <w:rFonts w:ascii="Calibri" w:eastAsia="Times New Roman" w:hAnsi="Calibri" w:cs="Calibri"/>
+          <w:color w:val="000000"/>
+          <w:lang w:eastAsia="de-DE"/>
+        </w:rPr>
+        <w:t>have</w:t>
+      </w:r>
+      <w:proofErr w:type="spellEnd"/>
+      <w:r>
+        <w:rPr>
+          <w:rFonts w:ascii="Calibri" w:eastAsia="Times New Roman" w:hAnsi="Calibri" w:cs="Calibri"/>
+          <w:color w:val="000000"/>
+          <w:lang w:eastAsia="de-DE"/>
+        </w:rPr>
+        <w:t xml:space="preserve"> </w:t>
+      </w:r>
+      <w:proofErr w:type="spellStart"/>
+      <w:r>
+        <w:rPr>
+          <w:rFonts w:ascii="Calibri" w:eastAsia="Times New Roman" w:hAnsi="Calibri" w:cs="Calibri"/>
+          <w:color w:val="000000"/>
+          <w:lang w:eastAsia="de-DE"/>
+        </w:rPr>
+        <w:t>you</w:t>
+      </w:r>
+      <w:proofErr w:type="spellEnd"/>
+      <w:r>
+        <w:rPr>
+          <w:rFonts w:ascii="Calibri" w:eastAsia="Times New Roman" w:hAnsi="Calibri" w:cs="Calibri"/>
+          <w:color w:val="000000"/>
+          <w:lang w:eastAsia="de-DE"/>
+        </w:rPr>
+        <w:t xml:space="preserve"> / </w:t>
+      </w:r>
+      <w:r>
+        <w:rPr>
+          <w:rFonts w:ascii="Calibri" w:eastAsia="Times New Roman" w:hAnsi="Calibri" w:cs="Calibri"/>
+          <w:b/>
+          <w:bCs/>
+          <w:color w:val="000000"/>
+          <w:lang w:eastAsia="de-DE"/>
+        </w:rPr>
+        <w:t xml:space="preserve">Love </w:t>
+      </w:r>
+      <w:proofErr w:type="spellStart"/>
+      <w:r>
+        <w:rPr>
+          <w:rFonts w:ascii="Calibri" w:eastAsia="Times New Roman" w:hAnsi="Calibri" w:cs="Calibri"/>
+          <w:b/>
+          <w:bCs/>
+          <w:color w:val="000000"/>
+          <w:lang w:eastAsia="de-DE"/>
+        </w:rPr>
+        <w:t>you</w:t>
+      </w:r>
+      <w:proofErr w:type="spellEnd"/>
+      <w:r>
+        <w:rPr>
+          <w:rFonts w:ascii="Calibri" w:eastAsia="Times New Roman" w:hAnsi="Calibri" w:cs="Calibri"/>
+          <w:b/>
+          <w:bCs/>
+          <w:color w:val="000000"/>
+          <w:lang w:eastAsia="de-DE"/>
+        </w:rPr>
+        <w:t xml:space="preserve"> </w:t>
+      </w:r>
+      <w:proofErr w:type="spellStart"/>
+      <w:r>
+        <w:rPr>
+          <w:rFonts w:ascii="Calibri" w:eastAsia="Times New Roman" w:hAnsi="Calibri" w:cs="Calibri"/>
+          <w:b/>
+          <w:bCs/>
+          <w:color w:val="000000"/>
+          <w:lang w:eastAsia="de-DE"/>
+        </w:rPr>
+        <w:t>inside</w:t>
+      </w:r>
+      <w:proofErr w:type="spellEnd"/>
+      <w:r>
+        <w:rPr>
+          <w:rFonts w:ascii="Calibri" w:eastAsia="Times New Roman" w:hAnsi="Calibri" w:cs="Calibri"/>
+          <w:b/>
+          <w:bCs/>
+          <w:color w:val="000000"/>
+          <w:lang w:eastAsia="de-DE"/>
+        </w:rPr>
+        <w:t xml:space="preserve"> out</w:t>
+      </w:r>
+      <w:r>
+        <w:rPr>
+          <w:rFonts w:ascii="Calibri" w:eastAsia="Times New Roman" w:hAnsi="Calibri" w:cs="Calibri"/>
+          <w:color w:val="000000"/>
+          <w:lang w:eastAsia="de-DE"/>
+        </w:rPr>
+        <w:t xml:space="preserve"> / </w:t>
+      </w:r>
+      <w:proofErr w:type="spellStart"/>
+      <w:r>
+        <w:rPr>
+          <w:rFonts w:ascii="Calibri" w:eastAsia="Times New Roman" w:hAnsi="Calibri" w:cs="Calibri"/>
+          <w:color w:val="000000"/>
+          <w:lang w:eastAsia="de-DE"/>
+        </w:rPr>
+        <w:t>How</w:t>
+      </w:r>
+      <w:proofErr w:type="spellEnd"/>
+      <w:r>
+        <w:rPr>
+          <w:rFonts w:ascii="Calibri" w:eastAsia="Times New Roman" w:hAnsi="Calibri" w:cs="Calibri"/>
+          <w:color w:val="000000"/>
+          <w:lang w:eastAsia="de-DE"/>
+        </w:rPr>
+        <w:t xml:space="preserve"> </w:t>
+      </w:r>
+      <w:proofErr w:type="spellStart"/>
+      <w:r>
+        <w:rPr>
+          <w:rFonts w:ascii="Calibri" w:eastAsia="Times New Roman" w:hAnsi="Calibri" w:cs="Calibri"/>
+          <w:color w:val="000000"/>
+          <w:lang w:eastAsia="de-DE"/>
+        </w:rPr>
+        <w:t>deep</w:t>
+      </w:r>
+      <w:proofErr w:type="spellEnd"/>
+      <w:r>
+        <w:rPr>
+          <w:rFonts w:ascii="Calibri" w:eastAsia="Times New Roman" w:hAnsi="Calibri" w:cs="Calibri"/>
+          <w:color w:val="000000"/>
+          <w:lang w:eastAsia="de-DE"/>
+        </w:rPr>
+        <w:t xml:space="preserve"> </w:t>
+      </w:r>
+      <w:proofErr w:type="spellStart"/>
+      <w:r>
+        <w:rPr>
+          <w:rFonts w:ascii="Calibri" w:eastAsia="Times New Roman" w:hAnsi="Calibri" w:cs="Calibri"/>
+          <w:color w:val="000000"/>
+          <w:lang w:eastAsia="de-DE"/>
+        </w:rPr>
+        <w:t>is</w:t>
+      </w:r>
+      <w:proofErr w:type="spellEnd"/>
+      <w:r>
+        <w:rPr>
+          <w:rFonts w:ascii="Calibri" w:eastAsia="Times New Roman" w:hAnsi="Calibri" w:cs="Calibri"/>
+          <w:color w:val="000000"/>
+          <w:lang w:eastAsia="de-DE"/>
+        </w:rPr>
+        <w:t xml:space="preserve"> </w:t>
+      </w:r>
+      <w:proofErr w:type="spellStart"/>
+      <w:r>
+        <w:rPr>
+          <w:rFonts w:ascii="Calibri" w:eastAsia="Times New Roman" w:hAnsi="Calibri" w:cs="Calibri"/>
+          <w:color w:val="000000"/>
+          <w:lang w:eastAsia="de-DE"/>
+        </w:rPr>
+        <w:t>your</w:t>
+      </w:r>
+      <w:proofErr w:type="spellEnd"/>
+      <w:r>
+        <w:rPr>
+          <w:rFonts w:ascii="Calibri" w:eastAsia="Times New Roman" w:hAnsi="Calibri" w:cs="Calibri"/>
+          <w:color w:val="000000"/>
+          <w:lang w:eastAsia="de-DE"/>
+        </w:rPr>
+        <w:t xml:space="preserve"> </w:t>
+      </w:r>
+      <w:proofErr w:type="spellStart"/>
+      <w:r>
+        <w:rPr>
+          <w:rFonts w:ascii="Calibri" w:eastAsia="Times New Roman" w:hAnsi="Calibri" w:cs="Calibri"/>
+          <w:color w:val="000000"/>
+          <w:lang w:eastAsia="de-DE"/>
+        </w:rPr>
+        <w:t>love</w:t>
+      </w:r>
+      <w:proofErr w:type="spellEnd"/>
+    </w:p>
+    <w:p>
+      <w:pPr>
+        <w:spacing w:after="0" w:line="240" w:lineRule="auto"/>
+        <w:ind w:left="708"/>
+        <w:rPr>
+          <w:rFonts w:ascii="Calibri" w:eastAsia="Times New Roman" w:hAnsi="Calibri" w:cs="Calibri"/>
+          <w:color w:val="000000"/>
+          <w:lang w:eastAsia="de-DE"/>
+        </w:rPr>
+      </w:pPr>
+      <w:r>
+        <w:rPr>
+          <w:rFonts w:ascii="Calibri" w:eastAsia="Times New Roman" w:hAnsi="Calibri" w:cs="Calibri"/>
+          <w:color w:val="000000"/>
+          <w:lang w:eastAsia="de-DE"/>
+        </w:rPr>
+        <w:t xml:space="preserve">Santana – Maria </w:t>
+      </w:r>
+      <w:proofErr w:type="spellStart"/>
+      <w:r>
+        <w:rPr>
+          <w:rFonts w:ascii="Calibri" w:eastAsia="Times New Roman" w:hAnsi="Calibri" w:cs="Calibri"/>
+          <w:color w:val="000000"/>
+          <w:lang w:eastAsia="de-DE"/>
+        </w:rPr>
+        <w:t>Maria</w:t>
+      </w:r>
+      <w:proofErr w:type="spellEnd"/>
+    </w:p>
+    <w:p>
+      <w:pPr>
+        <w:spacing w:after="0" w:line="240" w:lineRule="auto"/>
+        <w:ind w:left="708"/>
+        <w:rPr>
+          <w:rFonts w:ascii="Calibri" w:eastAsia="Times New Roman" w:hAnsi="Calibri" w:cs="Calibri"/>
+          <w:color w:val="000000"/>
+          <w:lang w:eastAsia="de-DE"/>
+        </w:rPr>
+      </w:pPr>
+      <w:r>
+        <w:rPr>
+          <w:rFonts w:ascii="Calibri" w:eastAsia="Times New Roman" w:hAnsi="Calibri" w:cs="Calibri"/>
+          <w:color w:val="000000"/>
+          <w:lang w:eastAsia="de-DE"/>
+        </w:rPr>
+        <w:t xml:space="preserve">Michael Jackson – Billy Jean / Beat </w:t>
+      </w:r>
+      <w:proofErr w:type="spellStart"/>
+      <w:r>
+        <w:rPr>
+          <w:rFonts w:ascii="Calibri" w:eastAsia="Times New Roman" w:hAnsi="Calibri" w:cs="Calibri"/>
+          <w:color w:val="000000"/>
+          <w:lang w:eastAsia="de-DE"/>
+        </w:rPr>
+        <w:t>it</w:t>
+      </w:r>
+      <w:proofErr w:type="spellEnd"/>
+      <w:r>
+        <w:rPr>
+          <w:rFonts w:ascii="Calibri" w:eastAsia="Times New Roman" w:hAnsi="Calibri" w:cs="Calibri"/>
+          <w:color w:val="000000"/>
+          <w:lang w:eastAsia="de-DE"/>
+        </w:rPr>
+        <w:t xml:space="preserve"> / </w:t>
+      </w:r>
+      <w:proofErr w:type="spellStart"/>
+      <w:r>
+        <w:rPr>
+          <w:rFonts w:ascii="Calibri" w:eastAsia="Times New Roman" w:hAnsi="Calibri" w:cs="Calibri"/>
+          <w:color w:val="000000"/>
+          <w:lang w:eastAsia="de-DE"/>
+        </w:rPr>
+        <w:t>Remember</w:t>
+      </w:r>
+      <w:proofErr w:type="spellEnd"/>
+      <w:r>
+        <w:rPr>
+          <w:rFonts w:ascii="Calibri" w:eastAsia="Times New Roman" w:hAnsi="Calibri" w:cs="Calibri"/>
+          <w:color w:val="000000"/>
+          <w:lang w:eastAsia="de-DE"/>
+        </w:rPr>
+        <w:t xml:space="preserve"> </w:t>
+      </w:r>
+      <w:proofErr w:type="spellStart"/>
+      <w:r>
+        <w:rPr>
+          <w:rFonts w:ascii="Calibri" w:eastAsia="Times New Roman" w:hAnsi="Calibri" w:cs="Calibri"/>
+          <w:color w:val="000000"/>
+          <w:lang w:eastAsia="de-DE"/>
+        </w:rPr>
+        <w:t>the</w:t>
+      </w:r>
+      <w:proofErr w:type="spellEnd"/>
+      <w:r>
+        <w:rPr>
+          <w:rFonts w:ascii="Calibri" w:eastAsia="Times New Roman" w:hAnsi="Calibri" w:cs="Calibri"/>
+          <w:color w:val="000000"/>
+          <w:lang w:eastAsia="de-DE"/>
+        </w:rPr>
+        <w:t xml:space="preserve"> time</w:t>
+      </w:r>
+    </w:p>
+    <w:p>
+      <w:pPr>
+        <w:spacing w:after="0" w:line="240" w:lineRule="auto"/>
+        <w:ind w:left="708"/>
+        <w:rPr>
+          <w:rFonts w:ascii="Calibri" w:eastAsia="Times New Roman" w:hAnsi="Calibri" w:cs="Calibri"/>
+          <w:color w:val="000000"/>
+          <w:lang w:eastAsia="de-DE"/>
+        </w:rPr>
+      </w:pPr>
+      <w:r>
+        <w:rPr>
+          <w:rFonts w:ascii="Calibri" w:eastAsia="Times New Roman" w:hAnsi="Calibri" w:cs="Calibri"/>
+          <w:color w:val="000000"/>
+          <w:lang w:eastAsia="de-DE"/>
+        </w:rPr>
+        <w:t xml:space="preserve">Madonna – </w:t>
+      </w:r>
+      <w:proofErr w:type="spellStart"/>
+      <w:r>
+        <w:rPr>
+          <w:rFonts w:ascii="Calibri" w:eastAsia="Times New Roman" w:hAnsi="Calibri" w:cs="Calibri"/>
+          <w:color w:val="000000"/>
+          <w:lang w:eastAsia="de-DE"/>
+        </w:rPr>
+        <w:t>Into</w:t>
+      </w:r>
+      <w:proofErr w:type="spellEnd"/>
+      <w:r>
+        <w:rPr>
+          <w:rFonts w:ascii="Calibri" w:eastAsia="Times New Roman" w:hAnsi="Calibri" w:cs="Calibri"/>
+          <w:color w:val="000000"/>
+          <w:lang w:eastAsia="de-DE"/>
+        </w:rPr>
+        <w:t xml:space="preserve"> </w:t>
+      </w:r>
+      <w:proofErr w:type="spellStart"/>
+      <w:r>
+        <w:rPr>
+          <w:rFonts w:ascii="Calibri" w:eastAsia="Times New Roman" w:hAnsi="Calibri" w:cs="Calibri"/>
+          <w:color w:val="000000"/>
+          <w:lang w:eastAsia="de-DE"/>
+        </w:rPr>
+        <w:t>the</w:t>
+      </w:r>
+      <w:proofErr w:type="spellEnd"/>
+      <w:r>
+        <w:rPr>
+          <w:rFonts w:ascii="Calibri" w:eastAsia="Times New Roman" w:hAnsi="Calibri" w:cs="Calibri"/>
+          <w:color w:val="000000"/>
+          <w:lang w:eastAsia="de-DE"/>
+        </w:rPr>
+        <w:t xml:space="preserve"> groove / Holiday</w:t>
+      </w:r>
+    </w:p>
+    <w:p>
+      <w:pPr>
+        <w:spacing w:after="0" w:line="240" w:lineRule="auto"/>
+        <w:ind w:left="708"/>
+        <w:rPr>
+          <w:rFonts w:ascii="Calibri" w:eastAsia="Times New Roman" w:hAnsi="Calibri" w:cs="Calibri"/>
+          <w:color w:val="000000"/>
+          <w:lang w:eastAsia="de-DE"/>
+        </w:rPr>
+      </w:pPr>
+      <w:r>
+        <w:rPr>
+          <w:rFonts w:ascii="Calibri" w:eastAsia="Times New Roman" w:hAnsi="Calibri" w:cs="Calibri"/>
+          <w:color w:val="000000"/>
+          <w:lang w:eastAsia="de-DE"/>
+        </w:rPr>
+        <w:t xml:space="preserve">Sade – Smooth </w:t>
+      </w:r>
+      <w:proofErr w:type="spellStart"/>
+      <w:r>
+        <w:rPr>
+          <w:rFonts w:ascii="Calibri" w:eastAsia="Times New Roman" w:hAnsi="Calibri" w:cs="Calibri"/>
+          <w:color w:val="000000"/>
+          <w:lang w:eastAsia="de-DE"/>
+        </w:rPr>
+        <w:t>operator</w:t>
+      </w:r>
+      <w:proofErr w:type="spellEnd"/>
+    </w:p>
+    <w:p>
+      <w:pPr>
+        <w:spacing w:after="0" w:line="240" w:lineRule="auto"/>
+        <w:ind w:left="708"/>
+        <w:rPr>
+          <w:rFonts w:ascii="Calibri" w:eastAsia="Times New Roman" w:hAnsi="Calibri" w:cs="Calibri"/>
+          <w:color w:val="000000"/>
+          <w:lang w:eastAsia="de-DE"/>
+        </w:rPr>
+      </w:pPr>
+      <w:proofErr w:type="spellStart"/>
+      <w:r>
+        <w:rPr>
+          <w:rFonts w:ascii="Calibri" w:eastAsia="Times New Roman" w:hAnsi="Calibri" w:cs="Calibri"/>
+          <w:color w:val="000000"/>
+          <w:lang w:eastAsia="de-DE"/>
+        </w:rPr>
+        <w:t>Chaka</w:t>
+      </w:r>
+      <w:proofErr w:type="spellEnd"/>
+      <w:r>
+        <w:rPr>
+          <w:rFonts w:ascii="Calibri" w:eastAsia="Times New Roman" w:hAnsi="Calibri" w:cs="Calibri"/>
+          <w:color w:val="000000"/>
+          <w:lang w:eastAsia="de-DE"/>
+        </w:rPr>
+        <w:t xml:space="preserve"> Khan – </w:t>
+      </w:r>
+      <w:proofErr w:type="spellStart"/>
+      <w:r>
+        <w:rPr>
+          <w:rFonts w:ascii="Calibri" w:eastAsia="Times New Roman" w:hAnsi="Calibri" w:cs="Calibri"/>
+          <w:b/>
+          <w:bCs/>
+          <w:color w:val="000000"/>
+          <w:lang w:eastAsia="de-DE"/>
+        </w:rPr>
+        <w:t>Ain’t</w:t>
+      </w:r>
+      <w:proofErr w:type="spellEnd"/>
+      <w:r>
+        <w:rPr>
+          <w:rFonts w:ascii="Calibri" w:eastAsia="Times New Roman" w:hAnsi="Calibri" w:cs="Calibri"/>
+          <w:b/>
+          <w:bCs/>
+          <w:color w:val="000000"/>
+          <w:lang w:eastAsia="de-DE"/>
+        </w:rPr>
+        <w:t xml:space="preserve"> </w:t>
+      </w:r>
+      <w:proofErr w:type="spellStart"/>
+      <w:r>
+        <w:rPr>
+          <w:rFonts w:ascii="Calibri" w:eastAsia="Times New Roman" w:hAnsi="Calibri" w:cs="Calibri"/>
+          <w:b/>
+          <w:bCs/>
+          <w:color w:val="000000"/>
+          <w:lang w:eastAsia="de-DE"/>
+        </w:rPr>
+        <w:t>nobody</w:t>
+      </w:r>
+      <w:proofErr w:type="spellEnd"/>
+    </w:p>
+    <w:p>
+      <w:pPr>
+        <w:spacing w:after="0" w:line="240" w:lineRule="auto"/>
+        <w:ind w:left="708"/>
+        <w:rPr>
+          <w:rFonts w:ascii="Calibri" w:eastAsia="Times New Roman" w:hAnsi="Calibri" w:cs="Calibri"/>
+          <w:color w:val="000000"/>
+          <w:lang w:eastAsia="de-DE"/>
+        </w:rPr>
+      </w:pPr>
+      <w:r>
+        <w:rPr>
+          <w:rFonts w:ascii="Calibri" w:eastAsia="Times New Roman" w:hAnsi="Calibri" w:cs="Calibri"/>
+          <w:color w:val="000000"/>
+          <w:lang w:eastAsia="de-DE"/>
+        </w:rPr>
+        <w:t xml:space="preserve">George Michael – </w:t>
+      </w:r>
+      <w:proofErr w:type="spellStart"/>
+      <w:r>
+        <w:rPr>
+          <w:rFonts w:ascii="Calibri" w:eastAsia="Times New Roman" w:hAnsi="Calibri" w:cs="Calibri"/>
+          <w:color w:val="000000"/>
+          <w:lang w:eastAsia="de-DE"/>
+        </w:rPr>
+        <w:t>Fastlove</w:t>
+      </w:r>
+      <w:proofErr w:type="spellEnd"/>
+      <w:r>
+        <w:rPr>
+          <w:rFonts w:ascii="Calibri" w:eastAsia="Times New Roman" w:hAnsi="Calibri" w:cs="Calibri"/>
+          <w:color w:val="000000"/>
+          <w:lang w:eastAsia="de-DE"/>
+        </w:rPr>
+        <w:t xml:space="preserve"> / As</w:t>
+      </w:r>
+    </w:p>
+    <w:p>
+      <w:pPr>
+        <w:spacing w:after="0" w:line="240" w:lineRule="auto"/>
+        <w:ind w:left="708"/>
+        <w:rPr>
+          <w:rFonts w:ascii="Calibri" w:eastAsia="Times New Roman" w:hAnsi="Calibri" w:cs="Calibri"/>
+          <w:color w:val="000000"/>
+          <w:lang w:eastAsia="de-DE"/>
+        </w:rPr>
+      </w:pPr>
+      <w:r>
+        <w:rPr>
+          <w:rFonts w:ascii="Calibri" w:eastAsia="Times New Roman" w:hAnsi="Calibri" w:cs="Calibri"/>
+          <w:color w:val="000000"/>
+          <w:lang w:eastAsia="de-DE"/>
+        </w:rPr>
+        <w:t xml:space="preserve">Whitney Houston – I </w:t>
+      </w:r>
+      <w:proofErr w:type="spellStart"/>
+      <w:r>
+        <w:rPr>
+          <w:rFonts w:ascii="Calibri" w:eastAsia="Times New Roman" w:hAnsi="Calibri" w:cs="Calibri"/>
+          <w:color w:val="000000"/>
+          <w:lang w:eastAsia="de-DE"/>
+        </w:rPr>
+        <w:t>want</w:t>
+      </w:r>
+      <w:proofErr w:type="spellEnd"/>
+      <w:r>
+        <w:rPr>
+          <w:rFonts w:ascii="Calibri" w:eastAsia="Times New Roman" w:hAnsi="Calibri" w:cs="Calibri"/>
+          <w:color w:val="000000"/>
+          <w:lang w:eastAsia="de-DE"/>
+        </w:rPr>
+        <w:t xml:space="preserve"> </w:t>
+      </w:r>
+      <w:proofErr w:type="spellStart"/>
+      <w:r>
+        <w:rPr>
+          <w:rFonts w:ascii="Calibri" w:eastAsia="Times New Roman" w:hAnsi="Calibri" w:cs="Calibri"/>
+          <w:color w:val="000000"/>
+          <w:lang w:eastAsia="de-DE"/>
+        </w:rPr>
+        <w:t>to</w:t>
+      </w:r>
+      <w:proofErr w:type="spellEnd"/>
+      <w:r>
+        <w:rPr>
+          <w:rFonts w:ascii="Calibri" w:eastAsia="Times New Roman" w:hAnsi="Calibri" w:cs="Calibri"/>
+          <w:color w:val="000000"/>
+          <w:lang w:eastAsia="de-DE"/>
+        </w:rPr>
+        <w:t xml:space="preserve"> </w:t>
+      </w:r>
+      <w:proofErr w:type="spellStart"/>
+      <w:r>
+        <w:rPr>
+          <w:rFonts w:ascii="Calibri" w:eastAsia="Times New Roman" w:hAnsi="Calibri" w:cs="Calibri"/>
+          <w:color w:val="000000"/>
+          <w:lang w:eastAsia="de-DE"/>
+        </w:rPr>
+        <w:t>dance</w:t>
+      </w:r>
+      <w:proofErr w:type="spellEnd"/>
+      <w:r>
+        <w:rPr>
+          <w:rFonts w:ascii="Calibri" w:eastAsia="Times New Roman" w:hAnsi="Calibri" w:cs="Calibri"/>
+          <w:color w:val="000000"/>
+          <w:lang w:eastAsia="de-DE"/>
+        </w:rPr>
+        <w:t xml:space="preserve"> </w:t>
+      </w:r>
+      <w:proofErr w:type="spellStart"/>
+      <w:r>
+        <w:rPr>
+          <w:rFonts w:ascii="Calibri" w:eastAsia="Times New Roman" w:hAnsi="Calibri" w:cs="Calibri"/>
+          <w:color w:val="000000"/>
+          <w:lang w:eastAsia="de-DE"/>
+        </w:rPr>
+        <w:t>with</w:t>
+      </w:r>
+      <w:proofErr w:type="spellEnd"/>
+      <w:r>
+        <w:rPr>
+          <w:rFonts w:ascii="Calibri" w:eastAsia="Times New Roman" w:hAnsi="Calibri" w:cs="Calibri"/>
+          <w:color w:val="000000"/>
+          <w:lang w:eastAsia="de-DE"/>
+        </w:rPr>
+        <w:t xml:space="preserve"> </w:t>
+      </w:r>
+      <w:proofErr w:type="spellStart"/>
+      <w:r>
+        <w:rPr>
+          <w:rFonts w:ascii="Calibri" w:eastAsia="Times New Roman" w:hAnsi="Calibri" w:cs="Calibri"/>
+          <w:color w:val="000000"/>
+          <w:lang w:eastAsia="de-DE"/>
+        </w:rPr>
+        <w:t>somebody</w:t>
+      </w:r>
+      <w:proofErr w:type="spellEnd"/>
+    </w:p>
+    <w:p>
+      <w:pPr>
+        <w:spacing w:after="0" w:line="240" w:lineRule="auto"/>
+        <w:ind w:left="708"/>
+        <w:rPr>
+          <w:rFonts w:ascii="Calibri" w:eastAsia="Times New Roman" w:hAnsi="Calibri" w:cs="Calibri"/>
+          <w:color w:val="000000"/>
+          <w:lang w:eastAsia="de-DE"/>
+        </w:rPr>
+      </w:pPr>
+      <w:r>
+        <w:rPr>
+          <w:rFonts w:ascii="Calibri" w:eastAsia="Times New Roman" w:hAnsi="Calibri" w:cs="Calibri"/>
+          <w:color w:val="000000"/>
+          <w:lang w:eastAsia="de-DE"/>
+        </w:rPr>
+        <w:t xml:space="preserve">Phil </w:t>
+      </w:r>
+      <w:proofErr w:type="spellStart"/>
+      <w:r>
+        <w:rPr>
+          <w:rFonts w:ascii="Calibri" w:eastAsia="Times New Roman" w:hAnsi="Calibri" w:cs="Calibri"/>
+          <w:color w:val="000000"/>
+          <w:lang w:eastAsia="de-DE"/>
+        </w:rPr>
+        <w:t>Colling</w:t>
+      </w:r>
+      <w:proofErr w:type="spellEnd"/>
+      <w:r>
+        <w:rPr>
+          <w:rFonts w:ascii="Calibri" w:eastAsia="Times New Roman" w:hAnsi="Calibri" w:cs="Calibri"/>
+          <w:color w:val="000000"/>
+          <w:lang w:eastAsia="de-DE"/>
+        </w:rPr>
+        <w:t xml:space="preserve"> – </w:t>
+      </w:r>
+      <w:proofErr w:type="spellStart"/>
+      <w:r>
+        <w:rPr>
+          <w:rFonts w:ascii="Calibri" w:eastAsia="Times New Roman" w:hAnsi="Calibri" w:cs="Calibri"/>
+          <w:color w:val="000000"/>
+          <w:lang w:eastAsia="de-DE"/>
+        </w:rPr>
+        <w:t>You</w:t>
+      </w:r>
+      <w:proofErr w:type="spellEnd"/>
+      <w:r>
+        <w:rPr>
+          <w:rFonts w:ascii="Calibri" w:eastAsia="Times New Roman" w:hAnsi="Calibri" w:cs="Calibri"/>
+          <w:color w:val="000000"/>
+          <w:lang w:eastAsia="de-DE"/>
+        </w:rPr>
+        <w:t xml:space="preserve"> </w:t>
+      </w:r>
+      <w:proofErr w:type="spellStart"/>
+      <w:r>
+        <w:rPr>
+          <w:rFonts w:ascii="Calibri" w:eastAsia="Times New Roman" w:hAnsi="Calibri" w:cs="Calibri"/>
+          <w:color w:val="000000"/>
+          <w:lang w:eastAsia="de-DE"/>
+        </w:rPr>
+        <w:t>can’t</w:t>
+      </w:r>
+      <w:proofErr w:type="spellEnd"/>
+      <w:r>
+        <w:rPr>
+          <w:rFonts w:ascii="Calibri" w:eastAsia="Times New Roman" w:hAnsi="Calibri" w:cs="Calibri"/>
+          <w:color w:val="000000"/>
+          <w:lang w:eastAsia="de-DE"/>
+        </w:rPr>
+        <w:t xml:space="preserve"> </w:t>
+      </w:r>
+      <w:proofErr w:type="spellStart"/>
+      <w:r>
+        <w:rPr>
+          <w:rFonts w:ascii="Calibri" w:eastAsia="Times New Roman" w:hAnsi="Calibri" w:cs="Calibri"/>
+          <w:color w:val="000000"/>
+          <w:lang w:eastAsia="de-DE"/>
+        </w:rPr>
+        <w:t>hurry</w:t>
+      </w:r>
+      <w:proofErr w:type="spellEnd"/>
+      <w:r>
+        <w:rPr>
+          <w:rFonts w:ascii="Calibri" w:eastAsia="Times New Roman" w:hAnsi="Calibri" w:cs="Calibri"/>
+          <w:color w:val="000000"/>
+          <w:lang w:eastAsia="de-DE"/>
+        </w:rPr>
+        <w:t xml:space="preserve"> </w:t>
+      </w:r>
+      <w:proofErr w:type="spellStart"/>
+      <w:r>
+        <w:rPr>
+          <w:rFonts w:ascii="Calibri" w:eastAsia="Times New Roman" w:hAnsi="Calibri" w:cs="Calibri"/>
+          <w:color w:val="000000"/>
+          <w:lang w:eastAsia="de-DE"/>
+        </w:rPr>
+        <w:t>love</w:t>
+      </w:r>
+      <w:proofErr w:type="spellEnd"/>
+    </w:p>
+    <w:p>
+      <w:pPr>
+        <w:spacing w:after="0" w:line="240" w:lineRule="auto"/>
+        <w:ind w:left="708"/>
+        <w:rPr>
+          <w:rFonts w:ascii="Calibri" w:eastAsia="Times New Roman" w:hAnsi="Calibri" w:cs="Calibri"/>
+          <w:color w:val="000000"/>
+          <w:lang w:eastAsia="de-DE"/>
+        </w:rPr>
+      </w:pPr>
+      <w:r>
+        <w:rPr>
+          <w:rFonts w:ascii="Calibri" w:eastAsia="Times New Roman" w:hAnsi="Calibri" w:cs="Calibri"/>
+          <w:color w:val="000000"/>
+          <w:lang w:eastAsia="de-DE"/>
+        </w:rPr>
+        <w:t xml:space="preserve">Cool &amp; </w:t>
+      </w:r>
+      <w:proofErr w:type="spellStart"/>
+      <w:r>
+        <w:rPr>
+          <w:rFonts w:ascii="Calibri" w:eastAsia="Times New Roman" w:hAnsi="Calibri" w:cs="Calibri"/>
+          <w:color w:val="000000"/>
+          <w:lang w:eastAsia="de-DE"/>
+        </w:rPr>
+        <w:t>the</w:t>
+      </w:r>
+      <w:proofErr w:type="spellEnd"/>
+      <w:r>
+        <w:rPr>
+          <w:rFonts w:ascii="Calibri" w:eastAsia="Times New Roman" w:hAnsi="Calibri" w:cs="Calibri"/>
+          <w:color w:val="000000"/>
+          <w:lang w:eastAsia="de-DE"/>
+        </w:rPr>
+        <w:t xml:space="preserve"> Gang – </w:t>
+      </w:r>
+      <w:r>
+        <w:rPr>
+          <w:rFonts w:ascii="Calibri" w:eastAsia="Times New Roman" w:hAnsi="Calibri" w:cs="Calibri"/>
+          <w:b/>
+          <w:bCs/>
+          <w:color w:val="000000"/>
+          <w:lang w:eastAsia="de-DE"/>
+        </w:rPr>
+        <w:t xml:space="preserve">Ladies </w:t>
+      </w:r>
+      <w:proofErr w:type="spellStart"/>
+      <w:r>
+        <w:rPr>
+          <w:rFonts w:ascii="Calibri" w:eastAsia="Times New Roman" w:hAnsi="Calibri" w:cs="Calibri"/>
+          <w:b/>
+          <w:bCs/>
+          <w:color w:val="000000"/>
+          <w:lang w:eastAsia="de-DE"/>
+        </w:rPr>
+        <w:t>night</w:t>
+      </w:r>
+      <w:proofErr w:type="spellEnd"/>
+    </w:p>
+    <w:p>
+      <w:pPr>
+        <w:spacing w:after="0" w:line="240" w:lineRule="auto"/>
+        <w:ind w:left="708"/>
+        <w:rPr>
+          <w:rFonts w:ascii="Calibri" w:eastAsia="Times New Roman" w:hAnsi="Calibri" w:cs="Calibri"/>
+          <w:color w:val="000000"/>
+          <w:lang w:eastAsia="de-DE"/>
+        </w:rPr>
+      </w:pPr>
+      <w:r>
+        <w:rPr>
+          <w:rFonts w:ascii="Calibri" w:eastAsia="Times New Roman" w:hAnsi="Calibri" w:cs="Calibri"/>
+          <w:color w:val="000000"/>
+          <w:lang w:eastAsia="de-DE"/>
+        </w:rPr>
+        <w:t xml:space="preserve">Earth, Wind &amp; </w:t>
+      </w:r>
+      <w:proofErr w:type="spellStart"/>
+      <w:r>
+        <w:rPr>
+          <w:rFonts w:ascii="Calibri" w:eastAsia="Times New Roman" w:hAnsi="Calibri" w:cs="Calibri"/>
+          <w:color w:val="000000"/>
+          <w:lang w:eastAsia="de-DE"/>
+        </w:rPr>
+        <w:t>Fire</w:t>
+      </w:r>
+      <w:proofErr w:type="spellEnd"/>
+      <w:r>
+        <w:rPr>
+          <w:rFonts w:ascii="Calibri" w:eastAsia="Times New Roman" w:hAnsi="Calibri" w:cs="Calibri"/>
+          <w:color w:val="000000"/>
+          <w:lang w:eastAsia="de-DE"/>
+        </w:rPr>
+        <w:t xml:space="preserve"> –</w:t>
+      </w:r>
+      <w:proofErr w:type="spellStart"/>
+      <w:r>
+        <w:rPr>
+          <w:rFonts w:ascii="Calibri" w:eastAsia="Times New Roman" w:hAnsi="Calibri" w:cs="Calibri"/>
+          <w:color w:val="000000"/>
+          <w:lang w:eastAsia="de-DE"/>
+        </w:rPr>
+        <w:t>Let’s</w:t>
+      </w:r>
+      <w:proofErr w:type="spellEnd"/>
+      <w:r>
+        <w:rPr>
+          <w:rFonts w:ascii="Calibri" w:eastAsia="Times New Roman" w:hAnsi="Calibri" w:cs="Calibri"/>
+          <w:color w:val="000000"/>
+          <w:lang w:eastAsia="de-DE"/>
+        </w:rPr>
+        <w:t xml:space="preserve"> groove </w:t>
+      </w:r>
+      <w:proofErr w:type="spellStart"/>
+      <w:r>
+        <w:rPr>
+          <w:rFonts w:ascii="Calibri" w:eastAsia="Times New Roman" w:hAnsi="Calibri" w:cs="Calibri"/>
+          <w:color w:val="000000"/>
+          <w:lang w:eastAsia="de-DE"/>
+        </w:rPr>
+        <w:t>tonite</w:t>
+      </w:r>
+      <w:proofErr w:type="spellEnd"/>
+      <w:r>
+        <w:rPr>
+          <w:rFonts w:ascii="Calibri" w:eastAsia="Times New Roman" w:hAnsi="Calibri" w:cs="Calibri"/>
+          <w:color w:val="000000"/>
+          <w:lang w:eastAsia="de-DE"/>
+        </w:rPr>
+        <w:t xml:space="preserve"> / Boogie Wonderland</w:t>
+      </w:r>
+    </w:p>
+    <w:p>
+      <w:pPr>
+        <w:spacing w:after="0" w:line="240" w:lineRule="auto"/>
+        <w:ind w:left="708"/>
+        <w:rPr>
+          <w:rFonts w:ascii="Calibri" w:eastAsia="Times New Roman" w:hAnsi="Calibri" w:cs="Calibri"/>
+          <w:color w:val="000000"/>
+          <w:lang w:eastAsia="de-DE"/>
+        </w:rPr>
+      </w:pPr>
+      <w:r>
+        <w:rPr>
+          <w:rFonts w:ascii="Calibri" w:eastAsia="Times New Roman" w:hAnsi="Calibri" w:cs="Calibri"/>
+          <w:color w:val="000000"/>
+          <w:lang w:eastAsia="de-DE"/>
+        </w:rPr>
+        <w:t xml:space="preserve">Barry White – </w:t>
+      </w:r>
+      <w:proofErr w:type="spellStart"/>
+      <w:r>
+        <w:rPr>
+          <w:rFonts w:ascii="Calibri" w:eastAsia="Times New Roman" w:hAnsi="Calibri" w:cs="Calibri"/>
+          <w:color w:val="000000"/>
+          <w:lang w:eastAsia="de-DE"/>
+        </w:rPr>
+        <w:t>Let</w:t>
+      </w:r>
+      <w:proofErr w:type="spellEnd"/>
+      <w:r>
+        <w:rPr>
+          <w:rFonts w:ascii="Calibri" w:eastAsia="Times New Roman" w:hAnsi="Calibri" w:cs="Calibri"/>
+          <w:color w:val="000000"/>
+          <w:lang w:eastAsia="de-DE"/>
+        </w:rPr>
+        <w:t xml:space="preserve"> </w:t>
+      </w:r>
+      <w:proofErr w:type="spellStart"/>
+      <w:r>
+        <w:rPr>
+          <w:rFonts w:ascii="Calibri" w:eastAsia="Times New Roman" w:hAnsi="Calibri" w:cs="Calibri"/>
+          <w:color w:val="000000"/>
+          <w:lang w:eastAsia="de-DE"/>
+        </w:rPr>
+        <w:t>the</w:t>
+      </w:r>
+      <w:proofErr w:type="spellEnd"/>
+      <w:r>
+        <w:rPr>
+          <w:rFonts w:ascii="Calibri" w:eastAsia="Times New Roman" w:hAnsi="Calibri" w:cs="Calibri"/>
+          <w:color w:val="000000"/>
+          <w:lang w:eastAsia="de-DE"/>
+        </w:rPr>
+        <w:t xml:space="preserve"> Music </w:t>
+      </w:r>
+      <w:proofErr w:type="spellStart"/>
+      <w:r>
+        <w:rPr>
+          <w:rFonts w:ascii="Calibri" w:eastAsia="Times New Roman" w:hAnsi="Calibri" w:cs="Calibri"/>
+          <w:color w:val="000000"/>
+          <w:lang w:eastAsia="de-DE"/>
+        </w:rPr>
+        <w:t>play</w:t>
+      </w:r>
+      <w:proofErr w:type="spellEnd"/>
+      <w:r>
+        <w:rPr>
+          <w:rFonts w:ascii="Calibri" w:eastAsia="Times New Roman" w:hAnsi="Calibri" w:cs="Calibri"/>
+          <w:color w:val="000000"/>
+          <w:lang w:eastAsia="de-DE"/>
+        </w:rPr>
+        <w:t xml:space="preserve"> / </w:t>
+      </w:r>
+      <w:proofErr w:type="spellStart"/>
+      <w:r>
+        <w:rPr>
+          <w:rFonts w:ascii="Calibri" w:eastAsia="Times New Roman" w:hAnsi="Calibri" w:cs="Calibri"/>
+          <w:color w:val="000000"/>
+          <w:lang w:eastAsia="de-DE"/>
+        </w:rPr>
+        <w:t>Can’t</w:t>
+      </w:r>
+      <w:proofErr w:type="spellEnd"/>
+      <w:r>
+        <w:rPr>
+          <w:rFonts w:ascii="Calibri" w:eastAsia="Times New Roman" w:hAnsi="Calibri" w:cs="Calibri"/>
+          <w:color w:val="000000"/>
+          <w:lang w:eastAsia="de-DE"/>
+        </w:rPr>
+        <w:t xml:space="preserve"> </w:t>
+      </w:r>
+      <w:proofErr w:type="spellStart"/>
+      <w:r>
+        <w:rPr>
+          <w:rFonts w:ascii="Calibri" w:eastAsia="Times New Roman" w:hAnsi="Calibri" w:cs="Calibri"/>
+          <w:color w:val="000000"/>
+          <w:lang w:eastAsia="de-DE"/>
+        </w:rPr>
+        <w:t>get</w:t>
+      </w:r>
+      <w:proofErr w:type="spellEnd"/>
+      <w:r>
+        <w:rPr>
+          <w:rFonts w:ascii="Calibri" w:eastAsia="Times New Roman" w:hAnsi="Calibri" w:cs="Calibri"/>
+          <w:color w:val="000000"/>
+          <w:lang w:eastAsia="de-DE"/>
+        </w:rPr>
+        <w:t xml:space="preserve"> </w:t>
+      </w:r>
+      <w:proofErr w:type="spellStart"/>
+      <w:r>
+        <w:rPr>
+          <w:rFonts w:ascii="Calibri" w:eastAsia="Times New Roman" w:hAnsi="Calibri" w:cs="Calibri"/>
+          <w:color w:val="000000"/>
+          <w:lang w:eastAsia="de-DE"/>
+        </w:rPr>
+        <w:t>enough</w:t>
+      </w:r>
+      <w:proofErr w:type="spellEnd"/>
+      <w:r>
+        <w:rPr>
+          <w:rFonts w:ascii="Calibri" w:eastAsia="Times New Roman" w:hAnsi="Calibri" w:cs="Calibri"/>
+          <w:color w:val="000000"/>
+          <w:lang w:eastAsia="de-DE"/>
+        </w:rPr>
+        <w:t xml:space="preserve"> </w:t>
+      </w:r>
+      <w:proofErr w:type="spellStart"/>
+      <w:r>
+        <w:rPr>
+          <w:rFonts w:ascii="Calibri" w:eastAsia="Times New Roman" w:hAnsi="Calibri" w:cs="Calibri"/>
+          <w:color w:val="000000"/>
+          <w:lang w:eastAsia="de-DE"/>
+        </w:rPr>
+        <w:t>of</w:t>
+      </w:r>
+      <w:proofErr w:type="spellEnd"/>
+      <w:r>
+        <w:rPr>
+          <w:rFonts w:ascii="Calibri" w:eastAsia="Times New Roman" w:hAnsi="Calibri" w:cs="Calibri"/>
+          <w:color w:val="000000"/>
+          <w:lang w:eastAsia="de-DE"/>
+        </w:rPr>
+        <w:t xml:space="preserve"> </w:t>
+      </w:r>
+      <w:proofErr w:type="spellStart"/>
+      <w:r>
+        <w:rPr>
+          <w:rFonts w:ascii="Calibri" w:eastAsia="Times New Roman" w:hAnsi="Calibri" w:cs="Calibri"/>
+          <w:color w:val="000000"/>
+          <w:lang w:eastAsia="de-DE"/>
+        </w:rPr>
+        <w:t>your</w:t>
+      </w:r>
+      <w:proofErr w:type="spellEnd"/>
+      <w:r>
+        <w:rPr>
+          <w:rFonts w:ascii="Calibri" w:eastAsia="Times New Roman" w:hAnsi="Calibri" w:cs="Calibri"/>
+          <w:color w:val="000000"/>
+          <w:lang w:eastAsia="de-DE"/>
+        </w:rPr>
+        <w:t xml:space="preserve"> </w:t>
+      </w:r>
+      <w:proofErr w:type="spellStart"/>
+      <w:r>
+        <w:rPr>
+          <w:rFonts w:ascii="Calibri" w:eastAsia="Times New Roman" w:hAnsi="Calibri" w:cs="Calibri"/>
+          <w:color w:val="000000"/>
+          <w:lang w:eastAsia="de-DE"/>
+        </w:rPr>
+        <w:t>love</w:t>
+      </w:r>
+      <w:proofErr w:type="spellEnd"/>
+      <w:r>
+        <w:rPr>
+          <w:rFonts w:ascii="Calibri" w:eastAsia="Times New Roman" w:hAnsi="Calibri" w:cs="Calibri"/>
+          <w:color w:val="000000"/>
+          <w:lang w:eastAsia="de-DE"/>
+        </w:rPr>
+        <w:t xml:space="preserve"> </w:t>
+      </w:r>
+      <w:proofErr w:type="spellStart"/>
+      <w:r>
+        <w:rPr>
+          <w:rFonts w:ascii="Calibri" w:eastAsia="Times New Roman" w:hAnsi="Calibri" w:cs="Calibri"/>
+          <w:color w:val="000000"/>
+          <w:lang w:eastAsia="de-DE"/>
+        </w:rPr>
+        <w:t>baby</w:t>
+      </w:r>
+      <w:proofErr w:type="spellEnd"/>
+    </w:p>
+    <w:p>
+      <w:pPr>
+        <w:spacing w:after="0" w:line="240" w:lineRule="auto"/>
+        <w:ind w:left="708"/>
+        <w:rPr>
+          <w:rFonts w:ascii="Calibri" w:eastAsia="Times New Roman" w:hAnsi="Calibri" w:cs="Calibri"/>
+          <w:color w:val="000000"/>
+          <w:lang w:eastAsia="de-DE"/>
+        </w:rPr>
+      </w:pPr>
+      <w:r>
+        <w:rPr>
+          <w:rFonts w:ascii="Calibri" w:eastAsia="Times New Roman" w:hAnsi="Calibri" w:cs="Calibri"/>
+          <w:color w:val="000000"/>
+          <w:lang w:eastAsia="de-DE"/>
+        </w:rPr>
+        <w:t xml:space="preserve">Jocelyn Brown – </w:t>
+      </w:r>
+      <w:proofErr w:type="spellStart"/>
+      <w:r>
+        <w:rPr>
+          <w:rFonts w:ascii="Calibri" w:eastAsia="Times New Roman" w:hAnsi="Calibri" w:cs="Calibri"/>
+          <w:color w:val="000000"/>
+          <w:lang w:eastAsia="de-DE"/>
+        </w:rPr>
+        <w:t>Somebody</w:t>
+      </w:r>
+      <w:proofErr w:type="spellEnd"/>
+      <w:r>
+        <w:rPr>
+          <w:rFonts w:ascii="Calibri" w:eastAsia="Times New Roman" w:hAnsi="Calibri" w:cs="Calibri"/>
+          <w:color w:val="000000"/>
+          <w:lang w:eastAsia="de-DE"/>
+        </w:rPr>
+        <w:t xml:space="preserve"> </w:t>
+      </w:r>
+      <w:proofErr w:type="spellStart"/>
+      <w:r>
+        <w:rPr>
+          <w:rFonts w:ascii="Calibri" w:eastAsia="Times New Roman" w:hAnsi="Calibri" w:cs="Calibri"/>
+          <w:color w:val="000000"/>
+          <w:lang w:eastAsia="de-DE"/>
+        </w:rPr>
+        <w:t>elses</w:t>
+      </w:r>
+      <w:proofErr w:type="spellEnd"/>
+      <w:r>
+        <w:rPr>
+          <w:rFonts w:ascii="Calibri" w:eastAsia="Times New Roman" w:hAnsi="Calibri" w:cs="Calibri"/>
+          <w:color w:val="000000"/>
+          <w:lang w:eastAsia="de-DE"/>
+        </w:rPr>
+        <w:t xml:space="preserve"> </w:t>
+      </w:r>
+      <w:proofErr w:type="spellStart"/>
+      <w:r>
+        <w:rPr>
+          <w:rFonts w:ascii="Calibri" w:eastAsia="Times New Roman" w:hAnsi="Calibri" w:cs="Calibri"/>
+          <w:color w:val="000000"/>
+          <w:lang w:eastAsia="de-DE"/>
+        </w:rPr>
+        <w:t>guy</w:t>
+      </w:r>
+      <w:proofErr w:type="spellEnd"/>
+    </w:p>
+    <w:p>
+      <w:pPr>
+        <w:spacing w:after="0" w:line="240" w:lineRule="auto"/>
+        <w:ind w:left="708"/>
+        <w:rPr>
+          <w:rFonts w:ascii="Calibri" w:eastAsia="Times New Roman" w:hAnsi="Calibri" w:cs="Calibri"/>
+          <w:color w:val="000000"/>
+          <w:lang w:eastAsia="de-DE"/>
+        </w:rPr>
+      </w:pPr>
+      <w:r>
+        <w:rPr>
+          <w:rFonts w:ascii="Calibri" w:eastAsia="Times New Roman" w:hAnsi="Calibri" w:cs="Calibri"/>
+          <w:color w:val="000000"/>
+          <w:lang w:eastAsia="de-DE"/>
+        </w:rPr>
+        <w:t>James Brown – </w:t>
+      </w:r>
+      <w:r>
+        <w:rPr>
+          <w:rFonts w:ascii="Calibri" w:eastAsia="Times New Roman" w:hAnsi="Calibri" w:cs="Calibri"/>
+          <w:b/>
+          <w:bCs/>
+          <w:color w:val="000000"/>
+          <w:lang w:eastAsia="de-DE"/>
+        </w:rPr>
+        <w:t xml:space="preserve">Sex </w:t>
+      </w:r>
+      <w:proofErr w:type="spellStart"/>
+      <w:r>
+        <w:rPr>
+          <w:rFonts w:ascii="Calibri" w:eastAsia="Times New Roman" w:hAnsi="Calibri" w:cs="Calibri"/>
+          <w:b/>
+          <w:bCs/>
+          <w:color w:val="000000"/>
+          <w:lang w:eastAsia="de-DE"/>
+        </w:rPr>
+        <w:t>machine</w:t>
+      </w:r>
+      <w:proofErr w:type="spellEnd"/>
+    </w:p>
+    <w:p>
+      <w:pPr>
+        <w:spacing w:after="0" w:line="240" w:lineRule="auto"/>
+        <w:ind w:left="708"/>
+        <w:rPr>
+          <w:rFonts w:ascii="Calibri" w:eastAsia="Times New Roman" w:hAnsi="Calibri" w:cs="Calibri"/>
+          <w:color w:val="000000"/>
+          <w:lang w:eastAsia="de-DE"/>
+        </w:rPr>
+      </w:pPr>
+      <w:proofErr w:type="spellStart"/>
+      <w:r>
+        <w:rPr>
+          <w:rFonts w:ascii="Calibri" w:eastAsia="Times New Roman" w:hAnsi="Calibri" w:cs="Calibri"/>
+          <w:color w:val="000000"/>
+          <w:lang w:eastAsia="de-DE"/>
+        </w:rPr>
+        <w:t>Charades</w:t>
+      </w:r>
+      <w:proofErr w:type="spellEnd"/>
+      <w:r>
+        <w:rPr>
+          <w:rFonts w:ascii="Calibri" w:eastAsia="Times New Roman" w:hAnsi="Calibri" w:cs="Calibri"/>
+          <w:color w:val="000000"/>
+          <w:lang w:eastAsia="de-DE"/>
+        </w:rPr>
+        <w:t xml:space="preserve"> – </w:t>
+      </w:r>
+      <w:proofErr w:type="spellStart"/>
+      <w:r>
+        <w:rPr>
+          <w:rFonts w:ascii="Calibri" w:eastAsia="Times New Roman" w:hAnsi="Calibri" w:cs="Calibri"/>
+          <w:color w:val="000000"/>
+          <w:lang w:eastAsia="de-DE"/>
+        </w:rPr>
+        <w:t>Give</w:t>
+      </w:r>
+      <w:proofErr w:type="spellEnd"/>
+      <w:r>
+        <w:rPr>
+          <w:rFonts w:ascii="Calibri" w:eastAsia="Times New Roman" w:hAnsi="Calibri" w:cs="Calibri"/>
+          <w:color w:val="000000"/>
+          <w:lang w:eastAsia="de-DE"/>
+        </w:rPr>
+        <w:t xml:space="preserve"> </w:t>
+      </w:r>
+      <w:proofErr w:type="spellStart"/>
+      <w:r>
+        <w:rPr>
+          <w:rFonts w:ascii="Calibri" w:eastAsia="Times New Roman" w:hAnsi="Calibri" w:cs="Calibri"/>
+          <w:color w:val="000000"/>
+          <w:lang w:eastAsia="de-DE"/>
+        </w:rPr>
+        <w:t>me</w:t>
+      </w:r>
+      <w:proofErr w:type="spellEnd"/>
+      <w:r>
+        <w:rPr>
+          <w:rFonts w:ascii="Calibri" w:eastAsia="Times New Roman" w:hAnsi="Calibri" w:cs="Calibri"/>
+          <w:color w:val="000000"/>
+          <w:lang w:eastAsia="de-DE"/>
+        </w:rPr>
+        <w:t xml:space="preserve"> </w:t>
+      </w:r>
+      <w:proofErr w:type="spellStart"/>
+      <w:r>
+        <w:rPr>
+          <w:rFonts w:ascii="Calibri" w:eastAsia="Times New Roman" w:hAnsi="Calibri" w:cs="Calibri"/>
+          <w:color w:val="000000"/>
+          <w:lang w:eastAsia="de-DE"/>
+        </w:rPr>
+        <w:t>the</w:t>
+      </w:r>
+      <w:proofErr w:type="spellEnd"/>
+      <w:r>
+        <w:rPr>
+          <w:rFonts w:ascii="Calibri" w:eastAsia="Times New Roman" w:hAnsi="Calibri" w:cs="Calibri"/>
+          <w:color w:val="000000"/>
+          <w:lang w:eastAsia="de-DE"/>
+        </w:rPr>
+        <w:t xml:space="preserve"> funk</w:t>
+      </w:r>
+    </w:p>
+    <w:p>
+      <w:pPr>
+        <w:spacing w:after="0" w:line="240" w:lineRule="auto"/>
+        <w:ind w:left="708"/>
+        <w:rPr>
+          <w:rFonts w:ascii="Calibri" w:eastAsia="Times New Roman" w:hAnsi="Calibri" w:cs="Calibri"/>
+          <w:color w:val="000000"/>
+          <w:lang w:eastAsia="de-DE"/>
+        </w:rPr>
+      </w:pPr>
+      <w:proofErr w:type="spellStart"/>
+      <w:r>
+        <w:rPr>
+          <w:rFonts w:ascii="Calibri" w:eastAsia="Times New Roman" w:hAnsi="Calibri" w:cs="Calibri"/>
+          <w:color w:val="000000"/>
+          <w:lang w:eastAsia="de-DE"/>
+        </w:rPr>
+        <w:t>salt</w:t>
+      </w:r>
+      <w:proofErr w:type="spellEnd"/>
+      <w:r>
+        <w:rPr>
+          <w:rFonts w:ascii="Calibri" w:eastAsia="Times New Roman" w:hAnsi="Calibri" w:cs="Calibri"/>
+          <w:color w:val="000000"/>
+          <w:lang w:eastAsia="de-DE"/>
+        </w:rPr>
+        <w:t xml:space="preserve"> n </w:t>
+      </w:r>
+      <w:proofErr w:type="spellStart"/>
+      <w:r>
+        <w:rPr>
+          <w:rFonts w:ascii="Calibri" w:eastAsia="Times New Roman" w:hAnsi="Calibri" w:cs="Calibri"/>
+          <w:color w:val="000000"/>
+          <w:lang w:eastAsia="de-DE"/>
+        </w:rPr>
+        <w:t>pepa</w:t>
+      </w:r>
+      <w:proofErr w:type="spellEnd"/>
+      <w:r>
+        <w:rPr>
+          <w:rFonts w:ascii="Calibri" w:eastAsia="Times New Roman" w:hAnsi="Calibri" w:cs="Calibri"/>
+          <w:color w:val="000000"/>
+          <w:lang w:eastAsia="de-DE"/>
+        </w:rPr>
+        <w:t xml:space="preserve"> – Push </w:t>
+      </w:r>
+      <w:proofErr w:type="spellStart"/>
+      <w:r>
+        <w:rPr>
+          <w:rFonts w:ascii="Calibri" w:eastAsia="Times New Roman" w:hAnsi="Calibri" w:cs="Calibri"/>
+          <w:color w:val="000000"/>
+          <w:lang w:eastAsia="de-DE"/>
+        </w:rPr>
+        <w:t>it</w:t>
+      </w:r>
+      <w:proofErr w:type="spellEnd"/>
+    </w:p>
+    <w:p>
+      <w:pPr>
+        <w:spacing w:after="0" w:line="240" w:lineRule="auto"/>
+        <w:ind w:left="708"/>
+        <w:rPr>
+          <w:rFonts w:ascii="Calibri" w:eastAsia="Times New Roman" w:hAnsi="Calibri" w:cs="Calibri"/>
+          <w:color w:val="000000"/>
+          <w:lang w:eastAsia="de-DE"/>
+        </w:rPr>
+      </w:pPr>
+      <w:proofErr w:type="spellStart"/>
+      <w:r>
+        <w:rPr>
+          <w:rFonts w:ascii="Calibri" w:eastAsia="Times New Roman" w:hAnsi="Calibri" w:cs="Calibri"/>
+          <w:color w:val="000000"/>
+          <w:lang w:eastAsia="de-DE"/>
+        </w:rPr>
+        <w:t>Montell</w:t>
+      </w:r>
+      <w:proofErr w:type="spellEnd"/>
+      <w:r>
+        <w:rPr>
+          <w:rFonts w:ascii="Calibri" w:eastAsia="Times New Roman" w:hAnsi="Calibri" w:cs="Calibri"/>
+          <w:color w:val="000000"/>
+          <w:lang w:eastAsia="de-DE"/>
+        </w:rPr>
+        <w:t xml:space="preserve"> Jordan – This </w:t>
+      </w:r>
+      <w:proofErr w:type="spellStart"/>
+      <w:r>
+        <w:rPr>
+          <w:rFonts w:ascii="Calibri" w:eastAsia="Times New Roman" w:hAnsi="Calibri" w:cs="Calibri"/>
+          <w:color w:val="000000"/>
+          <w:lang w:eastAsia="de-DE"/>
+        </w:rPr>
+        <w:t>is</w:t>
+      </w:r>
+      <w:proofErr w:type="spellEnd"/>
+      <w:r>
+        <w:rPr>
+          <w:rFonts w:ascii="Calibri" w:eastAsia="Times New Roman" w:hAnsi="Calibri" w:cs="Calibri"/>
+          <w:color w:val="000000"/>
+          <w:lang w:eastAsia="de-DE"/>
+        </w:rPr>
+        <w:t xml:space="preserve"> </w:t>
+      </w:r>
+      <w:proofErr w:type="spellStart"/>
+      <w:r>
+        <w:rPr>
+          <w:rFonts w:ascii="Calibri" w:eastAsia="Times New Roman" w:hAnsi="Calibri" w:cs="Calibri"/>
+          <w:color w:val="000000"/>
+          <w:lang w:eastAsia="de-DE"/>
+        </w:rPr>
+        <w:t>how</w:t>
+      </w:r>
+      <w:proofErr w:type="spellEnd"/>
+      <w:r>
+        <w:rPr>
+          <w:rFonts w:ascii="Calibri" w:eastAsia="Times New Roman" w:hAnsi="Calibri" w:cs="Calibri"/>
+          <w:color w:val="000000"/>
+          <w:lang w:eastAsia="de-DE"/>
+        </w:rPr>
+        <w:t xml:space="preserve"> </w:t>
+      </w:r>
+      <w:proofErr w:type="spellStart"/>
+      <w:r>
+        <w:rPr>
+          <w:rFonts w:ascii="Calibri" w:eastAsia="Times New Roman" w:hAnsi="Calibri" w:cs="Calibri"/>
+          <w:color w:val="000000"/>
+          <w:lang w:eastAsia="de-DE"/>
+        </w:rPr>
+        <w:t>we</w:t>
+      </w:r>
+      <w:proofErr w:type="spellEnd"/>
+      <w:r>
+        <w:rPr>
+          <w:rFonts w:ascii="Calibri" w:eastAsia="Times New Roman" w:hAnsi="Calibri" w:cs="Calibri"/>
+          <w:color w:val="000000"/>
+          <w:lang w:eastAsia="de-DE"/>
+        </w:rPr>
+        <w:t xml:space="preserve"> do </w:t>
+      </w:r>
+      <w:proofErr w:type="spellStart"/>
+      <w:r>
+        <w:rPr>
+          <w:rFonts w:ascii="Calibri" w:eastAsia="Times New Roman" w:hAnsi="Calibri" w:cs="Calibri"/>
+          <w:color w:val="000000"/>
+          <w:lang w:eastAsia="de-DE"/>
+        </w:rPr>
+        <w:t>it</w:t>
+      </w:r>
+      <w:proofErr w:type="spellEnd"/>
+    </w:p>
+    <w:p>
+      <w:pPr>
+        <w:spacing w:after="0" w:line="240" w:lineRule="auto"/>
+        <w:ind w:left="708"/>
+        <w:rPr>
+          <w:rFonts w:ascii="Calibri" w:eastAsia="Times New Roman" w:hAnsi="Calibri" w:cs="Calibri"/>
+          <w:color w:val="000000"/>
+          <w:lang w:eastAsia="de-DE"/>
+        </w:rPr>
+      </w:pPr>
+      <w:r>
+        <w:rPr>
+          <w:rFonts w:ascii="Calibri" w:eastAsia="Times New Roman" w:hAnsi="Calibri" w:cs="Calibri"/>
+          <w:color w:val="000000"/>
+          <w:lang w:eastAsia="de-DE"/>
+        </w:rPr>
+        <w:t xml:space="preserve">Soul II Soul – Back </w:t>
+      </w:r>
+      <w:proofErr w:type="spellStart"/>
+      <w:r>
+        <w:rPr>
+          <w:rFonts w:ascii="Calibri" w:eastAsia="Times New Roman" w:hAnsi="Calibri" w:cs="Calibri"/>
+          <w:color w:val="000000"/>
+          <w:lang w:eastAsia="de-DE"/>
+        </w:rPr>
+        <w:t>to</w:t>
+      </w:r>
+      <w:proofErr w:type="spellEnd"/>
+      <w:r>
+        <w:rPr>
+          <w:rFonts w:ascii="Calibri" w:eastAsia="Times New Roman" w:hAnsi="Calibri" w:cs="Calibri"/>
+          <w:color w:val="000000"/>
+          <w:lang w:eastAsia="de-DE"/>
+        </w:rPr>
+        <w:t xml:space="preserve"> live</w:t>
+      </w:r>
+    </w:p>
+    <w:p>
+      <w:pPr>
+        <w:spacing w:after="0" w:line="240" w:lineRule="auto"/>
+        <w:ind w:left="708"/>
+        <w:rPr>
+          <w:rFonts w:ascii="Calibri" w:eastAsia="Times New Roman" w:hAnsi="Calibri" w:cs="Calibri"/>
+          <w:color w:val="000000"/>
+          <w:lang w:eastAsia="de-DE"/>
+        </w:rPr>
+      </w:pPr>
+      <w:r>
+        <w:rPr>
+          <w:rFonts w:ascii="Calibri" w:eastAsia="Times New Roman" w:hAnsi="Calibri" w:cs="Calibri"/>
+          <w:color w:val="000000"/>
+          <w:lang w:eastAsia="de-DE"/>
+        </w:rPr>
+        <w:t xml:space="preserve">Snow – </w:t>
+      </w:r>
+      <w:proofErr w:type="spellStart"/>
+      <w:r>
+        <w:rPr>
+          <w:rFonts w:ascii="Calibri" w:eastAsia="Times New Roman" w:hAnsi="Calibri" w:cs="Calibri"/>
+          <w:color w:val="000000"/>
+          <w:lang w:eastAsia="de-DE"/>
+        </w:rPr>
+        <w:t>Informer</w:t>
+      </w:r>
+      <w:proofErr w:type="spellEnd"/>
+    </w:p>
+    <w:p>
+      <w:pPr>
+        <w:spacing w:after="0" w:line="240" w:lineRule="auto"/>
+        <w:ind w:left="708"/>
+        <w:rPr>
+          <w:rFonts w:ascii="Calibri" w:eastAsia="Times New Roman" w:hAnsi="Calibri" w:cs="Calibri"/>
+          <w:color w:val="000000"/>
+          <w:lang w:eastAsia="de-DE"/>
+        </w:rPr>
+      </w:pPr>
+      <w:proofErr w:type="spellStart"/>
+      <w:r>
+        <w:rPr>
+          <w:rFonts w:ascii="Calibri" w:eastAsia="Times New Roman" w:hAnsi="Calibri" w:cs="Calibri"/>
+          <w:color w:val="000000"/>
+          <w:lang w:eastAsia="de-DE"/>
+        </w:rPr>
+        <w:t>Indeep</w:t>
+      </w:r>
+      <w:proofErr w:type="spellEnd"/>
+      <w:r>
+        <w:rPr>
+          <w:rFonts w:ascii="Calibri" w:eastAsia="Times New Roman" w:hAnsi="Calibri" w:cs="Calibri"/>
+          <w:color w:val="000000"/>
+          <w:lang w:eastAsia="de-DE"/>
+        </w:rPr>
+        <w:t xml:space="preserve"> – Last </w:t>
+      </w:r>
+      <w:proofErr w:type="spellStart"/>
+      <w:r>
+        <w:rPr>
+          <w:rFonts w:ascii="Calibri" w:eastAsia="Times New Roman" w:hAnsi="Calibri" w:cs="Calibri"/>
+          <w:color w:val="000000"/>
+          <w:lang w:eastAsia="de-DE"/>
+        </w:rPr>
+        <w:t>night</w:t>
+      </w:r>
+      <w:proofErr w:type="spellEnd"/>
+      <w:r>
+        <w:rPr>
+          <w:rFonts w:ascii="Calibri" w:eastAsia="Times New Roman" w:hAnsi="Calibri" w:cs="Calibri"/>
+          <w:color w:val="000000"/>
+          <w:lang w:eastAsia="de-DE"/>
+        </w:rPr>
+        <w:t xml:space="preserve"> a DJ </w:t>
+      </w:r>
+      <w:proofErr w:type="spellStart"/>
+      <w:r>
+        <w:rPr>
+          <w:rFonts w:ascii="Calibri" w:eastAsia="Times New Roman" w:hAnsi="Calibri" w:cs="Calibri"/>
+          <w:color w:val="000000"/>
+          <w:lang w:eastAsia="de-DE"/>
+        </w:rPr>
+        <w:t>saved</w:t>
+      </w:r>
+      <w:proofErr w:type="spellEnd"/>
+      <w:r>
+        <w:rPr>
+          <w:rFonts w:ascii="Calibri" w:eastAsia="Times New Roman" w:hAnsi="Calibri" w:cs="Calibri"/>
+          <w:color w:val="000000"/>
+          <w:lang w:eastAsia="de-DE"/>
+        </w:rPr>
+        <w:t xml:space="preserve"> </w:t>
+      </w:r>
+      <w:proofErr w:type="spellStart"/>
+      <w:r>
+        <w:rPr>
+          <w:rFonts w:ascii="Calibri" w:eastAsia="Times New Roman" w:hAnsi="Calibri" w:cs="Calibri"/>
+          <w:color w:val="000000"/>
+          <w:lang w:eastAsia="de-DE"/>
+        </w:rPr>
+        <w:t>my</w:t>
+      </w:r>
+      <w:proofErr w:type="spellEnd"/>
+      <w:r>
+        <w:rPr>
+          <w:rFonts w:ascii="Calibri" w:eastAsia="Times New Roman" w:hAnsi="Calibri" w:cs="Calibri"/>
+          <w:color w:val="000000"/>
+          <w:lang w:eastAsia="de-DE"/>
+        </w:rPr>
+        <w:t xml:space="preserve"> live</w:t>
+      </w:r>
+    </w:p>
+    <w:p>
+      <w:pPr>
+        <w:spacing w:after="0" w:line="240" w:lineRule="auto"/>
+        <w:ind w:left="708"/>
+        <w:rPr>
+          <w:rFonts w:ascii="Calibri" w:eastAsia="Times New Roman" w:hAnsi="Calibri" w:cs="Calibri"/>
+          <w:color w:val="000000"/>
+          <w:lang w:eastAsia="de-DE"/>
+        </w:rPr>
+      </w:pPr>
+      <w:r>
+        <w:rPr>
+          <w:rFonts w:ascii="Calibri" w:eastAsia="Times New Roman" w:hAnsi="Calibri" w:cs="Calibri"/>
+          <w:color w:val="000000"/>
+          <w:lang w:eastAsia="de-DE"/>
+        </w:rPr>
+        <w:t> </w:t>
+      </w:r>
+    </w:p>
+    <w:p>
+      <w:pPr>
+        <w:spacing w:after="0" w:line="240" w:lineRule="auto"/>
+        <w:ind w:left="708"/>
+        <w:rPr>
+          <w:rFonts w:ascii="Calibri" w:eastAsia="Times New Roman" w:hAnsi="Calibri" w:cs="Calibri"/>
+          <w:color w:val="000000"/>
+          <w:lang w:eastAsia="de-DE"/>
+        </w:rPr>
+      </w:pPr>
+      <w:r>
+        <w:rPr>
+          <w:rFonts w:ascii="Calibri" w:eastAsia="Times New Roman" w:hAnsi="Calibri" w:cs="Calibri"/>
+          <w:color w:val="000000"/>
+          <w:lang w:eastAsia="de-DE"/>
+        </w:rPr>
+        <w:t> </w:t>
+      </w:r>
+    </w:p>
+    <w:p>
+      <w:pPr>
+        <w:spacing w:after="0" w:line="240" w:lineRule="auto"/>
+        <w:ind w:left="708"/>
+        <w:rPr>
+          <w:rFonts w:ascii="Calibri" w:eastAsia="Times New Roman" w:hAnsi="Calibri" w:cs="Calibri"/>
+          <w:b/>
+          <w:color w:val="000000"/>
+          <w:sz w:val="24"/>
+          <w:lang w:eastAsia="de-DE"/>
+        </w:rPr>
+      </w:pPr>
+      <w:r>
+        <w:rPr>
+          <w:rFonts w:ascii="Calibri" w:eastAsia="Times New Roman" w:hAnsi="Calibri" w:cs="Calibri"/>
+          <w:b/>
+          <w:color w:val="000000"/>
+          <w:sz w:val="24"/>
+          <w:lang w:eastAsia="de-DE"/>
+        </w:rPr>
+        <w:t>Reggae:</w:t>
+      </w:r>
+    </w:p>
+    <w:p>
+      <w:pPr>
+        <w:spacing w:after="0" w:line="240" w:lineRule="auto"/>
+        <w:ind w:left="708"/>
+        <w:rPr>
+          <w:rFonts w:ascii="Calibri" w:eastAsia="Times New Roman" w:hAnsi="Calibri" w:cs="Calibri"/>
+          <w:color w:val="000000"/>
+          <w:lang w:eastAsia="de-DE"/>
+        </w:rPr>
+      </w:pPr>
+      <w:r>
+        <w:rPr>
+          <w:rFonts w:ascii="Calibri" w:eastAsia="Times New Roman" w:hAnsi="Calibri" w:cs="Calibri"/>
+          <w:color w:val="000000"/>
+          <w:lang w:eastAsia="de-DE"/>
+        </w:rPr>
+        <w:t xml:space="preserve">Laid back – </w:t>
+      </w:r>
+      <w:proofErr w:type="spellStart"/>
+      <w:r>
+        <w:rPr>
+          <w:rFonts w:ascii="Calibri" w:eastAsia="Times New Roman" w:hAnsi="Calibri" w:cs="Calibri"/>
+          <w:color w:val="000000"/>
+          <w:lang w:eastAsia="de-DE"/>
+        </w:rPr>
+        <w:t>sunshine</w:t>
+      </w:r>
+      <w:proofErr w:type="spellEnd"/>
+      <w:r>
+        <w:rPr>
+          <w:rFonts w:ascii="Calibri" w:eastAsia="Times New Roman" w:hAnsi="Calibri" w:cs="Calibri"/>
+          <w:color w:val="000000"/>
+          <w:lang w:eastAsia="de-DE"/>
+        </w:rPr>
+        <w:t xml:space="preserve"> </w:t>
+      </w:r>
+      <w:proofErr w:type="spellStart"/>
+      <w:r>
+        <w:rPr>
+          <w:rFonts w:ascii="Calibri" w:eastAsia="Times New Roman" w:hAnsi="Calibri" w:cs="Calibri"/>
+          <w:color w:val="000000"/>
+          <w:lang w:eastAsia="de-DE"/>
+        </w:rPr>
+        <w:t>reggae</w:t>
+      </w:r>
+      <w:proofErr w:type="spellEnd"/>
+    </w:p>
+    <w:p>
+      <w:pPr>
+        <w:spacing w:after="0" w:line="240" w:lineRule="auto"/>
+        <w:ind w:left="708"/>
+        <w:rPr>
+          <w:rFonts w:ascii="Calibri" w:eastAsia="Times New Roman" w:hAnsi="Calibri" w:cs="Calibri"/>
+          <w:color w:val="000000"/>
+          <w:lang w:eastAsia="de-DE"/>
+        </w:rPr>
+      </w:pPr>
+      <w:r>
+        <w:rPr>
+          <w:rFonts w:ascii="Calibri" w:eastAsia="Times New Roman" w:hAnsi="Calibri" w:cs="Calibri"/>
+          <w:color w:val="000000"/>
+          <w:lang w:eastAsia="de-DE"/>
+        </w:rPr>
+        <w:t xml:space="preserve">Sade – Nothing </w:t>
+      </w:r>
+      <w:proofErr w:type="spellStart"/>
+      <w:r>
+        <w:rPr>
+          <w:rFonts w:ascii="Calibri" w:eastAsia="Times New Roman" w:hAnsi="Calibri" w:cs="Calibri"/>
+          <w:color w:val="000000"/>
+          <w:lang w:eastAsia="de-DE"/>
+        </w:rPr>
+        <w:t>can</w:t>
+      </w:r>
+      <w:proofErr w:type="spellEnd"/>
+      <w:r>
+        <w:rPr>
+          <w:rFonts w:ascii="Calibri" w:eastAsia="Times New Roman" w:hAnsi="Calibri" w:cs="Calibri"/>
+          <w:color w:val="000000"/>
+          <w:lang w:eastAsia="de-DE"/>
+        </w:rPr>
+        <w:t xml:space="preserve"> </w:t>
+      </w:r>
+      <w:proofErr w:type="spellStart"/>
+      <w:r>
+        <w:rPr>
+          <w:rFonts w:ascii="Calibri" w:eastAsia="Times New Roman" w:hAnsi="Calibri" w:cs="Calibri"/>
+          <w:color w:val="000000"/>
+          <w:lang w:eastAsia="de-DE"/>
+        </w:rPr>
+        <w:t>come</w:t>
+      </w:r>
+      <w:proofErr w:type="spellEnd"/>
+      <w:r>
+        <w:rPr>
+          <w:rFonts w:ascii="Calibri" w:eastAsia="Times New Roman" w:hAnsi="Calibri" w:cs="Calibri"/>
+          <w:color w:val="000000"/>
+          <w:lang w:eastAsia="de-DE"/>
+        </w:rPr>
+        <w:t xml:space="preserve"> </w:t>
+      </w:r>
+      <w:proofErr w:type="spellStart"/>
+      <w:r>
+        <w:rPr>
+          <w:rFonts w:ascii="Calibri" w:eastAsia="Times New Roman" w:hAnsi="Calibri" w:cs="Calibri"/>
+          <w:color w:val="000000"/>
+          <w:lang w:eastAsia="de-DE"/>
+        </w:rPr>
+        <w:t>between</w:t>
+      </w:r>
+      <w:proofErr w:type="spellEnd"/>
+      <w:r>
+        <w:rPr>
+          <w:rFonts w:ascii="Calibri" w:eastAsia="Times New Roman" w:hAnsi="Calibri" w:cs="Calibri"/>
+          <w:color w:val="000000"/>
+          <w:lang w:eastAsia="de-DE"/>
+        </w:rPr>
+        <w:t xml:space="preserve"> </w:t>
+      </w:r>
+      <w:proofErr w:type="spellStart"/>
+      <w:r>
+        <w:rPr>
+          <w:rFonts w:ascii="Calibri" w:eastAsia="Times New Roman" w:hAnsi="Calibri" w:cs="Calibri"/>
+          <w:color w:val="000000"/>
+          <w:lang w:eastAsia="de-DE"/>
+        </w:rPr>
+        <w:t>us</w:t>
+      </w:r>
+      <w:proofErr w:type="spellEnd"/>
+    </w:p>
+    <w:p>
+      <w:pPr>
+        <w:spacing w:after="0" w:line="240" w:lineRule="auto"/>
+        <w:ind w:left="708"/>
+        <w:rPr>
+          <w:rFonts w:ascii="Calibri" w:eastAsia="Times New Roman" w:hAnsi="Calibri" w:cs="Calibri"/>
+          <w:color w:val="000000"/>
+          <w:lang w:eastAsia="de-DE"/>
+        </w:rPr>
+      </w:pPr>
+      <w:r>
+        <w:rPr>
+          <w:rFonts w:ascii="Calibri" w:eastAsia="Times New Roman" w:hAnsi="Calibri" w:cs="Calibri"/>
+          <w:color w:val="000000"/>
+          <w:lang w:eastAsia="de-DE"/>
+        </w:rPr>
+        <w:t xml:space="preserve">Eddi Grant – </w:t>
+      </w:r>
+      <w:proofErr w:type="spellStart"/>
+      <w:r>
+        <w:rPr>
+          <w:rFonts w:ascii="Calibri" w:eastAsia="Times New Roman" w:hAnsi="Calibri" w:cs="Calibri"/>
+          <w:color w:val="000000"/>
+          <w:lang w:eastAsia="de-DE"/>
+        </w:rPr>
+        <w:t>Give</w:t>
+      </w:r>
+      <w:proofErr w:type="spellEnd"/>
+      <w:r>
+        <w:rPr>
+          <w:rFonts w:ascii="Calibri" w:eastAsia="Times New Roman" w:hAnsi="Calibri" w:cs="Calibri"/>
+          <w:color w:val="000000"/>
+          <w:lang w:eastAsia="de-DE"/>
+        </w:rPr>
+        <w:t xml:space="preserve"> </w:t>
+      </w:r>
+      <w:proofErr w:type="spellStart"/>
+      <w:r>
+        <w:rPr>
+          <w:rFonts w:ascii="Calibri" w:eastAsia="Times New Roman" w:hAnsi="Calibri" w:cs="Calibri"/>
+          <w:color w:val="000000"/>
+          <w:lang w:eastAsia="de-DE"/>
+        </w:rPr>
+        <w:t>me</w:t>
+      </w:r>
+      <w:proofErr w:type="spellEnd"/>
+      <w:r>
+        <w:rPr>
+          <w:rFonts w:ascii="Calibri" w:eastAsia="Times New Roman" w:hAnsi="Calibri" w:cs="Calibri"/>
+          <w:color w:val="000000"/>
+          <w:lang w:eastAsia="de-DE"/>
+        </w:rPr>
+        <w:t xml:space="preserve"> </w:t>
+      </w:r>
+      <w:proofErr w:type="spellStart"/>
+      <w:r>
+        <w:rPr>
+          <w:rFonts w:ascii="Calibri" w:eastAsia="Times New Roman" w:hAnsi="Calibri" w:cs="Calibri"/>
+          <w:color w:val="000000"/>
+          <w:lang w:eastAsia="de-DE"/>
+        </w:rPr>
+        <w:t>hope</w:t>
+      </w:r>
+      <w:proofErr w:type="spellEnd"/>
+      <w:r>
+        <w:rPr>
+          <w:rFonts w:ascii="Calibri" w:eastAsia="Times New Roman" w:hAnsi="Calibri" w:cs="Calibri"/>
+          <w:color w:val="000000"/>
+          <w:lang w:eastAsia="de-DE"/>
+        </w:rPr>
+        <w:t>, Joanna</w:t>
+      </w:r>
+    </w:p>
+    <w:p>
+      <w:pPr>
+        <w:spacing w:after="0" w:line="240" w:lineRule="auto"/>
+        <w:ind w:left="708"/>
+        <w:rPr>
+          <w:rFonts w:ascii="Calibri" w:eastAsia="Times New Roman" w:hAnsi="Calibri" w:cs="Calibri"/>
+          <w:color w:val="000000"/>
+          <w:lang w:eastAsia="de-DE"/>
+        </w:rPr>
+      </w:pPr>
+      <w:r>
+        <w:rPr>
+          <w:rFonts w:ascii="Calibri" w:eastAsia="Times New Roman" w:hAnsi="Calibri" w:cs="Calibri"/>
+          <w:color w:val="000000"/>
+          <w:lang w:eastAsia="de-DE"/>
+        </w:rPr>
+        <w:t xml:space="preserve">Bob Marley – </w:t>
+      </w:r>
+      <w:proofErr w:type="spellStart"/>
+      <w:r>
+        <w:rPr>
+          <w:rFonts w:ascii="Calibri" w:eastAsia="Times New Roman" w:hAnsi="Calibri" w:cs="Calibri"/>
+          <w:color w:val="000000"/>
+          <w:lang w:eastAsia="de-DE"/>
+        </w:rPr>
+        <w:t>Get</w:t>
+      </w:r>
+      <w:proofErr w:type="spellEnd"/>
+      <w:r>
+        <w:rPr>
+          <w:rFonts w:ascii="Calibri" w:eastAsia="Times New Roman" w:hAnsi="Calibri" w:cs="Calibri"/>
+          <w:color w:val="000000"/>
+          <w:lang w:eastAsia="de-DE"/>
+        </w:rPr>
+        <w:t xml:space="preserve"> </w:t>
+      </w:r>
+      <w:proofErr w:type="spellStart"/>
+      <w:r>
+        <w:rPr>
+          <w:rFonts w:ascii="Calibri" w:eastAsia="Times New Roman" w:hAnsi="Calibri" w:cs="Calibri"/>
+          <w:color w:val="000000"/>
+          <w:lang w:eastAsia="de-DE"/>
+        </w:rPr>
+        <w:t>up</w:t>
+      </w:r>
+      <w:proofErr w:type="spellEnd"/>
+      <w:r>
+        <w:rPr>
+          <w:rFonts w:ascii="Calibri" w:eastAsia="Times New Roman" w:hAnsi="Calibri" w:cs="Calibri"/>
+          <w:color w:val="000000"/>
+          <w:lang w:eastAsia="de-DE"/>
+        </w:rPr>
+        <w:t xml:space="preserve">, stand </w:t>
+      </w:r>
+      <w:proofErr w:type="spellStart"/>
+      <w:r>
+        <w:rPr>
+          <w:rFonts w:ascii="Calibri" w:eastAsia="Times New Roman" w:hAnsi="Calibri" w:cs="Calibri"/>
+          <w:color w:val="000000"/>
+          <w:lang w:eastAsia="de-DE"/>
+        </w:rPr>
+        <w:t>up</w:t>
+      </w:r>
+      <w:proofErr w:type="spellEnd"/>
+      <w:r>
+        <w:rPr>
+          <w:rFonts w:ascii="Calibri" w:eastAsia="Times New Roman" w:hAnsi="Calibri" w:cs="Calibri"/>
+          <w:color w:val="000000"/>
+          <w:lang w:eastAsia="de-DE"/>
+        </w:rPr>
+        <w:t xml:space="preserve"> / </w:t>
+      </w:r>
+      <w:proofErr w:type="spellStart"/>
+      <w:r>
+        <w:rPr>
+          <w:rFonts w:ascii="Calibri" w:eastAsia="Times New Roman" w:hAnsi="Calibri" w:cs="Calibri"/>
+          <w:color w:val="000000"/>
+          <w:lang w:eastAsia="de-DE"/>
+        </w:rPr>
+        <w:t>Jammin</w:t>
+      </w:r>
+      <w:proofErr w:type="spellEnd"/>
+      <w:r>
+        <w:rPr>
+          <w:rFonts w:ascii="Calibri" w:eastAsia="Times New Roman" w:hAnsi="Calibri" w:cs="Calibri"/>
+          <w:color w:val="000000"/>
+          <w:lang w:eastAsia="de-DE"/>
+        </w:rPr>
+        <w:t xml:space="preserve"> / I </w:t>
+      </w:r>
+      <w:proofErr w:type="spellStart"/>
+      <w:r>
+        <w:rPr>
+          <w:rFonts w:ascii="Calibri" w:eastAsia="Times New Roman" w:hAnsi="Calibri" w:cs="Calibri"/>
+          <w:color w:val="000000"/>
+          <w:lang w:eastAsia="de-DE"/>
+        </w:rPr>
+        <w:t>shot</w:t>
+      </w:r>
+      <w:proofErr w:type="spellEnd"/>
+      <w:r>
+        <w:rPr>
+          <w:rFonts w:ascii="Calibri" w:eastAsia="Times New Roman" w:hAnsi="Calibri" w:cs="Calibri"/>
+          <w:color w:val="000000"/>
+          <w:lang w:eastAsia="de-DE"/>
+        </w:rPr>
+        <w:t xml:space="preserve"> </w:t>
+      </w:r>
+      <w:proofErr w:type="spellStart"/>
+      <w:r>
+        <w:rPr>
+          <w:rFonts w:ascii="Calibri" w:eastAsia="Times New Roman" w:hAnsi="Calibri" w:cs="Calibri"/>
+          <w:color w:val="000000"/>
+          <w:lang w:eastAsia="de-DE"/>
+        </w:rPr>
+        <w:t>the</w:t>
+      </w:r>
+      <w:proofErr w:type="spellEnd"/>
+      <w:r>
+        <w:rPr>
+          <w:rFonts w:ascii="Calibri" w:eastAsia="Times New Roman" w:hAnsi="Calibri" w:cs="Calibri"/>
+          <w:color w:val="000000"/>
+          <w:lang w:eastAsia="de-DE"/>
+        </w:rPr>
+        <w:t xml:space="preserve"> Sheriff / </w:t>
+      </w:r>
+      <w:proofErr w:type="spellStart"/>
+      <w:r>
+        <w:rPr>
+          <w:rFonts w:ascii="Calibri" w:eastAsia="Times New Roman" w:hAnsi="Calibri" w:cs="Calibri"/>
+          <w:b/>
+          <w:bCs/>
+          <w:color w:val="000000"/>
+          <w:lang w:eastAsia="de-DE"/>
+        </w:rPr>
+        <w:t>Could</w:t>
+      </w:r>
+      <w:proofErr w:type="spellEnd"/>
+      <w:r>
+        <w:rPr>
+          <w:rFonts w:ascii="Calibri" w:eastAsia="Times New Roman" w:hAnsi="Calibri" w:cs="Calibri"/>
+          <w:b/>
+          <w:bCs/>
+          <w:color w:val="000000"/>
+          <w:lang w:eastAsia="de-DE"/>
+        </w:rPr>
+        <w:t xml:space="preserve"> </w:t>
+      </w:r>
+      <w:proofErr w:type="spellStart"/>
+      <w:r>
+        <w:rPr>
+          <w:rFonts w:ascii="Calibri" w:eastAsia="Times New Roman" w:hAnsi="Calibri" w:cs="Calibri"/>
+          <w:b/>
+          <w:bCs/>
+          <w:color w:val="000000"/>
+          <w:lang w:eastAsia="de-DE"/>
+        </w:rPr>
+        <w:t>you</w:t>
+      </w:r>
+      <w:proofErr w:type="spellEnd"/>
+      <w:r>
+        <w:rPr>
+          <w:rFonts w:ascii="Calibri" w:eastAsia="Times New Roman" w:hAnsi="Calibri" w:cs="Calibri"/>
+          <w:b/>
+          <w:bCs/>
+          <w:color w:val="000000"/>
+          <w:lang w:eastAsia="de-DE"/>
+        </w:rPr>
+        <w:t xml:space="preserve"> </w:t>
+      </w:r>
+      <w:proofErr w:type="spellStart"/>
+      <w:r>
+        <w:rPr>
+          <w:rFonts w:ascii="Calibri" w:eastAsia="Times New Roman" w:hAnsi="Calibri" w:cs="Calibri"/>
+          <w:b/>
+          <w:bCs/>
+          <w:color w:val="000000"/>
+          <w:lang w:eastAsia="de-DE"/>
+        </w:rPr>
+        <w:t>be</w:t>
+      </w:r>
+      <w:proofErr w:type="spellEnd"/>
+      <w:r>
+        <w:rPr>
+          <w:rFonts w:ascii="Calibri" w:eastAsia="Times New Roman" w:hAnsi="Calibri" w:cs="Calibri"/>
+          <w:b/>
+          <w:bCs/>
+          <w:color w:val="000000"/>
+          <w:lang w:eastAsia="de-DE"/>
+        </w:rPr>
+        <w:t xml:space="preserve"> </w:t>
+      </w:r>
+      <w:proofErr w:type="spellStart"/>
+      <w:r>
+        <w:rPr>
+          <w:rFonts w:ascii="Calibri" w:eastAsia="Times New Roman" w:hAnsi="Calibri" w:cs="Calibri"/>
+          <w:b/>
+          <w:bCs/>
+          <w:color w:val="000000"/>
+          <w:lang w:eastAsia="de-DE"/>
+        </w:rPr>
+        <w:t>loved</w:t>
+      </w:r>
+      <w:proofErr w:type="spellEnd"/>
+    </w:p>
+    <w:p>
+      <w:pPr>
+        <w:spacing w:after="0" w:line="240" w:lineRule="auto"/>
+        <w:ind w:left="708"/>
+        <w:rPr>
+          <w:rFonts w:ascii="Calibri" w:eastAsia="Times New Roman" w:hAnsi="Calibri" w:cs="Calibri"/>
+          <w:color w:val="000000"/>
+          <w:lang w:eastAsia="de-DE"/>
+        </w:rPr>
+      </w:pPr>
+      <w:r>
+        <w:rPr>
+          <w:rFonts w:ascii="Calibri" w:eastAsia="Times New Roman" w:hAnsi="Calibri" w:cs="Calibri"/>
+          <w:color w:val="000000"/>
+          <w:lang w:eastAsia="de-DE"/>
+        </w:rPr>
+        <w:t xml:space="preserve">Bobby </w:t>
+      </w:r>
+      <w:proofErr w:type="spellStart"/>
+      <w:r>
+        <w:rPr>
+          <w:rFonts w:ascii="Calibri" w:eastAsia="Times New Roman" w:hAnsi="Calibri" w:cs="Calibri"/>
+          <w:color w:val="000000"/>
+          <w:lang w:eastAsia="de-DE"/>
+        </w:rPr>
+        <w:t>McFerring</w:t>
+      </w:r>
+      <w:proofErr w:type="spellEnd"/>
+      <w:r>
+        <w:rPr>
+          <w:rFonts w:ascii="Calibri" w:eastAsia="Times New Roman" w:hAnsi="Calibri" w:cs="Calibri"/>
+          <w:color w:val="000000"/>
+          <w:lang w:eastAsia="de-DE"/>
+        </w:rPr>
+        <w:t xml:space="preserve"> – </w:t>
+      </w:r>
+      <w:proofErr w:type="spellStart"/>
+      <w:r>
+        <w:rPr>
+          <w:rFonts w:ascii="Calibri" w:eastAsia="Times New Roman" w:hAnsi="Calibri" w:cs="Calibri"/>
+          <w:color w:val="000000"/>
+          <w:lang w:eastAsia="de-DE"/>
+        </w:rPr>
+        <w:t>Don’t</w:t>
+      </w:r>
+      <w:proofErr w:type="spellEnd"/>
+      <w:r>
+        <w:rPr>
+          <w:rFonts w:ascii="Calibri" w:eastAsia="Times New Roman" w:hAnsi="Calibri" w:cs="Calibri"/>
+          <w:color w:val="000000"/>
+          <w:lang w:eastAsia="de-DE"/>
+        </w:rPr>
+        <w:t xml:space="preserve"> </w:t>
+      </w:r>
+      <w:proofErr w:type="spellStart"/>
+      <w:r>
+        <w:rPr>
+          <w:rFonts w:ascii="Calibri" w:eastAsia="Times New Roman" w:hAnsi="Calibri" w:cs="Calibri"/>
+          <w:color w:val="000000"/>
+          <w:lang w:eastAsia="de-DE"/>
+        </w:rPr>
+        <w:t>worry</w:t>
+      </w:r>
+      <w:proofErr w:type="spellEnd"/>
+      <w:r>
+        <w:rPr>
+          <w:rFonts w:ascii="Calibri" w:eastAsia="Times New Roman" w:hAnsi="Calibri" w:cs="Calibri"/>
+          <w:color w:val="000000"/>
+          <w:lang w:eastAsia="de-DE"/>
+        </w:rPr>
+        <w:t xml:space="preserve">, </w:t>
+      </w:r>
+      <w:proofErr w:type="spellStart"/>
+      <w:r>
+        <w:rPr>
+          <w:rFonts w:ascii="Calibri" w:eastAsia="Times New Roman" w:hAnsi="Calibri" w:cs="Calibri"/>
+          <w:color w:val="000000"/>
+          <w:lang w:eastAsia="de-DE"/>
+        </w:rPr>
+        <w:t>be</w:t>
+      </w:r>
+      <w:proofErr w:type="spellEnd"/>
+      <w:r>
+        <w:rPr>
+          <w:rFonts w:ascii="Calibri" w:eastAsia="Times New Roman" w:hAnsi="Calibri" w:cs="Calibri"/>
+          <w:color w:val="000000"/>
+          <w:lang w:eastAsia="de-DE"/>
+        </w:rPr>
+        <w:t xml:space="preserve"> happy</w:t>
+      </w:r>
+    </w:p>
+    <w:p>
+      <w:pPr>
+        <w:spacing w:after="0" w:line="240" w:lineRule="auto"/>
+        <w:ind w:left="708"/>
+        <w:rPr>
+          <w:rFonts w:ascii="Calibri" w:eastAsia="Times New Roman" w:hAnsi="Calibri" w:cs="Calibri"/>
+          <w:color w:val="000000"/>
+          <w:lang w:eastAsia="de-DE"/>
+        </w:rPr>
+      </w:pPr>
+      <w:r>
+        <w:rPr>
+          <w:rFonts w:ascii="Calibri" w:eastAsia="Times New Roman" w:hAnsi="Calibri" w:cs="Calibri"/>
+          <w:color w:val="000000"/>
+          <w:lang w:eastAsia="de-DE"/>
+        </w:rPr>
+        <w:t xml:space="preserve">UB40 – </w:t>
+      </w:r>
+      <w:proofErr w:type="spellStart"/>
+      <w:r>
+        <w:rPr>
+          <w:rFonts w:ascii="Calibri" w:eastAsia="Times New Roman" w:hAnsi="Calibri" w:cs="Calibri"/>
+          <w:color w:val="000000"/>
+          <w:lang w:eastAsia="de-DE"/>
+        </w:rPr>
+        <w:t>Red</w:t>
+      </w:r>
+      <w:proofErr w:type="spellEnd"/>
+      <w:r>
+        <w:rPr>
+          <w:rFonts w:ascii="Calibri" w:eastAsia="Times New Roman" w:hAnsi="Calibri" w:cs="Calibri"/>
+          <w:color w:val="000000"/>
+          <w:lang w:eastAsia="de-DE"/>
+        </w:rPr>
+        <w:t xml:space="preserve"> </w:t>
+      </w:r>
+      <w:proofErr w:type="spellStart"/>
+      <w:r>
+        <w:rPr>
+          <w:rFonts w:ascii="Calibri" w:eastAsia="Times New Roman" w:hAnsi="Calibri" w:cs="Calibri"/>
+          <w:color w:val="000000"/>
+          <w:lang w:eastAsia="de-DE"/>
+        </w:rPr>
+        <w:t>red</w:t>
+      </w:r>
+      <w:proofErr w:type="spellEnd"/>
+      <w:r>
+        <w:rPr>
+          <w:rFonts w:ascii="Calibri" w:eastAsia="Times New Roman" w:hAnsi="Calibri" w:cs="Calibri"/>
+          <w:color w:val="000000"/>
+          <w:lang w:eastAsia="de-DE"/>
+        </w:rPr>
+        <w:t xml:space="preserve"> </w:t>
+      </w:r>
+      <w:proofErr w:type="spellStart"/>
+      <w:r>
+        <w:rPr>
+          <w:rFonts w:ascii="Calibri" w:eastAsia="Times New Roman" w:hAnsi="Calibri" w:cs="Calibri"/>
+          <w:color w:val="000000"/>
+          <w:lang w:eastAsia="de-DE"/>
+        </w:rPr>
+        <w:t>wine</w:t>
+      </w:r>
+      <w:proofErr w:type="spellEnd"/>
+    </w:p>
+    <w:p>
+      <w:pPr>
+        <w:spacing w:after="0" w:line="240" w:lineRule="auto"/>
+        <w:ind w:left="708"/>
+        <w:rPr>
+          <w:rFonts w:ascii="Calibri" w:eastAsia="Times New Roman" w:hAnsi="Calibri" w:cs="Calibri"/>
+          <w:color w:val="000000"/>
+          <w:lang w:eastAsia="de-DE"/>
+        </w:rPr>
+      </w:pPr>
+      <w:r>
+        <w:rPr>
+          <w:rFonts w:ascii="Calibri" w:eastAsia="Times New Roman" w:hAnsi="Calibri" w:cs="Calibri"/>
+          <w:color w:val="000000"/>
+          <w:lang w:eastAsia="de-DE"/>
+        </w:rPr>
+        <w:t> </w:t>
+      </w:r>
+    </w:p>
+    <w:p>
+      <w:pPr>
+        <w:spacing w:after="0" w:line="240" w:lineRule="auto"/>
+        <w:ind w:left="708"/>
+        <w:rPr>
+          <w:rFonts w:ascii="Calibri" w:eastAsia="Times New Roman" w:hAnsi="Calibri" w:cs="Calibri"/>
+          <w:color w:val="000000"/>
+          <w:lang w:eastAsia="de-DE"/>
+        </w:rPr>
+      </w:pPr>
+    </w:p>
+    <w:p>
+      <w:pPr>
+        <w:spacing w:after="0" w:line="240" w:lineRule="auto"/>
+        <w:ind w:left="708"/>
+        <w:rPr>
+          <w:rFonts w:ascii="Calibri" w:eastAsia="Times New Roman" w:hAnsi="Calibri" w:cs="Calibri"/>
+          <w:color w:val="000000"/>
+          <w:lang w:eastAsia="de-DE"/>
+        </w:rPr>
+      </w:pPr>
+    </w:p>
+    <w:p>
+      <w:pPr>
+        <w:spacing w:after="0" w:line="240" w:lineRule="auto"/>
+        <w:ind w:left="708"/>
+        <w:rPr>
+          <w:rFonts w:ascii="Calibri" w:eastAsia="Times New Roman" w:hAnsi="Calibri" w:cs="Calibri"/>
+          <w:color w:val="000000"/>
+          <w:lang w:eastAsia="de-DE"/>
+        </w:rPr>
+      </w:pPr>
+    </w:p>
+    <w:p>
+      <w:pPr>
+        <w:spacing w:after="0" w:line="240" w:lineRule="auto"/>
+        <w:ind w:left="708"/>
+        <w:rPr>
+          <w:rFonts w:ascii="Calibri" w:eastAsia="Times New Roman" w:hAnsi="Calibri" w:cs="Calibri"/>
+          <w:color w:val="000000"/>
+          <w:lang w:eastAsia="de-DE"/>
+        </w:rPr>
+      </w:pPr>
+    </w:p>
+    <w:p>
+      <w:pPr>
+        <w:spacing w:after="0" w:line="240" w:lineRule="auto"/>
+        <w:ind w:left="708"/>
+        <w:rPr>
+          <w:rFonts w:ascii="Calibri" w:eastAsia="Times New Roman" w:hAnsi="Calibri" w:cs="Calibri"/>
+          <w:color w:val="000000"/>
+          <w:lang w:eastAsia="de-DE"/>
+        </w:rPr>
+      </w:pPr>
+    </w:p>
+    <w:p>
+      <w:pPr>
+        <w:spacing w:after="0" w:line="240" w:lineRule="auto"/>
+        <w:ind w:left="708"/>
+        <w:rPr>
+          <w:rFonts w:ascii="Calibri" w:eastAsia="Times New Roman" w:hAnsi="Calibri" w:cs="Calibri"/>
+          <w:b/>
+          <w:color w:val="000000"/>
+          <w:sz w:val="24"/>
+          <w:lang w:eastAsia="de-DE"/>
+        </w:rPr>
+      </w:pPr>
+      <w:r>
+        <w:rPr>
+          <w:rFonts w:ascii="Calibri" w:eastAsia="Times New Roman" w:hAnsi="Calibri" w:cs="Calibri"/>
+          <w:b/>
+          <w:color w:val="000000"/>
+          <w:sz w:val="24"/>
+          <w:lang w:eastAsia="de-DE"/>
+        </w:rPr>
+        <w:t>Country:</w:t>
+      </w:r>
+    </w:p>
+    <w:p>
+      <w:pPr>
+        <w:spacing w:after="0" w:line="240" w:lineRule="auto"/>
+        <w:ind w:left="708"/>
+        <w:rPr>
+          <w:rFonts w:ascii="Calibri" w:eastAsia="Times New Roman" w:hAnsi="Calibri" w:cs="Calibri"/>
+          <w:color w:val="000000"/>
+          <w:lang w:eastAsia="de-DE"/>
+        </w:rPr>
+      </w:pPr>
+      <w:proofErr w:type="spellStart"/>
+      <w:r>
+        <w:rPr>
+          <w:rFonts w:ascii="Calibri" w:eastAsia="Times New Roman" w:hAnsi="Calibri" w:cs="Calibri"/>
+          <w:color w:val="000000"/>
+          <w:lang w:eastAsia="de-DE"/>
+        </w:rPr>
+        <w:t>Lynard</w:t>
+      </w:r>
+      <w:proofErr w:type="spellEnd"/>
+      <w:r>
+        <w:rPr>
+          <w:rFonts w:ascii="Calibri" w:eastAsia="Times New Roman" w:hAnsi="Calibri" w:cs="Calibri"/>
+          <w:color w:val="000000"/>
+          <w:lang w:eastAsia="de-DE"/>
+        </w:rPr>
+        <w:t xml:space="preserve"> </w:t>
+      </w:r>
+      <w:proofErr w:type="spellStart"/>
+      <w:r>
+        <w:rPr>
+          <w:rFonts w:ascii="Calibri" w:eastAsia="Times New Roman" w:hAnsi="Calibri" w:cs="Calibri"/>
+          <w:color w:val="000000"/>
+          <w:lang w:eastAsia="de-DE"/>
+        </w:rPr>
+        <w:t>Skynyrd</w:t>
+      </w:r>
+      <w:proofErr w:type="spellEnd"/>
+      <w:r>
+        <w:rPr>
+          <w:rFonts w:ascii="Calibri" w:eastAsia="Times New Roman" w:hAnsi="Calibri" w:cs="Calibri"/>
+          <w:color w:val="000000"/>
+          <w:lang w:eastAsia="de-DE"/>
+        </w:rPr>
+        <w:t xml:space="preserve"> - Sweet </w:t>
+      </w:r>
+      <w:proofErr w:type="spellStart"/>
+      <w:r>
+        <w:rPr>
+          <w:rFonts w:ascii="Calibri" w:eastAsia="Times New Roman" w:hAnsi="Calibri" w:cs="Calibri"/>
+          <w:color w:val="000000"/>
+          <w:lang w:eastAsia="de-DE"/>
+        </w:rPr>
+        <w:t>home</w:t>
+      </w:r>
+      <w:proofErr w:type="spellEnd"/>
+      <w:r>
+        <w:rPr>
+          <w:rFonts w:ascii="Calibri" w:eastAsia="Times New Roman" w:hAnsi="Calibri" w:cs="Calibri"/>
+          <w:color w:val="000000"/>
+          <w:lang w:eastAsia="de-DE"/>
+        </w:rPr>
+        <w:t xml:space="preserve"> Alabama</w:t>
+      </w:r>
+    </w:p>
+    <w:p>
+      <w:pPr>
+        <w:spacing w:after="0" w:line="240" w:lineRule="auto"/>
+        <w:ind w:left="708"/>
+        <w:rPr>
+          <w:rFonts w:ascii="Calibri" w:eastAsia="Times New Roman" w:hAnsi="Calibri" w:cs="Calibri"/>
+          <w:color w:val="000000"/>
+          <w:lang w:eastAsia="de-DE"/>
+        </w:rPr>
+      </w:pPr>
+      <w:r>
+        <w:rPr>
+          <w:rFonts w:ascii="Calibri" w:eastAsia="Times New Roman" w:hAnsi="Calibri" w:cs="Calibri"/>
+          <w:color w:val="000000"/>
+          <w:lang w:eastAsia="de-DE"/>
+        </w:rPr>
+        <w:t>Dolly Parton – Jolene (oder von Boss Hoss)</w:t>
+      </w:r>
+    </w:p>
+    <w:p>
+      <w:pPr>
+        <w:spacing w:after="0" w:line="240" w:lineRule="auto"/>
+        <w:ind w:left="708"/>
+        <w:rPr>
+          <w:rFonts w:ascii="Calibri" w:eastAsia="Times New Roman" w:hAnsi="Calibri" w:cs="Calibri"/>
+          <w:color w:val="000000"/>
+          <w:lang w:eastAsia="de-DE"/>
+        </w:rPr>
+      </w:pPr>
+      <w:r>
+        <w:rPr>
+          <w:rFonts w:ascii="Calibri" w:eastAsia="Times New Roman" w:hAnsi="Calibri" w:cs="Calibri"/>
+          <w:color w:val="000000"/>
+          <w:lang w:eastAsia="de-DE"/>
+        </w:rPr>
+        <w:t xml:space="preserve">Zac Brown Band – Chicken </w:t>
+      </w:r>
+      <w:proofErr w:type="spellStart"/>
+      <w:r>
+        <w:rPr>
+          <w:rFonts w:ascii="Calibri" w:eastAsia="Times New Roman" w:hAnsi="Calibri" w:cs="Calibri"/>
+          <w:color w:val="000000"/>
+          <w:lang w:eastAsia="de-DE"/>
+        </w:rPr>
+        <w:t>fried</w:t>
+      </w:r>
+      <w:proofErr w:type="spellEnd"/>
+    </w:p>
+    <w:p>
+      <w:pPr>
+        <w:spacing w:after="0" w:line="240" w:lineRule="auto"/>
+        <w:ind w:left="708"/>
+        <w:rPr>
+          <w:rFonts w:ascii="Calibri" w:eastAsia="Times New Roman" w:hAnsi="Calibri" w:cs="Calibri"/>
+          <w:color w:val="000000"/>
+          <w:lang w:eastAsia="de-DE"/>
+        </w:rPr>
+      </w:pPr>
+      <w:r>
+        <w:rPr>
+          <w:rFonts w:ascii="Calibri" w:eastAsia="Times New Roman" w:hAnsi="Calibri" w:cs="Calibri"/>
+          <w:color w:val="000000"/>
+          <w:lang w:eastAsia="de-DE"/>
+        </w:rPr>
+        <w:t xml:space="preserve">Blake Shelton - </w:t>
+      </w:r>
+      <w:proofErr w:type="spellStart"/>
+      <w:r>
+        <w:rPr>
+          <w:rFonts w:ascii="Calibri" w:eastAsia="Times New Roman" w:hAnsi="Calibri" w:cs="Calibri"/>
+          <w:color w:val="000000"/>
+          <w:lang w:eastAsia="de-DE"/>
+        </w:rPr>
+        <w:t>Footloose</w:t>
+      </w:r>
+      <w:proofErr w:type="spellEnd"/>
+    </w:p>
+    <w:p>
+      <w:pPr>
+        <w:spacing w:after="0" w:line="240" w:lineRule="auto"/>
+        <w:ind w:left="708"/>
+        <w:rPr>
+          <w:rFonts w:ascii="Calibri" w:eastAsia="Times New Roman" w:hAnsi="Calibri" w:cs="Calibri"/>
+          <w:color w:val="000000"/>
+          <w:lang w:eastAsia="de-DE"/>
+        </w:rPr>
+      </w:pPr>
+      <w:r>
+        <w:rPr>
+          <w:rFonts w:ascii="Calibri" w:eastAsia="Times New Roman" w:hAnsi="Calibri" w:cs="Calibri"/>
+          <w:color w:val="000000"/>
+          <w:lang w:eastAsia="de-DE"/>
+        </w:rPr>
+        <w:t> </w:t>
+      </w:r>
+    </w:p>
+    <w:p>
+      <w:pPr>
+        <w:spacing w:after="0" w:line="240" w:lineRule="auto"/>
+        <w:ind w:left="708"/>
+        <w:rPr>
+          <w:rFonts w:ascii="Calibri" w:eastAsia="Times New Roman" w:hAnsi="Calibri" w:cs="Calibri"/>
+          <w:b/>
+          <w:color w:val="000000"/>
+          <w:sz w:val="24"/>
+          <w:lang w:eastAsia="de-DE"/>
+        </w:rPr>
+      </w:pPr>
+      <w:r>
+        <w:rPr>
+          <w:rFonts w:ascii="Calibri" w:eastAsia="Times New Roman" w:hAnsi="Calibri" w:cs="Calibri"/>
+          <w:b/>
+          <w:color w:val="000000"/>
+          <w:sz w:val="24"/>
+          <w:lang w:eastAsia="de-DE"/>
+        </w:rPr>
+        <w:t>Oldies:</w:t>
+      </w:r>
+    </w:p>
+    <w:p>
+      <w:pPr>
+        <w:spacing w:after="0" w:line="240" w:lineRule="auto"/>
+        <w:ind w:left="708"/>
+        <w:rPr>
+          <w:rFonts w:ascii="Calibri" w:eastAsia="Times New Roman" w:hAnsi="Calibri" w:cs="Calibri"/>
+          <w:color w:val="000000"/>
+          <w:lang w:eastAsia="de-DE"/>
+        </w:rPr>
+      </w:pPr>
+      <w:r>
+        <w:rPr>
+          <w:rFonts w:ascii="Calibri" w:eastAsia="Times New Roman" w:hAnsi="Calibri" w:cs="Calibri"/>
+          <w:color w:val="000000"/>
+          <w:lang w:eastAsia="de-DE"/>
+        </w:rPr>
+        <w:t xml:space="preserve">Dean Martin – </w:t>
+      </w:r>
+      <w:proofErr w:type="spellStart"/>
+      <w:r>
+        <w:rPr>
+          <w:rFonts w:ascii="Calibri" w:eastAsia="Times New Roman" w:hAnsi="Calibri" w:cs="Calibri"/>
+          <w:color w:val="000000"/>
+          <w:lang w:eastAsia="de-DE"/>
+        </w:rPr>
+        <w:t>Thats</w:t>
+      </w:r>
+      <w:proofErr w:type="spellEnd"/>
+      <w:r>
+        <w:rPr>
+          <w:rFonts w:ascii="Calibri" w:eastAsia="Times New Roman" w:hAnsi="Calibri" w:cs="Calibri"/>
+          <w:color w:val="000000"/>
+          <w:lang w:eastAsia="de-DE"/>
+        </w:rPr>
+        <w:t xml:space="preserve"> </w:t>
+      </w:r>
+      <w:proofErr w:type="spellStart"/>
+      <w:r>
+        <w:rPr>
+          <w:rFonts w:ascii="Calibri" w:eastAsia="Times New Roman" w:hAnsi="Calibri" w:cs="Calibri"/>
+          <w:color w:val="000000"/>
+          <w:lang w:eastAsia="de-DE"/>
+        </w:rPr>
+        <w:t>amore</w:t>
+      </w:r>
+      <w:proofErr w:type="spellEnd"/>
+    </w:p>
+    <w:p>
+      <w:pPr>
+        <w:spacing w:after="0" w:line="240" w:lineRule="auto"/>
+        <w:ind w:left="708"/>
+        <w:rPr>
+          <w:rFonts w:ascii="Calibri" w:eastAsia="Times New Roman" w:hAnsi="Calibri" w:cs="Calibri"/>
+          <w:color w:val="000000"/>
+          <w:lang w:eastAsia="de-DE"/>
+        </w:rPr>
+      </w:pPr>
+      <w:r>
+        <w:rPr>
+          <w:rFonts w:ascii="Calibri" w:eastAsia="Times New Roman" w:hAnsi="Calibri" w:cs="Calibri"/>
+          <w:color w:val="000000"/>
+          <w:lang w:eastAsia="de-DE"/>
+        </w:rPr>
+        <w:t xml:space="preserve">Ray Charles – Hit </w:t>
+      </w:r>
+      <w:proofErr w:type="spellStart"/>
+      <w:r>
+        <w:rPr>
+          <w:rFonts w:ascii="Calibri" w:eastAsia="Times New Roman" w:hAnsi="Calibri" w:cs="Calibri"/>
+          <w:color w:val="000000"/>
+          <w:lang w:eastAsia="de-DE"/>
+        </w:rPr>
+        <w:t>the</w:t>
+      </w:r>
+      <w:proofErr w:type="spellEnd"/>
+      <w:r>
+        <w:rPr>
+          <w:rFonts w:ascii="Calibri" w:eastAsia="Times New Roman" w:hAnsi="Calibri" w:cs="Calibri"/>
+          <w:color w:val="000000"/>
+          <w:lang w:eastAsia="de-DE"/>
+        </w:rPr>
+        <w:t xml:space="preserve"> </w:t>
+      </w:r>
+      <w:proofErr w:type="spellStart"/>
+      <w:r>
+        <w:rPr>
+          <w:rFonts w:ascii="Calibri" w:eastAsia="Times New Roman" w:hAnsi="Calibri" w:cs="Calibri"/>
+          <w:color w:val="000000"/>
+          <w:lang w:eastAsia="de-DE"/>
+        </w:rPr>
+        <w:t>road</w:t>
+      </w:r>
+      <w:proofErr w:type="spellEnd"/>
+      <w:r>
+        <w:rPr>
+          <w:rFonts w:ascii="Calibri" w:eastAsia="Times New Roman" w:hAnsi="Calibri" w:cs="Calibri"/>
+          <w:color w:val="000000"/>
+          <w:lang w:eastAsia="de-DE"/>
+        </w:rPr>
+        <w:t xml:space="preserve"> Jack</w:t>
+      </w:r>
+    </w:p>
+    <w:p>
+      <w:pPr>
+        <w:spacing w:after="0" w:line="240" w:lineRule="auto"/>
+        <w:ind w:left="708"/>
+        <w:rPr>
+          <w:rFonts w:ascii="Calibri" w:eastAsia="Times New Roman" w:hAnsi="Calibri" w:cs="Calibri"/>
+          <w:color w:val="000000"/>
+          <w:lang w:eastAsia="de-DE"/>
+        </w:rPr>
+      </w:pPr>
+      <w:proofErr w:type="spellStart"/>
+      <w:r>
+        <w:rPr>
+          <w:rFonts w:ascii="Calibri" w:eastAsia="Times New Roman" w:hAnsi="Calibri" w:cs="Calibri"/>
+          <w:color w:val="000000"/>
+          <w:lang w:eastAsia="de-DE"/>
+        </w:rPr>
+        <w:t>Showaddywaddy</w:t>
+      </w:r>
+      <w:proofErr w:type="spellEnd"/>
+      <w:r>
+        <w:rPr>
+          <w:rFonts w:ascii="Calibri" w:eastAsia="Times New Roman" w:hAnsi="Calibri" w:cs="Calibri"/>
+          <w:color w:val="000000"/>
+          <w:lang w:eastAsia="de-DE"/>
+        </w:rPr>
+        <w:t xml:space="preserve"> – </w:t>
+      </w:r>
+      <w:proofErr w:type="spellStart"/>
+      <w:r>
+        <w:rPr>
+          <w:rFonts w:ascii="Calibri" w:eastAsia="Times New Roman" w:hAnsi="Calibri" w:cs="Calibri"/>
+          <w:color w:val="000000"/>
+          <w:lang w:eastAsia="de-DE"/>
+        </w:rPr>
+        <w:t>Under</w:t>
+      </w:r>
+      <w:proofErr w:type="spellEnd"/>
+      <w:r>
+        <w:rPr>
+          <w:rFonts w:ascii="Calibri" w:eastAsia="Times New Roman" w:hAnsi="Calibri" w:cs="Calibri"/>
+          <w:color w:val="000000"/>
+          <w:lang w:eastAsia="de-DE"/>
+        </w:rPr>
+        <w:t xml:space="preserve"> </w:t>
+      </w:r>
+      <w:proofErr w:type="spellStart"/>
+      <w:r>
+        <w:rPr>
+          <w:rFonts w:ascii="Calibri" w:eastAsia="Times New Roman" w:hAnsi="Calibri" w:cs="Calibri"/>
+          <w:color w:val="000000"/>
+          <w:lang w:eastAsia="de-DE"/>
+        </w:rPr>
+        <w:t>the</w:t>
+      </w:r>
+      <w:proofErr w:type="spellEnd"/>
+      <w:r>
+        <w:rPr>
+          <w:rFonts w:ascii="Calibri" w:eastAsia="Times New Roman" w:hAnsi="Calibri" w:cs="Calibri"/>
+          <w:color w:val="000000"/>
+          <w:lang w:eastAsia="de-DE"/>
+        </w:rPr>
+        <w:t xml:space="preserve"> </w:t>
+      </w:r>
+      <w:proofErr w:type="spellStart"/>
+      <w:r>
+        <w:rPr>
+          <w:rFonts w:ascii="Calibri" w:eastAsia="Times New Roman" w:hAnsi="Calibri" w:cs="Calibri"/>
+          <w:color w:val="000000"/>
+          <w:lang w:eastAsia="de-DE"/>
+        </w:rPr>
+        <w:t>moon</w:t>
+      </w:r>
+      <w:proofErr w:type="spellEnd"/>
+      <w:r>
+        <w:rPr>
+          <w:rFonts w:ascii="Calibri" w:eastAsia="Times New Roman" w:hAnsi="Calibri" w:cs="Calibri"/>
+          <w:color w:val="000000"/>
+          <w:lang w:eastAsia="de-DE"/>
+        </w:rPr>
+        <w:t xml:space="preserve"> </w:t>
+      </w:r>
+      <w:proofErr w:type="spellStart"/>
+      <w:r>
+        <w:rPr>
+          <w:rFonts w:ascii="Calibri" w:eastAsia="Times New Roman" w:hAnsi="Calibri" w:cs="Calibri"/>
+          <w:color w:val="000000"/>
+          <w:lang w:eastAsia="de-DE"/>
+        </w:rPr>
+        <w:t>of</w:t>
+      </w:r>
+      <w:proofErr w:type="spellEnd"/>
+      <w:r>
+        <w:rPr>
+          <w:rFonts w:ascii="Calibri" w:eastAsia="Times New Roman" w:hAnsi="Calibri" w:cs="Calibri"/>
+          <w:color w:val="000000"/>
+          <w:lang w:eastAsia="de-DE"/>
+        </w:rPr>
+        <w:t xml:space="preserve"> </w:t>
+      </w:r>
+      <w:proofErr w:type="spellStart"/>
+      <w:r>
+        <w:rPr>
+          <w:rFonts w:ascii="Calibri" w:eastAsia="Times New Roman" w:hAnsi="Calibri" w:cs="Calibri"/>
+          <w:color w:val="000000"/>
+          <w:lang w:eastAsia="de-DE"/>
+        </w:rPr>
+        <w:t>love</w:t>
+      </w:r>
+      <w:proofErr w:type="spellEnd"/>
+    </w:p>
+    <w:p>
+      <w:pPr>
+        <w:spacing w:after="0" w:line="240" w:lineRule="auto"/>
+        <w:ind w:left="708"/>
+        <w:rPr>
+          <w:rFonts w:ascii="Calibri" w:eastAsia="Times New Roman" w:hAnsi="Calibri" w:cs="Calibri"/>
+          <w:color w:val="000000"/>
+          <w:lang w:eastAsia="de-DE"/>
+        </w:rPr>
+      </w:pPr>
+      <w:r>
+        <w:rPr>
+          <w:rFonts w:ascii="Calibri" w:eastAsia="Times New Roman" w:hAnsi="Calibri" w:cs="Calibri"/>
+          <w:color w:val="000000"/>
+          <w:lang w:eastAsia="de-DE"/>
+        </w:rPr>
+        <w:t xml:space="preserve">egal – </w:t>
+      </w:r>
+      <w:proofErr w:type="spellStart"/>
+      <w:r>
+        <w:rPr>
+          <w:rFonts w:ascii="Calibri" w:eastAsia="Times New Roman" w:hAnsi="Calibri" w:cs="Calibri"/>
+          <w:color w:val="000000"/>
+          <w:lang w:eastAsia="de-DE"/>
+        </w:rPr>
+        <w:t>Somethin</w:t>
+      </w:r>
+      <w:proofErr w:type="spellEnd"/>
+      <w:r>
+        <w:rPr>
+          <w:rFonts w:ascii="Calibri" w:eastAsia="Times New Roman" w:hAnsi="Calibri" w:cs="Calibri"/>
+          <w:color w:val="000000"/>
+          <w:lang w:eastAsia="de-DE"/>
+        </w:rPr>
+        <w:t>‘ Stupid</w:t>
+      </w:r>
+    </w:p>
+    <w:p>
+      <w:pPr>
+        <w:spacing w:after="0" w:line="240" w:lineRule="auto"/>
+        <w:ind w:left="708"/>
+        <w:rPr>
+          <w:rFonts w:ascii="Calibri" w:eastAsia="Times New Roman" w:hAnsi="Calibri" w:cs="Calibri"/>
+          <w:color w:val="000000"/>
+          <w:lang w:eastAsia="de-DE"/>
+        </w:rPr>
+      </w:pPr>
+      <w:r>
+        <w:rPr>
+          <w:rFonts w:ascii="Calibri" w:eastAsia="Times New Roman" w:hAnsi="Calibri" w:cs="Calibri"/>
+          <w:color w:val="000000"/>
+          <w:lang w:eastAsia="de-DE"/>
+        </w:rPr>
+        <w:t xml:space="preserve">Little Richard Long </w:t>
+      </w:r>
+      <w:proofErr w:type="spellStart"/>
+      <w:r>
+        <w:rPr>
+          <w:rFonts w:ascii="Calibri" w:eastAsia="Times New Roman" w:hAnsi="Calibri" w:cs="Calibri"/>
+          <w:color w:val="000000"/>
+          <w:lang w:eastAsia="de-DE"/>
+        </w:rPr>
+        <w:t>Tall</w:t>
+      </w:r>
+      <w:proofErr w:type="spellEnd"/>
+      <w:r>
+        <w:rPr>
+          <w:rFonts w:ascii="Calibri" w:eastAsia="Times New Roman" w:hAnsi="Calibri" w:cs="Calibri"/>
+          <w:color w:val="000000"/>
+          <w:lang w:eastAsia="de-DE"/>
+        </w:rPr>
+        <w:t xml:space="preserve"> Sally - Tutti Frutti</w:t>
+      </w:r>
+    </w:p>
+    <w:p>
+      <w:pPr>
+        <w:spacing w:after="0" w:line="240" w:lineRule="auto"/>
+        <w:ind w:left="708"/>
+        <w:jc w:val="both"/>
+        <w:rPr>
+          <w:rFonts w:ascii="Calibri" w:eastAsia="Times New Roman" w:hAnsi="Calibri" w:cs="Calibri"/>
+          <w:color w:val="000000"/>
+          <w:lang w:eastAsia="de-DE"/>
+        </w:rPr>
+      </w:pPr>
+      <w:r>
+        <w:rPr>
+          <w:rFonts w:ascii="Calibri" w:eastAsia="Times New Roman" w:hAnsi="Calibri" w:cs="Calibri"/>
+          <w:color w:val="000000"/>
+          <w:lang w:eastAsia="de-DE"/>
+        </w:rPr>
+        <w:t xml:space="preserve">Jive Bunny and </w:t>
+      </w:r>
+      <w:proofErr w:type="spellStart"/>
+      <w:r>
+        <w:rPr>
+          <w:rFonts w:ascii="Calibri" w:eastAsia="Times New Roman" w:hAnsi="Calibri" w:cs="Calibri"/>
+          <w:color w:val="000000"/>
+          <w:lang w:eastAsia="de-DE"/>
+        </w:rPr>
+        <w:t>the</w:t>
+      </w:r>
+      <w:proofErr w:type="spellEnd"/>
+      <w:r>
+        <w:rPr>
+          <w:rFonts w:ascii="Calibri" w:eastAsia="Times New Roman" w:hAnsi="Calibri" w:cs="Calibri"/>
+          <w:color w:val="000000"/>
+          <w:lang w:eastAsia="de-DE"/>
+        </w:rPr>
+        <w:t xml:space="preserve"> </w:t>
+      </w:r>
+      <w:proofErr w:type="spellStart"/>
+      <w:r>
+        <w:rPr>
+          <w:rFonts w:ascii="Calibri" w:eastAsia="Times New Roman" w:hAnsi="Calibri" w:cs="Calibri"/>
+          <w:color w:val="000000"/>
+          <w:lang w:eastAsia="de-DE"/>
+        </w:rPr>
+        <w:t>Mastersmixers</w:t>
+      </w:r>
+      <w:proofErr w:type="spellEnd"/>
+      <w:r>
+        <w:rPr>
+          <w:rFonts w:ascii="Calibri" w:eastAsia="Times New Roman" w:hAnsi="Calibri" w:cs="Calibri"/>
+          <w:color w:val="000000"/>
+          <w:lang w:eastAsia="de-DE"/>
+        </w:rPr>
+        <w:t xml:space="preserve"> </w:t>
+      </w:r>
+      <w:proofErr w:type="spellStart"/>
+      <w:r>
+        <w:rPr>
+          <w:rFonts w:ascii="Calibri" w:eastAsia="Times New Roman" w:hAnsi="Calibri" w:cs="Calibri"/>
+          <w:color w:val="000000"/>
+          <w:lang w:eastAsia="de-DE"/>
+        </w:rPr>
+        <w:t>Megamix</w:t>
+      </w:r>
+      <w:proofErr w:type="spellEnd"/>
+      <w:r>
+        <w:rPr>
+          <w:rFonts w:ascii="Calibri" w:eastAsia="Times New Roman" w:hAnsi="Calibri" w:cs="Calibri"/>
+          <w:color w:val="000000"/>
+          <w:lang w:eastAsia="de-DE"/>
+        </w:rPr>
+        <w:t xml:space="preserve"> </w:t>
+      </w:r>
+      <w:proofErr w:type="spellStart"/>
+      <w:r>
+        <w:rPr>
+          <w:rFonts w:ascii="Calibri" w:eastAsia="Times New Roman" w:hAnsi="Calibri" w:cs="Calibri"/>
+          <w:color w:val="000000"/>
+          <w:lang w:eastAsia="de-DE"/>
+        </w:rPr>
+        <w:t>from</w:t>
+      </w:r>
+      <w:proofErr w:type="spellEnd"/>
+      <w:r>
+        <w:rPr>
+          <w:rFonts w:ascii="Calibri" w:eastAsia="Times New Roman" w:hAnsi="Calibri" w:cs="Calibri"/>
+          <w:color w:val="000000"/>
+          <w:lang w:eastAsia="de-DE"/>
+        </w:rPr>
+        <w:t xml:space="preserve"> </w:t>
+      </w:r>
+      <w:proofErr w:type="spellStart"/>
+      <w:r>
+        <w:rPr>
+          <w:rFonts w:ascii="Calibri" w:eastAsia="Times New Roman" w:hAnsi="Calibri" w:cs="Calibri"/>
+          <w:color w:val="000000"/>
+          <w:lang w:eastAsia="de-DE"/>
+        </w:rPr>
+        <w:t>the</w:t>
+      </w:r>
+      <w:proofErr w:type="spellEnd"/>
+      <w:r>
+        <w:rPr>
+          <w:rFonts w:ascii="Calibri" w:eastAsia="Times New Roman" w:hAnsi="Calibri" w:cs="Calibri"/>
+          <w:color w:val="000000"/>
+          <w:lang w:eastAsia="de-DE"/>
+        </w:rPr>
+        <w:t xml:space="preserve"> 50’s</w:t>
+      </w:r>
+    </w:p>
+    <w:p>
+      <w:pPr>
+        <w:spacing w:after="0" w:line="240" w:lineRule="auto"/>
+        <w:ind w:left="708"/>
+        <w:rPr>
+          <w:rFonts w:ascii="Calibri" w:eastAsia="Times New Roman" w:hAnsi="Calibri" w:cs="Calibri"/>
+          <w:color w:val="000000"/>
+          <w:lang w:eastAsia="de-DE"/>
+        </w:rPr>
+      </w:pPr>
+      <w:r>
+        <w:rPr>
+          <w:rFonts w:ascii="Calibri" w:eastAsia="Times New Roman" w:hAnsi="Calibri" w:cs="Calibri"/>
+          <w:color w:val="000000"/>
+          <w:lang w:eastAsia="de-DE"/>
+        </w:rPr>
+        <w:t> </w:t>
+      </w:r>
+    </w:p>
+    <w:p>
+      <w:pPr>
+        <w:spacing w:after="0" w:line="240" w:lineRule="auto"/>
+        <w:ind w:left="708"/>
+        <w:rPr>
+          <w:rFonts w:ascii="Calibri" w:eastAsia="Times New Roman" w:hAnsi="Calibri" w:cs="Calibri"/>
+          <w:b/>
+          <w:color w:val="000000"/>
+          <w:sz w:val="24"/>
+          <w:lang w:eastAsia="de-DE"/>
+        </w:rPr>
+      </w:pPr>
+      <w:r>
+        <w:rPr>
+          <w:rFonts w:ascii="Calibri" w:eastAsia="Times New Roman" w:hAnsi="Calibri" w:cs="Calibri"/>
+          <w:b/>
+          <w:color w:val="000000"/>
+          <w:sz w:val="24"/>
+          <w:lang w:eastAsia="de-DE"/>
+        </w:rPr>
+        <w:t>Tanzen:</w:t>
+      </w:r>
+    </w:p>
+    <w:p>
+      <w:pPr>
+        <w:spacing w:after="0" w:line="240" w:lineRule="auto"/>
+        <w:ind w:left="708"/>
+        <w:rPr>
+          <w:rFonts w:ascii="Calibri" w:eastAsia="Times New Roman" w:hAnsi="Calibri" w:cs="Calibri"/>
+          <w:color w:val="000000"/>
+          <w:lang w:eastAsia="de-DE"/>
+        </w:rPr>
+      </w:pPr>
+      <w:r>
+        <w:rPr>
+          <w:rFonts w:ascii="Calibri" w:eastAsia="Times New Roman" w:hAnsi="Calibri" w:cs="Calibri"/>
+          <w:color w:val="000000"/>
+          <w:lang w:eastAsia="de-DE"/>
+        </w:rPr>
+        <w:t>Amy – </w:t>
+      </w:r>
+      <w:r>
+        <w:rPr>
+          <w:rFonts w:ascii="Calibri" w:eastAsia="Times New Roman" w:hAnsi="Calibri" w:cs="Calibri"/>
+          <w:b/>
+          <w:bCs/>
+          <w:color w:val="000000"/>
+          <w:lang w:eastAsia="de-DE"/>
+        </w:rPr>
+        <w:t>Valer</w:t>
+      </w:r>
+      <w:r>
+        <w:rPr>
+          <w:rFonts w:ascii="Calibri" w:eastAsia="Times New Roman" w:hAnsi="Calibri" w:cs="Calibri"/>
+          <w:color w:val="000000"/>
+          <w:lang w:eastAsia="de-DE"/>
+        </w:rPr>
+        <w:t>ie</w:t>
+      </w:r>
+    </w:p>
+    <w:p>
+      <w:pPr>
+        <w:spacing w:after="0" w:line="240" w:lineRule="auto"/>
+        <w:ind w:left="708"/>
+        <w:rPr>
+          <w:rFonts w:ascii="Calibri" w:eastAsia="Times New Roman" w:hAnsi="Calibri" w:cs="Calibri"/>
+          <w:color w:val="000000"/>
+          <w:lang w:eastAsia="de-DE"/>
+        </w:rPr>
+      </w:pPr>
+      <w:r>
+        <w:rPr>
+          <w:rFonts w:ascii="Calibri" w:eastAsia="Times New Roman" w:hAnsi="Calibri" w:cs="Calibri"/>
+          <w:color w:val="000000"/>
+          <w:lang w:eastAsia="de-DE"/>
+        </w:rPr>
+        <w:t>Duffy – Mercy</w:t>
+      </w:r>
+    </w:p>
+    <w:p>
+      <w:pPr>
+        <w:spacing w:after="0" w:line="240" w:lineRule="auto"/>
+        <w:ind w:left="708"/>
+        <w:rPr>
+          <w:rFonts w:ascii="Calibri" w:eastAsia="Times New Roman" w:hAnsi="Calibri" w:cs="Calibri"/>
+          <w:color w:val="000000"/>
+          <w:lang w:eastAsia="de-DE"/>
+        </w:rPr>
+      </w:pPr>
+      <w:r>
+        <w:rPr>
+          <w:rFonts w:ascii="Calibri" w:eastAsia="Times New Roman" w:hAnsi="Calibri" w:cs="Calibri"/>
+          <w:color w:val="000000"/>
+          <w:lang w:eastAsia="de-DE"/>
+        </w:rPr>
+        <w:t xml:space="preserve">Joss Stone – Put </w:t>
+      </w:r>
+      <w:proofErr w:type="spellStart"/>
+      <w:r>
+        <w:rPr>
+          <w:rFonts w:ascii="Calibri" w:eastAsia="Times New Roman" w:hAnsi="Calibri" w:cs="Calibri"/>
+          <w:color w:val="000000"/>
+          <w:lang w:eastAsia="de-DE"/>
+        </w:rPr>
+        <w:t>your</w:t>
+      </w:r>
+      <w:proofErr w:type="spellEnd"/>
+      <w:r>
+        <w:rPr>
+          <w:rFonts w:ascii="Calibri" w:eastAsia="Times New Roman" w:hAnsi="Calibri" w:cs="Calibri"/>
+          <w:color w:val="000000"/>
+          <w:lang w:eastAsia="de-DE"/>
+        </w:rPr>
+        <w:t xml:space="preserve"> </w:t>
+      </w:r>
+      <w:proofErr w:type="spellStart"/>
+      <w:r>
+        <w:rPr>
+          <w:rFonts w:ascii="Calibri" w:eastAsia="Times New Roman" w:hAnsi="Calibri" w:cs="Calibri"/>
+          <w:color w:val="000000"/>
+          <w:lang w:eastAsia="de-DE"/>
+        </w:rPr>
+        <w:t>hands</w:t>
+      </w:r>
+      <w:proofErr w:type="spellEnd"/>
+      <w:r>
+        <w:rPr>
+          <w:rFonts w:ascii="Calibri" w:eastAsia="Times New Roman" w:hAnsi="Calibri" w:cs="Calibri"/>
+          <w:color w:val="000000"/>
+          <w:lang w:eastAsia="de-DE"/>
+        </w:rPr>
+        <w:t xml:space="preserve"> on </w:t>
+      </w:r>
+      <w:proofErr w:type="spellStart"/>
+      <w:r>
+        <w:rPr>
+          <w:rFonts w:ascii="Calibri" w:eastAsia="Times New Roman" w:hAnsi="Calibri" w:cs="Calibri"/>
+          <w:color w:val="000000"/>
+          <w:lang w:eastAsia="de-DE"/>
+        </w:rPr>
+        <w:t>me</w:t>
+      </w:r>
+      <w:proofErr w:type="spellEnd"/>
+    </w:p>
+    <w:p>
+      <w:pPr>
+        <w:spacing w:after="0" w:line="240" w:lineRule="auto"/>
+        <w:ind w:left="708"/>
+        <w:rPr>
+          <w:rFonts w:ascii="Calibri" w:eastAsia="Times New Roman" w:hAnsi="Calibri" w:cs="Calibri"/>
+          <w:color w:val="000000"/>
+          <w:lang w:eastAsia="de-DE"/>
+        </w:rPr>
+      </w:pPr>
+      <w:r>
+        <w:rPr>
+          <w:rFonts w:ascii="Calibri" w:eastAsia="Times New Roman" w:hAnsi="Calibri" w:cs="Calibri"/>
+          <w:color w:val="000000"/>
+          <w:lang w:eastAsia="de-DE"/>
+        </w:rPr>
+        <w:t xml:space="preserve">Mark Morrison – Return </w:t>
+      </w:r>
+      <w:proofErr w:type="spellStart"/>
+      <w:r>
+        <w:rPr>
+          <w:rFonts w:ascii="Calibri" w:eastAsia="Times New Roman" w:hAnsi="Calibri" w:cs="Calibri"/>
+          <w:color w:val="000000"/>
+          <w:lang w:eastAsia="de-DE"/>
+        </w:rPr>
+        <w:t>of</w:t>
+      </w:r>
+      <w:proofErr w:type="spellEnd"/>
+      <w:r>
+        <w:rPr>
+          <w:rFonts w:ascii="Calibri" w:eastAsia="Times New Roman" w:hAnsi="Calibri" w:cs="Calibri"/>
+          <w:color w:val="000000"/>
+          <w:lang w:eastAsia="de-DE"/>
+        </w:rPr>
+        <w:t xml:space="preserve"> </w:t>
+      </w:r>
+      <w:proofErr w:type="spellStart"/>
+      <w:r>
+        <w:rPr>
+          <w:rFonts w:ascii="Calibri" w:eastAsia="Times New Roman" w:hAnsi="Calibri" w:cs="Calibri"/>
+          <w:color w:val="000000"/>
+          <w:lang w:eastAsia="de-DE"/>
+        </w:rPr>
+        <w:t>the</w:t>
+      </w:r>
+      <w:proofErr w:type="spellEnd"/>
+      <w:r>
+        <w:rPr>
+          <w:rFonts w:ascii="Calibri" w:eastAsia="Times New Roman" w:hAnsi="Calibri" w:cs="Calibri"/>
+          <w:color w:val="000000"/>
+          <w:lang w:eastAsia="de-DE"/>
+        </w:rPr>
+        <w:t xml:space="preserve"> </w:t>
+      </w:r>
+      <w:proofErr w:type="spellStart"/>
+      <w:r>
+        <w:rPr>
+          <w:rFonts w:ascii="Calibri" w:eastAsia="Times New Roman" w:hAnsi="Calibri" w:cs="Calibri"/>
+          <w:color w:val="000000"/>
+          <w:lang w:eastAsia="de-DE"/>
+        </w:rPr>
+        <w:t>mack</w:t>
+      </w:r>
+      <w:proofErr w:type="spellEnd"/>
+    </w:p>
+    <w:p>
+      <w:pPr>
+        <w:spacing w:after="0" w:line="240" w:lineRule="auto"/>
+        <w:ind w:left="708"/>
+        <w:rPr>
+          <w:rFonts w:ascii="Calibri" w:eastAsia="Times New Roman" w:hAnsi="Calibri" w:cs="Calibri"/>
+          <w:color w:val="000000"/>
+          <w:lang w:eastAsia="de-DE"/>
+        </w:rPr>
+      </w:pPr>
+      <w:proofErr w:type="spellStart"/>
+      <w:r>
+        <w:rPr>
+          <w:rFonts w:ascii="Calibri" w:eastAsia="Times New Roman" w:hAnsi="Calibri" w:cs="Calibri"/>
+          <w:color w:val="000000"/>
+          <w:lang w:eastAsia="de-DE"/>
+        </w:rPr>
+        <w:t>Cro</w:t>
+      </w:r>
+      <w:proofErr w:type="spellEnd"/>
+      <w:r>
+        <w:rPr>
+          <w:rFonts w:ascii="Calibri" w:eastAsia="Times New Roman" w:hAnsi="Calibri" w:cs="Calibri"/>
+          <w:color w:val="000000"/>
+          <w:lang w:eastAsia="de-DE"/>
+        </w:rPr>
+        <w:t xml:space="preserve"> - Easy</w:t>
+      </w:r>
+    </w:p>
+    <w:p>
+      <w:pPr>
+        <w:spacing w:after="0" w:line="240" w:lineRule="auto"/>
+        <w:ind w:left="708"/>
+        <w:rPr>
+          <w:rFonts w:ascii="Calibri" w:eastAsia="Times New Roman" w:hAnsi="Calibri" w:cs="Calibri"/>
+          <w:color w:val="000000"/>
+          <w:lang w:eastAsia="de-DE"/>
+        </w:rPr>
+      </w:pPr>
+      <w:r>
+        <w:rPr>
+          <w:rFonts w:ascii="Calibri" w:eastAsia="Times New Roman" w:hAnsi="Calibri" w:cs="Calibri"/>
+          <w:color w:val="000000"/>
+          <w:lang w:eastAsia="de-DE"/>
+        </w:rPr>
+        <w:t>Rihanna – </w:t>
+      </w:r>
+      <w:proofErr w:type="spellStart"/>
+      <w:r>
+        <w:rPr>
+          <w:rFonts w:ascii="Calibri" w:eastAsia="Times New Roman" w:hAnsi="Calibri" w:cs="Calibri"/>
+          <w:b/>
+          <w:bCs/>
+          <w:color w:val="000000"/>
+          <w:lang w:eastAsia="de-DE"/>
+        </w:rPr>
+        <w:t>Don’t</w:t>
+      </w:r>
+      <w:proofErr w:type="spellEnd"/>
+      <w:r>
+        <w:rPr>
+          <w:rFonts w:ascii="Calibri" w:eastAsia="Times New Roman" w:hAnsi="Calibri" w:cs="Calibri"/>
+          <w:b/>
+          <w:bCs/>
+          <w:color w:val="000000"/>
+          <w:lang w:eastAsia="de-DE"/>
+        </w:rPr>
+        <w:t xml:space="preserve"> </w:t>
+      </w:r>
+      <w:proofErr w:type="spellStart"/>
+      <w:r>
+        <w:rPr>
+          <w:rFonts w:ascii="Calibri" w:eastAsia="Times New Roman" w:hAnsi="Calibri" w:cs="Calibri"/>
+          <w:b/>
+          <w:bCs/>
+          <w:color w:val="000000"/>
+          <w:lang w:eastAsia="de-DE"/>
+        </w:rPr>
+        <w:t>stop</w:t>
+      </w:r>
+      <w:proofErr w:type="spellEnd"/>
+      <w:r>
+        <w:rPr>
+          <w:rFonts w:ascii="Calibri" w:eastAsia="Times New Roman" w:hAnsi="Calibri" w:cs="Calibri"/>
+          <w:b/>
+          <w:bCs/>
+          <w:color w:val="000000"/>
+          <w:lang w:eastAsia="de-DE"/>
+        </w:rPr>
+        <w:t xml:space="preserve"> </w:t>
+      </w:r>
+      <w:proofErr w:type="spellStart"/>
+      <w:r>
+        <w:rPr>
+          <w:rFonts w:ascii="Calibri" w:eastAsia="Times New Roman" w:hAnsi="Calibri" w:cs="Calibri"/>
+          <w:b/>
+          <w:bCs/>
+          <w:color w:val="000000"/>
+          <w:lang w:eastAsia="de-DE"/>
+        </w:rPr>
+        <w:t>the</w:t>
+      </w:r>
+      <w:proofErr w:type="spellEnd"/>
+      <w:r>
+        <w:rPr>
+          <w:rFonts w:ascii="Calibri" w:eastAsia="Times New Roman" w:hAnsi="Calibri" w:cs="Calibri"/>
+          <w:b/>
+          <w:bCs/>
+          <w:color w:val="000000"/>
+          <w:lang w:eastAsia="de-DE"/>
+        </w:rPr>
+        <w:t xml:space="preserve"> </w:t>
+      </w:r>
+      <w:proofErr w:type="spellStart"/>
+      <w:r>
+        <w:rPr>
+          <w:rFonts w:ascii="Calibri" w:eastAsia="Times New Roman" w:hAnsi="Calibri" w:cs="Calibri"/>
+          <w:b/>
+          <w:bCs/>
+          <w:color w:val="000000"/>
+          <w:lang w:eastAsia="de-DE"/>
+        </w:rPr>
+        <w:t>music</w:t>
+      </w:r>
+      <w:proofErr w:type="spellEnd"/>
+      <w:r>
+        <w:rPr>
+          <w:rFonts w:ascii="Calibri" w:eastAsia="Times New Roman" w:hAnsi="Calibri" w:cs="Calibri"/>
+          <w:color w:val="000000"/>
+          <w:lang w:eastAsia="de-DE"/>
+        </w:rPr>
+        <w:t xml:space="preserve"> / </w:t>
+      </w:r>
+      <w:proofErr w:type="spellStart"/>
+      <w:r>
+        <w:rPr>
+          <w:rFonts w:ascii="Calibri" w:eastAsia="Times New Roman" w:hAnsi="Calibri" w:cs="Calibri"/>
+          <w:color w:val="000000"/>
+          <w:lang w:eastAsia="de-DE"/>
+        </w:rPr>
+        <w:t>Disturbia</w:t>
+      </w:r>
+      <w:proofErr w:type="spellEnd"/>
+    </w:p>
+    <w:p>
+      <w:pPr>
+        <w:spacing w:after="0" w:line="240" w:lineRule="auto"/>
+        <w:ind w:left="708"/>
+        <w:rPr>
+          <w:rFonts w:ascii="Calibri" w:eastAsia="Times New Roman" w:hAnsi="Calibri" w:cs="Calibri"/>
+          <w:color w:val="000000"/>
+          <w:lang w:eastAsia="de-DE"/>
+        </w:rPr>
+      </w:pPr>
+      <w:r>
+        <w:rPr>
+          <w:rFonts w:ascii="Calibri" w:eastAsia="Times New Roman" w:hAnsi="Calibri" w:cs="Calibri"/>
+          <w:color w:val="000000"/>
+          <w:lang w:eastAsia="de-DE"/>
+        </w:rPr>
+        <w:t>Peter Fox – </w:t>
+      </w:r>
+      <w:proofErr w:type="spellStart"/>
+      <w:r>
+        <w:rPr>
+          <w:rFonts w:ascii="Calibri" w:eastAsia="Times New Roman" w:hAnsi="Calibri" w:cs="Calibri"/>
+          <w:b/>
+          <w:bCs/>
+          <w:color w:val="000000"/>
+          <w:lang w:eastAsia="de-DE"/>
+        </w:rPr>
+        <w:t>Schüttel</w:t>
+      </w:r>
+      <w:proofErr w:type="spellEnd"/>
+      <w:r>
+        <w:rPr>
+          <w:rFonts w:ascii="Calibri" w:eastAsia="Times New Roman" w:hAnsi="Calibri" w:cs="Calibri"/>
+          <w:b/>
+          <w:bCs/>
+          <w:color w:val="000000"/>
+          <w:lang w:eastAsia="de-DE"/>
+        </w:rPr>
+        <w:t xml:space="preserve"> deinen Speck</w:t>
+      </w:r>
+    </w:p>
+    <w:p>
+      <w:pPr>
+        <w:spacing w:after="0" w:line="240" w:lineRule="auto"/>
+        <w:ind w:left="708"/>
+        <w:rPr>
+          <w:rFonts w:ascii="Calibri" w:eastAsia="Times New Roman" w:hAnsi="Calibri" w:cs="Calibri"/>
+          <w:color w:val="000000"/>
+          <w:lang w:eastAsia="de-DE"/>
+        </w:rPr>
+      </w:pPr>
+      <w:r>
+        <w:rPr>
+          <w:rFonts w:ascii="Calibri" w:eastAsia="Times New Roman" w:hAnsi="Calibri" w:cs="Calibri"/>
+          <w:color w:val="000000"/>
+          <w:lang w:eastAsia="de-DE"/>
+        </w:rPr>
+        <w:t>Jan Delay – </w:t>
+      </w:r>
+      <w:r>
+        <w:rPr>
+          <w:rFonts w:ascii="Calibri" w:eastAsia="Times New Roman" w:hAnsi="Calibri" w:cs="Calibri"/>
+          <w:b/>
+          <w:bCs/>
+          <w:color w:val="000000"/>
+          <w:lang w:eastAsia="de-DE"/>
+        </w:rPr>
+        <w:t>Klar</w:t>
+      </w:r>
+    </w:p>
+    <w:p>
+      <w:pPr>
+        <w:spacing w:after="0" w:line="240" w:lineRule="auto"/>
+        <w:ind w:left="708"/>
+        <w:rPr>
+          <w:rFonts w:ascii="Calibri" w:eastAsia="Times New Roman" w:hAnsi="Calibri" w:cs="Calibri"/>
+          <w:color w:val="000000"/>
+          <w:lang w:eastAsia="de-DE"/>
+        </w:rPr>
+      </w:pPr>
+      <w:r>
+        <w:rPr>
+          <w:rFonts w:ascii="Calibri" w:eastAsia="Times New Roman" w:hAnsi="Calibri" w:cs="Calibri"/>
+          <w:color w:val="000000"/>
+          <w:lang w:eastAsia="de-DE"/>
+        </w:rPr>
+        <w:t>Outcast – Ms. Jackson</w:t>
+      </w:r>
+    </w:p>
+    <w:p>
+      <w:pPr>
+        <w:spacing w:after="0" w:line="240" w:lineRule="auto"/>
+        <w:ind w:left="708"/>
+        <w:rPr>
+          <w:rFonts w:ascii="Calibri" w:eastAsia="Times New Roman" w:hAnsi="Calibri" w:cs="Calibri"/>
+          <w:color w:val="000000"/>
+          <w:lang w:eastAsia="de-DE"/>
+        </w:rPr>
+      </w:pPr>
+      <w:r>
+        <w:rPr>
+          <w:rFonts w:ascii="Calibri" w:eastAsia="Times New Roman" w:hAnsi="Calibri" w:cs="Calibri"/>
+          <w:color w:val="000000"/>
+          <w:lang w:eastAsia="de-DE"/>
+        </w:rPr>
+        <w:t xml:space="preserve">Bruno Mars – </w:t>
+      </w:r>
+      <w:proofErr w:type="spellStart"/>
+      <w:r>
+        <w:rPr>
+          <w:rFonts w:ascii="Calibri" w:eastAsia="Times New Roman" w:hAnsi="Calibri" w:cs="Calibri"/>
+          <w:color w:val="000000"/>
+          <w:lang w:eastAsia="de-DE"/>
+        </w:rPr>
+        <w:t>Marry</w:t>
+      </w:r>
+      <w:proofErr w:type="spellEnd"/>
+      <w:r>
+        <w:rPr>
+          <w:rFonts w:ascii="Calibri" w:eastAsia="Times New Roman" w:hAnsi="Calibri" w:cs="Calibri"/>
+          <w:color w:val="000000"/>
+          <w:lang w:eastAsia="de-DE"/>
+        </w:rPr>
+        <w:t xml:space="preserve"> </w:t>
+      </w:r>
+      <w:proofErr w:type="spellStart"/>
+      <w:r>
+        <w:rPr>
+          <w:rFonts w:ascii="Calibri" w:eastAsia="Times New Roman" w:hAnsi="Calibri" w:cs="Calibri"/>
+          <w:color w:val="000000"/>
+          <w:lang w:eastAsia="de-DE"/>
+        </w:rPr>
+        <w:t>you</w:t>
+      </w:r>
+      <w:proofErr w:type="spellEnd"/>
+    </w:p>
+    <w:p>
+      <w:pPr>
+        <w:spacing w:after="0" w:line="240" w:lineRule="auto"/>
+        <w:ind w:left="708"/>
+        <w:rPr>
+          <w:rFonts w:ascii="Calibri" w:eastAsia="Times New Roman" w:hAnsi="Calibri" w:cs="Calibri"/>
+          <w:color w:val="000000"/>
+          <w:lang w:eastAsia="de-DE"/>
+        </w:rPr>
+      </w:pPr>
+      <w:proofErr w:type="spellStart"/>
+      <w:r>
+        <w:rPr>
+          <w:rFonts w:ascii="Calibri" w:eastAsia="Times New Roman" w:hAnsi="Calibri" w:cs="Calibri"/>
+          <w:color w:val="000000"/>
+          <w:lang w:eastAsia="de-DE"/>
+        </w:rPr>
+        <w:t>Seeed</w:t>
+      </w:r>
+      <w:proofErr w:type="spellEnd"/>
+      <w:r>
+        <w:rPr>
+          <w:rFonts w:ascii="Calibri" w:eastAsia="Times New Roman" w:hAnsi="Calibri" w:cs="Calibri"/>
+          <w:color w:val="000000"/>
+          <w:lang w:eastAsia="de-DE"/>
+        </w:rPr>
+        <w:t xml:space="preserve"> – </w:t>
+      </w:r>
+      <w:proofErr w:type="spellStart"/>
+      <w:r>
+        <w:rPr>
+          <w:rFonts w:ascii="Calibri" w:eastAsia="Times New Roman" w:hAnsi="Calibri" w:cs="Calibri"/>
+          <w:color w:val="000000"/>
+          <w:lang w:eastAsia="de-DE"/>
+        </w:rPr>
+        <w:t>Augenbling</w:t>
+      </w:r>
+      <w:proofErr w:type="spellEnd"/>
+    </w:p>
+    <w:p>
+      <w:pPr>
+        <w:spacing w:after="0" w:line="240" w:lineRule="auto"/>
+        <w:ind w:left="708"/>
+        <w:rPr>
+          <w:rFonts w:ascii="Calibri" w:eastAsia="Times New Roman" w:hAnsi="Calibri" w:cs="Calibri"/>
+          <w:color w:val="000000"/>
+          <w:lang w:eastAsia="de-DE"/>
+        </w:rPr>
+      </w:pPr>
+      <w:r>
+        <w:rPr>
+          <w:rFonts w:ascii="Calibri" w:eastAsia="Times New Roman" w:hAnsi="Calibri" w:cs="Calibri"/>
+          <w:color w:val="000000"/>
+          <w:lang w:eastAsia="de-DE"/>
+        </w:rPr>
+        <w:t>Fresh Prince – Summertime</w:t>
+      </w:r>
+    </w:p>
+    <w:p>
+      <w:pPr>
+        <w:spacing w:after="0" w:line="240" w:lineRule="auto"/>
+        <w:ind w:left="708"/>
+        <w:rPr>
+          <w:rFonts w:ascii="Calibri" w:eastAsia="Times New Roman" w:hAnsi="Calibri" w:cs="Calibri"/>
+          <w:color w:val="000000"/>
+          <w:lang w:eastAsia="de-DE"/>
+        </w:rPr>
+      </w:pPr>
+      <w:r>
+        <w:rPr>
+          <w:rFonts w:ascii="Calibri" w:eastAsia="Times New Roman" w:hAnsi="Calibri" w:cs="Calibri"/>
+          <w:color w:val="000000"/>
+          <w:lang w:eastAsia="de-DE"/>
+        </w:rPr>
+        <w:t>Will Smith - MIB</w:t>
+      </w:r>
+    </w:p>
+    <w:p>
+      <w:pPr>
+        <w:spacing w:after="0" w:line="240" w:lineRule="auto"/>
+        <w:ind w:left="708"/>
+        <w:rPr>
+          <w:rFonts w:ascii="Calibri" w:eastAsia="Times New Roman" w:hAnsi="Calibri" w:cs="Calibri"/>
+          <w:color w:val="000000"/>
+          <w:lang w:eastAsia="de-DE"/>
+        </w:rPr>
+      </w:pPr>
+      <w:r>
+        <w:rPr>
+          <w:rFonts w:ascii="Calibri" w:eastAsia="Times New Roman" w:hAnsi="Calibri" w:cs="Calibri"/>
+          <w:color w:val="000000"/>
+          <w:lang w:eastAsia="de-DE"/>
+        </w:rPr>
+        <w:t xml:space="preserve">Mark </w:t>
+      </w:r>
+      <w:proofErr w:type="spellStart"/>
+      <w:r>
+        <w:rPr>
+          <w:rFonts w:ascii="Calibri" w:eastAsia="Times New Roman" w:hAnsi="Calibri" w:cs="Calibri"/>
+          <w:color w:val="000000"/>
+          <w:lang w:eastAsia="de-DE"/>
+        </w:rPr>
+        <w:t>Ronson</w:t>
+      </w:r>
+      <w:proofErr w:type="spellEnd"/>
+      <w:r>
+        <w:rPr>
+          <w:rFonts w:ascii="Calibri" w:eastAsia="Times New Roman" w:hAnsi="Calibri" w:cs="Calibri"/>
+          <w:color w:val="000000"/>
+          <w:lang w:eastAsia="de-DE"/>
+        </w:rPr>
+        <w:t xml:space="preserve"> – </w:t>
+      </w:r>
+      <w:proofErr w:type="spellStart"/>
+      <w:r>
+        <w:rPr>
+          <w:rFonts w:ascii="Calibri" w:eastAsia="Times New Roman" w:hAnsi="Calibri" w:cs="Calibri"/>
+          <w:color w:val="000000"/>
+          <w:lang w:eastAsia="de-DE"/>
+        </w:rPr>
+        <w:t>Uptown</w:t>
+      </w:r>
+      <w:proofErr w:type="spellEnd"/>
+      <w:r>
+        <w:rPr>
+          <w:rFonts w:ascii="Calibri" w:eastAsia="Times New Roman" w:hAnsi="Calibri" w:cs="Calibri"/>
+          <w:color w:val="000000"/>
+          <w:lang w:eastAsia="de-DE"/>
+        </w:rPr>
+        <w:t xml:space="preserve"> Funk</w:t>
+      </w:r>
+    </w:p>
+    <w:p>
+      <w:pPr>
+        <w:spacing w:after="0" w:line="240" w:lineRule="auto"/>
+        <w:ind w:left="708"/>
+        <w:rPr>
+          <w:rFonts w:ascii="Calibri" w:eastAsia="Times New Roman" w:hAnsi="Calibri" w:cs="Calibri"/>
+          <w:color w:val="000000"/>
+          <w:lang w:eastAsia="de-DE"/>
+        </w:rPr>
+      </w:pPr>
+      <w:r>
+        <w:rPr>
+          <w:rFonts w:ascii="Calibri" w:eastAsia="Times New Roman" w:hAnsi="Calibri" w:cs="Calibri"/>
+          <w:color w:val="000000"/>
+          <w:lang w:eastAsia="de-DE"/>
+        </w:rPr>
+        <w:t xml:space="preserve">Aretha Franklin – </w:t>
+      </w:r>
+      <w:proofErr w:type="spellStart"/>
+      <w:r>
+        <w:rPr>
+          <w:rFonts w:ascii="Calibri" w:eastAsia="Times New Roman" w:hAnsi="Calibri" w:cs="Calibri"/>
+          <w:color w:val="000000"/>
+          <w:lang w:eastAsia="de-DE"/>
+        </w:rPr>
+        <w:t>I’m</w:t>
+      </w:r>
+      <w:proofErr w:type="spellEnd"/>
+      <w:r>
+        <w:rPr>
+          <w:rFonts w:ascii="Calibri" w:eastAsia="Times New Roman" w:hAnsi="Calibri" w:cs="Calibri"/>
+          <w:color w:val="000000"/>
+          <w:lang w:eastAsia="de-DE"/>
+        </w:rPr>
+        <w:t xml:space="preserve"> </w:t>
+      </w:r>
+      <w:proofErr w:type="spellStart"/>
+      <w:r>
+        <w:rPr>
+          <w:rFonts w:ascii="Calibri" w:eastAsia="Times New Roman" w:hAnsi="Calibri" w:cs="Calibri"/>
+          <w:color w:val="000000"/>
+          <w:lang w:eastAsia="de-DE"/>
+        </w:rPr>
+        <w:t>every</w:t>
+      </w:r>
+      <w:proofErr w:type="spellEnd"/>
+      <w:r>
+        <w:rPr>
+          <w:rFonts w:ascii="Calibri" w:eastAsia="Times New Roman" w:hAnsi="Calibri" w:cs="Calibri"/>
+          <w:color w:val="000000"/>
+          <w:lang w:eastAsia="de-DE"/>
+        </w:rPr>
+        <w:t xml:space="preserve"> </w:t>
+      </w:r>
+      <w:proofErr w:type="spellStart"/>
+      <w:r>
+        <w:rPr>
+          <w:rFonts w:ascii="Calibri" w:eastAsia="Times New Roman" w:hAnsi="Calibri" w:cs="Calibri"/>
+          <w:color w:val="000000"/>
+          <w:lang w:eastAsia="de-DE"/>
+        </w:rPr>
+        <w:t>woman</w:t>
+      </w:r>
+      <w:proofErr w:type="spellEnd"/>
+      <w:r>
+        <w:rPr>
+          <w:rFonts w:ascii="Calibri" w:eastAsia="Times New Roman" w:hAnsi="Calibri" w:cs="Calibri"/>
+          <w:color w:val="000000"/>
+          <w:lang w:eastAsia="de-DE"/>
+        </w:rPr>
+        <w:t xml:space="preserve"> / </w:t>
+      </w:r>
+      <w:proofErr w:type="spellStart"/>
+      <w:r>
+        <w:rPr>
+          <w:rFonts w:ascii="Calibri" w:eastAsia="Times New Roman" w:hAnsi="Calibri" w:cs="Calibri"/>
+          <w:color w:val="000000"/>
+          <w:lang w:eastAsia="de-DE"/>
+        </w:rPr>
+        <w:t>No</w:t>
+      </w:r>
+      <w:proofErr w:type="spellEnd"/>
+      <w:r>
+        <w:rPr>
+          <w:rFonts w:ascii="Calibri" w:eastAsia="Times New Roman" w:hAnsi="Calibri" w:cs="Calibri"/>
+          <w:color w:val="000000"/>
+          <w:lang w:eastAsia="de-DE"/>
+        </w:rPr>
+        <w:t xml:space="preserve"> Mountain high </w:t>
+      </w:r>
+      <w:proofErr w:type="spellStart"/>
+      <w:r>
+        <w:rPr>
+          <w:rFonts w:ascii="Calibri" w:eastAsia="Times New Roman" w:hAnsi="Calibri" w:cs="Calibri"/>
+          <w:color w:val="000000"/>
+          <w:lang w:eastAsia="de-DE"/>
+        </w:rPr>
+        <w:t>enough</w:t>
+      </w:r>
+      <w:proofErr w:type="spellEnd"/>
+    </w:p>
+    <w:p>
+      <w:pPr>
+        <w:spacing w:after="0" w:line="240" w:lineRule="auto"/>
+        <w:ind w:left="708"/>
+        <w:rPr>
+          <w:rFonts w:ascii="Calibri" w:eastAsia="Times New Roman" w:hAnsi="Calibri" w:cs="Calibri"/>
+          <w:color w:val="000000"/>
+          <w:lang w:eastAsia="de-DE"/>
+        </w:rPr>
+      </w:pPr>
+      <w:r>
+        <w:rPr>
+          <w:rFonts w:ascii="Calibri" w:eastAsia="Times New Roman" w:hAnsi="Calibri" w:cs="Calibri"/>
+          <w:color w:val="000000"/>
+          <w:lang w:eastAsia="de-DE"/>
+        </w:rPr>
+        <w:t xml:space="preserve">Justin Timberlake – Midnight </w:t>
+      </w:r>
+      <w:proofErr w:type="spellStart"/>
+      <w:r>
+        <w:rPr>
+          <w:rFonts w:ascii="Calibri" w:eastAsia="Times New Roman" w:hAnsi="Calibri" w:cs="Calibri"/>
+          <w:color w:val="000000"/>
+          <w:lang w:eastAsia="de-DE"/>
+        </w:rPr>
+        <w:t>summer</w:t>
+      </w:r>
+      <w:proofErr w:type="spellEnd"/>
+      <w:r>
+        <w:rPr>
+          <w:rFonts w:ascii="Calibri" w:eastAsia="Times New Roman" w:hAnsi="Calibri" w:cs="Calibri"/>
+          <w:color w:val="000000"/>
+          <w:lang w:eastAsia="de-DE"/>
+        </w:rPr>
+        <w:t xml:space="preserve"> Jam / </w:t>
+      </w:r>
+      <w:proofErr w:type="spellStart"/>
+      <w:r>
+        <w:rPr>
+          <w:rFonts w:ascii="Calibri" w:eastAsia="Times New Roman" w:hAnsi="Calibri" w:cs="Calibri"/>
+          <w:color w:val="000000"/>
+          <w:lang w:eastAsia="de-DE"/>
+        </w:rPr>
+        <w:t>Can’t</w:t>
+      </w:r>
+      <w:proofErr w:type="spellEnd"/>
+      <w:r>
+        <w:rPr>
+          <w:rFonts w:ascii="Calibri" w:eastAsia="Times New Roman" w:hAnsi="Calibri" w:cs="Calibri"/>
+          <w:color w:val="000000"/>
+          <w:lang w:eastAsia="de-DE"/>
+        </w:rPr>
+        <w:t xml:space="preserve"> </w:t>
+      </w:r>
+      <w:proofErr w:type="spellStart"/>
+      <w:r>
+        <w:rPr>
+          <w:rFonts w:ascii="Calibri" w:eastAsia="Times New Roman" w:hAnsi="Calibri" w:cs="Calibri"/>
+          <w:color w:val="000000"/>
+          <w:lang w:eastAsia="de-DE"/>
+        </w:rPr>
+        <w:t>stop</w:t>
+      </w:r>
+      <w:proofErr w:type="spellEnd"/>
+      <w:r>
+        <w:rPr>
+          <w:rFonts w:ascii="Calibri" w:eastAsia="Times New Roman" w:hAnsi="Calibri" w:cs="Calibri"/>
+          <w:color w:val="000000"/>
+          <w:lang w:eastAsia="de-DE"/>
+        </w:rPr>
+        <w:t xml:space="preserve"> </w:t>
+      </w:r>
+      <w:proofErr w:type="spellStart"/>
+      <w:r>
+        <w:rPr>
+          <w:rFonts w:ascii="Calibri" w:eastAsia="Times New Roman" w:hAnsi="Calibri" w:cs="Calibri"/>
+          <w:color w:val="000000"/>
+          <w:lang w:eastAsia="de-DE"/>
+        </w:rPr>
+        <w:t>the</w:t>
+      </w:r>
+      <w:proofErr w:type="spellEnd"/>
+      <w:r>
+        <w:rPr>
+          <w:rFonts w:ascii="Calibri" w:eastAsia="Times New Roman" w:hAnsi="Calibri" w:cs="Calibri"/>
+          <w:color w:val="000000"/>
+          <w:lang w:eastAsia="de-DE"/>
+        </w:rPr>
+        <w:t xml:space="preserve"> </w:t>
+      </w:r>
+      <w:proofErr w:type="spellStart"/>
+      <w:r>
+        <w:rPr>
+          <w:rFonts w:ascii="Calibri" w:eastAsia="Times New Roman" w:hAnsi="Calibri" w:cs="Calibri"/>
+          <w:color w:val="000000"/>
+          <w:lang w:eastAsia="de-DE"/>
+        </w:rPr>
+        <w:t>feeling</w:t>
+      </w:r>
+      <w:proofErr w:type="spellEnd"/>
+    </w:p>
+    <w:p>
+      <w:pPr>
+        <w:spacing w:after="0" w:line="240" w:lineRule="auto"/>
+        <w:ind w:left="708"/>
+        <w:rPr>
+          <w:rFonts w:ascii="Calibri" w:eastAsia="Times New Roman" w:hAnsi="Calibri" w:cs="Calibri"/>
+          <w:color w:val="000000"/>
+          <w:lang w:eastAsia="de-DE"/>
+        </w:rPr>
+      </w:pPr>
+      <w:r>
+        <w:rPr>
+          <w:rFonts w:ascii="Calibri" w:eastAsia="Times New Roman" w:hAnsi="Calibri" w:cs="Calibri"/>
+          <w:color w:val="000000"/>
+          <w:lang w:eastAsia="de-DE"/>
+        </w:rPr>
+        <w:t xml:space="preserve">Color </w:t>
+      </w:r>
+      <w:proofErr w:type="spellStart"/>
+      <w:r>
+        <w:rPr>
+          <w:rFonts w:ascii="Calibri" w:eastAsia="Times New Roman" w:hAnsi="Calibri" w:cs="Calibri"/>
+          <w:color w:val="000000"/>
+          <w:lang w:eastAsia="de-DE"/>
+        </w:rPr>
+        <w:t>me</w:t>
+      </w:r>
+      <w:proofErr w:type="spellEnd"/>
+      <w:r>
+        <w:rPr>
+          <w:rFonts w:ascii="Calibri" w:eastAsia="Times New Roman" w:hAnsi="Calibri" w:cs="Calibri"/>
+          <w:color w:val="000000"/>
+          <w:lang w:eastAsia="de-DE"/>
+        </w:rPr>
+        <w:t xml:space="preserve"> </w:t>
+      </w:r>
+      <w:proofErr w:type="spellStart"/>
+      <w:r>
+        <w:rPr>
+          <w:rFonts w:ascii="Calibri" w:eastAsia="Times New Roman" w:hAnsi="Calibri" w:cs="Calibri"/>
+          <w:color w:val="000000"/>
+          <w:lang w:eastAsia="de-DE"/>
+        </w:rPr>
+        <w:t>badd</w:t>
+      </w:r>
+      <w:proofErr w:type="spellEnd"/>
+      <w:r>
+        <w:rPr>
+          <w:rFonts w:ascii="Calibri" w:eastAsia="Times New Roman" w:hAnsi="Calibri" w:cs="Calibri"/>
+          <w:color w:val="000000"/>
+          <w:lang w:eastAsia="de-DE"/>
+        </w:rPr>
+        <w:t xml:space="preserve"> – I </w:t>
+      </w:r>
+      <w:proofErr w:type="spellStart"/>
+      <w:r>
+        <w:rPr>
+          <w:rFonts w:ascii="Calibri" w:eastAsia="Times New Roman" w:hAnsi="Calibri" w:cs="Calibri"/>
+          <w:color w:val="000000"/>
+          <w:lang w:eastAsia="de-DE"/>
+        </w:rPr>
+        <w:t>wanna</w:t>
+      </w:r>
+      <w:proofErr w:type="spellEnd"/>
+      <w:r>
+        <w:rPr>
+          <w:rFonts w:ascii="Calibri" w:eastAsia="Times New Roman" w:hAnsi="Calibri" w:cs="Calibri"/>
+          <w:color w:val="000000"/>
+          <w:lang w:eastAsia="de-DE"/>
+        </w:rPr>
+        <w:t xml:space="preserve"> sex </w:t>
+      </w:r>
+      <w:proofErr w:type="spellStart"/>
+      <w:r>
+        <w:rPr>
+          <w:rFonts w:ascii="Calibri" w:eastAsia="Times New Roman" w:hAnsi="Calibri" w:cs="Calibri"/>
+          <w:color w:val="000000"/>
+          <w:lang w:eastAsia="de-DE"/>
+        </w:rPr>
+        <w:t>you</w:t>
+      </w:r>
+      <w:proofErr w:type="spellEnd"/>
+      <w:r>
+        <w:rPr>
+          <w:rFonts w:ascii="Calibri" w:eastAsia="Times New Roman" w:hAnsi="Calibri" w:cs="Calibri"/>
+          <w:color w:val="000000"/>
+          <w:lang w:eastAsia="de-DE"/>
+        </w:rPr>
+        <w:t xml:space="preserve"> </w:t>
+      </w:r>
+      <w:proofErr w:type="spellStart"/>
+      <w:r>
+        <w:rPr>
+          <w:rFonts w:ascii="Calibri" w:eastAsia="Times New Roman" w:hAnsi="Calibri" w:cs="Calibri"/>
+          <w:color w:val="000000"/>
+          <w:lang w:eastAsia="de-DE"/>
+        </w:rPr>
+        <w:t>up</w:t>
+      </w:r>
+      <w:proofErr w:type="spellEnd"/>
+    </w:p>
+    <w:p>
+      <w:pPr>
+        <w:spacing w:after="0" w:line="240" w:lineRule="auto"/>
+        <w:ind w:left="708"/>
+        <w:rPr>
+          <w:rFonts w:ascii="Calibri" w:eastAsia="Times New Roman" w:hAnsi="Calibri" w:cs="Calibri"/>
+          <w:color w:val="000000"/>
+          <w:lang w:eastAsia="de-DE"/>
+        </w:rPr>
+      </w:pPr>
+      <w:r>
+        <w:rPr>
+          <w:rFonts w:ascii="Calibri" w:eastAsia="Times New Roman" w:hAnsi="Calibri" w:cs="Calibri"/>
+          <w:color w:val="000000"/>
+          <w:lang w:eastAsia="de-DE"/>
+        </w:rPr>
+        <w:t xml:space="preserve">Fugees – Killing </w:t>
+      </w:r>
+      <w:proofErr w:type="spellStart"/>
+      <w:r>
+        <w:rPr>
+          <w:rFonts w:ascii="Calibri" w:eastAsia="Times New Roman" w:hAnsi="Calibri" w:cs="Calibri"/>
+          <w:color w:val="000000"/>
+          <w:lang w:eastAsia="de-DE"/>
+        </w:rPr>
+        <w:t>me</w:t>
+      </w:r>
+      <w:proofErr w:type="spellEnd"/>
+      <w:r>
+        <w:rPr>
+          <w:rFonts w:ascii="Calibri" w:eastAsia="Times New Roman" w:hAnsi="Calibri" w:cs="Calibri"/>
+          <w:color w:val="000000"/>
+          <w:lang w:eastAsia="de-DE"/>
+        </w:rPr>
+        <w:t xml:space="preserve"> </w:t>
+      </w:r>
+      <w:proofErr w:type="spellStart"/>
+      <w:r>
+        <w:rPr>
+          <w:rFonts w:ascii="Calibri" w:eastAsia="Times New Roman" w:hAnsi="Calibri" w:cs="Calibri"/>
+          <w:color w:val="000000"/>
+          <w:lang w:eastAsia="de-DE"/>
+        </w:rPr>
+        <w:t>softly</w:t>
+      </w:r>
+      <w:proofErr w:type="spellEnd"/>
+    </w:p>
+    <w:p>
+      <w:pPr>
+        <w:spacing w:after="0" w:line="240" w:lineRule="auto"/>
+        <w:ind w:left="708"/>
+        <w:rPr>
+          <w:rFonts w:ascii="Calibri" w:eastAsia="Times New Roman" w:hAnsi="Calibri" w:cs="Calibri"/>
+          <w:color w:val="000000"/>
+          <w:lang w:eastAsia="de-DE"/>
+        </w:rPr>
+      </w:pPr>
+      <w:r>
+        <w:rPr>
+          <w:rFonts w:ascii="Calibri" w:eastAsia="Times New Roman" w:hAnsi="Calibri" w:cs="Calibri"/>
+          <w:color w:val="000000"/>
+          <w:lang w:eastAsia="de-DE"/>
+        </w:rPr>
+        <w:t>Pharrell Williams – </w:t>
+      </w:r>
+      <w:r>
+        <w:rPr>
+          <w:rFonts w:ascii="Calibri" w:eastAsia="Times New Roman" w:hAnsi="Calibri" w:cs="Calibri"/>
+          <w:b/>
+          <w:bCs/>
+          <w:color w:val="000000"/>
+          <w:lang w:eastAsia="de-DE"/>
+        </w:rPr>
+        <w:t>Happ</w:t>
+      </w:r>
+      <w:r>
+        <w:rPr>
+          <w:rFonts w:ascii="Calibri" w:eastAsia="Times New Roman" w:hAnsi="Calibri" w:cs="Calibri"/>
+          <w:color w:val="000000"/>
+          <w:lang w:eastAsia="de-DE"/>
+        </w:rPr>
+        <w:t>y</w:t>
+      </w:r>
+    </w:p>
+    <w:p>
+      <w:pPr>
+        <w:spacing w:after="0" w:line="240" w:lineRule="auto"/>
+        <w:ind w:left="708"/>
+        <w:rPr>
+          <w:rFonts w:ascii="Calibri" w:eastAsia="Times New Roman" w:hAnsi="Calibri" w:cs="Calibri"/>
+          <w:color w:val="000000"/>
+          <w:lang w:eastAsia="de-DE"/>
+        </w:rPr>
+      </w:pPr>
+      <w:proofErr w:type="spellStart"/>
+      <w:r>
+        <w:rPr>
+          <w:rFonts w:ascii="Calibri" w:eastAsia="Times New Roman" w:hAnsi="Calibri" w:cs="Calibri"/>
+          <w:color w:val="000000"/>
+          <w:lang w:eastAsia="de-DE"/>
+        </w:rPr>
+        <w:t>Simply</w:t>
+      </w:r>
+      <w:proofErr w:type="spellEnd"/>
+      <w:r>
+        <w:rPr>
+          <w:rFonts w:ascii="Calibri" w:eastAsia="Times New Roman" w:hAnsi="Calibri" w:cs="Calibri"/>
+          <w:color w:val="000000"/>
+          <w:lang w:eastAsia="de-DE"/>
+        </w:rPr>
+        <w:t xml:space="preserve"> </w:t>
+      </w:r>
+      <w:proofErr w:type="spellStart"/>
+      <w:r>
+        <w:rPr>
+          <w:rFonts w:ascii="Calibri" w:eastAsia="Times New Roman" w:hAnsi="Calibri" w:cs="Calibri"/>
+          <w:color w:val="000000"/>
+          <w:lang w:eastAsia="de-DE"/>
+        </w:rPr>
+        <w:t>Red</w:t>
+      </w:r>
+      <w:proofErr w:type="spellEnd"/>
+      <w:r>
+        <w:rPr>
+          <w:rFonts w:ascii="Calibri" w:eastAsia="Times New Roman" w:hAnsi="Calibri" w:cs="Calibri"/>
+          <w:color w:val="000000"/>
+          <w:lang w:eastAsia="de-DE"/>
+        </w:rPr>
+        <w:t xml:space="preserve"> – Moneys </w:t>
+      </w:r>
+      <w:proofErr w:type="spellStart"/>
+      <w:r>
+        <w:rPr>
+          <w:rFonts w:ascii="Calibri" w:eastAsia="Times New Roman" w:hAnsi="Calibri" w:cs="Calibri"/>
+          <w:color w:val="000000"/>
+          <w:lang w:eastAsia="de-DE"/>
+        </w:rPr>
+        <w:t>too</w:t>
+      </w:r>
+      <w:proofErr w:type="spellEnd"/>
+      <w:r>
+        <w:rPr>
+          <w:rFonts w:ascii="Calibri" w:eastAsia="Times New Roman" w:hAnsi="Calibri" w:cs="Calibri"/>
+          <w:color w:val="000000"/>
+          <w:lang w:eastAsia="de-DE"/>
+        </w:rPr>
+        <w:t xml:space="preserve"> </w:t>
+      </w:r>
+      <w:proofErr w:type="spellStart"/>
+      <w:r>
+        <w:rPr>
+          <w:rFonts w:ascii="Calibri" w:eastAsia="Times New Roman" w:hAnsi="Calibri" w:cs="Calibri"/>
+          <w:color w:val="000000"/>
+          <w:lang w:eastAsia="de-DE"/>
+        </w:rPr>
+        <w:t>tight</w:t>
+      </w:r>
+      <w:proofErr w:type="spellEnd"/>
+      <w:r>
+        <w:rPr>
+          <w:rFonts w:ascii="Calibri" w:eastAsia="Times New Roman" w:hAnsi="Calibri" w:cs="Calibri"/>
+          <w:color w:val="000000"/>
+          <w:lang w:eastAsia="de-DE"/>
+        </w:rPr>
+        <w:t xml:space="preserve"> </w:t>
+      </w:r>
+      <w:proofErr w:type="spellStart"/>
+      <w:r>
+        <w:rPr>
+          <w:rFonts w:ascii="Calibri" w:eastAsia="Times New Roman" w:hAnsi="Calibri" w:cs="Calibri"/>
+          <w:color w:val="000000"/>
+          <w:lang w:eastAsia="de-DE"/>
+        </w:rPr>
+        <w:t>to</w:t>
+      </w:r>
+      <w:proofErr w:type="spellEnd"/>
+      <w:r>
+        <w:rPr>
+          <w:rFonts w:ascii="Calibri" w:eastAsia="Times New Roman" w:hAnsi="Calibri" w:cs="Calibri"/>
+          <w:color w:val="000000"/>
+          <w:lang w:eastAsia="de-DE"/>
+        </w:rPr>
+        <w:t xml:space="preserve"> </w:t>
+      </w:r>
+      <w:proofErr w:type="spellStart"/>
+      <w:r>
+        <w:rPr>
+          <w:rFonts w:ascii="Calibri" w:eastAsia="Times New Roman" w:hAnsi="Calibri" w:cs="Calibri"/>
+          <w:color w:val="000000"/>
+          <w:lang w:eastAsia="de-DE"/>
+        </w:rPr>
+        <w:t>mention</w:t>
+      </w:r>
+      <w:proofErr w:type="spellEnd"/>
+      <w:r>
+        <w:rPr>
+          <w:rFonts w:ascii="Calibri" w:eastAsia="Times New Roman" w:hAnsi="Calibri" w:cs="Calibri"/>
+          <w:color w:val="000000"/>
+          <w:lang w:eastAsia="de-DE"/>
+        </w:rPr>
+        <w:t xml:space="preserve"> / Come </w:t>
+      </w:r>
+      <w:proofErr w:type="spellStart"/>
+      <w:r>
+        <w:rPr>
+          <w:rFonts w:ascii="Calibri" w:eastAsia="Times New Roman" w:hAnsi="Calibri" w:cs="Calibri"/>
+          <w:color w:val="000000"/>
+          <w:lang w:eastAsia="de-DE"/>
+        </w:rPr>
+        <w:t>to</w:t>
+      </w:r>
+      <w:proofErr w:type="spellEnd"/>
+      <w:r>
+        <w:rPr>
+          <w:rFonts w:ascii="Calibri" w:eastAsia="Times New Roman" w:hAnsi="Calibri" w:cs="Calibri"/>
+          <w:color w:val="000000"/>
+          <w:lang w:eastAsia="de-DE"/>
+        </w:rPr>
+        <w:t xml:space="preserve"> </w:t>
+      </w:r>
+      <w:proofErr w:type="spellStart"/>
+      <w:r>
+        <w:rPr>
+          <w:rFonts w:ascii="Calibri" w:eastAsia="Times New Roman" w:hAnsi="Calibri" w:cs="Calibri"/>
+          <w:color w:val="000000"/>
+          <w:lang w:eastAsia="de-DE"/>
+        </w:rPr>
+        <w:t>my</w:t>
+      </w:r>
+      <w:proofErr w:type="spellEnd"/>
+      <w:r>
+        <w:rPr>
+          <w:rFonts w:ascii="Calibri" w:eastAsia="Times New Roman" w:hAnsi="Calibri" w:cs="Calibri"/>
+          <w:color w:val="000000"/>
+          <w:lang w:eastAsia="de-DE"/>
+        </w:rPr>
+        <w:t xml:space="preserve"> </w:t>
+      </w:r>
+      <w:proofErr w:type="spellStart"/>
+      <w:r>
+        <w:rPr>
+          <w:rFonts w:ascii="Calibri" w:eastAsia="Times New Roman" w:hAnsi="Calibri" w:cs="Calibri"/>
+          <w:color w:val="000000"/>
+          <w:lang w:eastAsia="de-DE"/>
+        </w:rPr>
+        <w:t>aid</w:t>
+      </w:r>
+      <w:proofErr w:type="spellEnd"/>
+    </w:p>
+    <w:p>
+      <w:pPr>
+        <w:spacing w:after="0" w:line="240" w:lineRule="auto"/>
+        <w:ind w:left="708"/>
+        <w:rPr>
+          <w:rFonts w:ascii="Calibri" w:eastAsia="Times New Roman" w:hAnsi="Calibri" w:cs="Calibri"/>
+          <w:color w:val="000000"/>
+          <w:lang w:eastAsia="de-DE"/>
+        </w:rPr>
+      </w:pPr>
+      <w:proofErr w:type="spellStart"/>
+      <w:r>
+        <w:rPr>
+          <w:rFonts w:ascii="Calibri" w:eastAsia="Times New Roman" w:hAnsi="Calibri" w:cs="Calibri"/>
+          <w:color w:val="000000"/>
+          <w:lang w:eastAsia="de-DE"/>
+        </w:rPr>
+        <w:t>Jamiroquai</w:t>
+      </w:r>
+      <w:proofErr w:type="spellEnd"/>
+      <w:r>
+        <w:rPr>
+          <w:rFonts w:ascii="Calibri" w:eastAsia="Times New Roman" w:hAnsi="Calibri" w:cs="Calibri"/>
+          <w:color w:val="000000"/>
+          <w:lang w:eastAsia="de-DE"/>
+        </w:rPr>
+        <w:t xml:space="preserve"> – Virtual </w:t>
+      </w:r>
+      <w:proofErr w:type="spellStart"/>
+      <w:r>
+        <w:rPr>
+          <w:rFonts w:ascii="Calibri" w:eastAsia="Times New Roman" w:hAnsi="Calibri" w:cs="Calibri"/>
+          <w:color w:val="000000"/>
+          <w:lang w:eastAsia="de-DE"/>
+        </w:rPr>
+        <w:t>insanity</w:t>
+      </w:r>
+      <w:proofErr w:type="spellEnd"/>
+    </w:p>
+    <w:p>
+      <w:pPr>
+        <w:spacing w:after="0" w:line="240" w:lineRule="auto"/>
+        <w:ind w:left="708"/>
+        <w:rPr>
+          <w:rFonts w:ascii="Calibri" w:eastAsia="Times New Roman" w:hAnsi="Calibri" w:cs="Calibri"/>
+          <w:color w:val="000000"/>
+          <w:lang w:eastAsia="de-DE"/>
+        </w:rPr>
+      </w:pPr>
+      <w:r>
+        <w:rPr>
+          <w:rFonts w:ascii="Calibri" w:eastAsia="Times New Roman" w:hAnsi="Calibri" w:cs="Calibri"/>
+          <w:color w:val="000000"/>
+          <w:lang w:eastAsia="de-DE"/>
+        </w:rPr>
+        <w:t xml:space="preserve">Mary J </w:t>
+      </w:r>
+      <w:proofErr w:type="spellStart"/>
+      <w:r>
+        <w:rPr>
+          <w:rFonts w:ascii="Calibri" w:eastAsia="Times New Roman" w:hAnsi="Calibri" w:cs="Calibri"/>
+          <w:color w:val="000000"/>
+          <w:lang w:eastAsia="de-DE"/>
+        </w:rPr>
+        <w:t>Blige</w:t>
+      </w:r>
+      <w:proofErr w:type="spellEnd"/>
+      <w:r>
+        <w:rPr>
+          <w:rFonts w:ascii="Calibri" w:eastAsia="Times New Roman" w:hAnsi="Calibri" w:cs="Calibri"/>
+          <w:color w:val="000000"/>
+          <w:lang w:eastAsia="de-DE"/>
+        </w:rPr>
+        <w:t xml:space="preserve"> – Family </w:t>
+      </w:r>
+      <w:proofErr w:type="spellStart"/>
+      <w:r>
+        <w:rPr>
+          <w:rFonts w:ascii="Calibri" w:eastAsia="Times New Roman" w:hAnsi="Calibri" w:cs="Calibri"/>
+          <w:color w:val="000000"/>
+          <w:lang w:eastAsia="de-DE"/>
+        </w:rPr>
+        <w:t>affair</w:t>
+      </w:r>
+      <w:proofErr w:type="spellEnd"/>
+    </w:p>
+    <w:p>
+      <w:pPr>
+        <w:spacing w:after="0" w:line="240" w:lineRule="auto"/>
+        <w:ind w:left="708"/>
+        <w:rPr>
+          <w:rFonts w:ascii="Calibri" w:eastAsia="Times New Roman" w:hAnsi="Calibri" w:cs="Calibri"/>
+          <w:color w:val="000000"/>
+          <w:lang w:eastAsia="de-DE"/>
+        </w:rPr>
+      </w:pPr>
+      <w:proofErr w:type="spellStart"/>
+      <w:r>
+        <w:rPr>
+          <w:rFonts w:ascii="Calibri" w:eastAsia="Times New Roman" w:hAnsi="Calibri" w:cs="Calibri"/>
+          <w:color w:val="000000"/>
+          <w:lang w:eastAsia="de-DE"/>
+        </w:rPr>
+        <w:t>Lauryn</w:t>
+      </w:r>
+      <w:proofErr w:type="spellEnd"/>
+      <w:r>
+        <w:rPr>
+          <w:rFonts w:ascii="Calibri" w:eastAsia="Times New Roman" w:hAnsi="Calibri" w:cs="Calibri"/>
+          <w:color w:val="000000"/>
+          <w:lang w:eastAsia="de-DE"/>
+        </w:rPr>
+        <w:t xml:space="preserve"> Hill – Doo </w:t>
+      </w:r>
+      <w:proofErr w:type="spellStart"/>
+      <w:r>
+        <w:rPr>
+          <w:rFonts w:ascii="Calibri" w:eastAsia="Times New Roman" w:hAnsi="Calibri" w:cs="Calibri"/>
+          <w:color w:val="000000"/>
+          <w:lang w:eastAsia="de-DE"/>
+        </w:rPr>
+        <w:t>Woop</w:t>
+      </w:r>
+      <w:proofErr w:type="spellEnd"/>
+    </w:p>
+    <w:p>
+      <w:pPr>
+        <w:spacing w:after="0" w:line="240" w:lineRule="auto"/>
+        <w:ind w:left="708"/>
+        <w:rPr>
+          <w:rFonts w:ascii="Calibri" w:eastAsia="Times New Roman" w:hAnsi="Calibri" w:cs="Calibri"/>
+          <w:color w:val="000000"/>
+          <w:lang w:eastAsia="de-DE"/>
+        </w:rPr>
+      </w:pPr>
+      <w:r>
+        <w:rPr>
+          <w:rFonts w:ascii="Calibri" w:eastAsia="Times New Roman" w:hAnsi="Calibri" w:cs="Calibri"/>
+          <w:color w:val="000000"/>
+          <w:lang w:eastAsia="de-DE"/>
+        </w:rPr>
+        <w:t> </w:t>
+      </w:r>
+    </w:p>
+    <w:p>
+      <w:pPr>
+        <w:spacing w:after="0" w:line="240" w:lineRule="auto"/>
+        <w:ind w:left="708"/>
+        <w:rPr>
+          <w:rFonts w:ascii="Calibri" w:eastAsia="Times New Roman" w:hAnsi="Calibri" w:cs="Calibri"/>
+          <w:color w:val="000000"/>
+          <w:lang w:eastAsia="de-DE"/>
+        </w:rPr>
+      </w:pPr>
+    </w:p>
+    <w:p>
+      <w:pPr>
+        <w:spacing w:after="0" w:line="240" w:lineRule="auto"/>
+        <w:ind w:left="708"/>
+        <w:rPr>
+          <w:rFonts w:ascii="Calibri" w:eastAsia="Times New Roman" w:hAnsi="Calibri" w:cs="Calibri"/>
+          <w:color w:val="000000"/>
+          <w:lang w:eastAsia="de-DE"/>
+        </w:rPr>
+      </w:pPr>
+    </w:p>
+    <w:p>
+      <w:pPr>
+        <w:spacing w:after="0" w:line="240" w:lineRule="auto"/>
+        <w:ind w:left="708"/>
+        <w:rPr>
+          <w:rFonts w:ascii="Calibri" w:eastAsia="Times New Roman" w:hAnsi="Calibri" w:cs="Calibri"/>
+          <w:color w:val="000000"/>
+          <w:lang w:eastAsia="de-DE"/>
+        </w:rPr>
+      </w:pPr>
+    </w:p>
+    <w:p>
+      <w:pPr>
+        <w:spacing w:after="0" w:line="240" w:lineRule="auto"/>
+        <w:ind w:left="708"/>
+        <w:rPr>
+          <w:rFonts w:ascii="Calibri" w:eastAsia="Times New Roman" w:hAnsi="Calibri" w:cs="Calibri"/>
+          <w:color w:val="000000"/>
+          <w:lang w:eastAsia="de-DE"/>
+        </w:rPr>
+      </w:pPr>
+    </w:p>
+    <w:p>
+      <w:pPr>
+        <w:spacing w:after="0" w:line="240" w:lineRule="auto"/>
+        <w:ind w:left="708"/>
+        <w:rPr>
+          <w:rFonts w:ascii="Calibri" w:eastAsia="Times New Roman" w:hAnsi="Calibri" w:cs="Calibri"/>
+          <w:color w:val="000000"/>
+          <w:lang w:eastAsia="de-DE"/>
+        </w:rPr>
+      </w:pPr>
+    </w:p>
+    <w:p>
+      <w:pPr>
+        <w:spacing w:after="0" w:line="240" w:lineRule="auto"/>
+        <w:ind w:left="708"/>
+        <w:rPr>
+          <w:rFonts w:ascii="Calibri" w:eastAsia="Times New Roman" w:hAnsi="Calibri" w:cs="Calibri"/>
+          <w:color w:val="000000"/>
+          <w:lang w:eastAsia="de-DE"/>
+        </w:rPr>
+      </w:pPr>
+    </w:p>
+    <w:p>
+      <w:pPr>
+        <w:spacing w:after="0" w:line="240" w:lineRule="auto"/>
+        <w:ind w:left="708"/>
+        <w:rPr>
+          <w:rFonts w:ascii="Calibri" w:eastAsia="Times New Roman" w:hAnsi="Calibri" w:cs="Calibri"/>
+          <w:color w:val="000000"/>
+          <w:lang w:eastAsia="de-DE"/>
+        </w:rPr>
+      </w:pPr>
+    </w:p>
+    <w:p>
+      <w:pPr>
+        <w:spacing w:after="0" w:line="240" w:lineRule="auto"/>
+        <w:ind w:left="708"/>
+        <w:rPr>
+          <w:rFonts w:ascii="Calibri" w:eastAsia="Times New Roman" w:hAnsi="Calibri" w:cs="Calibri"/>
+          <w:color w:val="000000"/>
+          <w:lang w:eastAsia="de-DE"/>
+        </w:rPr>
+      </w:pPr>
+    </w:p>
+    <w:p>
+      <w:pPr>
+        <w:spacing w:after="0" w:line="240" w:lineRule="auto"/>
+        <w:ind w:left="708"/>
+        <w:rPr>
+          <w:rFonts w:ascii="Calibri" w:eastAsia="Times New Roman" w:hAnsi="Calibri" w:cs="Calibri"/>
+          <w:color w:val="000000"/>
+          <w:lang w:eastAsia="de-DE"/>
+        </w:rPr>
+      </w:pPr>
+    </w:p>
+    <w:p>
+      <w:pPr>
+        <w:spacing w:after="0" w:line="240" w:lineRule="auto"/>
+        <w:ind w:left="708"/>
+        <w:rPr>
+          <w:rFonts w:ascii="Calibri" w:eastAsia="Times New Roman" w:hAnsi="Calibri" w:cs="Calibri"/>
+          <w:color w:val="000000"/>
+          <w:lang w:eastAsia="de-DE"/>
+        </w:rPr>
+      </w:pPr>
+    </w:p>
+    <w:p>
+      <w:pPr>
+        <w:spacing w:after="0" w:line="240" w:lineRule="auto"/>
+        <w:ind w:left="708"/>
+        <w:rPr>
+          <w:rFonts w:ascii="Calibri" w:eastAsia="Times New Roman" w:hAnsi="Calibri" w:cs="Calibri"/>
+          <w:color w:val="000000"/>
+          <w:lang w:eastAsia="de-DE"/>
+        </w:rPr>
+      </w:pPr>
+    </w:p>
+    <w:p>
+      <w:pPr>
+        <w:spacing w:after="0" w:line="240" w:lineRule="auto"/>
+        <w:ind w:left="708"/>
+        <w:rPr>
+          <w:rFonts w:ascii="Calibri" w:eastAsia="Times New Roman" w:hAnsi="Calibri" w:cs="Calibri"/>
+          <w:color w:val="000000"/>
+          <w:lang w:eastAsia="de-DE"/>
+        </w:rPr>
+      </w:pPr>
+    </w:p>
+    <w:p>
+      <w:pPr>
+        <w:spacing w:after="0" w:line="240" w:lineRule="auto"/>
+        <w:ind w:left="708"/>
+        <w:rPr>
+          <w:rFonts w:ascii="Calibri" w:eastAsia="Times New Roman" w:hAnsi="Calibri" w:cs="Calibri"/>
+          <w:color w:val="000000"/>
+          <w:lang w:eastAsia="de-DE"/>
+        </w:rPr>
+      </w:pPr>
+    </w:p>
+    <w:p>
+      <w:pPr>
+        <w:spacing w:after="0" w:line="240" w:lineRule="auto"/>
+        <w:ind w:left="708"/>
+        <w:rPr>
+          <w:rFonts w:ascii="Calibri" w:eastAsia="Times New Roman" w:hAnsi="Calibri" w:cs="Calibri"/>
+          <w:color w:val="000000"/>
+          <w:lang w:eastAsia="de-DE"/>
+        </w:rPr>
+      </w:pPr>
+    </w:p>
+    <w:p>
+      <w:pPr>
+        <w:spacing w:after="0" w:line="240" w:lineRule="auto"/>
+        <w:ind w:left="708"/>
+        <w:rPr>
+          <w:rFonts w:ascii="Calibri" w:eastAsia="Times New Roman" w:hAnsi="Calibri" w:cs="Calibri"/>
+          <w:color w:val="000000"/>
+          <w:lang w:eastAsia="de-DE"/>
+        </w:rPr>
+      </w:pPr>
+    </w:p>
+    <w:p>
+      <w:pPr>
+        <w:spacing w:after="0" w:line="240" w:lineRule="auto"/>
+        <w:ind w:left="708"/>
+        <w:rPr>
+          <w:rFonts w:ascii="Calibri" w:eastAsia="Times New Roman" w:hAnsi="Calibri" w:cs="Calibri"/>
+          <w:color w:val="000000"/>
+          <w:lang w:eastAsia="de-DE"/>
+        </w:rPr>
+      </w:pPr>
+    </w:p>
+    <w:p>
+      <w:pPr>
+        <w:spacing w:after="0" w:line="240" w:lineRule="auto"/>
+        <w:ind w:left="708"/>
+        <w:rPr>
+          <w:rFonts w:ascii="Calibri" w:eastAsia="Times New Roman" w:hAnsi="Calibri" w:cs="Calibri"/>
+          <w:b/>
+          <w:color w:val="000000"/>
+          <w:sz w:val="24"/>
+          <w:lang w:eastAsia="de-DE"/>
+        </w:rPr>
+      </w:pPr>
+      <w:r>
+        <w:rPr>
+          <w:rFonts w:ascii="Calibri" w:eastAsia="Times New Roman" w:hAnsi="Calibri" w:cs="Calibri"/>
+          <w:b/>
+          <w:color w:val="000000"/>
+          <w:sz w:val="24"/>
+          <w:lang w:eastAsia="de-DE"/>
+        </w:rPr>
+        <w:t>Sonstiges:</w:t>
+      </w:r>
+    </w:p>
+    <w:p>
+      <w:pPr>
+        <w:spacing w:after="0" w:line="240" w:lineRule="auto"/>
+        <w:ind w:left="708"/>
+        <w:rPr>
+          <w:rFonts w:ascii="Calibri" w:eastAsia="Times New Roman" w:hAnsi="Calibri" w:cs="Calibri"/>
+          <w:color w:val="000000"/>
+          <w:lang w:eastAsia="de-DE"/>
+        </w:rPr>
+      </w:pPr>
+      <w:r>
+        <w:rPr>
+          <w:rFonts w:ascii="Calibri" w:eastAsia="Times New Roman" w:hAnsi="Calibri" w:cs="Calibri"/>
+          <w:color w:val="000000"/>
+          <w:lang w:eastAsia="de-DE"/>
+        </w:rPr>
+        <w:t xml:space="preserve">Faithless – </w:t>
+      </w:r>
+      <w:proofErr w:type="spellStart"/>
+      <w:r>
+        <w:rPr>
+          <w:rFonts w:ascii="Calibri" w:eastAsia="Times New Roman" w:hAnsi="Calibri" w:cs="Calibri"/>
+          <w:color w:val="000000"/>
+          <w:lang w:eastAsia="de-DE"/>
+        </w:rPr>
+        <w:t>God</w:t>
+      </w:r>
+      <w:proofErr w:type="spellEnd"/>
+      <w:r>
+        <w:rPr>
+          <w:rFonts w:ascii="Calibri" w:eastAsia="Times New Roman" w:hAnsi="Calibri" w:cs="Calibri"/>
+          <w:color w:val="000000"/>
+          <w:lang w:eastAsia="de-DE"/>
+        </w:rPr>
+        <w:t xml:space="preserve"> </w:t>
+      </w:r>
+      <w:proofErr w:type="spellStart"/>
+      <w:r>
+        <w:rPr>
+          <w:rFonts w:ascii="Calibri" w:eastAsia="Times New Roman" w:hAnsi="Calibri" w:cs="Calibri"/>
+          <w:color w:val="000000"/>
+          <w:lang w:eastAsia="de-DE"/>
+        </w:rPr>
+        <w:t>is</w:t>
+      </w:r>
+      <w:proofErr w:type="spellEnd"/>
+      <w:r>
+        <w:rPr>
+          <w:rFonts w:ascii="Calibri" w:eastAsia="Times New Roman" w:hAnsi="Calibri" w:cs="Calibri"/>
+          <w:color w:val="000000"/>
+          <w:lang w:eastAsia="de-DE"/>
+        </w:rPr>
+        <w:t xml:space="preserve"> a DJ</w:t>
+      </w:r>
+    </w:p>
+    <w:p>
+      <w:pPr>
+        <w:spacing w:after="0" w:line="240" w:lineRule="auto"/>
+        <w:ind w:left="708"/>
+        <w:rPr>
+          <w:rFonts w:ascii="Calibri" w:eastAsia="Times New Roman" w:hAnsi="Calibri" w:cs="Calibri"/>
+          <w:color w:val="000000"/>
+          <w:lang w:eastAsia="de-DE"/>
+        </w:rPr>
+      </w:pPr>
+      <w:r>
+        <w:rPr>
+          <w:rFonts w:ascii="Calibri" w:eastAsia="Times New Roman" w:hAnsi="Calibri" w:cs="Calibri"/>
+          <w:color w:val="000000"/>
+          <w:lang w:eastAsia="de-DE"/>
+        </w:rPr>
+        <w:t xml:space="preserve">U2 – Sunday, </w:t>
+      </w:r>
+      <w:proofErr w:type="spellStart"/>
+      <w:r>
+        <w:rPr>
+          <w:rFonts w:ascii="Calibri" w:eastAsia="Times New Roman" w:hAnsi="Calibri" w:cs="Calibri"/>
+          <w:color w:val="000000"/>
+          <w:lang w:eastAsia="de-DE"/>
+        </w:rPr>
+        <w:t>bloody</w:t>
+      </w:r>
+      <w:proofErr w:type="spellEnd"/>
+      <w:r>
+        <w:rPr>
+          <w:rFonts w:ascii="Calibri" w:eastAsia="Times New Roman" w:hAnsi="Calibri" w:cs="Calibri"/>
+          <w:color w:val="000000"/>
+          <w:lang w:eastAsia="de-DE"/>
+        </w:rPr>
+        <w:t xml:space="preserve"> Sunday</w:t>
+      </w:r>
+    </w:p>
+    <w:p>
+      <w:pPr>
+        <w:spacing w:after="0" w:line="240" w:lineRule="auto"/>
+        <w:ind w:left="708"/>
+        <w:rPr>
+          <w:rFonts w:ascii="Calibri" w:eastAsia="Times New Roman" w:hAnsi="Calibri" w:cs="Calibri"/>
+          <w:color w:val="000000"/>
+          <w:lang w:eastAsia="de-DE"/>
+        </w:rPr>
+      </w:pPr>
+      <w:r>
+        <w:rPr>
+          <w:rFonts w:ascii="Calibri" w:eastAsia="Times New Roman" w:hAnsi="Calibri" w:cs="Calibri"/>
+          <w:color w:val="000000"/>
+          <w:lang w:eastAsia="de-DE"/>
+        </w:rPr>
+        <w:t xml:space="preserve">Eric Clapton – Piano Man / </w:t>
+      </w:r>
+      <w:proofErr w:type="spellStart"/>
+      <w:r>
+        <w:rPr>
+          <w:rFonts w:ascii="Calibri" w:eastAsia="Times New Roman" w:hAnsi="Calibri" w:cs="Calibri"/>
+          <w:color w:val="000000"/>
+          <w:lang w:eastAsia="de-DE"/>
+        </w:rPr>
+        <w:t>She’s</w:t>
+      </w:r>
+      <w:proofErr w:type="spellEnd"/>
+      <w:r>
+        <w:rPr>
+          <w:rFonts w:ascii="Calibri" w:eastAsia="Times New Roman" w:hAnsi="Calibri" w:cs="Calibri"/>
+          <w:color w:val="000000"/>
+          <w:lang w:eastAsia="de-DE"/>
+        </w:rPr>
+        <w:t xml:space="preserve"> </w:t>
+      </w:r>
+      <w:proofErr w:type="spellStart"/>
+      <w:r>
+        <w:rPr>
+          <w:rFonts w:ascii="Calibri" w:eastAsia="Times New Roman" w:hAnsi="Calibri" w:cs="Calibri"/>
+          <w:color w:val="000000"/>
+          <w:lang w:eastAsia="de-DE"/>
+        </w:rPr>
+        <w:t>always</w:t>
+      </w:r>
+      <w:proofErr w:type="spellEnd"/>
+      <w:r>
+        <w:rPr>
+          <w:rFonts w:ascii="Calibri" w:eastAsia="Times New Roman" w:hAnsi="Calibri" w:cs="Calibri"/>
+          <w:color w:val="000000"/>
+          <w:lang w:eastAsia="de-DE"/>
+        </w:rPr>
+        <w:t xml:space="preserve"> a </w:t>
+      </w:r>
+      <w:proofErr w:type="spellStart"/>
+      <w:r>
+        <w:rPr>
+          <w:rFonts w:ascii="Calibri" w:eastAsia="Times New Roman" w:hAnsi="Calibri" w:cs="Calibri"/>
+          <w:color w:val="000000"/>
+          <w:lang w:eastAsia="de-DE"/>
+        </w:rPr>
+        <w:t>woman</w:t>
+      </w:r>
+      <w:proofErr w:type="spellEnd"/>
+      <w:r>
+        <w:rPr>
+          <w:rFonts w:ascii="Calibri" w:eastAsia="Times New Roman" w:hAnsi="Calibri" w:cs="Calibri"/>
+          <w:color w:val="000000"/>
+          <w:lang w:eastAsia="de-DE"/>
+        </w:rPr>
+        <w:t xml:space="preserve"> </w:t>
+      </w:r>
+      <w:proofErr w:type="spellStart"/>
+      <w:r>
+        <w:rPr>
+          <w:rFonts w:ascii="Calibri" w:eastAsia="Times New Roman" w:hAnsi="Calibri" w:cs="Calibri"/>
+          <w:color w:val="000000"/>
+          <w:lang w:eastAsia="de-DE"/>
+        </w:rPr>
+        <w:t>to</w:t>
+      </w:r>
+      <w:proofErr w:type="spellEnd"/>
+      <w:r>
+        <w:rPr>
+          <w:rFonts w:ascii="Calibri" w:eastAsia="Times New Roman" w:hAnsi="Calibri" w:cs="Calibri"/>
+          <w:color w:val="000000"/>
+          <w:lang w:eastAsia="de-DE"/>
+        </w:rPr>
+        <w:t xml:space="preserve"> </w:t>
+      </w:r>
+      <w:proofErr w:type="spellStart"/>
+      <w:r>
+        <w:rPr>
+          <w:rFonts w:ascii="Calibri" w:eastAsia="Times New Roman" w:hAnsi="Calibri" w:cs="Calibri"/>
+          <w:color w:val="000000"/>
+          <w:lang w:eastAsia="de-DE"/>
+        </w:rPr>
+        <w:t>me</w:t>
+      </w:r>
+      <w:proofErr w:type="spellEnd"/>
+    </w:p>
+    <w:p>
+      <w:pPr>
+        <w:spacing w:after="0" w:line="240" w:lineRule="auto"/>
+        <w:ind w:left="708"/>
+        <w:rPr>
+          <w:rFonts w:ascii="Calibri" w:eastAsia="Times New Roman" w:hAnsi="Calibri" w:cs="Calibri"/>
+          <w:color w:val="000000"/>
+          <w:lang w:eastAsia="de-DE"/>
+        </w:rPr>
+      </w:pPr>
+      <w:r>
+        <w:rPr>
+          <w:rFonts w:ascii="Calibri" w:eastAsia="Times New Roman" w:hAnsi="Calibri" w:cs="Calibri"/>
+          <w:color w:val="000000"/>
+          <w:lang w:eastAsia="de-DE"/>
+        </w:rPr>
+        <w:t>David Bowie – Heroes</w:t>
+      </w:r>
+    </w:p>
+    <w:p>
+      <w:pPr>
+        <w:spacing w:after="0" w:line="240" w:lineRule="auto"/>
+        <w:ind w:left="708"/>
+        <w:rPr>
+          <w:rFonts w:ascii="Calibri" w:eastAsia="Times New Roman" w:hAnsi="Calibri" w:cs="Calibri"/>
+          <w:color w:val="000000"/>
+          <w:lang w:eastAsia="de-DE"/>
+        </w:rPr>
+      </w:pPr>
+      <w:r>
+        <w:rPr>
+          <w:rFonts w:ascii="Calibri" w:eastAsia="Times New Roman" w:hAnsi="Calibri" w:cs="Calibri"/>
+          <w:color w:val="000000"/>
+          <w:lang w:eastAsia="de-DE"/>
+        </w:rPr>
+        <w:t>Sportfreunde Stiller – Ein Kompliment</w:t>
+      </w:r>
+    </w:p>
+    <w:p>
+      <w:pPr>
+        <w:spacing w:after="0" w:line="240" w:lineRule="auto"/>
+        <w:ind w:left="708"/>
+        <w:rPr>
+          <w:rFonts w:ascii="Calibri" w:eastAsia="Times New Roman" w:hAnsi="Calibri" w:cs="Calibri"/>
+          <w:color w:val="000000"/>
+          <w:lang w:eastAsia="de-DE"/>
+        </w:rPr>
+      </w:pPr>
+      <w:r>
+        <w:rPr>
+          <w:rFonts w:ascii="Calibri" w:eastAsia="Times New Roman" w:hAnsi="Calibri" w:cs="Calibri"/>
+          <w:color w:val="000000"/>
+          <w:lang w:eastAsia="de-DE"/>
+        </w:rPr>
+        <w:t xml:space="preserve">Adriano </w:t>
+      </w:r>
+      <w:proofErr w:type="spellStart"/>
+      <w:r>
+        <w:rPr>
+          <w:rFonts w:ascii="Calibri" w:eastAsia="Times New Roman" w:hAnsi="Calibri" w:cs="Calibri"/>
+          <w:color w:val="000000"/>
+          <w:lang w:eastAsia="de-DE"/>
+        </w:rPr>
+        <w:t>Celentano</w:t>
+      </w:r>
+      <w:proofErr w:type="spellEnd"/>
+      <w:r>
+        <w:rPr>
+          <w:rFonts w:ascii="Calibri" w:eastAsia="Times New Roman" w:hAnsi="Calibri" w:cs="Calibri"/>
+          <w:color w:val="000000"/>
+          <w:lang w:eastAsia="de-DE"/>
+        </w:rPr>
+        <w:t xml:space="preserve"> – Una </w:t>
+      </w:r>
+      <w:proofErr w:type="spellStart"/>
+      <w:r>
+        <w:rPr>
+          <w:rFonts w:ascii="Calibri" w:eastAsia="Times New Roman" w:hAnsi="Calibri" w:cs="Calibri"/>
+          <w:color w:val="000000"/>
+          <w:lang w:eastAsia="de-DE"/>
+        </w:rPr>
+        <w:t>Festa</w:t>
+      </w:r>
+      <w:proofErr w:type="spellEnd"/>
+      <w:r>
+        <w:rPr>
+          <w:rFonts w:ascii="Calibri" w:eastAsia="Times New Roman" w:hAnsi="Calibri" w:cs="Calibri"/>
+          <w:color w:val="000000"/>
+          <w:lang w:eastAsia="de-DE"/>
+        </w:rPr>
+        <w:t xml:space="preserve"> Sui </w:t>
+      </w:r>
+      <w:proofErr w:type="spellStart"/>
+      <w:r>
+        <w:rPr>
+          <w:rFonts w:ascii="Calibri" w:eastAsia="Times New Roman" w:hAnsi="Calibri" w:cs="Calibri"/>
+          <w:color w:val="000000"/>
+          <w:lang w:eastAsia="de-DE"/>
+        </w:rPr>
+        <w:t>Prati</w:t>
+      </w:r>
+      <w:proofErr w:type="spellEnd"/>
+    </w:p>
+    <w:p>
+      <w:pPr>
+        <w:spacing w:after="0" w:line="240" w:lineRule="auto"/>
+        <w:ind w:left="708"/>
+        <w:rPr>
+          <w:rFonts w:ascii="Calibri" w:eastAsia="Times New Roman" w:hAnsi="Calibri" w:cs="Calibri"/>
+          <w:color w:val="000000"/>
+          <w:lang w:eastAsia="de-DE"/>
+        </w:rPr>
+      </w:pPr>
+      <w:r>
+        <w:rPr>
+          <w:rFonts w:ascii="Calibri" w:eastAsia="Times New Roman" w:hAnsi="Calibri" w:cs="Calibri"/>
+          <w:color w:val="000000"/>
+          <w:lang w:eastAsia="de-DE"/>
+        </w:rPr>
+        <w:t xml:space="preserve">Lou Reed – Walk on </w:t>
+      </w:r>
+      <w:proofErr w:type="spellStart"/>
+      <w:r>
+        <w:rPr>
+          <w:rFonts w:ascii="Calibri" w:eastAsia="Times New Roman" w:hAnsi="Calibri" w:cs="Calibri"/>
+          <w:color w:val="000000"/>
+          <w:lang w:eastAsia="de-DE"/>
+        </w:rPr>
+        <w:t>the</w:t>
+      </w:r>
+      <w:proofErr w:type="spellEnd"/>
+      <w:r>
+        <w:rPr>
+          <w:rFonts w:ascii="Calibri" w:eastAsia="Times New Roman" w:hAnsi="Calibri" w:cs="Calibri"/>
+          <w:color w:val="000000"/>
+          <w:lang w:eastAsia="de-DE"/>
+        </w:rPr>
+        <w:t xml:space="preserve"> </w:t>
+      </w:r>
+      <w:proofErr w:type="spellStart"/>
+      <w:r>
+        <w:rPr>
+          <w:rFonts w:ascii="Calibri" w:eastAsia="Times New Roman" w:hAnsi="Calibri" w:cs="Calibri"/>
+          <w:color w:val="000000"/>
+          <w:lang w:eastAsia="de-DE"/>
+        </w:rPr>
+        <w:t>wild</w:t>
+      </w:r>
+      <w:proofErr w:type="spellEnd"/>
+      <w:r>
+        <w:rPr>
+          <w:rFonts w:ascii="Calibri" w:eastAsia="Times New Roman" w:hAnsi="Calibri" w:cs="Calibri"/>
+          <w:color w:val="000000"/>
+          <w:lang w:eastAsia="de-DE"/>
+        </w:rPr>
+        <w:t xml:space="preserve"> </w:t>
+      </w:r>
+      <w:proofErr w:type="spellStart"/>
+      <w:r>
+        <w:rPr>
+          <w:rFonts w:ascii="Calibri" w:eastAsia="Times New Roman" w:hAnsi="Calibri" w:cs="Calibri"/>
+          <w:color w:val="000000"/>
+          <w:lang w:eastAsia="de-DE"/>
+        </w:rPr>
+        <w:t>side</w:t>
+      </w:r>
+      <w:proofErr w:type="spellEnd"/>
+    </w:p>
+    <w:p>
+      <w:pPr>
+        <w:spacing w:after="0" w:line="240" w:lineRule="auto"/>
+        <w:ind w:left="708"/>
+        <w:rPr>
+          <w:rFonts w:ascii="Calibri" w:eastAsia="Times New Roman" w:hAnsi="Calibri" w:cs="Calibri"/>
+          <w:color w:val="000000"/>
+          <w:lang w:eastAsia="de-DE"/>
+        </w:rPr>
+      </w:pPr>
+      <w:r>
+        <w:rPr>
+          <w:rFonts w:ascii="Calibri" w:eastAsia="Times New Roman" w:hAnsi="Calibri" w:cs="Calibri"/>
+          <w:color w:val="000000"/>
+          <w:lang w:eastAsia="de-DE"/>
+        </w:rPr>
+        <w:t xml:space="preserve">Beatles – I </w:t>
+      </w:r>
+      <w:proofErr w:type="spellStart"/>
+      <w:r>
+        <w:rPr>
+          <w:rFonts w:ascii="Calibri" w:eastAsia="Times New Roman" w:hAnsi="Calibri" w:cs="Calibri"/>
+          <w:color w:val="000000"/>
+          <w:lang w:eastAsia="de-DE"/>
+        </w:rPr>
+        <w:t>want</w:t>
+      </w:r>
+      <w:proofErr w:type="spellEnd"/>
+      <w:r>
+        <w:rPr>
+          <w:rFonts w:ascii="Calibri" w:eastAsia="Times New Roman" w:hAnsi="Calibri" w:cs="Calibri"/>
+          <w:color w:val="000000"/>
+          <w:lang w:eastAsia="de-DE"/>
+        </w:rPr>
+        <w:t xml:space="preserve"> </w:t>
+      </w:r>
+      <w:proofErr w:type="spellStart"/>
+      <w:r>
+        <w:rPr>
+          <w:rFonts w:ascii="Calibri" w:eastAsia="Times New Roman" w:hAnsi="Calibri" w:cs="Calibri"/>
+          <w:color w:val="000000"/>
+          <w:lang w:eastAsia="de-DE"/>
+        </w:rPr>
+        <w:t>to</w:t>
+      </w:r>
+      <w:proofErr w:type="spellEnd"/>
+      <w:r>
+        <w:rPr>
+          <w:rFonts w:ascii="Calibri" w:eastAsia="Times New Roman" w:hAnsi="Calibri" w:cs="Calibri"/>
+          <w:color w:val="000000"/>
+          <w:lang w:eastAsia="de-DE"/>
+        </w:rPr>
+        <w:t xml:space="preserve"> hold </w:t>
+      </w:r>
+      <w:proofErr w:type="spellStart"/>
+      <w:r>
+        <w:rPr>
+          <w:rFonts w:ascii="Calibri" w:eastAsia="Times New Roman" w:hAnsi="Calibri" w:cs="Calibri"/>
+          <w:color w:val="000000"/>
+          <w:lang w:eastAsia="de-DE"/>
+        </w:rPr>
+        <w:t>your</w:t>
+      </w:r>
+      <w:proofErr w:type="spellEnd"/>
+      <w:r>
+        <w:rPr>
+          <w:rFonts w:ascii="Calibri" w:eastAsia="Times New Roman" w:hAnsi="Calibri" w:cs="Calibri"/>
+          <w:color w:val="000000"/>
+          <w:lang w:eastAsia="de-DE"/>
+        </w:rPr>
+        <w:t xml:space="preserve"> </w:t>
+      </w:r>
+      <w:proofErr w:type="spellStart"/>
+      <w:r>
+        <w:rPr>
+          <w:rFonts w:ascii="Calibri" w:eastAsia="Times New Roman" w:hAnsi="Calibri" w:cs="Calibri"/>
+          <w:color w:val="000000"/>
+          <w:lang w:eastAsia="de-DE"/>
+        </w:rPr>
+        <w:t>hand</w:t>
+      </w:r>
+      <w:proofErr w:type="spellEnd"/>
+    </w:p>
+    <w:p>
+      <w:pPr>
+        <w:spacing w:after="0" w:line="240" w:lineRule="auto"/>
+        <w:ind w:left="708"/>
+        <w:rPr>
+          <w:rFonts w:ascii="Calibri" w:eastAsia="Times New Roman" w:hAnsi="Calibri" w:cs="Calibri"/>
+          <w:color w:val="000000"/>
+          <w:lang w:eastAsia="de-DE"/>
+        </w:rPr>
+      </w:pPr>
+      <w:r>
+        <w:rPr>
+          <w:rFonts w:ascii="Calibri" w:eastAsia="Times New Roman" w:hAnsi="Calibri" w:cs="Calibri"/>
+          <w:color w:val="000000"/>
+          <w:lang w:eastAsia="de-DE"/>
+        </w:rPr>
+        <w:t xml:space="preserve">Men at </w:t>
+      </w:r>
+      <w:proofErr w:type="spellStart"/>
+      <w:r>
+        <w:rPr>
+          <w:rFonts w:ascii="Calibri" w:eastAsia="Times New Roman" w:hAnsi="Calibri" w:cs="Calibri"/>
+          <w:color w:val="000000"/>
+          <w:lang w:eastAsia="de-DE"/>
+        </w:rPr>
+        <w:t>work</w:t>
+      </w:r>
+      <w:proofErr w:type="spellEnd"/>
+      <w:r>
+        <w:rPr>
+          <w:rFonts w:ascii="Calibri" w:eastAsia="Times New Roman" w:hAnsi="Calibri" w:cs="Calibri"/>
+          <w:color w:val="000000"/>
+          <w:lang w:eastAsia="de-DE"/>
+        </w:rPr>
+        <w:t xml:space="preserve"> – Down </w:t>
+      </w:r>
+      <w:proofErr w:type="spellStart"/>
+      <w:r>
+        <w:rPr>
+          <w:rFonts w:ascii="Calibri" w:eastAsia="Times New Roman" w:hAnsi="Calibri" w:cs="Calibri"/>
+          <w:color w:val="000000"/>
+          <w:lang w:eastAsia="de-DE"/>
+        </w:rPr>
+        <w:t>under</w:t>
+      </w:r>
+      <w:proofErr w:type="spellEnd"/>
+    </w:p>
+    <w:p>
+      <w:pPr>
+        <w:spacing w:after="0" w:line="240" w:lineRule="auto"/>
+        <w:ind w:left="708"/>
+        <w:rPr>
+          <w:rFonts w:ascii="Calibri" w:eastAsia="Times New Roman" w:hAnsi="Calibri" w:cs="Calibri"/>
+          <w:color w:val="000000"/>
+          <w:lang w:eastAsia="de-DE"/>
+        </w:rPr>
+      </w:pPr>
+      <w:r>
+        <w:rPr>
+          <w:rFonts w:ascii="Calibri" w:eastAsia="Times New Roman" w:hAnsi="Calibri" w:cs="Calibri"/>
+          <w:color w:val="000000"/>
+          <w:lang w:eastAsia="de-DE"/>
+        </w:rPr>
+        <w:t xml:space="preserve">Simple </w:t>
+      </w:r>
+      <w:proofErr w:type="spellStart"/>
+      <w:r>
+        <w:rPr>
+          <w:rFonts w:ascii="Calibri" w:eastAsia="Times New Roman" w:hAnsi="Calibri" w:cs="Calibri"/>
+          <w:color w:val="000000"/>
+          <w:lang w:eastAsia="de-DE"/>
+        </w:rPr>
+        <w:t>Minds</w:t>
+      </w:r>
+      <w:proofErr w:type="spellEnd"/>
+      <w:r>
+        <w:rPr>
+          <w:rFonts w:ascii="Calibri" w:eastAsia="Times New Roman" w:hAnsi="Calibri" w:cs="Calibri"/>
+          <w:color w:val="000000"/>
+          <w:lang w:eastAsia="de-DE"/>
+        </w:rPr>
+        <w:t xml:space="preserve"> – </w:t>
+      </w:r>
+      <w:proofErr w:type="spellStart"/>
+      <w:r>
+        <w:rPr>
+          <w:rFonts w:ascii="Calibri" w:eastAsia="Times New Roman" w:hAnsi="Calibri" w:cs="Calibri"/>
+          <w:color w:val="000000"/>
+          <w:lang w:eastAsia="de-DE"/>
+        </w:rPr>
+        <w:t>Don’t</w:t>
+      </w:r>
+      <w:proofErr w:type="spellEnd"/>
+      <w:r>
+        <w:rPr>
+          <w:rFonts w:ascii="Calibri" w:eastAsia="Times New Roman" w:hAnsi="Calibri" w:cs="Calibri"/>
+          <w:color w:val="000000"/>
+          <w:lang w:eastAsia="de-DE"/>
+        </w:rPr>
+        <w:t xml:space="preserve"> </w:t>
+      </w:r>
+      <w:proofErr w:type="spellStart"/>
+      <w:r>
+        <w:rPr>
+          <w:rFonts w:ascii="Calibri" w:eastAsia="Times New Roman" w:hAnsi="Calibri" w:cs="Calibri"/>
+          <w:color w:val="000000"/>
+          <w:lang w:eastAsia="de-DE"/>
+        </w:rPr>
+        <w:t>you</w:t>
+      </w:r>
+      <w:proofErr w:type="spellEnd"/>
+      <w:r>
+        <w:rPr>
+          <w:rFonts w:ascii="Calibri" w:eastAsia="Times New Roman" w:hAnsi="Calibri" w:cs="Calibri"/>
+          <w:color w:val="000000"/>
+          <w:lang w:eastAsia="de-DE"/>
+        </w:rPr>
+        <w:t xml:space="preserve"> </w:t>
+      </w:r>
+      <w:proofErr w:type="spellStart"/>
+      <w:r>
+        <w:rPr>
+          <w:rFonts w:ascii="Calibri" w:eastAsia="Times New Roman" w:hAnsi="Calibri" w:cs="Calibri"/>
+          <w:color w:val="000000"/>
+          <w:lang w:eastAsia="de-DE"/>
+        </w:rPr>
+        <w:t>forget</w:t>
+      </w:r>
+      <w:proofErr w:type="spellEnd"/>
+      <w:r>
+        <w:rPr>
+          <w:rFonts w:ascii="Calibri" w:eastAsia="Times New Roman" w:hAnsi="Calibri" w:cs="Calibri"/>
+          <w:color w:val="000000"/>
+          <w:lang w:eastAsia="de-DE"/>
+        </w:rPr>
+        <w:t xml:space="preserve"> </w:t>
+      </w:r>
+      <w:proofErr w:type="spellStart"/>
+      <w:r>
+        <w:rPr>
+          <w:rFonts w:ascii="Calibri" w:eastAsia="Times New Roman" w:hAnsi="Calibri" w:cs="Calibri"/>
+          <w:color w:val="000000"/>
+          <w:lang w:eastAsia="de-DE"/>
+        </w:rPr>
+        <w:t>about</w:t>
+      </w:r>
+      <w:proofErr w:type="spellEnd"/>
+      <w:r>
+        <w:rPr>
+          <w:rFonts w:ascii="Calibri" w:eastAsia="Times New Roman" w:hAnsi="Calibri" w:cs="Calibri"/>
+          <w:color w:val="000000"/>
+          <w:lang w:eastAsia="de-DE"/>
+        </w:rPr>
+        <w:t xml:space="preserve"> </w:t>
+      </w:r>
+      <w:proofErr w:type="spellStart"/>
+      <w:r>
+        <w:rPr>
+          <w:rFonts w:ascii="Calibri" w:eastAsia="Times New Roman" w:hAnsi="Calibri" w:cs="Calibri"/>
+          <w:color w:val="000000"/>
+          <w:lang w:eastAsia="de-DE"/>
+        </w:rPr>
+        <w:t>me</w:t>
+      </w:r>
+      <w:proofErr w:type="spellEnd"/>
+    </w:p>
+    <w:p>
+      <w:pPr>
+        <w:spacing w:after="0" w:line="240" w:lineRule="auto"/>
+        <w:ind w:left="708"/>
+        <w:rPr>
+          <w:rFonts w:ascii="Calibri" w:eastAsia="Times New Roman" w:hAnsi="Calibri" w:cs="Calibri"/>
+          <w:color w:val="000000"/>
+          <w:lang w:eastAsia="de-DE"/>
+        </w:rPr>
+      </w:pPr>
+      <w:r>
+        <w:rPr>
+          <w:rFonts w:ascii="Calibri" w:eastAsia="Times New Roman" w:hAnsi="Calibri" w:cs="Calibri"/>
+          <w:color w:val="000000"/>
+          <w:lang w:eastAsia="de-DE"/>
+        </w:rPr>
+        <w:t xml:space="preserve">Nena – 99 Luftballons </w:t>
+      </w:r>
+      <w:proofErr w:type="gramStart"/>
+      <w:r>
+        <w:rPr>
+          <w:rFonts w:ascii="Calibri" w:eastAsia="Times New Roman" w:hAnsi="Calibri" w:cs="Calibri"/>
+          <w:color w:val="000000"/>
+          <w:lang w:eastAsia="de-DE"/>
+        </w:rPr>
+        <w:t>/  Irgendwie</w:t>
+      </w:r>
+      <w:proofErr w:type="gramEnd"/>
+      <w:r>
+        <w:rPr>
+          <w:rFonts w:ascii="Calibri" w:eastAsia="Times New Roman" w:hAnsi="Calibri" w:cs="Calibri"/>
+          <w:color w:val="000000"/>
+          <w:lang w:eastAsia="de-DE"/>
+        </w:rPr>
+        <w:t xml:space="preserve"> irgendwo irgendwann / Nur geträumt</w:t>
+      </w:r>
+    </w:p>
+    <w:p>
+      <w:pPr>
+        <w:spacing w:after="0" w:line="240" w:lineRule="auto"/>
+        <w:ind w:left="708"/>
+        <w:rPr>
+          <w:rFonts w:ascii="Calibri" w:eastAsia="Times New Roman" w:hAnsi="Calibri" w:cs="Calibri"/>
+          <w:color w:val="000000"/>
+          <w:lang w:eastAsia="de-DE"/>
+        </w:rPr>
+      </w:pPr>
+      <w:proofErr w:type="spellStart"/>
+      <w:r>
+        <w:rPr>
+          <w:rFonts w:ascii="Calibri" w:eastAsia="Times New Roman" w:hAnsi="Calibri" w:cs="Calibri"/>
+          <w:color w:val="000000"/>
+          <w:lang w:eastAsia="de-DE"/>
+        </w:rPr>
+        <w:t>dexys</w:t>
+      </w:r>
+      <w:proofErr w:type="spellEnd"/>
+      <w:r>
+        <w:rPr>
+          <w:rFonts w:ascii="Calibri" w:eastAsia="Times New Roman" w:hAnsi="Calibri" w:cs="Calibri"/>
+          <w:color w:val="000000"/>
+          <w:lang w:eastAsia="de-DE"/>
+        </w:rPr>
+        <w:t xml:space="preserve"> </w:t>
+      </w:r>
+      <w:proofErr w:type="spellStart"/>
+      <w:r>
+        <w:rPr>
+          <w:rFonts w:ascii="Calibri" w:eastAsia="Times New Roman" w:hAnsi="Calibri" w:cs="Calibri"/>
+          <w:color w:val="000000"/>
+          <w:lang w:eastAsia="de-DE"/>
+        </w:rPr>
+        <w:t>midnight</w:t>
+      </w:r>
+      <w:proofErr w:type="spellEnd"/>
+      <w:r>
+        <w:rPr>
+          <w:rFonts w:ascii="Calibri" w:eastAsia="Times New Roman" w:hAnsi="Calibri" w:cs="Calibri"/>
+          <w:color w:val="000000"/>
+          <w:lang w:eastAsia="de-DE"/>
+        </w:rPr>
+        <w:t xml:space="preserve"> </w:t>
+      </w:r>
+      <w:proofErr w:type="spellStart"/>
+      <w:r>
+        <w:rPr>
+          <w:rFonts w:ascii="Calibri" w:eastAsia="Times New Roman" w:hAnsi="Calibri" w:cs="Calibri"/>
+          <w:color w:val="000000"/>
+          <w:lang w:eastAsia="de-DE"/>
+        </w:rPr>
+        <w:t>runners</w:t>
+      </w:r>
+      <w:proofErr w:type="spellEnd"/>
+      <w:r>
+        <w:rPr>
+          <w:rFonts w:ascii="Calibri" w:eastAsia="Times New Roman" w:hAnsi="Calibri" w:cs="Calibri"/>
+          <w:color w:val="000000"/>
+          <w:lang w:eastAsia="de-DE"/>
+        </w:rPr>
+        <w:t xml:space="preserve"> / </w:t>
+      </w:r>
+      <w:proofErr w:type="spellStart"/>
+      <w:r>
+        <w:rPr>
+          <w:rFonts w:ascii="Calibri" w:eastAsia="Times New Roman" w:hAnsi="Calibri" w:cs="Calibri"/>
+          <w:color w:val="000000"/>
+          <w:lang w:eastAsia="de-DE"/>
+        </w:rPr>
+        <w:t>come</w:t>
+      </w:r>
+      <w:proofErr w:type="spellEnd"/>
+      <w:r>
+        <w:rPr>
+          <w:rFonts w:ascii="Calibri" w:eastAsia="Times New Roman" w:hAnsi="Calibri" w:cs="Calibri"/>
+          <w:color w:val="000000"/>
+          <w:lang w:eastAsia="de-DE"/>
+        </w:rPr>
+        <w:t xml:space="preserve"> on </w:t>
+      </w:r>
+      <w:proofErr w:type="spellStart"/>
+      <w:r>
+        <w:rPr>
+          <w:rFonts w:ascii="Calibri" w:eastAsia="Times New Roman" w:hAnsi="Calibri" w:cs="Calibri"/>
+          <w:color w:val="000000"/>
+          <w:lang w:eastAsia="de-DE"/>
+        </w:rPr>
+        <w:t>eileen</w:t>
+      </w:r>
+      <w:proofErr w:type="spellEnd"/>
+    </w:p>
+    <w:p>
+      <w:pPr>
+        <w:spacing w:after="0" w:line="240" w:lineRule="auto"/>
+        <w:ind w:left="708"/>
+        <w:rPr>
+          <w:rFonts w:ascii="Calibri" w:eastAsia="Times New Roman" w:hAnsi="Calibri" w:cs="Calibri"/>
+          <w:color w:val="000000"/>
+          <w:lang w:eastAsia="de-DE"/>
+        </w:rPr>
+      </w:pPr>
+      <w:r>
+        <w:rPr>
+          <w:rFonts w:ascii="Calibri" w:eastAsia="Times New Roman" w:hAnsi="Calibri" w:cs="Calibri"/>
+          <w:color w:val="000000"/>
+          <w:lang w:eastAsia="de-DE"/>
+        </w:rPr>
+        <w:t xml:space="preserve">Klaus Lage – </w:t>
+      </w:r>
+      <w:proofErr w:type="gramStart"/>
+      <w:r>
+        <w:rPr>
+          <w:rFonts w:ascii="Calibri" w:eastAsia="Times New Roman" w:hAnsi="Calibri" w:cs="Calibri"/>
+          <w:color w:val="000000"/>
+          <w:lang w:eastAsia="de-DE"/>
+        </w:rPr>
+        <w:t>1000 mal</w:t>
+      </w:r>
+      <w:proofErr w:type="gramEnd"/>
+      <w:r>
+        <w:rPr>
+          <w:rFonts w:ascii="Calibri" w:eastAsia="Times New Roman" w:hAnsi="Calibri" w:cs="Calibri"/>
+          <w:color w:val="000000"/>
+          <w:lang w:eastAsia="de-DE"/>
+        </w:rPr>
+        <w:t xml:space="preserve"> berührt</w:t>
+      </w:r>
+    </w:p>
+    <w:p>
+      <w:pPr>
+        <w:spacing w:after="0" w:line="240" w:lineRule="auto"/>
+        <w:ind w:left="708"/>
+        <w:rPr>
+          <w:rFonts w:ascii="Calibri" w:eastAsia="Times New Roman" w:hAnsi="Calibri" w:cs="Calibri"/>
+          <w:color w:val="000000"/>
+          <w:lang w:eastAsia="de-DE"/>
+        </w:rPr>
+      </w:pPr>
+      <w:r>
+        <w:rPr>
+          <w:rFonts w:ascii="Calibri" w:eastAsia="Times New Roman" w:hAnsi="Calibri" w:cs="Calibri"/>
+          <w:color w:val="000000"/>
+          <w:lang w:eastAsia="de-DE"/>
+        </w:rPr>
+        <w:t> </w:t>
+      </w:r>
+    </w:p>
+    <w:p>
+      <w:pPr>
+        <w:spacing w:after="0" w:line="240" w:lineRule="auto"/>
+        <w:ind w:left="708"/>
+        <w:rPr>
+          <w:rFonts w:ascii="Calibri" w:eastAsia="Times New Roman" w:hAnsi="Calibri" w:cs="Calibri"/>
+          <w:b/>
+          <w:color w:val="000000"/>
+          <w:sz w:val="24"/>
+          <w:lang w:eastAsia="de-DE"/>
+        </w:rPr>
+      </w:pPr>
+      <w:r>
+        <w:rPr>
+          <w:rFonts w:ascii="Calibri" w:eastAsia="Times New Roman" w:hAnsi="Calibri" w:cs="Calibri"/>
+          <w:b/>
+          <w:color w:val="000000"/>
+          <w:sz w:val="24"/>
+          <w:lang w:eastAsia="de-DE"/>
+        </w:rPr>
+        <w:t>Schlager:</w:t>
+      </w:r>
+    </w:p>
+    <w:p>
+      <w:pPr>
+        <w:spacing w:after="0" w:line="240" w:lineRule="auto"/>
+        <w:ind w:left="708"/>
+        <w:rPr>
+          <w:rFonts w:ascii="Calibri" w:eastAsia="Times New Roman" w:hAnsi="Calibri" w:cs="Calibri"/>
+          <w:color w:val="000000"/>
+          <w:lang w:eastAsia="de-DE"/>
+        </w:rPr>
+      </w:pPr>
+      <w:r>
+        <w:rPr>
+          <w:rFonts w:ascii="Calibri" w:eastAsia="Times New Roman" w:hAnsi="Calibri" w:cs="Calibri"/>
+          <w:color w:val="000000"/>
+          <w:lang w:eastAsia="de-DE"/>
+        </w:rPr>
+        <w:t>Udo Jürgens – Mit 66 Jahren / Aber bitte mit Sahne</w:t>
+      </w:r>
+    </w:p>
+    <w:p>
+      <w:pPr>
+        <w:spacing w:after="0" w:line="240" w:lineRule="auto"/>
+        <w:ind w:left="708"/>
+        <w:rPr>
+          <w:rFonts w:ascii="Calibri" w:eastAsia="Times New Roman" w:hAnsi="Calibri" w:cs="Calibri"/>
+          <w:color w:val="000000"/>
+          <w:lang w:eastAsia="de-DE"/>
+        </w:rPr>
+      </w:pPr>
+      <w:r>
+        <w:rPr>
+          <w:rFonts w:ascii="Calibri" w:eastAsia="Times New Roman" w:hAnsi="Calibri" w:cs="Calibri"/>
+          <w:color w:val="000000"/>
+          <w:lang w:eastAsia="de-DE"/>
+        </w:rPr>
+        <w:t>Roland Kaiser – Joana / Santa Maria / Dich zu liebe</w:t>
+      </w:r>
+      <w:bookmarkStart w:id="0" w:name="_GoBack"/>
+      <w:bookmarkEnd w:id="0"/>
+      <w:r>
+        <w:rPr>
+          <w:rFonts w:ascii="Calibri" w:eastAsia="Times New Roman" w:hAnsi="Calibri" w:cs="Calibri"/>
+          <w:color w:val="000000"/>
+          <w:lang w:eastAsia="de-DE"/>
+        </w:rPr>
+        <w:t>n</w:t>
+      </w:r>
+    </w:p>
+    <w:p>
+      <w:pPr>
+        <w:spacing w:after="0" w:line="240" w:lineRule="auto"/>
+        <w:ind w:left="708"/>
+        <w:rPr>
+          <w:rFonts w:ascii="Calibri" w:eastAsia="Times New Roman" w:hAnsi="Calibri" w:cs="Calibri"/>
+          <w:color w:val="000000"/>
+          <w:lang w:eastAsia="de-DE"/>
+        </w:rPr>
+      </w:pPr>
+      <w:r>
+        <w:rPr>
+          <w:rFonts w:ascii="Calibri" w:eastAsia="Times New Roman" w:hAnsi="Calibri" w:cs="Calibri"/>
+          <w:color w:val="000000"/>
+          <w:lang w:eastAsia="de-DE"/>
+        </w:rPr>
+        <w:t xml:space="preserve">Howard Carpendale – Tür an Tür mit Alice / Hello </w:t>
+      </w:r>
+      <w:proofErr w:type="spellStart"/>
+      <w:r>
+        <w:rPr>
+          <w:rFonts w:ascii="Calibri" w:eastAsia="Times New Roman" w:hAnsi="Calibri" w:cs="Calibri"/>
+          <w:color w:val="000000"/>
+          <w:lang w:eastAsia="de-DE"/>
+        </w:rPr>
+        <w:t>again</w:t>
+      </w:r>
+      <w:proofErr w:type="spellEnd"/>
+    </w:p>
+    <w:p>
+      <w:pPr>
+        <w:spacing w:after="0" w:line="240" w:lineRule="auto"/>
+        <w:ind w:left="708"/>
+        <w:rPr>
+          <w:rFonts w:ascii="Calibri" w:eastAsia="Times New Roman" w:hAnsi="Calibri" w:cs="Calibri"/>
+          <w:color w:val="000000"/>
+          <w:lang w:eastAsia="de-DE"/>
+        </w:rPr>
+      </w:pPr>
+      <w:r>
+        <w:rPr>
+          <w:rFonts w:ascii="Calibri" w:eastAsia="Times New Roman" w:hAnsi="Calibri" w:cs="Calibri"/>
+          <w:color w:val="000000"/>
+          <w:lang w:eastAsia="de-DE"/>
+        </w:rPr>
+        <w:t xml:space="preserve">Peter </w:t>
+      </w:r>
+      <w:proofErr w:type="spellStart"/>
+      <w:r>
+        <w:rPr>
+          <w:rFonts w:ascii="Calibri" w:eastAsia="Times New Roman" w:hAnsi="Calibri" w:cs="Calibri"/>
+          <w:color w:val="000000"/>
+          <w:lang w:eastAsia="de-DE"/>
+        </w:rPr>
+        <w:t>Maffey</w:t>
+      </w:r>
+      <w:proofErr w:type="spellEnd"/>
+      <w:r>
+        <w:rPr>
+          <w:rFonts w:ascii="Calibri" w:eastAsia="Times New Roman" w:hAnsi="Calibri" w:cs="Calibri"/>
+          <w:color w:val="000000"/>
+          <w:lang w:eastAsia="de-DE"/>
+        </w:rPr>
+        <w:t xml:space="preserve"> – Und es war Sommer</w:t>
+      </w:r>
+    </w:p>
+    <w:p>
+      <w:pPr>
+        <w:spacing w:after="0" w:line="240" w:lineRule="auto"/>
+        <w:ind w:left="708"/>
+        <w:rPr>
+          <w:rFonts w:ascii="Calibri" w:eastAsia="Times New Roman" w:hAnsi="Calibri" w:cs="Calibri"/>
+          <w:color w:val="000000"/>
+          <w:lang w:eastAsia="de-DE"/>
+        </w:rPr>
+      </w:pPr>
+      <w:r>
+        <w:rPr>
+          <w:rFonts w:ascii="Calibri" w:eastAsia="Times New Roman" w:hAnsi="Calibri" w:cs="Calibri"/>
+          <w:color w:val="000000"/>
+          <w:lang w:eastAsia="de-DE"/>
+        </w:rPr>
+        <w:t>Drafi Deutscher – Marmor Stein und Eisen</w:t>
+      </w:r>
+    </w:p>
+    <w:p>
+      <w:pPr>
+        <w:spacing w:after="0" w:line="240" w:lineRule="auto"/>
+        <w:ind w:left="708"/>
+        <w:rPr>
+          <w:rFonts w:ascii="Calibri" w:eastAsia="Times New Roman" w:hAnsi="Calibri" w:cs="Calibri"/>
+          <w:color w:val="000000"/>
+          <w:lang w:eastAsia="de-DE"/>
+        </w:rPr>
+      </w:pPr>
+      <w:r>
+        <w:rPr>
+          <w:rFonts w:ascii="Calibri" w:eastAsia="Times New Roman" w:hAnsi="Calibri" w:cs="Calibri"/>
+          <w:color w:val="000000"/>
+          <w:lang w:eastAsia="de-DE"/>
+        </w:rPr>
+        <w:t>DJ Ötzi – Ein Stern, der deinen Namen trägt</w:t>
+      </w:r>
+    </w:p>
+    <w:p>
+      <w:pPr>
+        <w:spacing w:after="0" w:line="240" w:lineRule="auto"/>
+        <w:ind w:left="708"/>
+        <w:rPr>
+          <w:rFonts w:ascii="Calibri" w:eastAsia="Times New Roman" w:hAnsi="Calibri" w:cs="Calibri"/>
+          <w:color w:val="000000"/>
+          <w:lang w:eastAsia="de-DE"/>
+        </w:rPr>
+      </w:pPr>
+      <w:r>
+        <w:rPr>
+          <w:rFonts w:ascii="Calibri" w:eastAsia="Times New Roman" w:hAnsi="Calibri" w:cs="Calibri"/>
+          <w:color w:val="000000"/>
+          <w:lang w:eastAsia="de-DE"/>
+        </w:rPr>
+        <w:t>Marianne Rosenberg – Marleen</w:t>
+      </w:r>
+    </w:p>
+    <w:p>
+      <w:pPr>
+        <w:spacing w:after="0" w:line="240" w:lineRule="auto"/>
+        <w:ind w:left="708"/>
+        <w:rPr>
+          <w:rFonts w:ascii="Calibri" w:eastAsia="Times New Roman" w:hAnsi="Calibri" w:cs="Calibri"/>
+          <w:color w:val="000000"/>
+          <w:lang w:eastAsia="de-DE"/>
+        </w:rPr>
+      </w:pPr>
+      <w:r>
+        <w:rPr>
+          <w:rFonts w:ascii="Calibri" w:eastAsia="Times New Roman" w:hAnsi="Calibri" w:cs="Calibri"/>
+          <w:color w:val="000000"/>
+          <w:lang w:eastAsia="de-DE"/>
+        </w:rPr>
+        <w:t>Helene – Atemlos durch die Nacht</w:t>
+      </w:r>
+    </w:p>
+    <w:p>
+      <w:pPr>
+        <w:spacing w:after="0" w:line="240" w:lineRule="auto"/>
+        <w:ind w:left="708"/>
+        <w:rPr>
+          <w:rFonts w:ascii="Calibri" w:eastAsia="Times New Roman" w:hAnsi="Calibri" w:cs="Calibri"/>
+          <w:color w:val="000000"/>
+          <w:lang w:eastAsia="de-DE"/>
+        </w:rPr>
+      </w:pPr>
+      <w:r>
+        <w:rPr>
+          <w:rFonts w:ascii="Calibri" w:eastAsia="Times New Roman" w:hAnsi="Calibri" w:cs="Calibri"/>
+          <w:color w:val="000000"/>
+          <w:lang w:eastAsia="de-DE"/>
+        </w:rPr>
+        <w:t>Reinhard Mey – Über den Wolken</w:t>
+      </w:r>
+    </w:p>
+    <w:p>
+      <w:pPr>
+        <w:tabs>
+          <w:tab w:val="left" w:pos="1710"/>
+        </w:tabs>
+        <w:spacing w:after="0" w:line="240" w:lineRule="auto"/>
+        <w:ind w:left="1416"/>
+        <w:rPr>
+          <w:rFonts w:ascii="Calibri" w:hAnsi="Calibri" w:cs="Calibri"/>
+        </w:rPr>
+      </w:pPr>
+    </w:p>
+    <w:p>
+      <w:pPr>
+        <w:tabs>
+          <w:tab w:val="left" w:pos="1710"/>
+        </w:tabs>
+        <w:spacing w:after="0" w:line="240" w:lineRule="auto"/>
+        <w:ind w:left="1416"/>
+        <w:rPr>
+          <w:rFonts w:ascii="Calibri" w:hAnsi="Calibri" w:cs="Calibri"/>
+        </w:rPr>
+      </w:pPr>
+    </w:p>
+    <w:p>
+      <w:pPr>
+        <w:tabs>
+          <w:tab w:val="left" w:pos="1710"/>
+        </w:tabs>
+        <w:spacing w:after="0" w:line="240" w:lineRule="auto"/>
+        <w:ind w:left="1416"/>
+        <w:rPr>
+          <w:rFonts w:ascii="Calibri" w:hAnsi="Calibri" w:cs="Calibri"/>
+        </w:rPr>
+      </w:pPr>
+    </w:p>
+    <w:p>
+      <w:pPr>
+        <w:tabs>
+          <w:tab w:val="left" w:pos="1710"/>
+        </w:tabs>
+        <w:spacing w:after="0" w:line="240" w:lineRule="auto"/>
+        <w:ind w:left="1416"/>
+        <w:rPr>
+          <w:rFonts w:ascii="Calibri" w:hAnsi="Calibri" w:cs="Calibri"/>
+        </w:rPr>
+      </w:pPr>
     </w:p>
     <w:sectPr>
       <w:headerReference w:type="default" r:id="rId12"/>
@@ -17927,7 +24636,7 @@
 </file>
 
 <file path=customXml/itemProps1.xml><?xml version="1.0" encoding="utf-8"?>
-<ds:datastoreItem xmlns:ds="http://schemas.openxmlformats.org/officeDocument/2006/customXml" ds:itemID="{A754159A-493A-4653-9F70-6234AFC5320B}">
+<ds:datastoreItem xmlns:ds="http://schemas.openxmlformats.org/officeDocument/2006/customXml" ds:itemID="{95041753-8093-4772-B2A3-1D6194C90917}">
   <ds:schemaRefs>
     <ds:schemaRef ds:uri="http://schemas.openxmlformats.org/officeDocument/2006/bibliography"/>
   </ds:schemaRefs>

--- a/Live_Projects/DJ/Events/01_Active/20191012_Geb50_PetraCrossling_Osnabrück/Event_Liste.docx
+++ b/Live_Projects/DJ/Events/01_Active/20191012_Geb50_PetraCrossling_Osnabrück/Event_Liste.docx
@@ -74,57 +74,14 @@
                               <w:rPr>
                                 <w:sz w:val="24"/>
                               </w:rPr>
-                              <w:t xml:space="preserve">Ansgar Tebben     </w:t>
-                            </w:r>
-                            <w:r>
-                              <w:rPr>
-                                <w:sz w:val="24"/>
-                              </w:rPr>
-                              <w:t xml:space="preserve">     </w:t>
-                            </w:r>
-                            <w:r>
-                              <w:rPr>
-                                <w:sz w:val="24"/>
-                              </w:rPr>
-                              <w:t xml:space="preserve">    </w:t>
-                            </w:r>
-                            <w:r>
-                              <w:rPr>
-                                <w:sz w:val="24"/>
-                              </w:rPr>
-                              <w:t xml:space="preserve">      </w:t>
-                            </w:r>
-                            <w:r>
-                              <w:rPr>
-                                <w:sz w:val="24"/>
-                              </w:rPr>
-                              <w:t xml:space="preserve"> </w:t>
-                            </w:r>
-                            <w:r>
-                              <w:rPr>
-                                <w:sz w:val="24"/>
-                              </w:rPr>
-                              <w:t xml:space="preserve">    </w:t>
-                            </w:r>
-                            <w:r>
-                              <w:rPr>
-                                <w:sz w:val="24"/>
-                              </w:rPr>
-                              <w:t xml:space="preserve"> DJ + Event-Technik</w:t>
+                              <w:t>Ansgar Tebben                          DJ + Event-Technik</w:t>
                             </w:r>
                             <w:r>
                               <w:rPr>
                                 <w:b/>
                                 <w:sz w:val="24"/>
                               </w:rPr>
-                              <w:t xml:space="preserve">       </w:t>
-                            </w:r>
-                            <w:r>
-                              <w:rPr>
-                                <w:b/>
-                                <w:sz w:val="24"/>
-                              </w:rPr>
-                              <w:t xml:space="preserve">         </w:t>
+                              <w:t xml:space="preserve">                </w:t>
                             </w:r>
                             <w:r>
                               <w:rPr>
@@ -208,57 +165,14 @@
                         <w:rPr>
                           <w:sz w:val="24"/>
                         </w:rPr>
-                        <w:t xml:space="preserve">Ansgar Tebben     </w:t>
-                      </w:r>
-                      <w:r>
-                        <w:rPr>
-                          <w:sz w:val="24"/>
-                        </w:rPr>
-                        <w:t xml:space="preserve">     </w:t>
-                      </w:r>
-                      <w:r>
-                        <w:rPr>
-                          <w:sz w:val="24"/>
-                        </w:rPr>
-                        <w:t xml:space="preserve">    </w:t>
-                      </w:r>
-                      <w:r>
-                        <w:rPr>
-                          <w:sz w:val="24"/>
-                        </w:rPr>
-                        <w:t xml:space="preserve">      </w:t>
-                      </w:r>
-                      <w:r>
-                        <w:rPr>
-                          <w:sz w:val="24"/>
-                        </w:rPr>
-                        <w:t xml:space="preserve"> </w:t>
-                      </w:r>
-                      <w:r>
-                        <w:rPr>
-                          <w:sz w:val="24"/>
-                        </w:rPr>
-                        <w:t xml:space="preserve">    </w:t>
-                      </w:r>
-                      <w:r>
-                        <w:rPr>
-                          <w:sz w:val="24"/>
-                        </w:rPr>
-                        <w:t xml:space="preserve"> DJ + Event-Technik</w:t>
+                        <w:t>Ansgar Tebben                          DJ + Event-Technik</w:t>
                       </w:r>
                       <w:r>
                         <w:rPr>
                           <w:b/>
                           <w:sz w:val="24"/>
                         </w:rPr>
-                        <w:t xml:space="preserve">       </w:t>
-                      </w:r>
-                      <w:r>
-                        <w:rPr>
-                          <w:b/>
-                          <w:sz w:val="24"/>
-                        </w:rPr>
-                        <w:t xml:space="preserve">         </w:t>
+                        <w:t xml:space="preserve">                </w:t>
                       </w:r>
                       <w:r>
                         <w:rPr>
@@ -2060,7 +1974,6 @@
               <w14:uncheckedState w14:val="2610" w14:font="MS Gothic"/>
             </w14:checkbox>
           </w:sdtPr>
-          <w:sdtEndPr/>
           <w:sdtContent>
             <w:tc>
               <w:tcPr>
@@ -2163,7 +2076,6 @@
               <w14:uncheckedState w14:val="2610" w14:font="MS Gothic"/>
             </w14:checkbox>
           </w:sdtPr>
-          <w:sdtEndPr/>
           <w:sdtContent>
             <w:tc>
               <w:tcPr>
@@ -2305,7 +2217,6 @@
               <w14:uncheckedState w14:val="2610" w14:font="MS Gothic"/>
             </w14:checkbox>
           </w:sdtPr>
-          <w:sdtEndPr/>
           <w:sdtContent>
             <w:tc>
               <w:tcPr>
@@ -2403,7 +2314,6 @@
               <w14:uncheckedState w14:val="2610" w14:font="MS Gothic"/>
             </w14:checkbox>
           </w:sdtPr>
-          <w:sdtEndPr/>
           <w:sdtContent>
             <w:tc>
               <w:tcPr>
@@ -2542,7 +2452,6 @@
               <w14:uncheckedState w14:val="2610" w14:font="MS Gothic"/>
             </w14:checkbox>
           </w:sdtPr>
-          <w:sdtEndPr/>
           <w:sdtContent>
             <w:tc>
               <w:tcPr>
@@ -2650,7 +2559,6 @@
               <w14:uncheckedState w14:val="2610" w14:font="MS Gothic"/>
             </w14:checkbox>
           </w:sdtPr>
-          <w:sdtEndPr/>
           <w:sdtContent>
             <w:tc>
               <w:tcPr>
@@ -2879,7 +2787,6 @@
                   <w14:uncheckedState w14:val="2610" w14:font="MS Gothic"/>
                 </w14:checkbox>
               </w:sdtPr>
-              <w:sdtEndPr/>
               <w:sdtContent>
                 <w:r>
                   <w:rPr>
@@ -2931,7 +2838,6 @@
                   <w14:uncheckedState w14:val="2610" w14:font="MS Gothic"/>
                 </w14:checkbox>
               </w:sdtPr>
-              <w:sdtEndPr/>
               <w:sdtContent>
                 <w:r>
                   <w:rPr>
@@ -2991,7 +2897,6 @@
                   <w14:uncheckedState w14:val="2610" w14:font="MS Gothic"/>
                 </w14:checkbox>
               </w:sdtPr>
-              <w:sdtEndPr/>
               <w:sdtContent>
                 <w:r>
                   <w:rPr>
@@ -3048,7 +2953,6 @@
                   <w14:uncheckedState w14:val="2610" w14:font="MS Gothic"/>
                 </w14:checkbox>
               </w:sdtPr>
-              <w:sdtEndPr/>
               <w:sdtContent>
                 <w:r>
                   <w:rPr>
@@ -3483,7 +3387,6 @@
                         <w14:uncheckedState w14:val="2610" w14:font="MS Gothic"/>
                       </w14:checkbox>
                     </w:sdtPr>
-                    <w:sdtEndPr/>
                     <w:sdtContent>
                       <w:r>
                         <w:rPr>
@@ -3528,7 +3431,6 @@
                         <w14:uncheckedState w14:val="2610" w14:font="MS Gothic"/>
                       </w14:checkbox>
                     </w:sdtPr>
-                    <w:sdtEndPr/>
                     <w:sdtContent>
                       <w:r>
                         <w:rPr>
@@ -3573,7 +3475,6 @@
                         <w14:uncheckedState w14:val="2610" w14:font="MS Gothic"/>
                       </w14:checkbox>
                     </w:sdtPr>
-                    <w:sdtEndPr/>
                     <w:sdtContent>
                       <w:r>
                         <w:rPr>
@@ -3618,7 +3519,6 @@
                         <w14:uncheckedState w14:val="2610" w14:font="MS Gothic"/>
                       </w14:checkbox>
                     </w:sdtPr>
-                    <w:sdtEndPr/>
                     <w:sdtContent>
                       <w:r>
                         <w:rPr>
@@ -3725,7 +3625,6 @@
                         <w14:uncheckedState w14:val="2610" w14:font="MS Gothic"/>
                       </w14:checkbox>
                     </w:sdtPr>
-                    <w:sdtEndPr/>
                     <w:sdtContent>
                       <w:r>
                         <w:rPr>
@@ -3777,7 +3676,6 @@
                         <w14:uncheckedState w14:val="2610" w14:font="MS Gothic"/>
                       </w14:checkbox>
                     </w:sdtPr>
-                    <w:sdtEndPr/>
                     <w:sdtContent>
                       <w:r>
                         <w:rPr>
@@ -3823,7 +3721,6 @@
                         <w14:uncheckedState w14:val="2610" w14:font="MS Gothic"/>
                       </w14:checkbox>
                     </w:sdtPr>
-                    <w:sdtEndPr/>
                     <w:sdtContent>
                       <w:r>
                         <w:rPr>
@@ -3869,7 +3766,6 @@
                         <w14:uncheckedState w14:val="2610" w14:font="MS Gothic"/>
                       </w14:checkbox>
                     </w:sdtPr>
-                    <w:sdtEndPr/>
                     <w:sdtContent>
                       <w:r>
                         <w:rPr>
@@ -3931,7 +3827,6 @@
                         <w14:uncheckedState w14:val="2610" w14:font="MS Gothic"/>
                       </w14:checkbox>
                     </w:sdtPr>
-                    <w:sdtEndPr/>
                     <w:sdtContent>
                       <w:r>
                         <w:rPr>
@@ -3977,7 +3872,6 @@
                         <w14:uncheckedState w14:val="2610" w14:font="MS Gothic"/>
                       </w14:checkbox>
                     </w:sdtPr>
-                    <w:sdtEndPr/>
                     <w:sdtContent>
                       <w:r>
                         <w:rPr>
@@ -4023,7 +3917,6 @@
                         <w14:uncheckedState w14:val="2610" w14:font="MS Gothic"/>
                       </w14:checkbox>
                     </w:sdtPr>
-                    <w:sdtEndPr/>
                     <w:sdtContent>
                       <w:r>
                         <w:rPr>
@@ -4318,7 +4211,6 @@
                         <w14:uncheckedState w14:val="2610" w14:font="MS Gothic"/>
                       </w14:checkbox>
                     </w:sdtPr>
-                    <w:sdtEndPr/>
                     <w:sdtContent>
                       <w:r>
                         <w:rPr>
@@ -4362,7 +4254,6 @@
                         <w14:uncheckedState w14:val="2610" w14:font="MS Gothic"/>
                       </w14:checkbox>
                     </w:sdtPr>
-                    <w:sdtEndPr/>
                     <w:sdtContent>
                       <w:r>
                         <w:rPr>
@@ -4406,7 +4297,6 @@
                         <w14:uncheckedState w14:val="2610" w14:font="MS Gothic"/>
                       </w14:checkbox>
                     </w:sdtPr>
-                    <w:sdtEndPr/>
                     <w:sdtContent>
                       <w:r>
                         <w:rPr>
@@ -4450,7 +4340,6 @@
                         <w14:uncheckedState w14:val="2610" w14:font="MS Gothic"/>
                       </w14:checkbox>
                     </w:sdtPr>
-                    <w:sdtEndPr/>
                     <w:sdtContent>
                       <w:r>
                         <w:rPr>
@@ -4814,7 +4703,6 @@
                         <w14:uncheckedState w14:val="2610" w14:font="MS Gothic"/>
                       </w14:checkbox>
                     </w:sdtPr>
-                    <w:sdtEndPr/>
                     <w:sdtContent>
                       <w:r>
                         <w:rPr>
@@ -4858,7 +4746,6 @@
                         <w14:uncheckedState w14:val="2610" w14:font="MS Gothic"/>
                       </w14:checkbox>
                     </w:sdtPr>
-                    <w:sdtEndPr/>
                     <w:sdtContent>
                       <w:r>
                         <w:rPr>
@@ -4902,7 +4789,6 @@
                         <w14:uncheckedState w14:val="2610" w14:font="MS Gothic"/>
                       </w14:checkbox>
                     </w:sdtPr>
-                    <w:sdtEndPr/>
                     <w:sdtContent>
                       <w:r>
                         <w:rPr>
@@ -4946,7 +4832,6 @@
                         <w14:uncheckedState w14:val="2610" w14:font="MS Gothic"/>
                       </w14:checkbox>
                     </w:sdtPr>
-                    <w:sdtEndPr/>
                     <w:sdtContent>
                       <w:r>
                         <w:rPr>
@@ -5289,7 +5174,6 @@
                         <w14:uncheckedState w14:val="2610" w14:font="MS Gothic"/>
                       </w14:checkbox>
                     </w:sdtPr>
-                    <w:sdtEndPr/>
                     <w:sdtContent>
                       <w:r>
                         <w:rPr>
@@ -5333,7 +5217,6 @@
                         <w14:uncheckedState w14:val="2610" w14:font="MS Gothic"/>
                       </w14:checkbox>
                     </w:sdtPr>
-                    <w:sdtEndPr/>
                     <w:sdtContent>
                       <w:r>
                         <w:rPr>
@@ -5377,7 +5260,6 @@
                         <w14:uncheckedState w14:val="2610" w14:font="MS Gothic"/>
                       </w14:checkbox>
                     </w:sdtPr>
-                    <w:sdtEndPr/>
                     <w:sdtContent>
                       <w:r>
                         <w:rPr>
@@ -5421,7 +5303,6 @@
                         <w14:uncheckedState w14:val="2610" w14:font="MS Gothic"/>
                       </w14:checkbox>
                     </w:sdtPr>
-                    <w:sdtEndPr/>
                     <w:sdtContent>
                       <w:r>
                         <w:rPr>
@@ -5763,7 +5644,6 @@
                         <w14:uncheckedState w14:val="2610" w14:font="MS Gothic"/>
                       </w14:checkbox>
                     </w:sdtPr>
-                    <w:sdtEndPr/>
                     <w:sdtContent>
                       <w:r>
                         <w:rPr>
@@ -5807,7 +5687,6 @@
                         <w14:uncheckedState w14:val="2610" w14:font="MS Gothic"/>
                       </w14:checkbox>
                     </w:sdtPr>
-                    <w:sdtEndPr/>
                     <w:sdtContent>
                       <w:r>
                         <w:rPr>
@@ -5851,7 +5730,6 @@
                         <w14:uncheckedState w14:val="2610" w14:font="MS Gothic"/>
                       </w14:checkbox>
                     </w:sdtPr>
-                    <w:sdtEndPr/>
                     <w:sdtContent>
                       <w:r>
                         <w:rPr>
@@ -5895,7 +5773,6 @@
                         <w14:uncheckedState w14:val="2610" w14:font="MS Gothic"/>
                       </w14:checkbox>
                     </w:sdtPr>
-                    <w:sdtEndPr/>
                     <w:sdtContent>
                       <w:r>
                         <w:rPr>
@@ -6229,7 +6106,6 @@
                         <w14:uncheckedState w14:val="2610" w14:font="MS Gothic"/>
                       </w14:checkbox>
                     </w:sdtPr>
-                    <w:sdtEndPr/>
                     <w:sdtContent>
                       <w:r>
                         <w:rPr>
@@ -6273,7 +6149,6 @@
                         <w14:uncheckedState w14:val="2610" w14:font="MS Gothic"/>
                       </w14:checkbox>
                     </w:sdtPr>
-                    <w:sdtEndPr/>
                     <w:sdtContent>
                       <w:r>
                         <w:rPr>
@@ -6317,7 +6192,6 @@
                         <w14:uncheckedState w14:val="2610" w14:font="MS Gothic"/>
                       </w14:checkbox>
                     </w:sdtPr>
-                    <w:sdtEndPr/>
                     <w:sdtContent>
                       <w:r>
                         <w:rPr>
@@ -6361,7 +6235,6 @@
                         <w14:uncheckedState w14:val="2610" w14:font="MS Gothic"/>
                       </w14:checkbox>
                     </w:sdtPr>
-                    <w:sdtEndPr/>
                     <w:sdtContent>
                       <w:r>
                         <w:rPr>
@@ -6695,7 +6568,6 @@
                         <w14:uncheckedState w14:val="2610" w14:font="MS Gothic"/>
                       </w14:checkbox>
                     </w:sdtPr>
-                    <w:sdtEndPr/>
                     <w:sdtContent>
                       <w:r>
                         <w:rPr>
@@ -6739,7 +6611,6 @@
                         <w14:uncheckedState w14:val="2610" w14:font="MS Gothic"/>
                       </w14:checkbox>
                     </w:sdtPr>
-                    <w:sdtEndPr/>
                     <w:sdtContent>
                       <w:r>
                         <w:rPr>
@@ -6783,7 +6654,6 @@
                         <w14:uncheckedState w14:val="2610" w14:font="MS Gothic"/>
                       </w14:checkbox>
                     </w:sdtPr>
-                    <w:sdtEndPr/>
                     <w:sdtContent>
                       <w:r>
                         <w:rPr>
@@ -6827,7 +6697,6 @@
                         <w14:uncheckedState w14:val="2610" w14:font="MS Gothic"/>
                       </w14:checkbox>
                     </w:sdtPr>
-                    <w:sdtEndPr/>
                     <w:sdtContent>
                       <w:r>
                         <w:rPr>
@@ -7186,7 +7055,6 @@
                         <w14:uncheckedState w14:val="2610" w14:font="MS Gothic"/>
                       </w14:checkbox>
                     </w:sdtPr>
-                    <w:sdtEndPr/>
                     <w:sdtContent>
                       <w:r>
                         <w:rPr>
@@ -7230,7 +7098,6 @@
                         <w14:uncheckedState w14:val="2610" w14:font="MS Gothic"/>
                       </w14:checkbox>
                     </w:sdtPr>
-                    <w:sdtEndPr/>
                     <w:sdtContent>
                       <w:r>
                         <w:rPr>
@@ -7274,7 +7141,6 @@
                         <w14:uncheckedState w14:val="2610" w14:font="MS Gothic"/>
                       </w14:checkbox>
                     </w:sdtPr>
-                    <w:sdtEndPr/>
                     <w:sdtContent>
                       <w:r>
                         <w:rPr>
@@ -7318,7 +7184,6 @@
                         <w14:uncheckedState w14:val="2610" w14:font="MS Gothic"/>
                       </w14:checkbox>
                     </w:sdtPr>
-                    <w:sdtEndPr/>
                     <w:sdtContent>
                       <w:r>
                         <w:rPr>
@@ -7713,7 +7578,6 @@
                         <w14:uncheckedState w14:val="2610" w14:font="MS Gothic"/>
                       </w14:checkbox>
                     </w:sdtPr>
-                    <w:sdtEndPr/>
                     <w:sdtContent>
                       <w:r>
                         <w:rPr>
@@ -7757,7 +7621,6 @@
                         <w14:uncheckedState w14:val="2610" w14:font="MS Gothic"/>
                       </w14:checkbox>
                     </w:sdtPr>
-                    <w:sdtEndPr/>
                     <w:sdtContent>
                       <w:r>
                         <w:rPr>
@@ -7807,7 +7670,6 @@
                         <w14:uncheckedState w14:val="2610" w14:font="MS Gothic"/>
                       </w14:checkbox>
                     </w:sdtPr>
-                    <w:sdtEndPr/>
                     <w:sdtContent>
                       <w:r>
                         <w:rPr>
@@ -7857,7 +7719,6 @@
                         <w14:uncheckedState w14:val="2610" w14:font="MS Gothic"/>
                       </w14:checkbox>
                     </w:sdtPr>
-                    <w:sdtEndPr/>
                     <w:sdtContent>
                       <w:r>
                         <w:rPr>
@@ -8038,7 +7899,6 @@
                         <w14:uncheckedState w14:val="2610" w14:font="MS Gothic"/>
                       </w14:checkbox>
                     </w:sdtPr>
-                    <w:sdtEndPr/>
                     <w:sdtContent>
                       <w:r>
                         <w:rPr>
@@ -8080,7 +7940,6 @@
                         <w14:uncheckedState w14:val="2610" w14:font="MS Gothic"/>
                       </w14:checkbox>
                     </w:sdtPr>
-                    <w:sdtEndPr/>
                     <w:sdtContent>
                       <w:r>
                         <w:rPr>
@@ -8122,7 +7981,6 @@
                         <w14:uncheckedState w14:val="2610" w14:font="MS Gothic"/>
                       </w14:checkbox>
                     </w:sdtPr>
-                    <w:sdtEndPr/>
                     <w:sdtContent>
                       <w:r>
                         <w:rPr>
@@ -8164,7 +8022,6 @@
                         <w14:uncheckedState w14:val="2610" w14:font="MS Gothic"/>
                       </w14:checkbox>
                     </w:sdtPr>
-                    <w:sdtEndPr/>
                     <w:sdtContent>
                       <w:r>
                         <w:rPr>
@@ -8464,7 +8321,6 @@
                         <w14:uncheckedState w14:val="2610" w14:font="MS Gothic"/>
                       </w14:checkbox>
                     </w:sdtPr>
-                    <w:sdtEndPr/>
                     <w:sdtContent>
                       <w:r>
                         <w:rPr>
@@ -8506,7 +8362,6 @@
                         <w14:uncheckedState w14:val="2610" w14:font="MS Gothic"/>
                       </w14:checkbox>
                     </w:sdtPr>
-                    <w:sdtEndPr/>
                     <w:sdtContent>
                       <w:r>
                         <w:rPr>
@@ -8548,7 +8403,6 @@
                         <w14:uncheckedState w14:val="2610" w14:font="MS Gothic"/>
                       </w14:checkbox>
                     </w:sdtPr>
-                    <w:sdtEndPr/>
                     <w:sdtContent>
                       <w:r>
                         <w:rPr>
@@ -8590,7 +8444,6 @@
                         <w14:uncheckedState w14:val="2610" w14:font="MS Gothic"/>
                       </w14:checkbox>
                     </w:sdtPr>
-                    <w:sdtEndPr/>
                     <w:sdtContent>
                       <w:r>
                         <w:rPr>
@@ -8916,7 +8769,6 @@
                         <w14:uncheckedState w14:val="2610" w14:font="MS Gothic"/>
                       </w14:checkbox>
                     </w:sdtPr>
-                    <w:sdtEndPr/>
                     <w:sdtContent>
                       <w:r>
                         <w:rPr>
@@ -8958,7 +8810,6 @@
                         <w14:uncheckedState w14:val="2610" w14:font="MS Gothic"/>
                       </w14:checkbox>
                     </w:sdtPr>
-                    <w:sdtEndPr/>
                     <w:sdtContent>
                       <w:r>
                         <w:rPr>
@@ -9000,7 +8851,6 @@
                         <w14:uncheckedState w14:val="2610" w14:font="MS Gothic"/>
                       </w14:checkbox>
                     </w:sdtPr>
-                    <w:sdtEndPr/>
                     <w:sdtContent>
                       <w:r>
                         <w:rPr>
@@ -9042,7 +8892,6 @@
                         <w14:uncheckedState w14:val="2610" w14:font="MS Gothic"/>
                       </w14:checkbox>
                     </w:sdtPr>
-                    <w:sdtEndPr/>
                     <w:sdtContent>
                       <w:r>
                         <w:rPr>
@@ -9369,7 +9218,6 @@
                         <w14:uncheckedState w14:val="2610" w14:font="MS Gothic"/>
                       </w14:checkbox>
                     </w:sdtPr>
-                    <w:sdtEndPr/>
                     <w:sdtContent>
                       <w:r>
                         <w:rPr>
@@ -9412,7 +9260,6 @@
                         <w14:uncheckedState w14:val="2610" w14:font="MS Gothic"/>
                       </w14:checkbox>
                     </w:sdtPr>
-                    <w:sdtEndPr/>
                     <w:sdtContent>
                       <w:r>
                         <w:rPr>
@@ -9455,7 +9302,6 @@
                         <w14:uncheckedState w14:val="2610" w14:font="MS Gothic"/>
                       </w14:checkbox>
                     </w:sdtPr>
-                    <w:sdtEndPr/>
                     <w:sdtContent>
                       <w:r>
                         <w:rPr>
@@ -9498,7 +9344,6 @@
                         <w14:uncheckedState w14:val="2610" w14:font="MS Gothic"/>
                       </w14:checkbox>
                     </w:sdtPr>
-                    <w:sdtEndPr/>
                     <w:sdtContent>
                       <w:r>
                         <w:rPr>
@@ -9817,7 +9662,6 @@
                         <w14:uncheckedState w14:val="2610" w14:font="MS Gothic"/>
                       </w14:checkbox>
                     </w:sdtPr>
-                    <w:sdtEndPr/>
                     <w:sdtContent>
                       <w:r>
                         <w:rPr>
@@ -9859,7 +9703,6 @@
                         <w14:uncheckedState w14:val="2610" w14:font="MS Gothic"/>
                       </w14:checkbox>
                     </w:sdtPr>
-                    <w:sdtEndPr/>
                     <w:sdtContent>
                       <w:r>
                         <w:rPr>
@@ -9901,7 +9744,6 @@
                         <w14:uncheckedState w14:val="2610" w14:font="MS Gothic"/>
                       </w14:checkbox>
                     </w:sdtPr>
-                    <w:sdtEndPr/>
                     <w:sdtContent>
                       <w:r>
                         <w:rPr>
@@ -9943,7 +9785,6 @@
                         <w14:uncheckedState w14:val="2610" w14:font="MS Gothic"/>
                       </w14:checkbox>
                     </w:sdtPr>
-                    <w:sdtEndPr/>
                     <w:sdtContent>
                       <w:r>
                         <w:rPr>
@@ -10275,7 +10116,6 @@
                         <w14:uncheckedState w14:val="2610" w14:font="MS Gothic"/>
                       </w14:checkbox>
                     </w:sdtPr>
-                    <w:sdtEndPr/>
                     <w:sdtContent>
                       <w:r>
                         <w:rPr>
@@ -10317,7 +10157,6 @@
                         <w14:uncheckedState w14:val="2610" w14:font="MS Gothic"/>
                       </w14:checkbox>
                     </w:sdtPr>
-                    <w:sdtEndPr/>
                     <w:sdtContent>
                       <w:r>
                         <w:rPr>
@@ -10359,7 +10198,6 @@
                         <w14:uncheckedState w14:val="2610" w14:font="MS Gothic"/>
                       </w14:checkbox>
                     </w:sdtPr>
-                    <w:sdtEndPr/>
                     <w:sdtContent>
                       <w:r>
                         <w:rPr>
@@ -10401,7 +10239,6 @@
                         <w14:uncheckedState w14:val="2610" w14:font="MS Gothic"/>
                       </w14:checkbox>
                     </w:sdtPr>
-                    <w:sdtEndPr/>
                     <w:sdtContent>
                       <w:r>
                         <w:rPr>
@@ -10711,7 +10548,6 @@
                         <w14:uncheckedState w14:val="2610" w14:font="MS Gothic"/>
                       </w14:checkbox>
                     </w:sdtPr>
-                    <w:sdtEndPr/>
                     <w:sdtContent>
                       <w:r>
                         <w:rPr>
@@ -10753,7 +10589,6 @@
                         <w14:uncheckedState w14:val="2610" w14:font="MS Gothic"/>
                       </w14:checkbox>
                     </w:sdtPr>
-                    <w:sdtEndPr/>
                     <w:sdtContent>
                       <w:r>
                         <w:rPr>
@@ -10795,7 +10630,6 @@
                         <w14:uncheckedState w14:val="2610" w14:font="MS Gothic"/>
                       </w14:checkbox>
                     </w:sdtPr>
-                    <w:sdtEndPr/>
                     <w:sdtContent>
                       <w:r>
                         <w:rPr>
@@ -10837,7 +10671,6 @@
                         <w14:uncheckedState w14:val="2610" w14:font="MS Gothic"/>
                       </w14:checkbox>
                     </w:sdtPr>
-                    <w:sdtEndPr/>
                     <w:sdtContent>
                       <w:r>
                         <w:rPr>
@@ -11317,7 +11150,6 @@
                         <w14:uncheckedState w14:val="2610" w14:font="MS Gothic"/>
                       </w14:checkbox>
                     </w:sdtPr>
-                    <w:sdtEndPr/>
                     <w:sdtContent>
                       <w:r>
                         <w:rPr>
@@ -11567,7 +11399,6 @@
                         <w14:uncheckedState w14:val="2610" w14:font="MS Gothic"/>
                       </w14:checkbox>
                     </w:sdtPr>
-                    <w:sdtEndPr/>
                     <w:sdtContent>
                       <w:r>
                         <w:rPr>
@@ -11689,7 +11520,6 @@
                         <w14:uncheckedState w14:val="2610" w14:font="MS Gothic"/>
                       </w14:checkbox>
                     </w:sdtPr>
-                    <w:sdtEndPr/>
                     <w:sdtContent>
                       <w:r>
                         <w:rPr>
@@ -11811,7 +11641,6 @@
                         <w14:uncheckedState w14:val="2610" w14:font="MS Gothic"/>
                       </w14:checkbox>
                     </w:sdtPr>
-                    <w:sdtEndPr/>
                     <w:sdtContent>
                       <w:r>
                         <w:rPr>
@@ -11930,7 +11759,6 @@
                         <w14:uncheckedState w14:val="2610" w14:font="MS Gothic"/>
                       </w14:checkbox>
                     </w:sdtPr>
-                    <w:sdtEndPr/>
                     <w:sdtContent>
                       <w:r>
                         <w:rPr>
@@ -12042,7 +11870,6 @@
                         <w14:uncheckedState w14:val="2610" w14:font="MS Gothic"/>
                       </w14:checkbox>
                     </w:sdtPr>
-                    <w:sdtEndPr/>
                     <w:sdtContent>
                       <w:r>
                         <w:rPr>
@@ -12121,7 +11948,6 @@
                         <w14:uncheckedState w14:val="2610" w14:font="MS Gothic"/>
                       </w14:checkbox>
                     </w:sdtPr>
-                    <w:sdtEndPr/>
                     <w:sdtContent>
                       <w:r>
                         <w:rPr>
@@ -12200,7 +12026,6 @@
                         <w14:uncheckedState w14:val="2610" w14:font="MS Gothic"/>
                       </w14:checkbox>
                     </w:sdtPr>
-                    <w:sdtEndPr/>
                     <w:sdtContent>
                       <w:r>
                         <w:rPr>
@@ -12279,7 +12104,6 @@
                         <w14:uncheckedState w14:val="2610" w14:font="MS Gothic"/>
                       </w14:checkbox>
                     </w:sdtPr>
-                    <w:sdtEndPr/>
                     <w:sdtContent>
                       <w:r>
                         <w:rPr>
@@ -12457,7 +12281,6 @@
                         <w14:uncheckedState w14:val="2610" w14:font="MS Gothic"/>
                       </w14:checkbox>
                     </w:sdtPr>
-                    <w:sdtEndPr/>
                     <w:sdtContent>
                       <w:r>
                         <w:rPr>
@@ -12558,7 +12381,6 @@
                         <w14:uncheckedState w14:val="2610" w14:font="MS Gothic"/>
                       </w14:checkbox>
                     </w:sdtPr>
-                    <w:sdtEndPr/>
                     <w:sdtContent>
                       <w:r>
                         <w:rPr>
@@ -12655,7 +12477,6 @@
                         <w14:uncheckedState w14:val="2610" w14:font="MS Gothic"/>
                       </w14:checkbox>
                     </w:sdtPr>
-                    <w:sdtEndPr/>
                     <w:sdtContent>
                       <w:r>
                         <w:rPr>
@@ -12755,7 +12576,6 @@
                         <w14:uncheckedState w14:val="2610" w14:font="MS Gothic"/>
                       </w14:checkbox>
                     </w:sdtPr>
-                    <w:sdtEndPr/>
                     <w:sdtContent>
                       <w:r>
                         <w:rPr>
@@ -14757,16 +14577,18 @@
     <w:p>
       <w:pPr>
         <w:spacing w:after="0" w:line="240" w:lineRule="auto"/>
-        <w:ind w:left="708"/>
-        <w:rPr>
-          <w:rFonts w:ascii="Calibri" w:eastAsia="Times New Roman" w:hAnsi="Calibri" w:cs="Calibri"/>
-          <w:color w:val="000000"/>
-          <w:lang w:eastAsia="de-DE"/>
-        </w:rPr>
-      </w:pPr>
-      <w:r>
-        <w:rPr>
-          <w:rFonts w:ascii="Calibri" w:eastAsia="Times New Roman" w:hAnsi="Calibri" w:cs="Calibri"/>
+        <w:ind w:left="1416"/>
+        <w:rPr>
+          <w:rFonts w:ascii="Calibri" w:eastAsia="Times New Roman" w:hAnsi="Calibri" w:cs="Calibri"/>
+          <w:strike/>
+          <w:color w:val="000000"/>
+          <w:lang w:eastAsia="de-DE"/>
+        </w:rPr>
+      </w:pPr>
+      <w:r>
+        <w:rPr>
+          <w:rFonts w:ascii="Calibri" w:eastAsia="Times New Roman" w:hAnsi="Calibri" w:cs="Calibri"/>
+          <w:strike/>
           <w:color w:val="000000"/>
           <w:lang w:eastAsia="de-DE"/>
         </w:rPr>
@@ -14776,6 +14598,7 @@
       <w:r>
         <w:rPr>
           <w:rFonts w:ascii="Calibri" w:eastAsia="Times New Roman" w:hAnsi="Calibri" w:cs="Calibri"/>
+          <w:strike/>
           <w:color w:val="000000"/>
           <w:lang w:eastAsia="de-DE"/>
         </w:rPr>
@@ -14785,6 +14608,7 @@
       <w:r>
         <w:rPr>
           <w:rFonts w:ascii="Calibri" w:eastAsia="Times New Roman" w:hAnsi="Calibri" w:cs="Calibri"/>
+          <w:strike/>
           <w:color w:val="000000"/>
           <w:lang w:eastAsia="de-DE"/>
         </w:rPr>
@@ -14794,6 +14618,7 @@
       <w:r>
         <w:rPr>
           <w:rFonts w:ascii="Calibri" w:eastAsia="Times New Roman" w:hAnsi="Calibri" w:cs="Calibri"/>
+          <w:strike/>
           <w:color w:val="000000"/>
           <w:lang w:eastAsia="de-DE"/>
         </w:rPr>
@@ -14803,6 +14628,7 @@
       <w:r>
         <w:rPr>
           <w:rFonts w:ascii="Calibri" w:eastAsia="Times New Roman" w:hAnsi="Calibri" w:cs="Calibri"/>
+          <w:strike/>
           <w:color w:val="000000"/>
           <w:lang w:eastAsia="de-DE"/>
         </w:rPr>
@@ -14812,6 +14638,7 @@
       <w:r>
         <w:rPr>
           <w:rFonts w:ascii="Calibri" w:eastAsia="Times New Roman" w:hAnsi="Calibri" w:cs="Calibri"/>
+          <w:strike/>
           <w:color w:val="000000"/>
           <w:lang w:eastAsia="de-DE"/>
         </w:rPr>
@@ -14822,16 +14649,18 @@
     <w:p>
       <w:pPr>
         <w:spacing w:after="0" w:line="240" w:lineRule="auto"/>
-        <w:ind w:left="708"/>
-        <w:rPr>
-          <w:rFonts w:ascii="Calibri" w:eastAsia="Times New Roman" w:hAnsi="Calibri" w:cs="Calibri"/>
-          <w:color w:val="000000"/>
-          <w:lang w:eastAsia="de-DE"/>
-        </w:rPr>
-      </w:pPr>
-      <w:r>
-        <w:rPr>
-          <w:rFonts w:ascii="Calibri" w:eastAsia="Times New Roman" w:hAnsi="Calibri" w:cs="Calibri"/>
+        <w:ind w:left="1416"/>
+        <w:rPr>
+          <w:rFonts w:ascii="Calibri" w:eastAsia="Times New Roman" w:hAnsi="Calibri" w:cs="Calibri"/>
+          <w:strike/>
+          <w:color w:val="000000"/>
+          <w:lang w:eastAsia="de-DE"/>
+        </w:rPr>
+      </w:pPr>
+      <w:r>
+        <w:rPr>
+          <w:rFonts w:ascii="Calibri" w:eastAsia="Times New Roman" w:hAnsi="Calibri" w:cs="Calibri"/>
+          <w:strike/>
           <w:color w:val="000000"/>
           <w:lang w:eastAsia="de-DE"/>
         </w:rPr>
@@ -14841,6 +14670,7 @@
       <w:r>
         <w:rPr>
           <w:rFonts w:ascii="Calibri" w:eastAsia="Times New Roman" w:hAnsi="Calibri" w:cs="Calibri"/>
+          <w:strike/>
           <w:color w:val="000000"/>
           <w:lang w:eastAsia="de-DE"/>
         </w:rPr>
@@ -14850,6 +14680,7 @@
       <w:r>
         <w:rPr>
           <w:rFonts w:ascii="Calibri" w:eastAsia="Times New Roman" w:hAnsi="Calibri" w:cs="Calibri"/>
+          <w:strike/>
           <w:color w:val="000000"/>
           <w:lang w:eastAsia="de-DE"/>
         </w:rPr>
@@ -14859,6 +14690,7 @@
       <w:r>
         <w:rPr>
           <w:rFonts w:ascii="Calibri" w:eastAsia="Times New Roman" w:hAnsi="Calibri" w:cs="Calibri"/>
+          <w:strike/>
           <w:color w:val="000000"/>
           <w:lang w:eastAsia="de-DE"/>
         </w:rPr>
@@ -14869,9 +14701,10 @@
     <w:p>
       <w:pPr>
         <w:spacing w:after="0" w:line="240" w:lineRule="auto"/>
-        <w:ind w:left="708"/>
-        <w:rPr>
-          <w:rFonts w:ascii="Calibri" w:eastAsia="Times New Roman" w:hAnsi="Calibri" w:cs="Calibri"/>
+        <w:ind w:left="1416"/>
+        <w:rPr>
+          <w:rFonts w:ascii="Calibri" w:eastAsia="Times New Roman" w:hAnsi="Calibri" w:cs="Calibri"/>
+          <w:strike/>
           <w:color w:val="000000"/>
           <w:lang w:eastAsia="de-DE"/>
         </w:rPr>
@@ -14881,6 +14714,7 @@
           <w:rFonts w:ascii="Calibri" w:eastAsia="Times New Roman" w:hAnsi="Calibri" w:cs="Calibri"/>
           <w:b/>
           <w:bCs/>
+          <w:strike/>
           <w:color w:val="000000"/>
           <w:lang w:eastAsia="de-DE"/>
         </w:rPr>
@@ -14892,6 +14726,7 @@
           <w:rFonts w:ascii="Calibri" w:eastAsia="Times New Roman" w:hAnsi="Calibri" w:cs="Calibri"/>
           <w:b/>
           <w:bCs/>
+          <w:strike/>
           <w:color w:val="000000"/>
           <w:lang w:eastAsia="de-DE"/>
         </w:rPr>
@@ -14902,9 +14737,10 @@
     <w:p>
       <w:pPr>
         <w:spacing w:after="0" w:line="240" w:lineRule="auto"/>
-        <w:ind w:left="708"/>
-        <w:rPr>
-          <w:rFonts w:ascii="Calibri" w:eastAsia="Times New Roman" w:hAnsi="Calibri" w:cs="Calibri"/>
+        <w:ind w:left="1416"/>
+        <w:rPr>
+          <w:rFonts w:ascii="Calibri" w:eastAsia="Times New Roman" w:hAnsi="Calibri" w:cs="Calibri"/>
+          <w:strike/>
           <w:color w:val="000000"/>
           <w:lang w:eastAsia="de-DE"/>
         </w:rPr>
@@ -14914,6 +14750,7 @@
           <w:rFonts w:ascii="Calibri" w:eastAsia="Times New Roman" w:hAnsi="Calibri" w:cs="Calibri"/>
           <w:b/>
           <w:bCs/>
+          <w:strike/>
           <w:color w:val="000000"/>
           <w:lang w:eastAsia="de-DE"/>
         </w:rPr>
@@ -14925,6 +14762,7 @@
           <w:rFonts w:ascii="Calibri" w:eastAsia="Times New Roman" w:hAnsi="Calibri" w:cs="Calibri"/>
           <w:b/>
           <w:bCs/>
+          <w:strike/>
           <w:color w:val="000000"/>
           <w:lang w:eastAsia="de-DE"/>
         </w:rPr>
@@ -14936,6 +14774,7 @@
           <w:rFonts w:ascii="Calibri" w:eastAsia="Times New Roman" w:hAnsi="Calibri" w:cs="Calibri"/>
           <w:b/>
           <w:bCs/>
+          <w:strike/>
           <w:color w:val="000000"/>
           <w:lang w:eastAsia="de-DE"/>
         </w:rPr>
@@ -14947,6 +14786,7 @@
           <w:rFonts w:ascii="Calibri" w:eastAsia="Times New Roman" w:hAnsi="Calibri" w:cs="Calibri"/>
           <w:b/>
           <w:bCs/>
+          <w:strike/>
           <w:color w:val="000000"/>
           <w:lang w:eastAsia="de-DE"/>
         </w:rPr>
@@ -14958,6 +14798,7 @@
           <w:rFonts w:ascii="Calibri" w:eastAsia="Times New Roman" w:hAnsi="Calibri" w:cs="Calibri"/>
           <w:b/>
           <w:bCs/>
+          <w:strike/>
           <w:color w:val="000000"/>
           <w:lang w:eastAsia="de-DE"/>
         </w:rPr>
@@ -14969,6 +14810,7 @@
           <w:rFonts w:ascii="Calibri" w:eastAsia="Times New Roman" w:hAnsi="Calibri" w:cs="Calibri"/>
           <w:b/>
           <w:bCs/>
+          <w:strike/>
           <w:color w:val="000000"/>
           <w:lang w:eastAsia="de-DE"/>
         </w:rPr>
@@ -14980,6 +14822,7 @@
           <w:rFonts w:ascii="Calibri" w:eastAsia="Times New Roman" w:hAnsi="Calibri" w:cs="Calibri"/>
           <w:b/>
           <w:bCs/>
+          <w:strike/>
           <w:color w:val="000000"/>
           <w:lang w:eastAsia="de-DE"/>
         </w:rPr>
@@ -14991,6 +14834,7 @@
           <w:rFonts w:ascii="Calibri" w:eastAsia="Times New Roman" w:hAnsi="Calibri" w:cs="Calibri"/>
           <w:b/>
           <w:bCs/>
+          <w:strike/>
           <w:color w:val="000000"/>
           <w:lang w:eastAsia="de-DE"/>
         </w:rPr>
@@ -15001,16 +14845,18 @@
     <w:p>
       <w:pPr>
         <w:spacing w:after="0" w:line="240" w:lineRule="auto"/>
-        <w:ind w:left="708"/>
-        <w:rPr>
-          <w:rFonts w:ascii="Calibri" w:eastAsia="Times New Roman" w:hAnsi="Calibri" w:cs="Calibri"/>
-          <w:color w:val="000000"/>
-          <w:lang w:eastAsia="de-DE"/>
-        </w:rPr>
-      </w:pPr>
-      <w:r>
-        <w:rPr>
-          <w:rFonts w:ascii="Calibri" w:eastAsia="Times New Roman" w:hAnsi="Calibri" w:cs="Calibri"/>
+        <w:ind w:left="1416"/>
+        <w:rPr>
+          <w:rFonts w:ascii="Calibri" w:eastAsia="Times New Roman" w:hAnsi="Calibri" w:cs="Calibri"/>
+          <w:strike/>
+          <w:color w:val="000000"/>
+          <w:lang w:eastAsia="de-DE"/>
+        </w:rPr>
+      </w:pPr>
+      <w:r>
+        <w:rPr>
+          <w:rFonts w:ascii="Calibri" w:eastAsia="Times New Roman" w:hAnsi="Calibri" w:cs="Calibri"/>
+          <w:strike/>
           <w:color w:val="000000"/>
           <w:lang w:eastAsia="de-DE"/>
         </w:rPr>
@@ -15020,6 +14866,7 @@
       <w:r>
         <w:rPr>
           <w:rFonts w:ascii="Calibri" w:eastAsia="Times New Roman" w:hAnsi="Calibri" w:cs="Calibri"/>
+          <w:strike/>
           <w:color w:val="000000"/>
           <w:lang w:eastAsia="de-DE"/>
         </w:rPr>
@@ -15029,6 +14876,7 @@
       <w:r>
         <w:rPr>
           <w:rFonts w:ascii="Calibri" w:eastAsia="Times New Roman" w:hAnsi="Calibri" w:cs="Calibri"/>
+          <w:strike/>
           <w:color w:val="000000"/>
           <w:lang w:eastAsia="de-DE"/>
         </w:rPr>
@@ -15038,6 +14886,7 @@
       <w:r>
         <w:rPr>
           <w:rFonts w:ascii="Calibri" w:eastAsia="Times New Roman" w:hAnsi="Calibri" w:cs="Calibri"/>
+          <w:strike/>
           <w:color w:val="000000"/>
           <w:lang w:eastAsia="de-DE"/>
         </w:rPr>
@@ -15047,6 +14896,7 @@
       <w:r>
         <w:rPr>
           <w:rFonts w:ascii="Calibri" w:eastAsia="Times New Roman" w:hAnsi="Calibri" w:cs="Calibri"/>
+          <w:strike/>
           <w:color w:val="000000"/>
           <w:lang w:eastAsia="de-DE"/>
         </w:rPr>
@@ -15056,6 +14906,7 @@
       <w:r>
         <w:rPr>
           <w:rFonts w:ascii="Calibri" w:eastAsia="Times New Roman" w:hAnsi="Calibri" w:cs="Calibri"/>
+          <w:strike/>
           <w:color w:val="000000"/>
           <w:lang w:eastAsia="de-DE"/>
         </w:rPr>
@@ -15066,16 +14917,18 @@
     <w:p>
       <w:pPr>
         <w:spacing w:after="0" w:line="240" w:lineRule="auto"/>
-        <w:ind w:left="708"/>
-        <w:rPr>
-          <w:rFonts w:ascii="Calibri" w:eastAsia="Times New Roman" w:hAnsi="Calibri" w:cs="Calibri"/>
-          <w:color w:val="000000"/>
-          <w:lang w:eastAsia="de-DE"/>
-        </w:rPr>
-      </w:pPr>
-      <w:r>
-        <w:rPr>
-          <w:rFonts w:ascii="Calibri" w:eastAsia="Times New Roman" w:hAnsi="Calibri" w:cs="Calibri"/>
+        <w:ind w:left="1416"/>
+        <w:rPr>
+          <w:rFonts w:ascii="Calibri" w:eastAsia="Times New Roman" w:hAnsi="Calibri" w:cs="Calibri"/>
+          <w:strike/>
+          <w:color w:val="000000"/>
+          <w:lang w:eastAsia="de-DE"/>
+        </w:rPr>
+      </w:pPr>
+      <w:r>
+        <w:rPr>
+          <w:rFonts w:ascii="Calibri" w:eastAsia="Times New Roman" w:hAnsi="Calibri" w:cs="Calibri"/>
+          <w:strike/>
           <w:color w:val="000000"/>
           <w:lang w:eastAsia="de-DE"/>
         </w:rPr>
@@ -15085,6 +14938,7 @@
       <w:r>
         <w:rPr>
           <w:rFonts w:ascii="Calibri" w:eastAsia="Times New Roman" w:hAnsi="Calibri" w:cs="Calibri"/>
+          <w:strike/>
           <w:color w:val="000000"/>
           <w:lang w:eastAsia="de-DE"/>
         </w:rPr>
@@ -15094,6 +14948,7 @@
       <w:r>
         <w:rPr>
           <w:rFonts w:ascii="Calibri" w:eastAsia="Times New Roman" w:hAnsi="Calibri" w:cs="Calibri"/>
+          <w:strike/>
           <w:color w:val="000000"/>
           <w:lang w:eastAsia="de-DE"/>
         </w:rPr>
@@ -15103,16 +14958,18 @@
     <w:p>
       <w:pPr>
         <w:spacing w:after="0" w:line="240" w:lineRule="auto"/>
-        <w:ind w:left="708"/>
-        <w:rPr>
-          <w:rFonts w:ascii="Calibri" w:eastAsia="Times New Roman" w:hAnsi="Calibri" w:cs="Calibri"/>
-          <w:color w:val="000000"/>
-          <w:lang w:eastAsia="de-DE"/>
-        </w:rPr>
-      </w:pPr>
-      <w:r>
-        <w:rPr>
-          <w:rFonts w:ascii="Calibri" w:eastAsia="Times New Roman" w:hAnsi="Calibri" w:cs="Calibri"/>
+        <w:ind w:left="1416"/>
+        <w:rPr>
+          <w:rFonts w:ascii="Calibri" w:eastAsia="Times New Roman" w:hAnsi="Calibri" w:cs="Calibri"/>
+          <w:strike/>
+          <w:color w:val="000000"/>
+          <w:lang w:eastAsia="de-DE"/>
+        </w:rPr>
+      </w:pPr>
+      <w:r>
+        <w:rPr>
+          <w:rFonts w:ascii="Calibri" w:eastAsia="Times New Roman" w:hAnsi="Calibri" w:cs="Calibri"/>
+          <w:strike/>
           <w:color w:val="000000"/>
           <w:lang w:eastAsia="de-DE"/>
         </w:rPr>
@@ -15122,6 +14979,7 @@
       <w:r>
         <w:rPr>
           <w:rFonts w:ascii="Calibri" w:eastAsia="Times New Roman" w:hAnsi="Calibri" w:cs="Calibri"/>
+          <w:strike/>
           <w:color w:val="000000"/>
           <w:lang w:eastAsia="de-DE"/>
         </w:rPr>
@@ -15131,6 +14989,7 @@
       <w:r>
         <w:rPr>
           <w:rFonts w:ascii="Calibri" w:eastAsia="Times New Roman" w:hAnsi="Calibri" w:cs="Calibri"/>
+          <w:strike/>
           <w:color w:val="000000"/>
           <w:lang w:eastAsia="de-DE"/>
         </w:rPr>
@@ -15140,16 +14999,18 @@
     <w:p>
       <w:pPr>
         <w:spacing w:after="0" w:line="240" w:lineRule="auto"/>
-        <w:ind w:left="708"/>
-        <w:rPr>
-          <w:rFonts w:ascii="Calibri" w:eastAsia="Times New Roman" w:hAnsi="Calibri" w:cs="Calibri"/>
-          <w:color w:val="000000"/>
-          <w:lang w:eastAsia="de-DE"/>
-        </w:rPr>
-      </w:pPr>
-      <w:r>
-        <w:rPr>
-          <w:rFonts w:ascii="Calibri" w:eastAsia="Times New Roman" w:hAnsi="Calibri" w:cs="Calibri"/>
+        <w:ind w:left="1416"/>
+        <w:rPr>
+          <w:rFonts w:ascii="Calibri" w:eastAsia="Times New Roman" w:hAnsi="Calibri" w:cs="Calibri"/>
+          <w:strike/>
+          <w:color w:val="000000"/>
+          <w:lang w:eastAsia="de-DE"/>
+        </w:rPr>
+      </w:pPr>
+      <w:r>
+        <w:rPr>
+          <w:rFonts w:ascii="Calibri" w:eastAsia="Times New Roman" w:hAnsi="Calibri" w:cs="Calibri"/>
+          <w:strike/>
           <w:color w:val="000000"/>
           <w:lang w:eastAsia="de-DE"/>
         </w:rPr>
@@ -15159,6 +15020,7 @@
       <w:r>
         <w:rPr>
           <w:rFonts w:ascii="Calibri" w:eastAsia="Times New Roman" w:hAnsi="Calibri" w:cs="Calibri"/>
+          <w:strike/>
           <w:color w:val="000000"/>
           <w:lang w:eastAsia="de-DE"/>
         </w:rPr>
@@ -15168,6 +15030,7 @@
       <w:r>
         <w:rPr>
           <w:rFonts w:ascii="Calibri" w:eastAsia="Times New Roman" w:hAnsi="Calibri" w:cs="Calibri"/>
+          <w:strike/>
           <w:color w:val="000000"/>
           <w:lang w:eastAsia="de-DE"/>
         </w:rPr>
@@ -15177,16 +15040,18 @@
     <w:p>
       <w:pPr>
         <w:spacing w:after="0" w:line="240" w:lineRule="auto"/>
-        <w:ind w:left="708"/>
-        <w:rPr>
-          <w:rFonts w:ascii="Calibri" w:eastAsia="Times New Roman" w:hAnsi="Calibri" w:cs="Calibri"/>
-          <w:color w:val="000000"/>
-          <w:lang w:eastAsia="de-DE"/>
-        </w:rPr>
-      </w:pPr>
-      <w:r>
-        <w:rPr>
-          <w:rFonts w:ascii="Calibri" w:eastAsia="Times New Roman" w:hAnsi="Calibri" w:cs="Calibri"/>
+        <w:ind w:left="1416"/>
+        <w:rPr>
+          <w:rFonts w:ascii="Calibri" w:eastAsia="Times New Roman" w:hAnsi="Calibri" w:cs="Calibri"/>
+          <w:strike/>
+          <w:color w:val="000000"/>
+          <w:lang w:eastAsia="de-DE"/>
+        </w:rPr>
+      </w:pPr>
+      <w:r>
+        <w:rPr>
+          <w:rFonts w:ascii="Calibri" w:eastAsia="Times New Roman" w:hAnsi="Calibri" w:cs="Calibri"/>
+          <w:strike/>
           <w:color w:val="000000"/>
           <w:lang w:eastAsia="de-DE"/>
         </w:rPr>
@@ -15196,6 +15061,7 @@
       <w:r>
         <w:rPr>
           <w:rFonts w:ascii="Calibri" w:eastAsia="Times New Roman" w:hAnsi="Calibri" w:cs="Calibri"/>
+          <w:strike/>
           <w:color w:val="000000"/>
           <w:lang w:eastAsia="de-DE"/>
         </w:rPr>
@@ -15205,6 +15071,7 @@
       <w:r>
         <w:rPr>
           <w:rFonts w:ascii="Calibri" w:eastAsia="Times New Roman" w:hAnsi="Calibri" w:cs="Calibri"/>
+          <w:strike/>
           <w:color w:val="000000"/>
           <w:lang w:eastAsia="de-DE"/>
         </w:rPr>
@@ -15214,6 +15081,7 @@
       <w:r>
         <w:rPr>
           <w:rFonts w:ascii="Calibri" w:eastAsia="Times New Roman" w:hAnsi="Calibri" w:cs="Calibri"/>
+          <w:strike/>
           <w:color w:val="000000"/>
           <w:lang w:eastAsia="de-DE"/>
         </w:rPr>
@@ -15223,6 +15091,7 @@
       <w:r>
         <w:rPr>
           <w:rFonts w:ascii="Calibri" w:eastAsia="Times New Roman" w:hAnsi="Calibri" w:cs="Calibri"/>
+          <w:strike/>
           <w:color w:val="000000"/>
           <w:lang w:eastAsia="de-DE"/>
         </w:rPr>
@@ -15232,6 +15101,7 @@
       <w:r>
         <w:rPr>
           <w:rFonts w:ascii="Calibri" w:eastAsia="Times New Roman" w:hAnsi="Calibri" w:cs="Calibri"/>
+          <w:strike/>
           <w:color w:val="000000"/>
           <w:lang w:eastAsia="de-DE"/>
         </w:rPr>
@@ -15241,6 +15111,7 @@
       <w:r>
         <w:rPr>
           <w:rFonts w:ascii="Calibri" w:eastAsia="Times New Roman" w:hAnsi="Calibri" w:cs="Calibri"/>
+          <w:strike/>
           <w:color w:val="000000"/>
           <w:lang w:eastAsia="de-DE"/>
         </w:rPr>
@@ -15250,6 +15121,7 @@
       <w:r>
         <w:rPr>
           <w:rFonts w:ascii="Calibri" w:eastAsia="Times New Roman" w:hAnsi="Calibri" w:cs="Calibri"/>
+          <w:strike/>
           <w:color w:val="000000"/>
           <w:lang w:eastAsia="de-DE"/>
         </w:rPr>
@@ -15259,6 +15131,7 @@
       <w:r>
         <w:rPr>
           <w:rFonts w:ascii="Calibri" w:eastAsia="Times New Roman" w:hAnsi="Calibri" w:cs="Calibri"/>
+          <w:strike/>
           <w:color w:val="000000"/>
           <w:lang w:eastAsia="de-DE"/>
         </w:rPr>
@@ -15268,6 +15141,7 @@
       <w:r>
         <w:rPr>
           <w:rFonts w:ascii="Calibri" w:eastAsia="Times New Roman" w:hAnsi="Calibri" w:cs="Calibri"/>
+          <w:strike/>
           <w:color w:val="000000"/>
           <w:lang w:eastAsia="de-DE"/>
         </w:rPr>
@@ -15278,16 +15152,18 @@
     <w:p>
       <w:pPr>
         <w:spacing w:after="0" w:line="240" w:lineRule="auto"/>
-        <w:ind w:left="708"/>
-        <w:rPr>
-          <w:rFonts w:ascii="Calibri" w:eastAsia="Times New Roman" w:hAnsi="Calibri" w:cs="Calibri"/>
-          <w:color w:val="000000"/>
-          <w:lang w:eastAsia="de-DE"/>
-        </w:rPr>
-      </w:pPr>
-      <w:r>
-        <w:rPr>
-          <w:rFonts w:ascii="Calibri" w:eastAsia="Times New Roman" w:hAnsi="Calibri" w:cs="Calibri"/>
+        <w:ind w:left="1416"/>
+        <w:rPr>
+          <w:rFonts w:ascii="Calibri" w:eastAsia="Times New Roman" w:hAnsi="Calibri" w:cs="Calibri"/>
+          <w:strike/>
+          <w:color w:val="000000"/>
+          <w:lang w:eastAsia="de-DE"/>
+        </w:rPr>
+      </w:pPr>
+      <w:r>
+        <w:rPr>
+          <w:rFonts w:ascii="Calibri" w:eastAsia="Times New Roman" w:hAnsi="Calibri" w:cs="Calibri"/>
+          <w:strike/>
           <w:color w:val="000000"/>
           <w:lang w:eastAsia="de-DE"/>
         </w:rPr>
@@ -15297,6 +15173,7 @@
       <w:r>
         <w:rPr>
           <w:rFonts w:ascii="Calibri" w:eastAsia="Times New Roman" w:hAnsi="Calibri" w:cs="Calibri"/>
+          <w:strike/>
           <w:color w:val="000000"/>
           <w:lang w:eastAsia="de-DE"/>
         </w:rPr>
@@ -15306,6 +15183,7 @@
       <w:r>
         <w:rPr>
           <w:rFonts w:ascii="Calibri" w:eastAsia="Times New Roman" w:hAnsi="Calibri" w:cs="Calibri"/>
+          <w:strike/>
           <w:color w:val="000000"/>
           <w:lang w:eastAsia="de-DE"/>
         </w:rPr>
@@ -15315,6 +15193,7 @@
       <w:r>
         <w:rPr>
           <w:rFonts w:ascii="Calibri" w:eastAsia="Times New Roman" w:hAnsi="Calibri" w:cs="Calibri"/>
+          <w:strike/>
           <w:color w:val="000000"/>
           <w:lang w:eastAsia="de-DE"/>
         </w:rPr>
@@ -15324,6 +15203,7 @@
       <w:r>
         <w:rPr>
           <w:rFonts w:ascii="Calibri" w:eastAsia="Times New Roman" w:hAnsi="Calibri" w:cs="Calibri"/>
+          <w:strike/>
           <w:color w:val="000000"/>
           <w:lang w:eastAsia="de-DE"/>
         </w:rPr>
@@ -15333,6 +15213,7 @@
       <w:r>
         <w:rPr>
           <w:rFonts w:ascii="Calibri" w:eastAsia="Times New Roman" w:hAnsi="Calibri" w:cs="Calibri"/>
+          <w:strike/>
           <w:color w:val="000000"/>
           <w:lang w:eastAsia="de-DE"/>
         </w:rPr>
@@ -15342,6 +15223,7 @@
       <w:r>
         <w:rPr>
           <w:rFonts w:ascii="Calibri" w:eastAsia="Times New Roman" w:hAnsi="Calibri" w:cs="Calibri"/>
+          <w:strike/>
           <w:color w:val="000000"/>
           <w:lang w:eastAsia="de-DE"/>
         </w:rPr>
@@ -15351,6 +15233,7 @@
       <w:r>
         <w:rPr>
           <w:rFonts w:ascii="Calibri" w:eastAsia="Times New Roman" w:hAnsi="Calibri" w:cs="Calibri"/>
+          <w:strike/>
           <w:color w:val="000000"/>
           <w:lang w:eastAsia="de-DE"/>
         </w:rPr>
@@ -15361,16 +15244,18 @@
     <w:p>
       <w:pPr>
         <w:spacing w:after="0" w:line="240" w:lineRule="auto"/>
-        <w:ind w:left="708"/>
-        <w:rPr>
-          <w:rFonts w:ascii="Calibri" w:eastAsia="Times New Roman" w:hAnsi="Calibri" w:cs="Calibri"/>
-          <w:color w:val="000000"/>
-          <w:lang w:eastAsia="de-DE"/>
-        </w:rPr>
-      </w:pPr>
-      <w:r>
-        <w:rPr>
-          <w:rFonts w:ascii="Calibri" w:eastAsia="Times New Roman" w:hAnsi="Calibri" w:cs="Calibri"/>
+        <w:ind w:left="1416"/>
+        <w:rPr>
+          <w:rFonts w:ascii="Calibri" w:eastAsia="Times New Roman" w:hAnsi="Calibri" w:cs="Calibri"/>
+          <w:strike/>
+          <w:color w:val="000000"/>
+          <w:lang w:eastAsia="de-DE"/>
+        </w:rPr>
+      </w:pPr>
+      <w:r>
+        <w:rPr>
+          <w:rFonts w:ascii="Calibri" w:eastAsia="Times New Roman" w:hAnsi="Calibri" w:cs="Calibri"/>
+          <w:strike/>
           <w:color w:val="000000"/>
           <w:lang w:eastAsia="de-DE"/>
         </w:rPr>
@@ -15380,6 +15265,7 @@
       <w:r>
         <w:rPr>
           <w:rFonts w:ascii="Calibri" w:eastAsia="Times New Roman" w:hAnsi="Calibri" w:cs="Calibri"/>
+          <w:strike/>
           <w:color w:val="000000"/>
           <w:lang w:eastAsia="de-DE"/>
         </w:rPr>
@@ -15389,6 +15275,7 @@
       <w:r>
         <w:rPr>
           <w:rFonts w:ascii="Calibri" w:eastAsia="Times New Roman" w:hAnsi="Calibri" w:cs="Calibri"/>
+          <w:strike/>
           <w:color w:val="000000"/>
           <w:lang w:eastAsia="de-DE"/>
         </w:rPr>
@@ -15398,6 +15285,7 @@
       <w:r>
         <w:rPr>
           <w:rFonts w:ascii="Calibri" w:eastAsia="Times New Roman" w:hAnsi="Calibri" w:cs="Calibri"/>
+          <w:strike/>
           <w:color w:val="000000"/>
           <w:lang w:eastAsia="de-DE"/>
         </w:rPr>
@@ -15407,6 +15295,7 @@
       <w:r>
         <w:rPr>
           <w:rFonts w:ascii="Calibri" w:eastAsia="Times New Roman" w:hAnsi="Calibri" w:cs="Calibri"/>
+          <w:strike/>
           <w:color w:val="000000"/>
           <w:lang w:eastAsia="de-DE"/>
         </w:rPr>
@@ -15416,16 +15305,18 @@
     <w:p>
       <w:pPr>
         <w:spacing w:after="0" w:line="240" w:lineRule="auto"/>
-        <w:ind w:left="708"/>
-        <w:rPr>
-          <w:rFonts w:ascii="Calibri" w:eastAsia="Times New Roman" w:hAnsi="Calibri" w:cs="Calibri"/>
-          <w:color w:val="000000"/>
-          <w:lang w:eastAsia="de-DE"/>
-        </w:rPr>
-      </w:pPr>
-      <w:r>
-        <w:rPr>
-          <w:rFonts w:ascii="Calibri" w:eastAsia="Times New Roman" w:hAnsi="Calibri" w:cs="Calibri"/>
+        <w:ind w:left="1416"/>
+        <w:rPr>
+          <w:rFonts w:ascii="Calibri" w:eastAsia="Times New Roman" w:hAnsi="Calibri" w:cs="Calibri"/>
+          <w:strike/>
+          <w:color w:val="000000"/>
+          <w:lang w:eastAsia="de-DE"/>
+        </w:rPr>
+      </w:pPr>
+      <w:r>
+        <w:rPr>
+          <w:rFonts w:ascii="Calibri" w:eastAsia="Times New Roman" w:hAnsi="Calibri" w:cs="Calibri"/>
+          <w:strike/>
           <w:color w:val="000000"/>
           <w:lang w:eastAsia="de-DE"/>
         </w:rPr>
@@ -15435,6 +15326,7 @@
       <w:r>
         <w:rPr>
           <w:rFonts w:ascii="Calibri" w:eastAsia="Times New Roman" w:hAnsi="Calibri" w:cs="Calibri"/>
+          <w:strike/>
           <w:color w:val="000000"/>
           <w:lang w:eastAsia="de-DE"/>
         </w:rPr>
@@ -15444,6 +15336,7 @@
       <w:r>
         <w:rPr>
           <w:rFonts w:ascii="Calibri" w:eastAsia="Times New Roman" w:hAnsi="Calibri" w:cs="Calibri"/>
+          <w:strike/>
           <w:color w:val="000000"/>
           <w:lang w:eastAsia="de-DE"/>
         </w:rPr>
@@ -15453,6 +15346,7 @@
       <w:r>
         <w:rPr>
           <w:rFonts w:ascii="Calibri" w:eastAsia="Times New Roman" w:hAnsi="Calibri" w:cs="Calibri"/>
+          <w:strike/>
           <w:color w:val="000000"/>
           <w:lang w:eastAsia="de-DE"/>
         </w:rPr>
@@ -15462,6 +15356,7 @@
       <w:r>
         <w:rPr>
           <w:rFonts w:ascii="Calibri" w:eastAsia="Times New Roman" w:hAnsi="Calibri" w:cs="Calibri"/>
+          <w:strike/>
           <w:color w:val="000000"/>
           <w:lang w:eastAsia="de-DE"/>
         </w:rPr>
@@ -15471,6 +15366,7 @@
       <w:r>
         <w:rPr>
           <w:rFonts w:ascii="Calibri" w:eastAsia="Times New Roman" w:hAnsi="Calibri" w:cs="Calibri"/>
+          <w:strike/>
           <w:color w:val="000000"/>
           <w:lang w:eastAsia="de-DE"/>
         </w:rPr>
@@ -15480,6 +15376,7 @@
       <w:r>
         <w:rPr>
           <w:rFonts w:ascii="Calibri" w:eastAsia="Times New Roman" w:hAnsi="Calibri" w:cs="Calibri"/>
+          <w:strike/>
           <w:color w:val="000000"/>
           <w:lang w:eastAsia="de-DE"/>
         </w:rPr>
@@ -15489,15 +15386,17 @@
       <w:r>
         <w:rPr>
           <w:rFonts w:ascii="Calibri" w:eastAsia="Times New Roman" w:hAnsi="Calibri" w:cs="Calibri"/>
-          <w:color w:val="000000"/>
-          <w:lang w:eastAsia="de-DE"/>
-        </w:rPr>
-        <w:t>Anotherone</w:t>
+          <w:strike/>
+          <w:color w:val="000000"/>
+          <w:lang w:eastAsia="de-DE"/>
+        </w:rPr>
+        <w:t>Another</w:t>
       </w:r>
       <w:proofErr w:type="spellEnd"/>
       <w:r>
         <w:rPr>
           <w:rFonts w:ascii="Calibri" w:eastAsia="Times New Roman" w:hAnsi="Calibri" w:cs="Calibri"/>
+          <w:strike/>
           <w:color w:val="000000"/>
           <w:lang w:eastAsia="de-DE"/>
         </w:rPr>
@@ -15507,6 +15406,27 @@
       <w:r>
         <w:rPr>
           <w:rFonts w:ascii="Calibri" w:eastAsia="Times New Roman" w:hAnsi="Calibri" w:cs="Calibri"/>
+          <w:strike/>
+          <w:color w:val="000000"/>
+          <w:lang w:eastAsia="de-DE"/>
+        </w:rPr>
+        <w:t>one</w:t>
+      </w:r>
+      <w:proofErr w:type="spellEnd"/>
+      <w:r>
+        <w:rPr>
+          <w:rFonts w:ascii="Calibri" w:eastAsia="Times New Roman" w:hAnsi="Calibri" w:cs="Calibri"/>
+          <w:strike/>
+          <w:color w:val="000000"/>
+          <w:lang w:eastAsia="de-DE"/>
+        </w:rPr>
+        <w:t xml:space="preserve"> </w:t>
+      </w:r>
+      <w:proofErr w:type="spellStart"/>
+      <w:r>
+        <w:rPr>
+          <w:rFonts w:ascii="Calibri" w:eastAsia="Times New Roman" w:hAnsi="Calibri" w:cs="Calibri"/>
+          <w:strike/>
           <w:color w:val="000000"/>
           <w:lang w:eastAsia="de-DE"/>
         </w:rPr>
@@ -15516,6 +15436,7 @@
       <w:r>
         <w:rPr>
           <w:rFonts w:ascii="Calibri" w:eastAsia="Times New Roman" w:hAnsi="Calibri" w:cs="Calibri"/>
+          <w:strike/>
           <w:color w:val="000000"/>
           <w:lang w:eastAsia="de-DE"/>
         </w:rPr>
@@ -15525,6 +15446,7 @@
       <w:r>
         <w:rPr>
           <w:rFonts w:ascii="Calibri" w:eastAsia="Times New Roman" w:hAnsi="Calibri" w:cs="Calibri"/>
+          <w:strike/>
           <w:color w:val="000000"/>
           <w:lang w:eastAsia="de-DE"/>
         </w:rPr>
@@ -15534,6 +15456,7 @@
       <w:r>
         <w:rPr>
           <w:rFonts w:ascii="Calibri" w:eastAsia="Times New Roman" w:hAnsi="Calibri" w:cs="Calibri"/>
+          <w:strike/>
           <w:color w:val="000000"/>
           <w:lang w:eastAsia="de-DE"/>
         </w:rPr>
@@ -15543,6 +15466,7 @@
       <w:r>
         <w:rPr>
           <w:rFonts w:ascii="Calibri" w:eastAsia="Times New Roman" w:hAnsi="Calibri" w:cs="Calibri"/>
+          <w:strike/>
           <w:color w:val="000000"/>
           <w:lang w:eastAsia="de-DE"/>
         </w:rPr>
@@ -15553,16 +15477,18 @@
     <w:p>
       <w:pPr>
         <w:spacing w:after="0" w:line="240" w:lineRule="auto"/>
-        <w:ind w:left="708"/>
-        <w:rPr>
-          <w:rFonts w:ascii="Calibri" w:eastAsia="Times New Roman" w:hAnsi="Calibri" w:cs="Calibri"/>
-          <w:color w:val="000000"/>
-          <w:lang w:eastAsia="de-DE"/>
-        </w:rPr>
-      </w:pPr>
-      <w:r>
-        <w:rPr>
-          <w:rFonts w:ascii="Calibri" w:eastAsia="Times New Roman" w:hAnsi="Calibri" w:cs="Calibri"/>
+        <w:ind w:left="1416"/>
+        <w:rPr>
+          <w:rFonts w:ascii="Calibri" w:eastAsia="Times New Roman" w:hAnsi="Calibri" w:cs="Calibri"/>
+          <w:strike/>
+          <w:color w:val="000000"/>
+          <w:lang w:eastAsia="de-DE"/>
+        </w:rPr>
+      </w:pPr>
+      <w:r>
+        <w:rPr>
+          <w:rFonts w:ascii="Calibri" w:eastAsia="Times New Roman" w:hAnsi="Calibri" w:cs="Calibri"/>
+          <w:strike/>
           <w:color w:val="000000"/>
           <w:lang w:eastAsia="de-DE"/>
         </w:rPr>
@@ -15572,6 +15498,7 @@
       <w:r>
         <w:rPr>
           <w:rFonts w:ascii="Calibri" w:eastAsia="Times New Roman" w:hAnsi="Calibri" w:cs="Calibri"/>
+          <w:strike/>
           <w:color w:val="000000"/>
           <w:lang w:eastAsia="de-DE"/>
         </w:rPr>
@@ -15582,16 +15509,18 @@
     <w:p>
       <w:pPr>
         <w:spacing w:after="0" w:line="240" w:lineRule="auto"/>
-        <w:ind w:left="708"/>
-        <w:rPr>
-          <w:rFonts w:ascii="Calibri" w:eastAsia="Times New Roman" w:hAnsi="Calibri" w:cs="Calibri"/>
-          <w:color w:val="000000"/>
-          <w:lang w:eastAsia="de-DE"/>
-        </w:rPr>
-      </w:pPr>
-      <w:r>
-        <w:rPr>
-          <w:rFonts w:ascii="Calibri" w:eastAsia="Times New Roman" w:hAnsi="Calibri" w:cs="Calibri"/>
+        <w:ind w:left="1416"/>
+        <w:rPr>
+          <w:rFonts w:ascii="Calibri" w:eastAsia="Times New Roman" w:hAnsi="Calibri" w:cs="Calibri"/>
+          <w:strike/>
+          <w:color w:val="000000"/>
+          <w:lang w:eastAsia="de-DE"/>
+        </w:rPr>
+      </w:pPr>
+      <w:r>
+        <w:rPr>
+          <w:rFonts w:ascii="Calibri" w:eastAsia="Times New Roman" w:hAnsi="Calibri" w:cs="Calibri"/>
+          <w:strike/>
           <w:color w:val="000000"/>
           <w:lang w:eastAsia="de-DE"/>
         </w:rPr>
@@ -15601,6 +15530,7 @@
       <w:r>
         <w:rPr>
           <w:rFonts w:ascii="Calibri" w:eastAsia="Times New Roman" w:hAnsi="Calibri" w:cs="Calibri"/>
+          <w:strike/>
           <w:color w:val="000000"/>
           <w:lang w:eastAsia="de-DE"/>
         </w:rPr>
@@ -15610,6 +15540,7 @@
       <w:r>
         <w:rPr>
           <w:rFonts w:ascii="Calibri" w:eastAsia="Times New Roman" w:hAnsi="Calibri" w:cs="Calibri"/>
+          <w:strike/>
           <w:color w:val="000000"/>
           <w:lang w:eastAsia="de-DE"/>
         </w:rPr>
@@ -15619,6 +15550,7 @@
       <w:r>
         <w:rPr>
           <w:rFonts w:ascii="Calibri" w:eastAsia="Times New Roman" w:hAnsi="Calibri" w:cs="Calibri"/>
+          <w:strike/>
           <w:color w:val="000000"/>
           <w:lang w:eastAsia="de-DE"/>
         </w:rPr>
@@ -15628,6 +15560,7 @@
       <w:r>
         <w:rPr>
           <w:rFonts w:ascii="Calibri" w:eastAsia="Times New Roman" w:hAnsi="Calibri" w:cs="Calibri"/>
+          <w:strike/>
           <w:color w:val="000000"/>
           <w:lang w:eastAsia="de-DE"/>
         </w:rPr>
@@ -15637,6 +15570,7 @@
       <w:r>
         <w:rPr>
           <w:rFonts w:ascii="Calibri" w:eastAsia="Times New Roman" w:hAnsi="Calibri" w:cs="Calibri"/>
+          <w:strike/>
           <w:color w:val="000000"/>
           <w:lang w:eastAsia="de-DE"/>
         </w:rPr>
@@ -15646,6 +15580,7 @@
       <w:r>
         <w:rPr>
           <w:rFonts w:ascii="Calibri" w:eastAsia="Times New Roman" w:hAnsi="Calibri" w:cs="Calibri"/>
+          <w:strike/>
           <w:color w:val="000000"/>
           <w:lang w:eastAsia="de-DE"/>
         </w:rPr>
@@ -15655,6 +15590,7 @@
       <w:r>
         <w:rPr>
           <w:rFonts w:ascii="Calibri" w:eastAsia="Times New Roman" w:hAnsi="Calibri" w:cs="Calibri"/>
+          <w:strike/>
           <w:color w:val="000000"/>
           <w:lang w:eastAsia="de-DE"/>
         </w:rPr>
@@ -15664,6 +15600,7 @@
       <w:r>
         <w:rPr>
           <w:rFonts w:ascii="Calibri" w:eastAsia="Times New Roman" w:hAnsi="Calibri" w:cs="Calibri"/>
+          <w:strike/>
           <w:color w:val="000000"/>
           <w:lang w:eastAsia="de-DE"/>
         </w:rPr>
@@ -15673,6 +15610,7 @@
       <w:r>
         <w:rPr>
           <w:rFonts w:ascii="Calibri" w:eastAsia="Times New Roman" w:hAnsi="Calibri" w:cs="Calibri"/>
+          <w:strike/>
           <w:color w:val="000000"/>
           <w:lang w:eastAsia="de-DE"/>
         </w:rPr>
@@ -15683,16 +15621,18 @@
     <w:p>
       <w:pPr>
         <w:spacing w:after="0" w:line="240" w:lineRule="auto"/>
-        <w:ind w:left="708"/>
-        <w:rPr>
-          <w:rFonts w:ascii="Calibri" w:eastAsia="Times New Roman" w:hAnsi="Calibri" w:cs="Calibri"/>
-          <w:color w:val="000000"/>
-          <w:lang w:eastAsia="de-DE"/>
-        </w:rPr>
-      </w:pPr>
-      <w:r>
-        <w:rPr>
-          <w:rFonts w:ascii="Calibri" w:eastAsia="Times New Roman" w:hAnsi="Calibri" w:cs="Calibri"/>
+        <w:ind w:left="1416"/>
+        <w:rPr>
+          <w:rFonts w:ascii="Calibri" w:eastAsia="Times New Roman" w:hAnsi="Calibri" w:cs="Calibri"/>
+          <w:strike/>
+          <w:color w:val="000000"/>
+          <w:lang w:eastAsia="de-DE"/>
+        </w:rPr>
+      </w:pPr>
+      <w:r>
+        <w:rPr>
+          <w:rFonts w:ascii="Calibri" w:eastAsia="Times New Roman" w:hAnsi="Calibri" w:cs="Calibri"/>
+          <w:strike/>
           <w:color w:val="000000"/>
           <w:lang w:eastAsia="de-DE"/>
         </w:rPr>
@@ -15702,6 +15642,7 @@
       <w:r>
         <w:rPr>
           <w:rFonts w:ascii="Calibri" w:eastAsia="Times New Roman" w:hAnsi="Calibri" w:cs="Calibri"/>
+          <w:strike/>
           <w:color w:val="000000"/>
           <w:lang w:eastAsia="de-DE"/>
         </w:rPr>
@@ -15711,6 +15652,7 @@
       <w:r>
         <w:rPr>
           <w:rFonts w:ascii="Calibri" w:eastAsia="Times New Roman" w:hAnsi="Calibri" w:cs="Calibri"/>
+          <w:strike/>
           <w:color w:val="000000"/>
           <w:lang w:eastAsia="de-DE"/>
         </w:rPr>
@@ -15720,6 +15662,7 @@
       <w:r>
         <w:rPr>
           <w:rFonts w:ascii="Calibri" w:eastAsia="Times New Roman" w:hAnsi="Calibri" w:cs="Calibri"/>
+          <w:strike/>
           <w:color w:val="000000"/>
           <w:lang w:eastAsia="de-DE"/>
         </w:rPr>
@@ -15729,6 +15672,7 @@
       <w:r>
         <w:rPr>
           <w:rFonts w:ascii="Calibri" w:eastAsia="Times New Roman" w:hAnsi="Calibri" w:cs="Calibri"/>
+          <w:strike/>
           <w:color w:val="000000"/>
           <w:lang w:eastAsia="de-DE"/>
         </w:rPr>
@@ -15738,6 +15682,7 @@
       <w:r>
         <w:rPr>
           <w:rFonts w:ascii="Calibri" w:eastAsia="Times New Roman" w:hAnsi="Calibri" w:cs="Calibri"/>
+          <w:strike/>
           <w:color w:val="000000"/>
           <w:lang w:eastAsia="de-DE"/>
         </w:rPr>
@@ -15747,6 +15692,7 @@
       <w:r>
         <w:rPr>
           <w:rFonts w:ascii="Calibri" w:eastAsia="Times New Roman" w:hAnsi="Calibri" w:cs="Calibri"/>
+          <w:strike/>
           <w:color w:val="000000"/>
           <w:lang w:eastAsia="de-DE"/>
         </w:rPr>
@@ -15756,6 +15702,7 @@
       <w:r>
         <w:rPr>
           <w:rFonts w:ascii="Calibri" w:eastAsia="Times New Roman" w:hAnsi="Calibri" w:cs="Calibri"/>
+          <w:strike/>
           <w:color w:val="000000"/>
           <w:lang w:eastAsia="de-DE"/>
         </w:rPr>
@@ -15766,16 +15713,18 @@
     <w:p>
       <w:pPr>
         <w:spacing w:after="0" w:line="240" w:lineRule="auto"/>
-        <w:ind w:left="708"/>
-        <w:rPr>
-          <w:rFonts w:ascii="Calibri" w:eastAsia="Times New Roman" w:hAnsi="Calibri" w:cs="Calibri"/>
-          <w:color w:val="000000"/>
-          <w:lang w:eastAsia="de-DE"/>
-        </w:rPr>
-      </w:pPr>
-      <w:r>
-        <w:rPr>
-          <w:rFonts w:ascii="Calibri" w:eastAsia="Times New Roman" w:hAnsi="Calibri" w:cs="Calibri"/>
+        <w:ind w:left="1416"/>
+        <w:rPr>
+          <w:rFonts w:ascii="Calibri" w:eastAsia="Times New Roman" w:hAnsi="Calibri" w:cs="Calibri"/>
+          <w:strike/>
+          <w:color w:val="000000"/>
+          <w:lang w:eastAsia="de-DE"/>
+        </w:rPr>
+      </w:pPr>
+      <w:r>
+        <w:rPr>
+          <w:rFonts w:ascii="Calibri" w:eastAsia="Times New Roman" w:hAnsi="Calibri" w:cs="Calibri"/>
+          <w:strike/>
           <w:color w:val="000000"/>
           <w:lang w:eastAsia="de-DE"/>
         </w:rPr>
@@ -15785,6 +15734,7 @@
       <w:r>
         <w:rPr>
           <w:rFonts w:ascii="Calibri" w:eastAsia="Times New Roman" w:hAnsi="Calibri" w:cs="Calibri"/>
+          <w:strike/>
           <w:color w:val="000000"/>
           <w:lang w:eastAsia="de-DE"/>
         </w:rPr>
@@ -15794,6 +15744,7 @@
       <w:r>
         <w:rPr>
           <w:rFonts w:ascii="Calibri" w:eastAsia="Times New Roman" w:hAnsi="Calibri" w:cs="Calibri"/>
+          <w:strike/>
           <w:color w:val="000000"/>
           <w:lang w:eastAsia="de-DE"/>
         </w:rPr>
@@ -15803,6 +15754,7 @@
       <w:r>
         <w:rPr>
           <w:rFonts w:ascii="Calibri" w:eastAsia="Times New Roman" w:hAnsi="Calibri" w:cs="Calibri"/>
+          <w:strike/>
           <w:color w:val="000000"/>
           <w:lang w:eastAsia="de-DE"/>
         </w:rPr>
@@ -15813,16 +15765,18 @@
     <w:p>
       <w:pPr>
         <w:spacing w:after="0" w:line="240" w:lineRule="auto"/>
-        <w:ind w:left="708"/>
-        <w:rPr>
-          <w:rFonts w:ascii="Calibri" w:eastAsia="Times New Roman" w:hAnsi="Calibri" w:cs="Calibri"/>
-          <w:color w:val="000000"/>
-          <w:lang w:eastAsia="de-DE"/>
-        </w:rPr>
-      </w:pPr>
-      <w:r>
-        <w:rPr>
-          <w:rFonts w:ascii="Calibri" w:eastAsia="Times New Roman" w:hAnsi="Calibri" w:cs="Calibri"/>
+        <w:ind w:left="1416"/>
+        <w:rPr>
+          <w:rFonts w:ascii="Calibri" w:eastAsia="Times New Roman" w:hAnsi="Calibri" w:cs="Calibri"/>
+          <w:strike/>
+          <w:color w:val="000000"/>
+          <w:lang w:eastAsia="de-DE"/>
+        </w:rPr>
+      </w:pPr>
+      <w:r>
+        <w:rPr>
+          <w:rFonts w:ascii="Calibri" w:eastAsia="Times New Roman" w:hAnsi="Calibri" w:cs="Calibri"/>
+          <w:strike/>
           <w:color w:val="000000"/>
           <w:lang w:eastAsia="de-DE"/>
         </w:rPr>
@@ -15874,16 +15828,18 @@
     <w:p>
       <w:pPr>
         <w:spacing w:after="0" w:line="240" w:lineRule="auto"/>
-        <w:ind w:left="708"/>
-        <w:rPr>
-          <w:rFonts w:ascii="Calibri" w:eastAsia="Times New Roman" w:hAnsi="Calibri" w:cs="Calibri"/>
-          <w:color w:val="000000"/>
-          <w:lang w:eastAsia="de-DE"/>
-        </w:rPr>
-      </w:pPr>
-      <w:r>
-        <w:rPr>
-          <w:rFonts w:ascii="Calibri" w:eastAsia="Times New Roman" w:hAnsi="Calibri" w:cs="Calibri"/>
+        <w:ind w:left="708" w:firstLine="708"/>
+        <w:rPr>
+          <w:rFonts w:ascii="Calibri" w:eastAsia="Times New Roman" w:hAnsi="Calibri" w:cs="Calibri"/>
+          <w:strike/>
+          <w:color w:val="000000"/>
+          <w:lang w:eastAsia="de-DE"/>
+        </w:rPr>
+      </w:pPr>
+      <w:r>
+        <w:rPr>
+          <w:rFonts w:ascii="Calibri" w:eastAsia="Times New Roman" w:hAnsi="Calibri" w:cs="Calibri"/>
+          <w:strike/>
           <w:color w:val="000000"/>
           <w:lang w:eastAsia="de-DE"/>
         </w:rPr>
@@ -15893,6 +15849,7 @@
       <w:r>
         <w:rPr>
           <w:rFonts w:ascii="Calibri" w:eastAsia="Times New Roman" w:hAnsi="Calibri" w:cs="Calibri"/>
+          <w:strike/>
           <w:color w:val="000000"/>
           <w:lang w:eastAsia="de-DE"/>
         </w:rPr>
@@ -15902,6 +15859,7 @@
       <w:r>
         <w:rPr>
           <w:rFonts w:ascii="Calibri" w:eastAsia="Times New Roman" w:hAnsi="Calibri" w:cs="Calibri"/>
+          <w:strike/>
           <w:color w:val="000000"/>
           <w:lang w:eastAsia="de-DE"/>
         </w:rPr>
@@ -15911,6 +15869,7 @@
       <w:r>
         <w:rPr>
           <w:rFonts w:ascii="Calibri" w:eastAsia="Times New Roman" w:hAnsi="Calibri" w:cs="Calibri"/>
+          <w:strike/>
           <w:color w:val="000000"/>
           <w:lang w:eastAsia="de-DE"/>
         </w:rPr>
@@ -15920,6 +15879,7 @@
       <w:r>
         <w:rPr>
           <w:rFonts w:ascii="Calibri" w:eastAsia="Times New Roman" w:hAnsi="Calibri" w:cs="Calibri"/>
+          <w:strike/>
           <w:color w:val="000000"/>
           <w:lang w:eastAsia="de-DE"/>
         </w:rPr>
@@ -15929,6 +15889,7 @@
       <w:r>
         <w:rPr>
           <w:rFonts w:ascii="Calibri" w:eastAsia="Times New Roman" w:hAnsi="Calibri" w:cs="Calibri"/>
+          <w:strike/>
           <w:color w:val="000000"/>
           <w:lang w:eastAsia="de-DE"/>
         </w:rPr>
@@ -15938,6 +15899,7 @@
       <w:r>
         <w:rPr>
           <w:rFonts w:ascii="Calibri" w:eastAsia="Times New Roman" w:hAnsi="Calibri" w:cs="Calibri"/>
+          <w:strike/>
           <w:color w:val="000000"/>
           <w:lang w:eastAsia="de-DE"/>
         </w:rPr>
@@ -15947,6 +15909,7 @@
       <w:r>
         <w:rPr>
           <w:rFonts w:ascii="Calibri" w:eastAsia="Times New Roman" w:hAnsi="Calibri" w:cs="Calibri"/>
+          <w:strike/>
           <w:color w:val="000000"/>
           <w:lang w:eastAsia="de-DE"/>
         </w:rPr>
@@ -15956,6 +15919,7 @@
       <w:r>
         <w:rPr>
           <w:rFonts w:ascii="Calibri" w:eastAsia="Times New Roman" w:hAnsi="Calibri" w:cs="Calibri"/>
+          <w:strike/>
           <w:color w:val="000000"/>
           <w:lang w:eastAsia="de-DE"/>
         </w:rPr>
@@ -15965,6 +15929,7 @@
       <w:r>
         <w:rPr>
           <w:rFonts w:ascii="Calibri" w:eastAsia="Times New Roman" w:hAnsi="Calibri" w:cs="Calibri"/>
+          <w:strike/>
           <w:color w:val="000000"/>
           <w:lang w:eastAsia="de-DE"/>
         </w:rPr>
@@ -15974,6 +15939,7 @@
       <w:r>
         <w:rPr>
           <w:rFonts w:ascii="Calibri" w:eastAsia="Times New Roman" w:hAnsi="Calibri" w:cs="Calibri"/>
+          <w:strike/>
           <w:color w:val="000000"/>
           <w:lang w:eastAsia="de-DE"/>
         </w:rPr>
@@ -15983,6 +15949,7 @@
       <w:r>
         <w:rPr>
           <w:rFonts w:ascii="Calibri" w:eastAsia="Times New Roman" w:hAnsi="Calibri" w:cs="Calibri"/>
+          <w:strike/>
           <w:color w:val="000000"/>
           <w:lang w:eastAsia="de-DE"/>
         </w:rPr>
@@ -15992,6 +15959,7 @@
       <w:r>
         <w:rPr>
           <w:rFonts w:ascii="Calibri" w:eastAsia="Times New Roman" w:hAnsi="Calibri" w:cs="Calibri"/>
+          <w:strike/>
           <w:color w:val="000000"/>
           <w:lang w:eastAsia="de-DE"/>
         </w:rPr>
@@ -16001,6 +15969,7 @@
       <w:r>
         <w:rPr>
           <w:rFonts w:ascii="Calibri" w:eastAsia="Times New Roman" w:hAnsi="Calibri" w:cs="Calibri"/>
+          <w:strike/>
           <w:color w:val="000000"/>
           <w:lang w:eastAsia="de-DE"/>
         </w:rPr>
@@ -16010,6 +15979,7 @@
       <w:r>
         <w:rPr>
           <w:rFonts w:ascii="Calibri" w:eastAsia="Times New Roman" w:hAnsi="Calibri" w:cs="Calibri"/>
+          <w:strike/>
           <w:color w:val="000000"/>
           <w:lang w:eastAsia="de-DE"/>
         </w:rPr>
@@ -16020,6 +15990,7 @@
           <w:rFonts w:ascii="Calibri" w:eastAsia="Times New Roman" w:hAnsi="Calibri" w:cs="Calibri"/>
           <w:b/>
           <w:bCs/>
+          <w:strike/>
           <w:color w:val="000000"/>
           <w:lang w:eastAsia="de-DE"/>
         </w:rPr>
@@ -16031,6 +16002,7 @@
           <w:rFonts w:ascii="Calibri" w:eastAsia="Times New Roman" w:hAnsi="Calibri" w:cs="Calibri"/>
           <w:b/>
           <w:bCs/>
+          <w:strike/>
           <w:color w:val="000000"/>
           <w:lang w:eastAsia="de-DE"/>
         </w:rPr>
@@ -16042,6 +16014,7 @@
           <w:rFonts w:ascii="Calibri" w:eastAsia="Times New Roman" w:hAnsi="Calibri" w:cs="Calibri"/>
           <w:b/>
           <w:bCs/>
+          <w:strike/>
           <w:color w:val="000000"/>
           <w:lang w:eastAsia="de-DE"/>
         </w:rPr>
@@ -16053,6 +16026,7 @@
           <w:rFonts w:ascii="Calibri" w:eastAsia="Times New Roman" w:hAnsi="Calibri" w:cs="Calibri"/>
           <w:b/>
           <w:bCs/>
+          <w:strike/>
           <w:color w:val="000000"/>
           <w:lang w:eastAsia="de-DE"/>
         </w:rPr>
@@ -16064,6 +16038,7 @@
           <w:rFonts w:ascii="Calibri" w:eastAsia="Times New Roman" w:hAnsi="Calibri" w:cs="Calibri"/>
           <w:b/>
           <w:bCs/>
+          <w:strike/>
           <w:color w:val="000000"/>
           <w:lang w:eastAsia="de-DE"/>
         </w:rPr>
@@ -16072,6 +16047,7 @@
       <w:r>
         <w:rPr>
           <w:rFonts w:ascii="Calibri" w:eastAsia="Times New Roman" w:hAnsi="Calibri" w:cs="Calibri"/>
+          <w:strike/>
           <w:color w:val="000000"/>
           <w:lang w:eastAsia="de-DE"/>
         </w:rPr>
@@ -16081,6 +16057,7 @@
       <w:r>
         <w:rPr>
           <w:rFonts w:ascii="Calibri" w:eastAsia="Times New Roman" w:hAnsi="Calibri" w:cs="Calibri"/>
+          <w:strike/>
           <w:color w:val="000000"/>
           <w:lang w:eastAsia="de-DE"/>
         </w:rPr>
@@ -16090,6 +16067,7 @@
       <w:r>
         <w:rPr>
           <w:rFonts w:ascii="Calibri" w:eastAsia="Times New Roman" w:hAnsi="Calibri" w:cs="Calibri"/>
+          <w:strike/>
           <w:color w:val="000000"/>
           <w:lang w:eastAsia="de-DE"/>
         </w:rPr>
@@ -16099,6 +16077,7 @@
       <w:r>
         <w:rPr>
           <w:rFonts w:ascii="Calibri" w:eastAsia="Times New Roman" w:hAnsi="Calibri" w:cs="Calibri"/>
+          <w:strike/>
           <w:color w:val="000000"/>
           <w:lang w:eastAsia="de-DE"/>
         </w:rPr>
@@ -16108,6 +16087,7 @@
       <w:r>
         <w:rPr>
           <w:rFonts w:ascii="Calibri" w:eastAsia="Times New Roman" w:hAnsi="Calibri" w:cs="Calibri"/>
+          <w:strike/>
           <w:color w:val="000000"/>
           <w:lang w:eastAsia="de-DE"/>
         </w:rPr>
@@ -16117,6 +16097,7 @@
       <w:r>
         <w:rPr>
           <w:rFonts w:ascii="Calibri" w:eastAsia="Times New Roman" w:hAnsi="Calibri" w:cs="Calibri"/>
+          <w:strike/>
           <w:color w:val="000000"/>
           <w:lang w:eastAsia="de-DE"/>
         </w:rPr>
@@ -16126,6 +16107,7 @@
       <w:r>
         <w:rPr>
           <w:rFonts w:ascii="Calibri" w:eastAsia="Times New Roman" w:hAnsi="Calibri" w:cs="Calibri"/>
+          <w:strike/>
           <w:color w:val="000000"/>
           <w:lang w:eastAsia="de-DE"/>
         </w:rPr>
@@ -16135,6 +16117,7 @@
       <w:r>
         <w:rPr>
           <w:rFonts w:ascii="Calibri" w:eastAsia="Times New Roman" w:hAnsi="Calibri" w:cs="Calibri"/>
+          <w:strike/>
           <w:color w:val="000000"/>
           <w:lang w:eastAsia="de-DE"/>
         </w:rPr>
@@ -16144,6 +16127,7 @@
       <w:r>
         <w:rPr>
           <w:rFonts w:ascii="Calibri" w:eastAsia="Times New Roman" w:hAnsi="Calibri" w:cs="Calibri"/>
+          <w:strike/>
           <w:color w:val="000000"/>
           <w:lang w:eastAsia="de-DE"/>
         </w:rPr>
@@ -16153,6 +16137,7 @@
       <w:r>
         <w:rPr>
           <w:rFonts w:ascii="Calibri" w:eastAsia="Times New Roman" w:hAnsi="Calibri" w:cs="Calibri"/>
+          <w:strike/>
           <w:color w:val="000000"/>
           <w:lang w:eastAsia="de-DE"/>
         </w:rPr>
@@ -16163,16 +16148,18 @@
     <w:p>
       <w:pPr>
         <w:spacing w:after="0" w:line="240" w:lineRule="auto"/>
-        <w:ind w:left="708"/>
-        <w:rPr>
-          <w:rFonts w:ascii="Calibri" w:eastAsia="Times New Roman" w:hAnsi="Calibri" w:cs="Calibri"/>
-          <w:color w:val="000000"/>
-          <w:lang w:eastAsia="de-DE"/>
-        </w:rPr>
-      </w:pPr>
-      <w:r>
-        <w:rPr>
-          <w:rFonts w:ascii="Calibri" w:eastAsia="Times New Roman" w:hAnsi="Calibri" w:cs="Calibri"/>
+        <w:ind w:left="1416"/>
+        <w:rPr>
+          <w:rFonts w:ascii="Calibri" w:eastAsia="Times New Roman" w:hAnsi="Calibri" w:cs="Calibri"/>
+          <w:strike/>
+          <w:color w:val="000000"/>
+          <w:lang w:eastAsia="de-DE"/>
+        </w:rPr>
+      </w:pPr>
+      <w:r>
+        <w:rPr>
+          <w:rFonts w:ascii="Calibri" w:eastAsia="Times New Roman" w:hAnsi="Calibri" w:cs="Calibri"/>
+          <w:strike/>
           <w:color w:val="000000"/>
           <w:lang w:eastAsia="de-DE"/>
         </w:rPr>
@@ -16182,6 +16169,7 @@
       <w:r>
         <w:rPr>
           <w:rFonts w:ascii="Calibri" w:eastAsia="Times New Roman" w:hAnsi="Calibri" w:cs="Calibri"/>
+          <w:strike/>
           <w:color w:val="000000"/>
           <w:lang w:eastAsia="de-DE"/>
         </w:rPr>
@@ -16192,16 +16180,18 @@
     <w:p>
       <w:pPr>
         <w:spacing w:after="0" w:line="240" w:lineRule="auto"/>
-        <w:ind w:left="708"/>
-        <w:rPr>
-          <w:rFonts w:ascii="Calibri" w:eastAsia="Times New Roman" w:hAnsi="Calibri" w:cs="Calibri"/>
-          <w:color w:val="000000"/>
-          <w:lang w:eastAsia="de-DE"/>
-        </w:rPr>
-      </w:pPr>
-      <w:r>
-        <w:rPr>
-          <w:rFonts w:ascii="Calibri" w:eastAsia="Times New Roman" w:hAnsi="Calibri" w:cs="Calibri"/>
+        <w:ind w:left="1416"/>
+        <w:rPr>
+          <w:rFonts w:ascii="Calibri" w:eastAsia="Times New Roman" w:hAnsi="Calibri" w:cs="Calibri"/>
+          <w:strike/>
+          <w:color w:val="000000"/>
+          <w:lang w:eastAsia="de-DE"/>
+        </w:rPr>
+      </w:pPr>
+      <w:r>
+        <w:rPr>
+          <w:rFonts w:ascii="Calibri" w:eastAsia="Times New Roman" w:hAnsi="Calibri" w:cs="Calibri"/>
+          <w:strike/>
           <w:color w:val="000000"/>
           <w:lang w:eastAsia="de-DE"/>
         </w:rPr>
@@ -16211,6 +16201,7 @@
       <w:r>
         <w:rPr>
           <w:rFonts w:ascii="Calibri" w:eastAsia="Times New Roman" w:hAnsi="Calibri" w:cs="Calibri"/>
+          <w:strike/>
           <w:color w:val="000000"/>
           <w:lang w:eastAsia="de-DE"/>
         </w:rPr>
@@ -16220,6 +16211,7 @@
       <w:r>
         <w:rPr>
           <w:rFonts w:ascii="Calibri" w:eastAsia="Times New Roman" w:hAnsi="Calibri" w:cs="Calibri"/>
+          <w:strike/>
           <w:color w:val="000000"/>
           <w:lang w:eastAsia="de-DE"/>
         </w:rPr>
@@ -16229,6 +16221,7 @@
       <w:r>
         <w:rPr>
           <w:rFonts w:ascii="Calibri" w:eastAsia="Times New Roman" w:hAnsi="Calibri" w:cs="Calibri"/>
+          <w:strike/>
           <w:color w:val="000000"/>
           <w:lang w:eastAsia="de-DE"/>
         </w:rPr>
@@ -16238,6 +16231,7 @@
       <w:r>
         <w:rPr>
           <w:rFonts w:ascii="Calibri" w:eastAsia="Times New Roman" w:hAnsi="Calibri" w:cs="Calibri"/>
+          <w:strike/>
           <w:color w:val="000000"/>
           <w:lang w:eastAsia="de-DE"/>
         </w:rPr>
@@ -16247,6 +16241,7 @@
       <w:r>
         <w:rPr>
           <w:rFonts w:ascii="Calibri" w:eastAsia="Times New Roman" w:hAnsi="Calibri" w:cs="Calibri"/>
+          <w:strike/>
           <w:color w:val="000000"/>
           <w:lang w:eastAsia="de-DE"/>
         </w:rPr>
@@ -16256,6 +16251,7 @@
       <w:r>
         <w:rPr>
           <w:rFonts w:ascii="Calibri" w:eastAsia="Times New Roman" w:hAnsi="Calibri" w:cs="Calibri"/>
+          <w:strike/>
           <w:color w:val="000000"/>
           <w:lang w:eastAsia="de-DE"/>
         </w:rPr>
@@ -16265,16 +16261,18 @@
     <w:p>
       <w:pPr>
         <w:spacing w:after="0" w:line="240" w:lineRule="auto"/>
-        <w:ind w:left="708"/>
-        <w:rPr>
-          <w:rFonts w:ascii="Calibri" w:eastAsia="Times New Roman" w:hAnsi="Calibri" w:cs="Calibri"/>
-          <w:color w:val="000000"/>
-          <w:lang w:eastAsia="de-DE"/>
-        </w:rPr>
-      </w:pPr>
-      <w:r>
-        <w:rPr>
-          <w:rFonts w:ascii="Calibri" w:eastAsia="Times New Roman" w:hAnsi="Calibri" w:cs="Calibri"/>
+        <w:ind w:left="1416"/>
+        <w:rPr>
+          <w:rFonts w:ascii="Calibri" w:eastAsia="Times New Roman" w:hAnsi="Calibri" w:cs="Calibri"/>
+          <w:strike/>
+          <w:color w:val="000000"/>
+          <w:lang w:eastAsia="de-DE"/>
+        </w:rPr>
+      </w:pPr>
+      <w:r>
+        <w:rPr>
+          <w:rFonts w:ascii="Calibri" w:eastAsia="Times New Roman" w:hAnsi="Calibri" w:cs="Calibri"/>
+          <w:strike/>
           <w:color w:val="000000"/>
           <w:lang w:eastAsia="de-DE"/>
         </w:rPr>
@@ -16284,6 +16282,7 @@
       <w:r>
         <w:rPr>
           <w:rFonts w:ascii="Calibri" w:eastAsia="Times New Roman" w:hAnsi="Calibri" w:cs="Calibri"/>
+          <w:strike/>
           <w:color w:val="000000"/>
           <w:lang w:eastAsia="de-DE"/>
         </w:rPr>
@@ -16293,6 +16292,7 @@
       <w:r>
         <w:rPr>
           <w:rFonts w:ascii="Calibri" w:eastAsia="Times New Roman" w:hAnsi="Calibri" w:cs="Calibri"/>
+          <w:strike/>
           <w:color w:val="000000"/>
           <w:lang w:eastAsia="de-DE"/>
         </w:rPr>
@@ -16302,6 +16302,7 @@
       <w:r>
         <w:rPr>
           <w:rFonts w:ascii="Calibri" w:eastAsia="Times New Roman" w:hAnsi="Calibri" w:cs="Calibri"/>
+          <w:strike/>
           <w:color w:val="000000"/>
           <w:lang w:eastAsia="de-DE"/>
         </w:rPr>
@@ -16311,6 +16312,7 @@
       <w:r>
         <w:rPr>
           <w:rFonts w:ascii="Calibri" w:eastAsia="Times New Roman" w:hAnsi="Calibri" w:cs="Calibri"/>
+          <w:strike/>
           <w:color w:val="000000"/>
           <w:lang w:eastAsia="de-DE"/>
         </w:rPr>
@@ -16320,16 +16322,18 @@
     <w:p>
       <w:pPr>
         <w:spacing w:after="0" w:line="240" w:lineRule="auto"/>
-        <w:ind w:left="708"/>
-        <w:rPr>
-          <w:rFonts w:ascii="Calibri" w:eastAsia="Times New Roman" w:hAnsi="Calibri" w:cs="Calibri"/>
-          <w:color w:val="000000"/>
-          <w:lang w:eastAsia="de-DE"/>
-        </w:rPr>
-      </w:pPr>
-      <w:r>
-        <w:rPr>
-          <w:rFonts w:ascii="Calibri" w:eastAsia="Times New Roman" w:hAnsi="Calibri" w:cs="Calibri"/>
+        <w:ind w:left="1416"/>
+        <w:rPr>
+          <w:rFonts w:ascii="Calibri" w:eastAsia="Times New Roman" w:hAnsi="Calibri" w:cs="Calibri"/>
+          <w:strike/>
+          <w:color w:val="000000"/>
+          <w:lang w:eastAsia="de-DE"/>
+        </w:rPr>
+      </w:pPr>
+      <w:r>
+        <w:rPr>
+          <w:rFonts w:ascii="Calibri" w:eastAsia="Times New Roman" w:hAnsi="Calibri" w:cs="Calibri"/>
+          <w:strike/>
           <w:color w:val="000000"/>
           <w:lang w:eastAsia="de-DE"/>
         </w:rPr>
@@ -16339,6 +16343,7 @@
       <w:r>
         <w:rPr>
           <w:rFonts w:ascii="Calibri" w:eastAsia="Times New Roman" w:hAnsi="Calibri" w:cs="Calibri"/>
+          <w:strike/>
           <w:color w:val="000000"/>
           <w:lang w:eastAsia="de-DE"/>
         </w:rPr>
@@ -16349,9 +16354,10 @@
     <w:p>
       <w:pPr>
         <w:spacing w:after="0" w:line="240" w:lineRule="auto"/>
-        <w:ind w:left="708"/>
-        <w:rPr>
-          <w:rFonts w:ascii="Calibri" w:eastAsia="Times New Roman" w:hAnsi="Calibri" w:cs="Calibri"/>
+        <w:ind w:left="1416"/>
+        <w:rPr>
+          <w:rFonts w:ascii="Calibri" w:eastAsia="Times New Roman" w:hAnsi="Calibri" w:cs="Calibri"/>
+          <w:strike/>
           <w:color w:val="000000"/>
           <w:lang w:eastAsia="de-DE"/>
         </w:rPr>
@@ -16360,6 +16366,7 @@
       <w:r>
         <w:rPr>
           <w:rFonts w:ascii="Calibri" w:eastAsia="Times New Roman" w:hAnsi="Calibri" w:cs="Calibri"/>
+          <w:strike/>
           <w:color w:val="000000"/>
           <w:lang w:eastAsia="de-DE"/>
         </w:rPr>
@@ -16369,6 +16376,7 @@
       <w:r>
         <w:rPr>
           <w:rFonts w:ascii="Calibri" w:eastAsia="Times New Roman" w:hAnsi="Calibri" w:cs="Calibri"/>
+          <w:strike/>
           <w:color w:val="000000"/>
           <w:lang w:eastAsia="de-DE"/>
         </w:rPr>
@@ -16380,6 +16388,7 @@
           <w:rFonts w:ascii="Calibri" w:eastAsia="Times New Roman" w:hAnsi="Calibri" w:cs="Calibri"/>
           <w:b/>
           <w:bCs/>
+          <w:strike/>
           <w:color w:val="000000"/>
           <w:lang w:eastAsia="de-DE"/>
         </w:rPr>
@@ -16391,6 +16400,7 @@
           <w:rFonts w:ascii="Calibri" w:eastAsia="Times New Roman" w:hAnsi="Calibri" w:cs="Calibri"/>
           <w:b/>
           <w:bCs/>
+          <w:strike/>
           <w:color w:val="000000"/>
           <w:lang w:eastAsia="de-DE"/>
         </w:rPr>
@@ -16402,6 +16412,7 @@
           <w:rFonts w:ascii="Calibri" w:eastAsia="Times New Roman" w:hAnsi="Calibri" w:cs="Calibri"/>
           <w:b/>
           <w:bCs/>
+          <w:strike/>
           <w:color w:val="000000"/>
           <w:lang w:eastAsia="de-DE"/>
         </w:rPr>
@@ -16412,16 +16423,18 @@
     <w:p>
       <w:pPr>
         <w:spacing w:after="0" w:line="240" w:lineRule="auto"/>
-        <w:ind w:left="708"/>
-        <w:rPr>
-          <w:rFonts w:ascii="Calibri" w:eastAsia="Times New Roman" w:hAnsi="Calibri" w:cs="Calibri"/>
-          <w:color w:val="000000"/>
-          <w:lang w:eastAsia="de-DE"/>
-        </w:rPr>
-      </w:pPr>
-      <w:r>
-        <w:rPr>
-          <w:rFonts w:ascii="Calibri" w:eastAsia="Times New Roman" w:hAnsi="Calibri" w:cs="Calibri"/>
+        <w:ind w:left="1416"/>
+        <w:rPr>
+          <w:rFonts w:ascii="Calibri" w:eastAsia="Times New Roman" w:hAnsi="Calibri" w:cs="Calibri"/>
+          <w:strike/>
+          <w:color w:val="000000"/>
+          <w:lang w:eastAsia="de-DE"/>
+        </w:rPr>
+      </w:pPr>
+      <w:r>
+        <w:rPr>
+          <w:rFonts w:ascii="Calibri" w:eastAsia="Times New Roman" w:hAnsi="Calibri" w:cs="Calibri"/>
+          <w:strike/>
           <w:color w:val="000000"/>
           <w:lang w:eastAsia="de-DE"/>
         </w:rPr>
@@ -16431,6 +16444,7 @@
       <w:r>
         <w:rPr>
           <w:rFonts w:ascii="Calibri" w:eastAsia="Times New Roman" w:hAnsi="Calibri" w:cs="Calibri"/>
+          <w:strike/>
           <w:color w:val="000000"/>
           <w:lang w:eastAsia="de-DE"/>
         </w:rPr>
@@ -16440,6 +16454,7 @@
       <w:r>
         <w:rPr>
           <w:rFonts w:ascii="Calibri" w:eastAsia="Times New Roman" w:hAnsi="Calibri" w:cs="Calibri"/>
+          <w:strike/>
           <w:color w:val="000000"/>
           <w:lang w:eastAsia="de-DE"/>
         </w:rPr>
@@ -16449,16 +16464,18 @@
     <w:p>
       <w:pPr>
         <w:spacing w:after="0" w:line="240" w:lineRule="auto"/>
-        <w:ind w:left="708"/>
-        <w:rPr>
-          <w:rFonts w:ascii="Calibri" w:eastAsia="Times New Roman" w:hAnsi="Calibri" w:cs="Calibri"/>
-          <w:color w:val="000000"/>
-          <w:lang w:eastAsia="de-DE"/>
-        </w:rPr>
-      </w:pPr>
-      <w:r>
-        <w:rPr>
-          <w:rFonts w:ascii="Calibri" w:eastAsia="Times New Roman" w:hAnsi="Calibri" w:cs="Calibri"/>
+        <w:ind w:left="1416"/>
+        <w:rPr>
+          <w:rFonts w:ascii="Calibri" w:eastAsia="Times New Roman" w:hAnsi="Calibri" w:cs="Calibri"/>
+          <w:strike/>
+          <w:color w:val="000000"/>
+          <w:lang w:eastAsia="de-DE"/>
+        </w:rPr>
+      </w:pPr>
+      <w:r>
+        <w:rPr>
+          <w:rFonts w:ascii="Calibri" w:eastAsia="Times New Roman" w:hAnsi="Calibri" w:cs="Calibri"/>
+          <w:strike/>
           <w:color w:val="000000"/>
           <w:lang w:eastAsia="de-DE"/>
         </w:rPr>
@@ -16468,6 +16485,7 @@
       <w:r>
         <w:rPr>
           <w:rFonts w:ascii="Calibri" w:eastAsia="Times New Roman" w:hAnsi="Calibri" w:cs="Calibri"/>
+          <w:strike/>
           <w:color w:val="000000"/>
           <w:lang w:eastAsia="de-DE"/>
         </w:rPr>
@@ -16477,6 +16495,7 @@
       <w:r>
         <w:rPr>
           <w:rFonts w:ascii="Calibri" w:eastAsia="Times New Roman" w:hAnsi="Calibri" w:cs="Calibri"/>
+          <w:strike/>
           <w:color w:val="000000"/>
           <w:lang w:eastAsia="de-DE"/>
         </w:rPr>
@@ -16486,6 +16505,7 @@
       <w:r>
         <w:rPr>
           <w:rFonts w:ascii="Calibri" w:eastAsia="Times New Roman" w:hAnsi="Calibri" w:cs="Calibri"/>
+          <w:strike/>
           <w:color w:val="000000"/>
           <w:lang w:eastAsia="de-DE"/>
         </w:rPr>
@@ -16495,6 +16515,7 @@
       <w:r>
         <w:rPr>
           <w:rFonts w:ascii="Calibri" w:eastAsia="Times New Roman" w:hAnsi="Calibri" w:cs="Calibri"/>
+          <w:strike/>
           <w:color w:val="000000"/>
           <w:lang w:eastAsia="de-DE"/>
         </w:rPr>
@@ -16504,6 +16525,7 @@
       <w:r>
         <w:rPr>
           <w:rFonts w:ascii="Calibri" w:eastAsia="Times New Roman" w:hAnsi="Calibri" w:cs="Calibri"/>
+          <w:strike/>
           <w:color w:val="000000"/>
           <w:lang w:eastAsia="de-DE"/>
         </w:rPr>
@@ -16513,6 +16535,7 @@
       <w:r>
         <w:rPr>
           <w:rFonts w:ascii="Calibri" w:eastAsia="Times New Roman" w:hAnsi="Calibri" w:cs="Calibri"/>
+          <w:strike/>
           <w:color w:val="000000"/>
           <w:lang w:eastAsia="de-DE"/>
         </w:rPr>
@@ -16522,6 +16545,7 @@
       <w:r>
         <w:rPr>
           <w:rFonts w:ascii="Calibri" w:eastAsia="Times New Roman" w:hAnsi="Calibri" w:cs="Calibri"/>
+          <w:strike/>
           <w:color w:val="000000"/>
           <w:lang w:eastAsia="de-DE"/>
         </w:rPr>
@@ -16531,6 +16555,7 @@
       <w:r>
         <w:rPr>
           <w:rFonts w:ascii="Calibri" w:eastAsia="Times New Roman" w:hAnsi="Calibri" w:cs="Calibri"/>
+          <w:strike/>
           <w:color w:val="000000"/>
           <w:lang w:eastAsia="de-DE"/>
         </w:rPr>
@@ -16540,6 +16565,7 @@
       <w:r>
         <w:rPr>
           <w:rFonts w:ascii="Calibri" w:eastAsia="Times New Roman" w:hAnsi="Calibri" w:cs="Calibri"/>
+          <w:strike/>
           <w:color w:val="000000"/>
           <w:lang w:eastAsia="de-DE"/>
         </w:rPr>
@@ -16550,16 +16576,18 @@
     <w:p>
       <w:pPr>
         <w:spacing w:after="0" w:line="240" w:lineRule="auto"/>
-        <w:ind w:left="708"/>
-        <w:rPr>
-          <w:rFonts w:ascii="Calibri" w:eastAsia="Times New Roman" w:hAnsi="Calibri" w:cs="Calibri"/>
-          <w:color w:val="000000"/>
-          <w:lang w:eastAsia="de-DE"/>
-        </w:rPr>
-      </w:pPr>
-      <w:r>
-        <w:rPr>
-          <w:rFonts w:ascii="Calibri" w:eastAsia="Times New Roman" w:hAnsi="Calibri" w:cs="Calibri"/>
+        <w:ind w:left="1416"/>
+        <w:rPr>
+          <w:rFonts w:ascii="Calibri" w:eastAsia="Times New Roman" w:hAnsi="Calibri" w:cs="Calibri"/>
+          <w:strike/>
+          <w:color w:val="000000"/>
+          <w:lang w:eastAsia="de-DE"/>
+        </w:rPr>
+      </w:pPr>
+      <w:r>
+        <w:rPr>
+          <w:rFonts w:ascii="Calibri" w:eastAsia="Times New Roman" w:hAnsi="Calibri" w:cs="Calibri"/>
+          <w:strike/>
           <w:color w:val="000000"/>
           <w:lang w:eastAsia="de-DE"/>
         </w:rPr>
@@ -16569,6 +16597,7 @@
       <w:r>
         <w:rPr>
           <w:rFonts w:ascii="Calibri" w:eastAsia="Times New Roman" w:hAnsi="Calibri" w:cs="Calibri"/>
+          <w:strike/>
           <w:color w:val="000000"/>
           <w:lang w:eastAsia="de-DE"/>
         </w:rPr>
@@ -16578,6 +16607,7 @@
       <w:r>
         <w:rPr>
           <w:rFonts w:ascii="Calibri" w:eastAsia="Times New Roman" w:hAnsi="Calibri" w:cs="Calibri"/>
+          <w:strike/>
           <w:color w:val="000000"/>
           <w:lang w:eastAsia="de-DE"/>
         </w:rPr>
@@ -16587,6 +16617,7 @@
       <w:r>
         <w:rPr>
           <w:rFonts w:ascii="Calibri" w:eastAsia="Times New Roman" w:hAnsi="Calibri" w:cs="Calibri"/>
+          <w:strike/>
           <w:color w:val="000000"/>
           <w:lang w:eastAsia="de-DE"/>
         </w:rPr>
@@ -16596,6 +16627,7 @@
       <w:r>
         <w:rPr>
           <w:rFonts w:ascii="Calibri" w:eastAsia="Times New Roman" w:hAnsi="Calibri" w:cs="Calibri"/>
+          <w:strike/>
           <w:color w:val="000000"/>
           <w:lang w:eastAsia="de-DE"/>
         </w:rPr>
@@ -16605,6 +16637,7 @@
       <w:r>
         <w:rPr>
           <w:rFonts w:ascii="Calibri" w:eastAsia="Times New Roman" w:hAnsi="Calibri" w:cs="Calibri"/>
+          <w:strike/>
           <w:color w:val="000000"/>
           <w:lang w:eastAsia="de-DE"/>
         </w:rPr>
@@ -16614,6 +16647,7 @@
       <w:r>
         <w:rPr>
           <w:rFonts w:ascii="Calibri" w:eastAsia="Times New Roman" w:hAnsi="Calibri" w:cs="Calibri"/>
+          <w:strike/>
           <w:color w:val="000000"/>
           <w:lang w:eastAsia="de-DE"/>
         </w:rPr>
@@ -16623,6 +16657,7 @@
       <w:r>
         <w:rPr>
           <w:rFonts w:ascii="Calibri" w:eastAsia="Times New Roman" w:hAnsi="Calibri" w:cs="Calibri"/>
+          <w:strike/>
           <w:color w:val="000000"/>
           <w:lang w:eastAsia="de-DE"/>
         </w:rPr>
@@ -16632,6 +16667,7 @@
       <w:r>
         <w:rPr>
           <w:rFonts w:ascii="Calibri" w:eastAsia="Times New Roman" w:hAnsi="Calibri" w:cs="Calibri"/>
+          <w:strike/>
           <w:color w:val="000000"/>
           <w:lang w:eastAsia="de-DE"/>
         </w:rPr>
@@ -16641,6 +16677,7 @@
       <w:r>
         <w:rPr>
           <w:rFonts w:ascii="Calibri" w:eastAsia="Times New Roman" w:hAnsi="Calibri" w:cs="Calibri"/>
+          <w:strike/>
           <w:color w:val="000000"/>
           <w:lang w:eastAsia="de-DE"/>
         </w:rPr>
@@ -16651,16 +16688,18 @@
     <w:p>
       <w:pPr>
         <w:spacing w:after="0" w:line="240" w:lineRule="auto"/>
-        <w:ind w:left="708"/>
-        <w:rPr>
-          <w:rFonts w:ascii="Calibri" w:eastAsia="Times New Roman" w:hAnsi="Calibri" w:cs="Calibri"/>
-          <w:color w:val="000000"/>
-          <w:lang w:eastAsia="de-DE"/>
-        </w:rPr>
-      </w:pPr>
-      <w:r>
-        <w:rPr>
-          <w:rFonts w:ascii="Calibri" w:eastAsia="Times New Roman" w:hAnsi="Calibri" w:cs="Calibri"/>
+        <w:ind w:left="1416"/>
+        <w:rPr>
+          <w:rFonts w:ascii="Calibri" w:eastAsia="Times New Roman" w:hAnsi="Calibri" w:cs="Calibri"/>
+          <w:strike/>
+          <w:color w:val="000000"/>
+          <w:lang w:eastAsia="de-DE"/>
+        </w:rPr>
+      </w:pPr>
+      <w:r>
+        <w:rPr>
+          <w:rFonts w:ascii="Calibri" w:eastAsia="Times New Roman" w:hAnsi="Calibri" w:cs="Calibri"/>
+          <w:strike/>
           <w:color w:val="000000"/>
           <w:lang w:eastAsia="de-DE"/>
         </w:rPr>
@@ -16670,6 +16709,7 @@
       <w:r>
         <w:rPr>
           <w:rFonts w:ascii="Calibri" w:eastAsia="Times New Roman" w:hAnsi="Calibri" w:cs="Calibri"/>
+          <w:strike/>
           <w:color w:val="000000"/>
           <w:lang w:eastAsia="de-DE"/>
         </w:rPr>
@@ -16679,6 +16719,7 @@
       <w:r>
         <w:rPr>
           <w:rFonts w:ascii="Calibri" w:eastAsia="Times New Roman" w:hAnsi="Calibri" w:cs="Calibri"/>
+          <w:strike/>
           <w:color w:val="000000"/>
           <w:lang w:eastAsia="de-DE"/>
         </w:rPr>
@@ -16689,6 +16730,7 @@
           <w:rFonts w:ascii="Calibri" w:eastAsia="Times New Roman" w:hAnsi="Calibri" w:cs="Calibri"/>
           <w:b/>
           <w:bCs/>
+          <w:strike/>
           <w:color w:val="000000"/>
           <w:lang w:eastAsia="de-DE"/>
         </w:rPr>
@@ -16700,6 +16742,7 @@
           <w:rFonts w:ascii="Calibri" w:eastAsia="Times New Roman" w:hAnsi="Calibri" w:cs="Calibri"/>
           <w:b/>
           <w:bCs/>
+          <w:strike/>
           <w:color w:val="000000"/>
           <w:lang w:eastAsia="de-DE"/>
         </w:rPr>
@@ -16710,16 +16753,18 @@
     <w:p>
       <w:pPr>
         <w:spacing w:after="0" w:line="240" w:lineRule="auto"/>
-        <w:ind w:left="708"/>
-        <w:rPr>
-          <w:rFonts w:ascii="Calibri" w:eastAsia="Times New Roman" w:hAnsi="Calibri" w:cs="Calibri"/>
-          <w:color w:val="000000"/>
-          <w:lang w:eastAsia="de-DE"/>
-        </w:rPr>
-      </w:pPr>
-      <w:r>
-        <w:rPr>
-          <w:rFonts w:ascii="Calibri" w:eastAsia="Times New Roman" w:hAnsi="Calibri" w:cs="Calibri"/>
+        <w:ind w:left="1416"/>
+        <w:rPr>
+          <w:rFonts w:ascii="Calibri" w:eastAsia="Times New Roman" w:hAnsi="Calibri" w:cs="Calibri"/>
+          <w:strike/>
+          <w:color w:val="000000"/>
+          <w:lang w:eastAsia="de-DE"/>
+        </w:rPr>
+      </w:pPr>
+      <w:r>
+        <w:rPr>
+          <w:rFonts w:ascii="Calibri" w:eastAsia="Times New Roman" w:hAnsi="Calibri" w:cs="Calibri"/>
+          <w:strike/>
           <w:color w:val="000000"/>
           <w:lang w:eastAsia="de-DE"/>
         </w:rPr>
@@ -16729,6 +16774,7 @@
       <w:r>
         <w:rPr>
           <w:rFonts w:ascii="Calibri" w:eastAsia="Times New Roman" w:hAnsi="Calibri" w:cs="Calibri"/>
+          <w:strike/>
           <w:color w:val="000000"/>
           <w:lang w:eastAsia="de-DE"/>
         </w:rPr>
@@ -16738,6 +16784,7 @@
       <w:r>
         <w:rPr>
           <w:rFonts w:ascii="Calibri" w:eastAsia="Times New Roman" w:hAnsi="Calibri" w:cs="Calibri"/>
+          <w:strike/>
           <w:color w:val="000000"/>
           <w:lang w:eastAsia="de-DE"/>
         </w:rPr>
@@ -16747,6 +16794,7 @@
       <w:r>
         <w:rPr>
           <w:rFonts w:ascii="Calibri" w:eastAsia="Times New Roman" w:hAnsi="Calibri" w:cs="Calibri"/>
+          <w:strike/>
           <w:color w:val="000000"/>
           <w:lang w:eastAsia="de-DE"/>
         </w:rPr>
@@ -16756,6 +16804,7 @@
       <w:r>
         <w:rPr>
           <w:rFonts w:ascii="Calibri" w:eastAsia="Times New Roman" w:hAnsi="Calibri" w:cs="Calibri"/>
+          <w:strike/>
           <w:color w:val="000000"/>
           <w:lang w:eastAsia="de-DE"/>
         </w:rPr>
@@ -16765,6 +16814,7 @@
       <w:r>
         <w:rPr>
           <w:rFonts w:ascii="Calibri" w:eastAsia="Times New Roman" w:hAnsi="Calibri" w:cs="Calibri"/>
+          <w:strike/>
           <w:color w:val="000000"/>
           <w:lang w:eastAsia="de-DE"/>
         </w:rPr>
@@ -16774,6 +16824,7 @@
       <w:r>
         <w:rPr>
           <w:rFonts w:ascii="Calibri" w:eastAsia="Times New Roman" w:hAnsi="Calibri" w:cs="Calibri"/>
+          <w:strike/>
           <w:color w:val="000000"/>
           <w:lang w:eastAsia="de-DE"/>
         </w:rPr>
@@ -16783,16 +16834,18 @@
     <w:p>
       <w:pPr>
         <w:spacing w:after="0" w:line="240" w:lineRule="auto"/>
-        <w:ind w:left="708"/>
-        <w:rPr>
-          <w:rFonts w:ascii="Calibri" w:eastAsia="Times New Roman" w:hAnsi="Calibri" w:cs="Calibri"/>
-          <w:color w:val="000000"/>
-          <w:lang w:eastAsia="de-DE"/>
-        </w:rPr>
-      </w:pPr>
-      <w:r>
-        <w:rPr>
-          <w:rFonts w:ascii="Calibri" w:eastAsia="Times New Roman" w:hAnsi="Calibri" w:cs="Calibri"/>
+        <w:ind w:left="1416"/>
+        <w:rPr>
+          <w:rFonts w:ascii="Calibri" w:eastAsia="Times New Roman" w:hAnsi="Calibri" w:cs="Calibri"/>
+          <w:strike/>
+          <w:color w:val="000000"/>
+          <w:lang w:eastAsia="de-DE"/>
+        </w:rPr>
+      </w:pPr>
+      <w:r>
+        <w:rPr>
+          <w:rFonts w:ascii="Calibri" w:eastAsia="Times New Roman" w:hAnsi="Calibri" w:cs="Calibri"/>
+          <w:strike/>
           <w:color w:val="000000"/>
           <w:lang w:eastAsia="de-DE"/>
         </w:rPr>
@@ -16802,6 +16855,7 @@
       <w:r>
         <w:rPr>
           <w:rFonts w:ascii="Calibri" w:eastAsia="Times New Roman" w:hAnsi="Calibri" w:cs="Calibri"/>
+          <w:strike/>
           <w:color w:val="000000"/>
           <w:lang w:eastAsia="de-DE"/>
         </w:rPr>
@@ -16811,6 +16865,7 @@
       <w:r>
         <w:rPr>
           <w:rFonts w:ascii="Calibri" w:eastAsia="Times New Roman" w:hAnsi="Calibri" w:cs="Calibri"/>
+          <w:strike/>
           <w:color w:val="000000"/>
           <w:lang w:eastAsia="de-DE"/>
         </w:rPr>
@@ -16820,6 +16875,7 @@
       <w:r>
         <w:rPr>
           <w:rFonts w:ascii="Calibri" w:eastAsia="Times New Roman" w:hAnsi="Calibri" w:cs="Calibri"/>
+          <w:strike/>
           <w:color w:val="000000"/>
           <w:lang w:eastAsia="de-DE"/>
         </w:rPr>
@@ -16829,6 +16885,7 @@
       <w:r>
         <w:rPr>
           <w:rFonts w:ascii="Calibri" w:eastAsia="Times New Roman" w:hAnsi="Calibri" w:cs="Calibri"/>
+          <w:strike/>
           <w:color w:val="000000"/>
           <w:lang w:eastAsia="de-DE"/>
         </w:rPr>
@@ -16838,6 +16895,7 @@
       <w:r>
         <w:rPr>
           <w:rFonts w:ascii="Calibri" w:eastAsia="Times New Roman" w:hAnsi="Calibri" w:cs="Calibri"/>
+          <w:strike/>
           <w:color w:val="000000"/>
           <w:lang w:eastAsia="de-DE"/>
         </w:rPr>
@@ -16847,6 +16905,7 @@
       <w:r>
         <w:rPr>
           <w:rFonts w:ascii="Calibri" w:eastAsia="Times New Roman" w:hAnsi="Calibri" w:cs="Calibri"/>
+          <w:strike/>
           <w:color w:val="000000"/>
           <w:lang w:eastAsia="de-DE"/>
         </w:rPr>
@@ -16856,6 +16915,7 @@
       <w:r>
         <w:rPr>
           <w:rFonts w:ascii="Calibri" w:eastAsia="Times New Roman" w:hAnsi="Calibri" w:cs="Calibri"/>
+          <w:strike/>
           <w:color w:val="000000"/>
           <w:lang w:eastAsia="de-DE"/>
         </w:rPr>
@@ -16865,6 +16925,7 @@
       <w:r>
         <w:rPr>
           <w:rFonts w:ascii="Calibri" w:eastAsia="Times New Roman" w:hAnsi="Calibri" w:cs="Calibri"/>
+          <w:strike/>
           <w:color w:val="000000"/>
           <w:lang w:eastAsia="de-DE"/>
         </w:rPr>
@@ -16874,6 +16935,7 @@
       <w:r>
         <w:rPr>
           <w:rFonts w:ascii="Calibri" w:eastAsia="Times New Roman" w:hAnsi="Calibri" w:cs="Calibri"/>
+          <w:strike/>
           <w:color w:val="000000"/>
           <w:lang w:eastAsia="de-DE"/>
         </w:rPr>
@@ -16883,6 +16945,7 @@
       <w:r>
         <w:rPr>
           <w:rFonts w:ascii="Calibri" w:eastAsia="Times New Roman" w:hAnsi="Calibri" w:cs="Calibri"/>
+          <w:strike/>
           <w:color w:val="000000"/>
           <w:lang w:eastAsia="de-DE"/>
         </w:rPr>
@@ -16892,6 +16955,7 @@
       <w:r>
         <w:rPr>
           <w:rFonts w:ascii="Calibri" w:eastAsia="Times New Roman" w:hAnsi="Calibri" w:cs="Calibri"/>
+          <w:strike/>
           <w:color w:val="000000"/>
           <w:lang w:eastAsia="de-DE"/>
         </w:rPr>
@@ -16901,6 +16965,7 @@
       <w:r>
         <w:rPr>
           <w:rFonts w:ascii="Calibri" w:eastAsia="Times New Roman" w:hAnsi="Calibri" w:cs="Calibri"/>
+          <w:strike/>
           <w:color w:val="000000"/>
           <w:lang w:eastAsia="de-DE"/>
         </w:rPr>
@@ -16910,6 +16975,7 @@
       <w:r>
         <w:rPr>
           <w:rFonts w:ascii="Calibri" w:eastAsia="Times New Roman" w:hAnsi="Calibri" w:cs="Calibri"/>
+          <w:strike/>
           <w:color w:val="000000"/>
           <w:lang w:eastAsia="de-DE"/>
         </w:rPr>
@@ -16919,6 +16985,7 @@
       <w:r>
         <w:rPr>
           <w:rFonts w:ascii="Calibri" w:eastAsia="Times New Roman" w:hAnsi="Calibri" w:cs="Calibri"/>
+          <w:strike/>
           <w:color w:val="000000"/>
           <w:lang w:eastAsia="de-DE"/>
         </w:rPr>
@@ -16928,6 +16995,7 @@
       <w:r>
         <w:rPr>
           <w:rFonts w:ascii="Calibri" w:eastAsia="Times New Roman" w:hAnsi="Calibri" w:cs="Calibri"/>
+          <w:strike/>
           <w:color w:val="000000"/>
           <w:lang w:eastAsia="de-DE"/>
         </w:rPr>
@@ -16937,6 +17005,7 @@
       <w:r>
         <w:rPr>
           <w:rFonts w:ascii="Calibri" w:eastAsia="Times New Roman" w:hAnsi="Calibri" w:cs="Calibri"/>
+          <w:strike/>
           <w:color w:val="000000"/>
           <w:lang w:eastAsia="de-DE"/>
         </w:rPr>
@@ -16946,6 +17015,7 @@
       <w:r>
         <w:rPr>
           <w:rFonts w:ascii="Calibri" w:eastAsia="Times New Roman" w:hAnsi="Calibri" w:cs="Calibri"/>
+          <w:strike/>
           <w:color w:val="000000"/>
           <w:lang w:eastAsia="de-DE"/>
         </w:rPr>
@@ -16955,6 +17025,7 @@
       <w:r>
         <w:rPr>
           <w:rFonts w:ascii="Calibri" w:eastAsia="Times New Roman" w:hAnsi="Calibri" w:cs="Calibri"/>
+          <w:strike/>
           <w:color w:val="000000"/>
           <w:lang w:eastAsia="de-DE"/>
         </w:rPr>
@@ -16964,6 +17035,7 @@
       <w:r>
         <w:rPr>
           <w:rFonts w:ascii="Calibri" w:eastAsia="Times New Roman" w:hAnsi="Calibri" w:cs="Calibri"/>
+          <w:strike/>
           <w:color w:val="000000"/>
           <w:lang w:eastAsia="de-DE"/>
         </w:rPr>
@@ -16974,16 +17046,18 @@
     <w:p>
       <w:pPr>
         <w:spacing w:after="0" w:line="240" w:lineRule="auto"/>
-        <w:ind w:left="708"/>
-        <w:rPr>
-          <w:rFonts w:ascii="Calibri" w:eastAsia="Times New Roman" w:hAnsi="Calibri" w:cs="Calibri"/>
-          <w:color w:val="000000"/>
-          <w:lang w:eastAsia="de-DE"/>
-        </w:rPr>
-      </w:pPr>
-      <w:r>
-        <w:rPr>
-          <w:rFonts w:ascii="Calibri" w:eastAsia="Times New Roman" w:hAnsi="Calibri" w:cs="Calibri"/>
+        <w:ind w:left="708" w:firstLine="708"/>
+        <w:rPr>
+          <w:rFonts w:ascii="Calibri" w:eastAsia="Times New Roman" w:hAnsi="Calibri" w:cs="Calibri"/>
+          <w:strike/>
+          <w:color w:val="000000"/>
+          <w:lang w:eastAsia="de-DE"/>
+        </w:rPr>
+      </w:pPr>
+      <w:r>
+        <w:rPr>
+          <w:rFonts w:ascii="Calibri" w:eastAsia="Times New Roman" w:hAnsi="Calibri" w:cs="Calibri"/>
+          <w:strike/>
           <w:color w:val="000000"/>
           <w:lang w:eastAsia="de-DE"/>
         </w:rPr>
@@ -16993,6 +17067,7 @@
       <w:r>
         <w:rPr>
           <w:rFonts w:ascii="Calibri" w:eastAsia="Times New Roman" w:hAnsi="Calibri" w:cs="Calibri"/>
+          <w:strike/>
           <w:color w:val="000000"/>
           <w:lang w:eastAsia="de-DE"/>
         </w:rPr>
@@ -17002,6 +17077,7 @@
       <w:r>
         <w:rPr>
           <w:rFonts w:ascii="Calibri" w:eastAsia="Times New Roman" w:hAnsi="Calibri" w:cs="Calibri"/>
+          <w:strike/>
           <w:color w:val="000000"/>
           <w:lang w:eastAsia="de-DE"/>
         </w:rPr>
@@ -17011,6 +17087,7 @@
       <w:r>
         <w:rPr>
           <w:rFonts w:ascii="Calibri" w:eastAsia="Times New Roman" w:hAnsi="Calibri" w:cs="Calibri"/>
+          <w:strike/>
           <w:color w:val="000000"/>
           <w:lang w:eastAsia="de-DE"/>
         </w:rPr>
@@ -17020,6 +17097,7 @@
       <w:r>
         <w:rPr>
           <w:rFonts w:ascii="Calibri" w:eastAsia="Times New Roman" w:hAnsi="Calibri" w:cs="Calibri"/>
+          <w:strike/>
           <w:color w:val="000000"/>
           <w:lang w:eastAsia="de-DE"/>
         </w:rPr>
@@ -17029,6 +17107,7 @@
       <w:r>
         <w:rPr>
           <w:rFonts w:ascii="Calibri" w:eastAsia="Times New Roman" w:hAnsi="Calibri" w:cs="Calibri"/>
+          <w:strike/>
           <w:color w:val="000000"/>
           <w:lang w:eastAsia="de-DE"/>
         </w:rPr>
@@ -17039,16 +17118,18 @@
     <w:p>
       <w:pPr>
         <w:spacing w:after="0" w:line="240" w:lineRule="auto"/>
-        <w:ind w:left="708"/>
-        <w:rPr>
-          <w:rFonts w:ascii="Calibri" w:eastAsia="Times New Roman" w:hAnsi="Calibri" w:cs="Calibri"/>
-          <w:color w:val="000000"/>
-          <w:lang w:eastAsia="de-DE"/>
-        </w:rPr>
-      </w:pPr>
-      <w:r>
-        <w:rPr>
-          <w:rFonts w:ascii="Calibri" w:eastAsia="Times New Roman" w:hAnsi="Calibri" w:cs="Calibri"/>
+        <w:ind w:left="1416"/>
+        <w:rPr>
+          <w:rFonts w:ascii="Calibri" w:eastAsia="Times New Roman" w:hAnsi="Calibri" w:cs="Calibri"/>
+          <w:strike/>
+          <w:color w:val="000000"/>
+          <w:lang w:eastAsia="de-DE"/>
+        </w:rPr>
+      </w:pPr>
+      <w:r>
+        <w:rPr>
+          <w:rFonts w:ascii="Calibri" w:eastAsia="Times New Roman" w:hAnsi="Calibri" w:cs="Calibri"/>
+          <w:strike/>
           <w:color w:val="000000"/>
           <w:lang w:eastAsia="de-DE"/>
         </w:rPr>
@@ -17059,6 +17140,7 @@
           <w:rFonts w:ascii="Calibri" w:eastAsia="Times New Roman" w:hAnsi="Calibri" w:cs="Calibri"/>
           <w:b/>
           <w:bCs/>
+          <w:strike/>
           <w:color w:val="000000"/>
           <w:lang w:eastAsia="de-DE"/>
         </w:rPr>
@@ -17070,6 +17152,7 @@
           <w:rFonts w:ascii="Calibri" w:eastAsia="Times New Roman" w:hAnsi="Calibri" w:cs="Calibri"/>
           <w:b/>
           <w:bCs/>
+          <w:strike/>
           <w:color w:val="000000"/>
           <w:lang w:eastAsia="de-DE"/>
         </w:rPr>
@@ -17080,9 +17163,10 @@
     <w:p>
       <w:pPr>
         <w:spacing w:after="0" w:line="240" w:lineRule="auto"/>
-        <w:ind w:left="708"/>
-        <w:rPr>
-          <w:rFonts w:ascii="Calibri" w:eastAsia="Times New Roman" w:hAnsi="Calibri" w:cs="Calibri"/>
+        <w:ind w:left="708" w:firstLine="708"/>
+        <w:rPr>
+          <w:rFonts w:ascii="Calibri" w:eastAsia="Times New Roman" w:hAnsi="Calibri" w:cs="Calibri"/>
+          <w:strike/>
           <w:color w:val="000000"/>
           <w:lang w:eastAsia="de-DE"/>
         </w:rPr>
@@ -17091,6 +17175,7 @@
       <w:r>
         <w:rPr>
           <w:rFonts w:ascii="Calibri" w:eastAsia="Times New Roman" w:hAnsi="Calibri" w:cs="Calibri"/>
+          <w:strike/>
           <w:color w:val="000000"/>
           <w:lang w:eastAsia="de-DE"/>
         </w:rPr>
@@ -17100,6 +17185,7 @@
       <w:r>
         <w:rPr>
           <w:rFonts w:ascii="Calibri" w:eastAsia="Times New Roman" w:hAnsi="Calibri" w:cs="Calibri"/>
+          <w:strike/>
           <w:color w:val="000000"/>
           <w:lang w:eastAsia="de-DE"/>
         </w:rPr>
@@ -17109,6 +17195,7 @@
       <w:r>
         <w:rPr>
           <w:rFonts w:ascii="Calibri" w:eastAsia="Times New Roman" w:hAnsi="Calibri" w:cs="Calibri"/>
+          <w:strike/>
           <w:color w:val="000000"/>
           <w:lang w:eastAsia="de-DE"/>
         </w:rPr>
@@ -17118,6 +17205,7 @@
       <w:r>
         <w:rPr>
           <w:rFonts w:ascii="Calibri" w:eastAsia="Times New Roman" w:hAnsi="Calibri" w:cs="Calibri"/>
+          <w:strike/>
           <w:color w:val="000000"/>
           <w:lang w:eastAsia="de-DE"/>
         </w:rPr>
@@ -17127,6 +17215,7 @@
       <w:r>
         <w:rPr>
           <w:rFonts w:ascii="Calibri" w:eastAsia="Times New Roman" w:hAnsi="Calibri" w:cs="Calibri"/>
+          <w:strike/>
           <w:color w:val="000000"/>
           <w:lang w:eastAsia="de-DE"/>
         </w:rPr>
@@ -17136,6 +17225,7 @@
       <w:r>
         <w:rPr>
           <w:rFonts w:ascii="Calibri" w:eastAsia="Times New Roman" w:hAnsi="Calibri" w:cs="Calibri"/>
+          <w:strike/>
           <w:color w:val="000000"/>
           <w:lang w:eastAsia="de-DE"/>
         </w:rPr>
@@ -17145,6 +17235,7 @@
       <w:r>
         <w:rPr>
           <w:rFonts w:ascii="Calibri" w:eastAsia="Times New Roman" w:hAnsi="Calibri" w:cs="Calibri"/>
+          <w:strike/>
           <w:color w:val="000000"/>
           <w:lang w:eastAsia="de-DE"/>
         </w:rPr>
@@ -17154,6 +17245,7 @@
       <w:r>
         <w:rPr>
           <w:rFonts w:ascii="Calibri" w:eastAsia="Times New Roman" w:hAnsi="Calibri" w:cs="Calibri"/>
+          <w:strike/>
           <w:color w:val="000000"/>
           <w:lang w:eastAsia="de-DE"/>
         </w:rPr>
@@ -17163,9 +17255,10 @@
     <w:p>
       <w:pPr>
         <w:spacing w:after="0" w:line="240" w:lineRule="auto"/>
-        <w:ind w:left="708"/>
-        <w:rPr>
-          <w:rFonts w:ascii="Calibri" w:eastAsia="Times New Roman" w:hAnsi="Calibri" w:cs="Calibri"/>
+        <w:ind w:left="1416"/>
+        <w:rPr>
+          <w:rFonts w:ascii="Calibri" w:eastAsia="Times New Roman" w:hAnsi="Calibri" w:cs="Calibri"/>
+          <w:strike/>
           <w:color w:val="000000"/>
           <w:lang w:eastAsia="de-DE"/>
         </w:rPr>
@@ -17174,6 +17267,7 @@
       <w:r>
         <w:rPr>
           <w:rFonts w:ascii="Calibri" w:eastAsia="Times New Roman" w:hAnsi="Calibri" w:cs="Calibri"/>
+          <w:strike/>
           <w:color w:val="000000"/>
           <w:lang w:eastAsia="de-DE"/>
         </w:rPr>
@@ -17183,6 +17277,7 @@
       <w:r>
         <w:rPr>
           <w:rFonts w:ascii="Calibri" w:eastAsia="Times New Roman" w:hAnsi="Calibri" w:cs="Calibri"/>
+          <w:strike/>
           <w:color w:val="000000"/>
           <w:lang w:eastAsia="de-DE"/>
         </w:rPr>
@@ -17192,6 +17287,7 @@
       <w:r>
         <w:rPr>
           <w:rFonts w:ascii="Calibri" w:eastAsia="Times New Roman" w:hAnsi="Calibri" w:cs="Calibri"/>
+          <w:strike/>
           <w:color w:val="000000"/>
           <w:lang w:eastAsia="de-DE"/>
         </w:rPr>
@@ -17201,6 +17297,7 @@
       <w:r>
         <w:rPr>
           <w:rFonts w:ascii="Calibri" w:eastAsia="Times New Roman" w:hAnsi="Calibri" w:cs="Calibri"/>
+          <w:strike/>
           <w:color w:val="000000"/>
           <w:lang w:eastAsia="de-DE"/>
         </w:rPr>
@@ -17210,6 +17307,7 @@
       <w:r>
         <w:rPr>
           <w:rFonts w:ascii="Calibri" w:eastAsia="Times New Roman" w:hAnsi="Calibri" w:cs="Calibri"/>
+          <w:strike/>
           <w:color w:val="000000"/>
           <w:lang w:eastAsia="de-DE"/>
         </w:rPr>
@@ -17220,9 +17318,10 @@
     <w:p>
       <w:pPr>
         <w:spacing w:after="0" w:line="240" w:lineRule="auto"/>
-        <w:ind w:left="708"/>
-        <w:rPr>
-          <w:rFonts w:ascii="Calibri" w:eastAsia="Times New Roman" w:hAnsi="Calibri" w:cs="Calibri"/>
+        <w:ind w:left="1416"/>
+        <w:rPr>
+          <w:rFonts w:ascii="Calibri" w:eastAsia="Times New Roman" w:hAnsi="Calibri" w:cs="Calibri"/>
+          <w:strike/>
           <w:color w:val="000000"/>
           <w:lang w:eastAsia="de-DE"/>
         </w:rPr>
@@ -17231,6 +17330,7 @@
       <w:r>
         <w:rPr>
           <w:rFonts w:ascii="Calibri" w:eastAsia="Times New Roman" w:hAnsi="Calibri" w:cs="Calibri"/>
+          <w:strike/>
           <w:color w:val="000000"/>
           <w:lang w:eastAsia="de-DE"/>
         </w:rPr>
@@ -17240,6 +17340,7 @@
       <w:r>
         <w:rPr>
           <w:rFonts w:ascii="Calibri" w:eastAsia="Times New Roman" w:hAnsi="Calibri" w:cs="Calibri"/>
+          <w:strike/>
           <w:color w:val="000000"/>
           <w:lang w:eastAsia="de-DE"/>
         </w:rPr>
@@ -17249,6 +17350,7 @@
       <w:r>
         <w:rPr>
           <w:rFonts w:ascii="Calibri" w:eastAsia="Times New Roman" w:hAnsi="Calibri" w:cs="Calibri"/>
+          <w:strike/>
           <w:color w:val="000000"/>
           <w:lang w:eastAsia="de-DE"/>
         </w:rPr>
@@ -17258,6 +17360,7 @@
       <w:r>
         <w:rPr>
           <w:rFonts w:ascii="Calibri" w:eastAsia="Times New Roman" w:hAnsi="Calibri" w:cs="Calibri"/>
+          <w:strike/>
           <w:color w:val="000000"/>
           <w:lang w:eastAsia="de-DE"/>
         </w:rPr>
@@ -17267,6 +17370,7 @@
       <w:r>
         <w:rPr>
           <w:rFonts w:ascii="Calibri" w:eastAsia="Times New Roman" w:hAnsi="Calibri" w:cs="Calibri"/>
+          <w:strike/>
           <w:color w:val="000000"/>
           <w:lang w:eastAsia="de-DE"/>
         </w:rPr>
@@ -17276,6 +17380,7 @@
       <w:r>
         <w:rPr>
           <w:rFonts w:ascii="Calibri" w:eastAsia="Times New Roman" w:hAnsi="Calibri" w:cs="Calibri"/>
+          <w:strike/>
           <w:color w:val="000000"/>
           <w:lang w:eastAsia="de-DE"/>
         </w:rPr>
@@ -17285,6 +17390,7 @@
       <w:r>
         <w:rPr>
           <w:rFonts w:ascii="Calibri" w:eastAsia="Times New Roman" w:hAnsi="Calibri" w:cs="Calibri"/>
+          <w:strike/>
           <w:color w:val="000000"/>
           <w:lang w:eastAsia="de-DE"/>
         </w:rPr>
@@ -17294,6 +17400,7 @@
       <w:r>
         <w:rPr>
           <w:rFonts w:ascii="Calibri" w:eastAsia="Times New Roman" w:hAnsi="Calibri" w:cs="Calibri"/>
+          <w:strike/>
           <w:color w:val="000000"/>
           <w:lang w:eastAsia="de-DE"/>
         </w:rPr>
@@ -17303,6 +17410,7 @@
       <w:r>
         <w:rPr>
           <w:rFonts w:ascii="Calibri" w:eastAsia="Times New Roman" w:hAnsi="Calibri" w:cs="Calibri"/>
+          <w:strike/>
           <w:color w:val="000000"/>
           <w:lang w:eastAsia="de-DE"/>
         </w:rPr>
@@ -17313,16 +17421,18 @@
     <w:p>
       <w:pPr>
         <w:spacing w:after="0" w:line="240" w:lineRule="auto"/>
-        <w:ind w:left="708"/>
-        <w:rPr>
-          <w:rFonts w:ascii="Calibri" w:eastAsia="Times New Roman" w:hAnsi="Calibri" w:cs="Calibri"/>
-          <w:color w:val="000000"/>
-          <w:lang w:eastAsia="de-DE"/>
-        </w:rPr>
-      </w:pPr>
-      <w:r>
-        <w:rPr>
-          <w:rFonts w:ascii="Calibri" w:eastAsia="Times New Roman" w:hAnsi="Calibri" w:cs="Calibri"/>
+        <w:ind w:left="1416"/>
+        <w:rPr>
+          <w:rFonts w:ascii="Calibri" w:eastAsia="Times New Roman" w:hAnsi="Calibri" w:cs="Calibri"/>
+          <w:strike/>
+          <w:color w:val="000000"/>
+          <w:lang w:eastAsia="de-DE"/>
+        </w:rPr>
+      </w:pPr>
+      <w:r>
+        <w:rPr>
+          <w:rFonts w:ascii="Calibri" w:eastAsia="Times New Roman" w:hAnsi="Calibri" w:cs="Calibri"/>
+          <w:strike/>
           <w:color w:val="000000"/>
           <w:lang w:eastAsia="de-DE"/>
         </w:rPr>
@@ -17332,6 +17442,7 @@
       <w:r>
         <w:rPr>
           <w:rFonts w:ascii="Calibri" w:eastAsia="Times New Roman" w:hAnsi="Calibri" w:cs="Calibri"/>
+          <w:strike/>
           <w:color w:val="000000"/>
           <w:lang w:eastAsia="de-DE"/>
         </w:rPr>
@@ -17341,6 +17452,7 @@
       <w:r>
         <w:rPr>
           <w:rFonts w:ascii="Calibri" w:eastAsia="Times New Roman" w:hAnsi="Calibri" w:cs="Calibri"/>
+          <w:strike/>
           <w:color w:val="000000"/>
           <w:lang w:eastAsia="de-DE"/>
         </w:rPr>
@@ -17350,16 +17462,18 @@
     <w:p>
       <w:pPr>
         <w:spacing w:after="0" w:line="240" w:lineRule="auto"/>
-        <w:ind w:left="708"/>
-        <w:rPr>
-          <w:rFonts w:ascii="Calibri" w:eastAsia="Times New Roman" w:hAnsi="Calibri" w:cs="Calibri"/>
-          <w:color w:val="000000"/>
-          <w:lang w:eastAsia="de-DE"/>
-        </w:rPr>
-      </w:pPr>
-      <w:r>
-        <w:rPr>
-          <w:rFonts w:ascii="Calibri" w:eastAsia="Times New Roman" w:hAnsi="Calibri" w:cs="Calibri"/>
+        <w:ind w:left="1416"/>
+        <w:rPr>
+          <w:rFonts w:ascii="Calibri" w:eastAsia="Times New Roman" w:hAnsi="Calibri" w:cs="Calibri"/>
+          <w:strike/>
+          <w:color w:val="000000"/>
+          <w:lang w:eastAsia="de-DE"/>
+        </w:rPr>
+      </w:pPr>
+      <w:r>
+        <w:rPr>
+          <w:rFonts w:ascii="Calibri" w:eastAsia="Times New Roman" w:hAnsi="Calibri" w:cs="Calibri"/>
+          <w:strike/>
           <w:color w:val="000000"/>
           <w:lang w:eastAsia="de-DE"/>
         </w:rPr>
@@ -17369,6 +17483,7 @@
       <w:r>
         <w:rPr>
           <w:rFonts w:ascii="Calibri" w:eastAsia="Times New Roman" w:hAnsi="Calibri" w:cs="Calibri"/>
+          <w:strike/>
           <w:color w:val="000000"/>
           <w:lang w:eastAsia="de-DE"/>
         </w:rPr>
@@ -17379,9 +17494,10 @@
     <w:p>
       <w:pPr>
         <w:spacing w:after="0" w:line="240" w:lineRule="auto"/>
-        <w:ind w:left="708"/>
-        <w:rPr>
-          <w:rFonts w:ascii="Calibri" w:eastAsia="Times New Roman" w:hAnsi="Calibri" w:cs="Calibri"/>
+        <w:ind w:left="1416"/>
+        <w:rPr>
+          <w:rFonts w:ascii="Calibri" w:eastAsia="Times New Roman" w:hAnsi="Calibri" w:cs="Calibri"/>
+          <w:strike/>
           <w:color w:val="000000"/>
           <w:lang w:eastAsia="de-DE"/>
         </w:rPr>
@@ -17390,6 +17506,7 @@
       <w:r>
         <w:rPr>
           <w:rFonts w:ascii="Calibri" w:eastAsia="Times New Roman" w:hAnsi="Calibri" w:cs="Calibri"/>
+          <w:strike/>
           <w:color w:val="000000"/>
           <w:lang w:eastAsia="de-DE"/>
         </w:rPr>
@@ -17399,6 +17516,7 @@
       <w:r>
         <w:rPr>
           <w:rFonts w:ascii="Calibri" w:eastAsia="Times New Roman" w:hAnsi="Calibri" w:cs="Calibri"/>
+          <w:strike/>
           <w:color w:val="000000"/>
           <w:lang w:eastAsia="de-DE"/>
         </w:rPr>
@@ -17408,6 +17526,7 @@
       <w:r>
         <w:rPr>
           <w:rFonts w:ascii="Calibri" w:eastAsia="Times New Roman" w:hAnsi="Calibri" w:cs="Calibri"/>
+          <w:strike/>
           <w:color w:val="000000"/>
           <w:lang w:eastAsia="de-DE"/>
         </w:rPr>
@@ -17417,6 +17536,7 @@
       <w:r>
         <w:rPr>
           <w:rFonts w:ascii="Calibri" w:eastAsia="Times New Roman" w:hAnsi="Calibri" w:cs="Calibri"/>
+          <w:strike/>
           <w:color w:val="000000"/>
           <w:lang w:eastAsia="de-DE"/>
         </w:rPr>
@@ -17426,6 +17546,7 @@
       <w:r>
         <w:rPr>
           <w:rFonts w:ascii="Calibri" w:eastAsia="Times New Roman" w:hAnsi="Calibri" w:cs="Calibri"/>
+          <w:strike/>
           <w:color w:val="000000"/>
           <w:lang w:eastAsia="de-DE"/>
         </w:rPr>
@@ -17435,6 +17556,7 @@
       <w:r>
         <w:rPr>
           <w:rFonts w:ascii="Calibri" w:eastAsia="Times New Roman" w:hAnsi="Calibri" w:cs="Calibri"/>
+          <w:strike/>
           <w:color w:val="000000"/>
           <w:lang w:eastAsia="de-DE"/>
         </w:rPr>
@@ -17444,6 +17566,7 @@
       <w:r>
         <w:rPr>
           <w:rFonts w:ascii="Calibri" w:eastAsia="Times New Roman" w:hAnsi="Calibri" w:cs="Calibri"/>
+          <w:strike/>
           <w:color w:val="000000"/>
           <w:lang w:eastAsia="de-DE"/>
         </w:rPr>
@@ -17453,6 +17576,7 @@
       <w:r>
         <w:rPr>
           <w:rFonts w:ascii="Calibri" w:eastAsia="Times New Roman" w:hAnsi="Calibri" w:cs="Calibri"/>
+          <w:strike/>
           <w:color w:val="000000"/>
           <w:lang w:eastAsia="de-DE"/>
         </w:rPr>
@@ -17523,16 +17647,18 @@
     <w:p>
       <w:pPr>
         <w:spacing w:after="0" w:line="240" w:lineRule="auto"/>
-        <w:ind w:left="708"/>
-        <w:rPr>
-          <w:rFonts w:ascii="Calibri" w:eastAsia="Times New Roman" w:hAnsi="Calibri" w:cs="Calibri"/>
-          <w:color w:val="000000"/>
-          <w:lang w:eastAsia="de-DE"/>
-        </w:rPr>
-      </w:pPr>
-      <w:r>
-        <w:rPr>
-          <w:rFonts w:ascii="Calibri" w:eastAsia="Times New Roman" w:hAnsi="Calibri" w:cs="Calibri"/>
+        <w:ind w:left="708" w:firstLine="708"/>
+        <w:rPr>
+          <w:rFonts w:ascii="Calibri" w:eastAsia="Times New Roman" w:hAnsi="Calibri" w:cs="Calibri"/>
+          <w:strike/>
+          <w:color w:val="000000"/>
+          <w:lang w:eastAsia="de-DE"/>
+        </w:rPr>
+      </w:pPr>
+      <w:r>
+        <w:rPr>
+          <w:rFonts w:ascii="Calibri" w:eastAsia="Times New Roman" w:hAnsi="Calibri" w:cs="Calibri"/>
+          <w:strike/>
           <w:color w:val="000000"/>
           <w:lang w:eastAsia="de-DE"/>
         </w:rPr>
@@ -17542,6 +17668,7 @@
       <w:r>
         <w:rPr>
           <w:rFonts w:ascii="Calibri" w:eastAsia="Times New Roman" w:hAnsi="Calibri" w:cs="Calibri"/>
+          <w:strike/>
           <w:color w:val="000000"/>
           <w:lang w:eastAsia="de-DE"/>
         </w:rPr>
@@ -17551,6 +17678,7 @@
       <w:r>
         <w:rPr>
           <w:rFonts w:ascii="Calibri" w:eastAsia="Times New Roman" w:hAnsi="Calibri" w:cs="Calibri"/>
+          <w:strike/>
           <w:color w:val="000000"/>
           <w:lang w:eastAsia="de-DE"/>
         </w:rPr>
@@ -17560,6 +17688,7 @@
       <w:r>
         <w:rPr>
           <w:rFonts w:ascii="Calibri" w:eastAsia="Times New Roman" w:hAnsi="Calibri" w:cs="Calibri"/>
+          <w:strike/>
           <w:color w:val="000000"/>
           <w:lang w:eastAsia="de-DE"/>
         </w:rPr>
@@ -17570,16 +17699,18 @@
     <w:p>
       <w:pPr>
         <w:spacing w:after="0" w:line="240" w:lineRule="auto"/>
-        <w:ind w:left="708"/>
-        <w:rPr>
-          <w:rFonts w:ascii="Calibri" w:eastAsia="Times New Roman" w:hAnsi="Calibri" w:cs="Calibri"/>
-          <w:color w:val="000000"/>
-          <w:lang w:eastAsia="de-DE"/>
-        </w:rPr>
-      </w:pPr>
-      <w:r>
-        <w:rPr>
-          <w:rFonts w:ascii="Calibri" w:eastAsia="Times New Roman" w:hAnsi="Calibri" w:cs="Calibri"/>
+        <w:ind w:left="708" w:firstLine="708"/>
+        <w:rPr>
+          <w:rFonts w:ascii="Calibri" w:eastAsia="Times New Roman" w:hAnsi="Calibri" w:cs="Calibri"/>
+          <w:strike/>
+          <w:color w:val="000000"/>
+          <w:lang w:eastAsia="de-DE"/>
+        </w:rPr>
+      </w:pPr>
+      <w:r>
+        <w:rPr>
+          <w:rFonts w:ascii="Calibri" w:eastAsia="Times New Roman" w:hAnsi="Calibri" w:cs="Calibri"/>
+          <w:strike/>
           <w:color w:val="000000"/>
           <w:lang w:eastAsia="de-DE"/>
         </w:rPr>
@@ -17589,6 +17720,7 @@
       <w:r>
         <w:rPr>
           <w:rFonts w:ascii="Calibri" w:eastAsia="Times New Roman" w:hAnsi="Calibri" w:cs="Calibri"/>
+          <w:strike/>
           <w:color w:val="000000"/>
           <w:lang w:eastAsia="de-DE"/>
         </w:rPr>
@@ -17598,6 +17730,7 @@
       <w:r>
         <w:rPr>
           <w:rFonts w:ascii="Calibri" w:eastAsia="Times New Roman" w:hAnsi="Calibri" w:cs="Calibri"/>
+          <w:strike/>
           <w:color w:val="000000"/>
           <w:lang w:eastAsia="de-DE"/>
         </w:rPr>
@@ -17607,6 +17740,7 @@
       <w:r>
         <w:rPr>
           <w:rFonts w:ascii="Calibri" w:eastAsia="Times New Roman" w:hAnsi="Calibri" w:cs="Calibri"/>
+          <w:strike/>
           <w:color w:val="000000"/>
           <w:lang w:eastAsia="de-DE"/>
         </w:rPr>
@@ -17616,6 +17750,7 @@
       <w:r>
         <w:rPr>
           <w:rFonts w:ascii="Calibri" w:eastAsia="Times New Roman" w:hAnsi="Calibri" w:cs="Calibri"/>
+          <w:strike/>
           <w:color w:val="000000"/>
           <w:lang w:eastAsia="de-DE"/>
         </w:rPr>
@@ -17625,6 +17760,7 @@
       <w:r>
         <w:rPr>
           <w:rFonts w:ascii="Calibri" w:eastAsia="Times New Roman" w:hAnsi="Calibri" w:cs="Calibri"/>
+          <w:strike/>
           <w:color w:val="000000"/>
           <w:lang w:eastAsia="de-DE"/>
         </w:rPr>
@@ -17634,6 +17770,7 @@
       <w:r>
         <w:rPr>
           <w:rFonts w:ascii="Calibri" w:eastAsia="Times New Roman" w:hAnsi="Calibri" w:cs="Calibri"/>
+          <w:strike/>
           <w:color w:val="000000"/>
           <w:lang w:eastAsia="de-DE"/>
         </w:rPr>
@@ -17643,6 +17780,7 @@
       <w:r>
         <w:rPr>
           <w:rFonts w:ascii="Calibri" w:eastAsia="Times New Roman" w:hAnsi="Calibri" w:cs="Calibri"/>
+          <w:strike/>
           <w:color w:val="000000"/>
           <w:lang w:eastAsia="de-DE"/>
         </w:rPr>
@@ -17653,16 +17791,18 @@
     <w:p>
       <w:pPr>
         <w:spacing w:after="0" w:line="240" w:lineRule="auto"/>
-        <w:ind w:left="708"/>
-        <w:rPr>
-          <w:rFonts w:ascii="Calibri" w:eastAsia="Times New Roman" w:hAnsi="Calibri" w:cs="Calibri"/>
-          <w:color w:val="000000"/>
-          <w:lang w:eastAsia="de-DE"/>
-        </w:rPr>
-      </w:pPr>
-      <w:r>
-        <w:rPr>
-          <w:rFonts w:ascii="Calibri" w:eastAsia="Times New Roman" w:hAnsi="Calibri" w:cs="Calibri"/>
+        <w:ind w:left="708" w:firstLine="708"/>
+        <w:rPr>
+          <w:rFonts w:ascii="Calibri" w:eastAsia="Times New Roman" w:hAnsi="Calibri" w:cs="Calibri"/>
+          <w:strike/>
+          <w:color w:val="000000"/>
+          <w:lang w:eastAsia="de-DE"/>
+        </w:rPr>
+      </w:pPr>
+      <w:r>
+        <w:rPr>
+          <w:rFonts w:ascii="Calibri" w:eastAsia="Times New Roman" w:hAnsi="Calibri" w:cs="Calibri"/>
+          <w:strike/>
           <w:color w:val="000000"/>
           <w:lang w:eastAsia="de-DE"/>
         </w:rPr>
@@ -17672,6 +17812,7 @@
       <w:r>
         <w:rPr>
           <w:rFonts w:ascii="Calibri" w:eastAsia="Times New Roman" w:hAnsi="Calibri" w:cs="Calibri"/>
+          <w:strike/>
           <w:color w:val="000000"/>
           <w:lang w:eastAsia="de-DE"/>
         </w:rPr>
@@ -17681,6 +17822,7 @@
       <w:r>
         <w:rPr>
           <w:rFonts w:ascii="Calibri" w:eastAsia="Times New Roman" w:hAnsi="Calibri" w:cs="Calibri"/>
+          <w:strike/>
           <w:color w:val="000000"/>
           <w:lang w:eastAsia="de-DE"/>
         </w:rPr>
@@ -17690,6 +17832,7 @@
       <w:r>
         <w:rPr>
           <w:rFonts w:ascii="Calibri" w:eastAsia="Times New Roman" w:hAnsi="Calibri" w:cs="Calibri"/>
+          <w:strike/>
           <w:color w:val="000000"/>
           <w:lang w:eastAsia="de-DE"/>
         </w:rPr>
@@ -17699,6 +17842,7 @@
       <w:r>
         <w:rPr>
           <w:rFonts w:ascii="Calibri" w:eastAsia="Times New Roman" w:hAnsi="Calibri" w:cs="Calibri"/>
+          <w:strike/>
           <w:color w:val="000000"/>
           <w:lang w:eastAsia="de-DE"/>
         </w:rPr>
@@ -17708,6 +17852,7 @@
       <w:r>
         <w:rPr>
           <w:rFonts w:ascii="Calibri" w:eastAsia="Times New Roman" w:hAnsi="Calibri" w:cs="Calibri"/>
+          <w:strike/>
           <w:color w:val="000000"/>
           <w:lang w:eastAsia="de-DE"/>
         </w:rPr>
@@ -17717,6 +17862,7 @@
       <w:r>
         <w:rPr>
           <w:rFonts w:ascii="Calibri" w:eastAsia="Times New Roman" w:hAnsi="Calibri" w:cs="Calibri"/>
+          <w:strike/>
           <w:color w:val="000000"/>
           <w:lang w:eastAsia="de-DE"/>
         </w:rPr>
@@ -17726,16 +17872,18 @@
     <w:p>
       <w:pPr>
         <w:spacing w:after="0" w:line="240" w:lineRule="auto"/>
-        <w:ind w:left="708"/>
-        <w:rPr>
-          <w:rFonts w:ascii="Calibri" w:eastAsia="Times New Roman" w:hAnsi="Calibri" w:cs="Calibri"/>
-          <w:color w:val="000000"/>
-          <w:lang w:eastAsia="de-DE"/>
-        </w:rPr>
-      </w:pPr>
-      <w:r>
-        <w:rPr>
-          <w:rFonts w:ascii="Calibri" w:eastAsia="Times New Roman" w:hAnsi="Calibri" w:cs="Calibri"/>
+        <w:ind w:left="708" w:firstLine="708"/>
+        <w:rPr>
+          <w:rFonts w:ascii="Calibri" w:eastAsia="Times New Roman" w:hAnsi="Calibri" w:cs="Calibri"/>
+          <w:strike/>
+          <w:color w:val="000000"/>
+          <w:lang w:eastAsia="de-DE"/>
+        </w:rPr>
+      </w:pPr>
+      <w:r>
+        <w:rPr>
+          <w:rFonts w:ascii="Calibri" w:eastAsia="Times New Roman" w:hAnsi="Calibri" w:cs="Calibri"/>
+          <w:strike/>
           <w:color w:val="000000"/>
           <w:lang w:eastAsia="de-DE"/>
         </w:rPr>
@@ -17745,6 +17893,7 @@
       <w:r>
         <w:rPr>
           <w:rFonts w:ascii="Calibri" w:eastAsia="Times New Roman" w:hAnsi="Calibri" w:cs="Calibri"/>
+          <w:strike/>
           <w:color w:val="000000"/>
           <w:lang w:eastAsia="de-DE"/>
         </w:rPr>
@@ -17754,6 +17903,7 @@
       <w:r>
         <w:rPr>
           <w:rFonts w:ascii="Calibri" w:eastAsia="Times New Roman" w:hAnsi="Calibri" w:cs="Calibri"/>
+          <w:strike/>
           <w:color w:val="000000"/>
           <w:lang w:eastAsia="de-DE"/>
         </w:rPr>
@@ -17763,6 +17913,7 @@
       <w:r>
         <w:rPr>
           <w:rFonts w:ascii="Calibri" w:eastAsia="Times New Roman" w:hAnsi="Calibri" w:cs="Calibri"/>
+          <w:strike/>
           <w:color w:val="000000"/>
           <w:lang w:eastAsia="de-DE"/>
         </w:rPr>
@@ -17772,6 +17923,7 @@
       <w:r>
         <w:rPr>
           <w:rFonts w:ascii="Calibri" w:eastAsia="Times New Roman" w:hAnsi="Calibri" w:cs="Calibri"/>
+          <w:strike/>
           <w:color w:val="000000"/>
           <w:lang w:eastAsia="de-DE"/>
         </w:rPr>
@@ -17781,6 +17933,7 @@
       <w:r>
         <w:rPr>
           <w:rFonts w:ascii="Calibri" w:eastAsia="Times New Roman" w:hAnsi="Calibri" w:cs="Calibri"/>
+          <w:strike/>
           <w:color w:val="000000"/>
           <w:lang w:eastAsia="de-DE"/>
         </w:rPr>
@@ -17790,6 +17943,7 @@
       <w:r>
         <w:rPr>
           <w:rFonts w:ascii="Calibri" w:eastAsia="Times New Roman" w:hAnsi="Calibri" w:cs="Calibri"/>
+          <w:strike/>
           <w:color w:val="000000"/>
           <w:lang w:eastAsia="de-DE"/>
         </w:rPr>
@@ -17799,6 +17953,7 @@
       <w:r>
         <w:rPr>
           <w:rFonts w:ascii="Calibri" w:eastAsia="Times New Roman" w:hAnsi="Calibri" w:cs="Calibri"/>
+          <w:strike/>
           <w:color w:val="000000"/>
           <w:lang w:eastAsia="de-DE"/>
         </w:rPr>
@@ -17808,6 +17963,7 @@
       <w:r>
         <w:rPr>
           <w:rFonts w:ascii="Calibri" w:eastAsia="Times New Roman" w:hAnsi="Calibri" w:cs="Calibri"/>
+          <w:strike/>
           <w:color w:val="000000"/>
           <w:lang w:eastAsia="de-DE"/>
         </w:rPr>
@@ -17817,6 +17973,7 @@
       <w:r>
         <w:rPr>
           <w:rFonts w:ascii="Calibri" w:eastAsia="Times New Roman" w:hAnsi="Calibri" w:cs="Calibri"/>
+          <w:strike/>
           <w:color w:val="000000"/>
           <w:lang w:eastAsia="de-DE"/>
         </w:rPr>
@@ -17826,6 +17983,7 @@
       <w:r>
         <w:rPr>
           <w:rFonts w:ascii="Calibri" w:eastAsia="Times New Roman" w:hAnsi="Calibri" w:cs="Calibri"/>
+          <w:strike/>
           <w:color w:val="000000"/>
           <w:lang w:eastAsia="de-DE"/>
         </w:rPr>
@@ -17835,6 +17993,7 @@
       <w:r>
         <w:rPr>
           <w:rFonts w:ascii="Calibri" w:eastAsia="Times New Roman" w:hAnsi="Calibri" w:cs="Calibri"/>
+          <w:strike/>
           <w:color w:val="000000"/>
           <w:lang w:eastAsia="de-DE"/>
         </w:rPr>
@@ -17844,6 +18003,7 @@
       <w:r>
         <w:rPr>
           <w:rFonts w:ascii="Calibri" w:eastAsia="Times New Roman" w:hAnsi="Calibri" w:cs="Calibri"/>
+          <w:strike/>
           <w:color w:val="000000"/>
           <w:lang w:eastAsia="de-DE"/>
         </w:rPr>
@@ -17855,6 +18015,7 @@
           <w:rFonts w:ascii="Calibri" w:eastAsia="Times New Roman" w:hAnsi="Calibri" w:cs="Calibri"/>
           <w:b/>
           <w:bCs/>
+          <w:strike/>
           <w:color w:val="000000"/>
           <w:lang w:eastAsia="de-DE"/>
         </w:rPr>
@@ -17866,6 +18027,7 @@
           <w:rFonts w:ascii="Calibri" w:eastAsia="Times New Roman" w:hAnsi="Calibri" w:cs="Calibri"/>
           <w:b/>
           <w:bCs/>
+          <w:strike/>
           <w:color w:val="000000"/>
           <w:lang w:eastAsia="de-DE"/>
         </w:rPr>
@@ -17877,6 +18039,7 @@
           <w:rFonts w:ascii="Calibri" w:eastAsia="Times New Roman" w:hAnsi="Calibri" w:cs="Calibri"/>
           <w:b/>
           <w:bCs/>
+          <w:strike/>
           <w:color w:val="000000"/>
           <w:lang w:eastAsia="de-DE"/>
         </w:rPr>
@@ -17888,6 +18051,7 @@
           <w:rFonts w:ascii="Calibri" w:eastAsia="Times New Roman" w:hAnsi="Calibri" w:cs="Calibri"/>
           <w:b/>
           <w:bCs/>
+          <w:strike/>
           <w:color w:val="000000"/>
           <w:lang w:eastAsia="de-DE"/>
         </w:rPr>
@@ -17899,6 +18063,7 @@
           <w:rFonts w:ascii="Calibri" w:eastAsia="Times New Roman" w:hAnsi="Calibri" w:cs="Calibri"/>
           <w:b/>
           <w:bCs/>
+          <w:strike/>
           <w:color w:val="000000"/>
           <w:lang w:eastAsia="de-DE"/>
         </w:rPr>
@@ -17910,6 +18075,7 @@
           <w:rFonts w:ascii="Calibri" w:eastAsia="Times New Roman" w:hAnsi="Calibri" w:cs="Calibri"/>
           <w:b/>
           <w:bCs/>
+          <w:strike/>
           <w:color w:val="000000"/>
           <w:lang w:eastAsia="de-DE"/>
         </w:rPr>
@@ -17921,6 +18087,7 @@
           <w:rFonts w:ascii="Calibri" w:eastAsia="Times New Roman" w:hAnsi="Calibri" w:cs="Calibri"/>
           <w:b/>
           <w:bCs/>
+          <w:strike/>
           <w:color w:val="000000"/>
           <w:lang w:eastAsia="de-DE"/>
         </w:rPr>
@@ -17931,16 +18098,18 @@
     <w:p>
       <w:pPr>
         <w:spacing w:after="0" w:line="240" w:lineRule="auto"/>
-        <w:ind w:left="708"/>
-        <w:rPr>
-          <w:rFonts w:ascii="Calibri" w:eastAsia="Times New Roman" w:hAnsi="Calibri" w:cs="Calibri"/>
-          <w:color w:val="000000"/>
-          <w:lang w:eastAsia="de-DE"/>
-        </w:rPr>
-      </w:pPr>
-      <w:r>
-        <w:rPr>
-          <w:rFonts w:ascii="Calibri" w:eastAsia="Times New Roman" w:hAnsi="Calibri" w:cs="Calibri"/>
+        <w:ind w:left="708" w:firstLine="708"/>
+        <w:rPr>
+          <w:rFonts w:ascii="Calibri" w:eastAsia="Times New Roman" w:hAnsi="Calibri" w:cs="Calibri"/>
+          <w:strike/>
+          <w:color w:val="000000"/>
+          <w:lang w:eastAsia="de-DE"/>
+        </w:rPr>
+      </w:pPr>
+      <w:r>
+        <w:rPr>
+          <w:rFonts w:ascii="Calibri" w:eastAsia="Times New Roman" w:hAnsi="Calibri" w:cs="Calibri"/>
+          <w:strike/>
           <w:color w:val="000000"/>
           <w:lang w:eastAsia="de-DE"/>
         </w:rPr>
@@ -17950,6 +18119,7 @@
       <w:r>
         <w:rPr>
           <w:rFonts w:ascii="Calibri" w:eastAsia="Times New Roman" w:hAnsi="Calibri" w:cs="Calibri"/>
+          <w:strike/>
           <w:color w:val="000000"/>
           <w:lang w:eastAsia="de-DE"/>
         </w:rPr>
@@ -17959,6 +18129,7 @@
       <w:r>
         <w:rPr>
           <w:rFonts w:ascii="Calibri" w:eastAsia="Times New Roman" w:hAnsi="Calibri" w:cs="Calibri"/>
+          <w:strike/>
           <w:color w:val="000000"/>
           <w:lang w:eastAsia="de-DE"/>
         </w:rPr>
@@ -17968,6 +18139,7 @@
       <w:r>
         <w:rPr>
           <w:rFonts w:ascii="Calibri" w:eastAsia="Times New Roman" w:hAnsi="Calibri" w:cs="Calibri"/>
+          <w:strike/>
           <w:color w:val="000000"/>
           <w:lang w:eastAsia="de-DE"/>
         </w:rPr>
@@ -17977,6 +18149,7 @@
       <w:r>
         <w:rPr>
           <w:rFonts w:ascii="Calibri" w:eastAsia="Times New Roman" w:hAnsi="Calibri" w:cs="Calibri"/>
+          <w:strike/>
           <w:color w:val="000000"/>
           <w:lang w:eastAsia="de-DE"/>
         </w:rPr>
@@ -17986,6 +18159,7 @@
       <w:r>
         <w:rPr>
           <w:rFonts w:ascii="Calibri" w:eastAsia="Times New Roman" w:hAnsi="Calibri" w:cs="Calibri"/>
+          <w:strike/>
           <w:color w:val="000000"/>
           <w:lang w:eastAsia="de-DE"/>
         </w:rPr>
@@ -17995,6 +18169,7 @@
       <w:r>
         <w:rPr>
           <w:rFonts w:ascii="Calibri" w:eastAsia="Times New Roman" w:hAnsi="Calibri" w:cs="Calibri"/>
+          <w:strike/>
           <w:color w:val="000000"/>
           <w:lang w:eastAsia="de-DE"/>
         </w:rPr>
@@ -18004,6 +18179,7 @@
       <w:r>
         <w:rPr>
           <w:rFonts w:ascii="Calibri" w:eastAsia="Times New Roman" w:hAnsi="Calibri" w:cs="Calibri"/>
+          <w:strike/>
           <w:color w:val="000000"/>
           <w:lang w:eastAsia="de-DE"/>
         </w:rPr>
@@ -18013,6 +18189,7 @@
       <w:r>
         <w:rPr>
           <w:rFonts w:ascii="Calibri" w:eastAsia="Times New Roman" w:hAnsi="Calibri" w:cs="Calibri"/>
+          <w:strike/>
           <w:color w:val="000000"/>
           <w:lang w:eastAsia="de-DE"/>
         </w:rPr>
@@ -18022,16 +18199,18 @@
     <w:p>
       <w:pPr>
         <w:spacing w:after="0" w:line="240" w:lineRule="auto"/>
-        <w:ind w:left="708"/>
-        <w:rPr>
-          <w:rFonts w:ascii="Calibri" w:eastAsia="Times New Roman" w:hAnsi="Calibri" w:cs="Calibri"/>
-          <w:color w:val="000000"/>
-          <w:lang w:eastAsia="de-DE"/>
-        </w:rPr>
-      </w:pPr>
-      <w:r>
-        <w:rPr>
-          <w:rFonts w:ascii="Calibri" w:eastAsia="Times New Roman" w:hAnsi="Calibri" w:cs="Calibri"/>
+        <w:ind w:left="708" w:firstLine="708"/>
+        <w:rPr>
+          <w:rFonts w:ascii="Calibri" w:eastAsia="Times New Roman" w:hAnsi="Calibri" w:cs="Calibri"/>
+          <w:strike/>
+          <w:color w:val="000000"/>
+          <w:lang w:eastAsia="de-DE"/>
+        </w:rPr>
+      </w:pPr>
+      <w:r>
+        <w:rPr>
+          <w:rFonts w:ascii="Calibri" w:eastAsia="Times New Roman" w:hAnsi="Calibri" w:cs="Calibri"/>
+          <w:strike/>
           <w:color w:val="000000"/>
           <w:lang w:eastAsia="de-DE"/>
         </w:rPr>
@@ -18041,6 +18220,7 @@
       <w:r>
         <w:rPr>
           <w:rFonts w:ascii="Calibri" w:eastAsia="Times New Roman" w:hAnsi="Calibri" w:cs="Calibri"/>
+          <w:strike/>
           <w:color w:val="000000"/>
           <w:lang w:eastAsia="de-DE"/>
         </w:rPr>
@@ -18050,6 +18230,7 @@
       <w:r>
         <w:rPr>
           <w:rFonts w:ascii="Calibri" w:eastAsia="Times New Roman" w:hAnsi="Calibri" w:cs="Calibri"/>
+          <w:strike/>
           <w:color w:val="000000"/>
           <w:lang w:eastAsia="de-DE"/>
         </w:rPr>
@@ -18059,6 +18240,7 @@
       <w:r>
         <w:rPr>
           <w:rFonts w:ascii="Calibri" w:eastAsia="Times New Roman" w:hAnsi="Calibri" w:cs="Calibri"/>
+          <w:strike/>
           <w:color w:val="000000"/>
           <w:lang w:eastAsia="de-DE"/>
         </w:rPr>
@@ -18068,6 +18250,7 @@
       <w:r>
         <w:rPr>
           <w:rFonts w:ascii="Calibri" w:eastAsia="Times New Roman" w:hAnsi="Calibri" w:cs="Calibri"/>
+          <w:strike/>
           <w:color w:val="000000"/>
           <w:lang w:eastAsia="de-DE"/>
         </w:rPr>
@@ -18077,6 +18260,7 @@
       <w:r>
         <w:rPr>
           <w:rFonts w:ascii="Calibri" w:eastAsia="Times New Roman" w:hAnsi="Calibri" w:cs="Calibri"/>
+          <w:strike/>
           <w:color w:val="000000"/>
           <w:lang w:eastAsia="de-DE"/>
         </w:rPr>
@@ -18184,9 +18368,10 @@
     <w:p>
       <w:pPr>
         <w:spacing w:after="0" w:line="240" w:lineRule="auto"/>
-        <w:ind w:left="708"/>
-        <w:rPr>
-          <w:rFonts w:ascii="Calibri" w:eastAsia="Times New Roman" w:hAnsi="Calibri" w:cs="Calibri"/>
+        <w:ind w:left="1416"/>
+        <w:rPr>
+          <w:rFonts w:ascii="Calibri" w:eastAsia="Times New Roman" w:hAnsi="Calibri" w:cs="Calibri"/>
+          <w:strike/>
           <w:color w:val="000000"/>
           <w:lang w:eastAsia="de-DE"/>
         </w:rPr>
@@ -18195,6 +18380,7 @@
       <w:r>
         <w:rPr>
           <w:rFonts w:ascii="Calibri" w:eastAsia="Times New Roman" w:hAnsi="Calibri" w:cs="Calibri"/>
+          <w:strike/>
           <w:color w:val="000000"/>
           <w:lang w:eastAsia="de-DE"/>
         </w:rPr>
@@ -18204,6 +18390,7 @@
       <w:r>
         <w:rPr>
           <w:rFonts w:ascii="Calibri" w:eastAsia="Times New Roman" w:hAnsi="Calibri" w:cs="Calibri"/>
+          <w:strike/>
           <w:color w:val="000000"/>
           <w:lang w:eastAsia="de-DE"/>
         </w:rPr>
@@ -18213,6 +18400,7 @@
       <w:r>
         <w:rPr>
           <w:rFonts w:ascii="Calibri" w:eastAsia="Times New Roman" w:hAnsi="Calibri" w:cs="Calibri"/>
+          <w:strike/>
           <w:color w:val="000000"/>
           <w:lang w:eastAsia="de-DE"/>
         </w:rPr>
@@ -18222,6 +18410,7 @@
       <w:r>
         <w:rPr>
           <w:rFonts w:ascii="Calibri" w:eastAsia="Times New Roman" w:hAnsi="Calibri" w:cs="Calibri"/>
+          <w:strike/>
           <w:color w:val="000000"/>
           <w:lang w:eastAsia="de-DE"/>
         </w:rPr>
@@ -18231,6 +18420,7 @@
       <w:r>
         <w:rPr>
           <w:rFonts w:ascii="Calibri" w:eastAsia="Times New Roman" w:hAnsi="Calibri" w:cs="Calibri"/>
+          <w:strike/>
           <w:color w:val="000000"/>
           <w:lang w:eastAsia="de-DE"/>
         </w:rPr>
@@ -18240,6 +18430,7 @@
       <w:r>
         <w:rPr>
           <w:rFonts w:ascii="Calibri" w:eastAsia="Times New Roman" w:hAnsi="Calibri" w:cs="Calibri"/>
+          <w:strike/>
           <w:color w:val="000000"/>
           <w:lang w:eastAsia="de-DE"/>
         </w:rPr>
@@ -18249,16 +18440,18 @@
     <w:p>
       <w:pPr>
         <w:spacing w:after="0" w:line="240" w:lineRule="auto"/>
-        <w:ind w:left="708"/>
-        <w:rPr>
-          <w:rFonts w:ascii="Calibri" w:eastAsia="Times New Roman" w:hAnsi="Calibri" w:cs="Calibri"/>
-          <w:color w:val="000000"/>
-          <w:lang w:eastAsia="de-DE"/>
-        </w:rPr>
-      </w:pPr>
-      <w:r>
-        <w:rPr>
-          <w:rFonts w:ascii="Calibri" w:eastAsia="Times New Roman" w:hAnsi="Calibri" w:cs="Calibri"/>
+        <w:ind w:left="1416"/>
+        <w:rPr>
+          <w:rFonts w:ascii="Calibri" w:eastAsia="Times New Roman" w:hAnsi="Calibri" w:cs="Calibri"/>
+          <w:strike/>
+          <w:color w:val="000000"/>
+          <w:lang w:eastAsia="de-DE"/>
+        </w:rPr>
+      </w:pPr>
+      <w:r>
+        <w:rPr>
+          <w:rFonts w:ascii="Calibri" w:eastAsia="Times New Roman" w:hAnsi="Calibri" w:cs="Calibri"/>
+          <w:strike/>
           <w:color w:val="000000"/>
           <w:lang w:eastAsia="de-DE"/>
         </w:rPr>
@@ -18268,16 +18461,18 @@
     <w:p>
       <w:pPr>
         <w:spacing w:after="0" w:line="240" w:lineRule="auto"/>
-        <w:ind w:left="708"/>
-        <w:rPr>
-          <w:rFonts w:ascii="Calibri" w:eastAsia="Times New Roman" w:hAnsi="Calibri" w:cs="Calibri"/>
-          <w:color w:val="000000"/>
-          <w:lang w:eastAsia="de-DE"/>
-        </w:rPr>
-      </w:pPr>
-      <w:r>
-        <w:rPr>
-          <w:rFonts w:ascii="Calibri" w:eastAsia="Times New Roman" w:hAnsi="Calibri" w:cs="Calibri"/>
+        <w:ind w:left="708" w:firstLine="708"/>
+        <w:rPr>
+          <w:rFonts w:ascii="Calibri" w:eastAsia="Times New Roman" w:hAnsi="Calibri" w:cs="Calibri"/>
+          <w:strike/>
+          <w:color w:val="000000"/>
+          <w:lang w:eastAsia="de-DE"/>
+        </w:rPr>
+      </w:pPr>
+      <w:r>
+        <w:rPr>
+          <w:rFonts w:ascii="Calibri" w:eastAsia="Times New Roman" w:hAnsi="Calibri" w:cs="Calibri"/>
+          <w:strike/>
           <w:color w:val="000000"/>
           <w:lang w:eastAsia="de-DE"/>
         </w:rPr>
@@ -18287,6 +18482,7 @@
       <w:r>
         <w:rPr>
           <w:rFonts w:ascii="Calibri" w:eastAsia="Times New Roman" w:hAnsi="Calibri" w:cs="Calibri"/>
+          <w:strike/>
           <w:color w:val="000000"/>
           <w:lang w:eastAsia="de-DE"/>
         </w:rPr>
@@ -18297,16 +18493,18 @@
     <w:p>
       <w:pPr>
         <w:spacing w:after="0" w:line="240" w:lineRule="auto"/>
-        <w:ind w:left="708"/>
-        <w:rPr>
-          <w:rFonts w:ascii="Calibri" w:eastAsia="Times New Roman" w:hAnsi="Calibri" w:cs="Calibri"/>
-          <w:color w:val="000000"/>
-          <w:lang w:eastAsia="de-DE"/>
-        </w:rPr>
-      </w:pPr>
-      <w:r>
-        <w:rPr>
-          <w:rFonts w:ascii="Calibri" w:eastAsia="Times New Roman" w:hAnsi="Calibri" w:cs="Calibri"/>
+        <w:ind w:left="1416"/>
+        <w:rPr>
+          <w:rFonts w:ascii="Calibri" w:eastAsia="Times New Roman" w:hAnsi="Calibri" w:cs="Calibri"/>
+          <w:strike/>
+          <w:color w:val="000000"/>
+          <w:lang w:eastAsia="de-DE"/>
+        </w:rPr>
+      </w:pPr>
+      <w:r>
+        <w:rPr>
+          <w:rFonts w:ascii="Calibri" w:eastAsia="Times New Roman" w:hAnsi="Calibri" w:cs="Calibri"/>
+          <w:strike/>
           <w:color w:val="000000"/>
           <w:lang w:eastAsia="de-DE"/>
         </w:rPr>
@@ -18316,6 +18514,7 @@
       <w:r>
         <w:rPr>
           <w:rFonts w:ascii="Calibri" w:eastAsia="Times New Roman" w:hAnsi="Calibri" w:cs="Calibri"/>
+          <w:strike/>
           <w:color w:val="000000"/>
           <w:lang w:eastAsia="de-DE"/>
         </w:rPr>
@@ -18368,16 +18567,18 @@
     <w:p>
       <w:pPr>
         <w:spacing w:after="0" w:line="240" w:lineRule="auto"/>
-        <w:ind w:left="708"/>
-        <w:rPr>
-          <w:rFonts w:ascii="Calibri" w:eastAsia="Times New Roman" w:hAnsi="Calibri" w:cs="Calibri"/>
-          <w:color w:val="000000"/>
-          <w:lang w:eastAsia="de-DE"/>
-        </w:rPr>
-      </w:pPr>
-      <w:r>
-        <w:rPr>
-          <w:rFonts w:ascii="Calibri" w:eastAsia="Times New Roman" w:hAnsi="Calibri" w:cs="Calibri"/>
+        <w:ind w:left="708" w:firstLine="708"/>
+        <w:rPr>
+          <w:rFonts w:ascii="Calibri" w:eastAsia="Times New Roman" w:hAnsi="Calibri" w:cs="Calibri"/>
+          <w:strike/>
+          <w:color w:val="000000"/>
+          <w:lang w:eastAsia="de-DE"/>
+        </w:rPr>
+      </w:pPr>
+      <w:r>
+        <w:rPr>
+          <w:rFonts w:ascii="Calibri" w:eastAsia="Times New Roman" w:hAnsi="Calibri" w:cs="Calibri"/>
+          <w:strike/>
           <w:color w:val="000000"/>
           <w:lang w:eastAsia="de-DE"/>
         </w:rPr>
@@ -18387,6 +18588,7 @@
       <w:r>
         <w:rPr>
           <w:rFonts w:ascii="Calibri" w:eastAsia="Times New Roman" w:hAnsi="Calibri" w:cs="Calibri"/>
+          <w:strike/>
           <w:color w:val="000000"/>
           <w:lang w:eastAsia="de-DE"/>
         </w:rPr>
@@ -18396,6 +18598,7 @@
       <w:r>
         <w:rPr>
           <w:rFonts w:ascii="Calibri" w:eastAsia="Times New Roman" w:hAnsi="Calibri" w:cs="Calibri"/>
+          <w:strike/>
           <w:color w:val="000000"/>
           <w:lang w:eastAsia="de-DE"/>
         </w:rPr>
@@ -18405,6 +18608,7 @@
       <w:r>
         <w:rPr>
           <w:rFonts w:ascii="Calibri" w:eastAsia="Times New Roman" w:hAnsi="Calibri" w:cs="Calibri"/>
+          <w:strike/>
           <w:color w:val="000000"/>
           <w:lang w:eastAsia="de-DE"/>
         </w:rPr>
@@ -18415,16 +18619,18 @@
     <w:p>
       <w:pPr>
         <w:spacing w:after="0" w:line="240" w:lineRule="auto"/>
-        <w:ind w:left="708"/>
-        <w:rPr>
-          <w:rFonts w:ascii="Calibri" w:eastAsia="Times New Roman" w:hAnsi="Calibri" w:cs="Calibri"/>
-          <w:color w:val="000000"/>
-          <w:lang w:eastAsia="de-DE"/>
-        </w:rPr>
-      </w:pPr>
-      <w:r>
-        <w:rPr>
-          <w:rFonts w:ascii="Calibri" w:eastAsia="Times New Roman" w:hAnsi="Calibri" w:cs="Calibri"/>
+        <w:ind w:left="708" w:firstLine="708"/>
+        <w:rPr>
+          <w:rFonts w:ascii="Calibri" w:eastAsia="Times New Roman" w:hAnsi="Calibri" w:cs="Calibri"/>
+          <w:strike/>
+          <w:color w:val="000000"/>
+          <w:lang w:eastAsia="de-DE"/>
+        </w:rPr>
+      </w:pPr>
+      <w:r>
+        <w:rPr>
+          <w:rFonts w:ascii="Calibri" w:eastAsia="Times New Roman" w:hAnsi="Calibri" w:cs="Calibri"/>
+          <w:strike/>
           <w:color w:val="000000"/>
           <w:lang w:eastAsia="de-DE"/>
         </w:rPr>
@@ -18434,6 +18640,7 @@
       <w:r>
         <w:rPr>
           <w:rFonts w:ascii="Calibri" w:eastAsia="Times New Roman" w:hAnsi="Calibri" w:cs="Calibri"/>
+          <w:strike/>
           <w:color w:val="000000"/>
           <w:lang w:eastAsia="de-DE"/>
         </w:rPr>
@@ -18443,6 +18650,7 @@
       <w:r>
         <w:rPr>
           <w:rFonts w:ascii="Calibri" w:eastAsia="Times New Roman" w:hAnsi="Calibri" w:cs="Calibri"/>
+          <w:strike/>
           <w:color w:val="000000"/>
           <w:lang w:eastAsia="de-DE"/>
         </w:rPr>
@@ -18452,6 +18660,7 @@
       <w:r>
         <w:rPr>
           <w:rFonts w:ascii="Calibri" w:eastAsia="Times New Roman" w:hAnsi="Calibri" w:cs="Calibri"/>
+          <w:strike/>
           <w:color w:val="000000"/>
           <w:lang w:eastAsia="de-DE"/>
         </w:rPr>
@@ -18461,6 +18670,7 @@
       <w:r>
         <w:rPr>
           <w:rFonts w:ascii="Calibri" w:eastAsia="Times New Roman" w:hAnsi="Calibri" w:cs="Calibri"/>
+          <w:strike/>
           <w:color w:val="000000"/>
           <w:lang w:eastAsia="de-DE"/>
         </w:rPr>
@@ -18470,9 +18680,10 @@
     <w:p>
       <w:pPr>
         <w:spacing w:after="0" w:line="240" w:lineRule="auto"/>
-        <w:ind w:left="708"/>
-        <w:rPr>
-          <w:rFonts w:ascii="Calibri" w:eastAsia="Times New Roman" w:hAnsi="Calibri" w:cs="Calibri"/>
+        <w:ind w:left="708" w:firstLine="708"/>
+        <w:rPr>
+          <w:rFonts w:ascii="Calibri" w:eastAsia="Times New Roman" w:hAnsi="Calibri" w:cs="Calibri"/>
+          <w:strike/>
           <w:color w:val="000000"/>
           <w:lang w:eastAsia="de-DE"/>
         </w:rPr>
@@ -18481,6 +18692,7 @@
       <w:r>
         <w:rPr>
           <w:rFonts w:ascii="Calibri" w:eastAsia="Times New Roman" w:hAnsi="Calibri" w:cs="Calibri"/>
+          <w:strike/>
           <w:color w:val="000000"/>
           <w:lang w:eastAsia="de-DE"/>
         </w:rPr>
@@ -18490,6 +18702,7 @@
       <w:r>
         <w:rPr>
           <w:rFonts w:ascii="Calibri" w:eastAsia="Times New Roman" w:hAnsi="Calibri" w:cs="Calibri"/>
+          <w:strike/>
           <w:color w:val="000000"/>
           <w:lang w:eastAsia="de-DE"/>
         </w:rPr>
@@ -18499,6 +18712,7 @@
       <w:r>
         <w:rPr>
           <w:rFonts w:ascii="Calibri" w:eastAsia="Times New Roman" w:hAnsi="Calibri" w:cs="Calibri"/>
+          <w:strike/>
           <w:color w:val="000000"/>
           <w:lang w:eastAsia="de-DE"/>
         </w:rPr>
@@ -18508,6 +18722,7 @@
       <w:r>
         <w:rPr>
           <w:rFonts w:ascii="Calibri" w:eastAsia="Times New Roman" w:hAnsi="Calibri" w:cs="Calibri"/>
+          <w:strike/>
           <w:color w:val="000000"/>
           <w:lang w:eastAsia="de-DE"/>
         </w:rPr>
@@ -18517,6 +18732,7 @@
       <w:r>
         <w:rPr>
           <w:rFonts w:ascii="Calibri" w:eastAsia="Times New Roman" w:hAnsi="Calibri" w:cs="Calibri"/>
+          <w:strike/>
           <w:color w:val="000000"/>
           <w:lang w:eastAsia="de-DE"/>
         </w:rPr>
@@ -18526,6 +18742,7 @@
       <w:r>
         <w:rPr>
           <w:rFonts w:ascii="Calibri" w:eastAsia="Times New Roman" w:hAnsi="Calibri" w:cs="Calibri"/>
+          <w:strike/>
           <w:color w:val="000000"/>
           <w:lang w:eastAsia="de-DE"/>
         </w:rPr>
@@ -18535,6 +18752,7 @@
       <w:r>
         <w:rPr>
           <w:rFonts w:ascii="Calibri" w:eastAsia="Times New Roman" w:hAnsi="Calibri" w:cs="Calibri"/>
+          <w:strike/>
           <w:color w:val="000000"/>
           <w:lang w:eastAsia="de-DE"/>
         </w:rPr>
@@ -18544,6 +18762,7 @@
       <w:r>
         <w:rPr>
           <w:rFonts w:ascii="Calibri" w:eastAsia="Times New Roman" w:hAnsi="Calibri" w:cs="Calibri"/>
+          <w:strike/>
           <w:color w:val="000000"/>
           <w:lang w:eastAsia="de-DE"/>
         </w:rPr>
@@ -18553,6 +18772,7 @@
       <w:r>
         <w:rPr>
           <w:rFonts w:ascii="Calibri" w:eastAsia="Times New Roman" w:hAnsi="Calibri" w:cs="Calibri"/>
+          <w:strike/>
           <w:color w:val="000000"/>
           <w:lang w:eastAsia="de-DE"/>
         </w:rPr>
@@ -18562,6 +18782,7 @@
       <w:r>
         <w:rPr>
           <w:rFonts w:ascii="Calibri" w:eastAsia="Times New Roman" w:hAnsi="Calibri" w:cs="Calibri"/>
+          <w:strike/>
           <w:color w:val="000000"/>
           <w:lang w:eastAsia="de-DE"/>
         </w:rPr>
@@ -18571,6 +18792,7 @@
       <w:r>
         <w:rPr>
           <w:rFonts w:ascii="Calibri" w:eastAsia="Times New Roman" w:hAnsi="Calibri" w:cs="Calibri"/>
+          <w:strike/>
           <w:color w:val="000000"/>
           <w:lang w:eastAsia="de-DE"/>
         </w:rPr>
@@ -18581,16 +18803,18 @@
     <w:p>
       <w:pPr>
         <w:spacing w:after="0" w:line="240" w:lineRule="auto"/>
-        <w:ind w:left="708"/>
-        <w:rPr>
-          <w:rFonts w:ascii="Calibri" w:eastAsia="Times New Roman" w:hAnsi="Calibri" w:cs="Calibri"/>
-          <w:color w:val="000000"/>
-          <w:lang w:eastAsia="de-DE"/>
-        </w:rPr>
-      </w:pPr>
-      <w:r>
-        <w:rPr>
-          <w:rFonts w:ascii="Calibri" w:eastAsia="Times New Roman" w:hAnsi="Calibri" w:cs="Calibri"/>
+        <w:ind w:left="708" w:firstLine="708"/>
+        <w:rPr>
+          <w:rFonts w:ascii="Calibri" w:eastAsia="Times New Roman" w:hAnsi="Calibri" w:cs="Calibri"/>
+          <w:strike/>
+          <w:color w:val="000000"/>
+          <w:lang w:eastAsia="de-DE"/>
+        </w:rPr>
+      </w:pPr>
+      <w:r>
+        <w:rPr>
+          <w:rFonts w:ascii="Calibri" w:eastAsia="Times New Roman" w:hAnsi="Calibri" w:cs="Calibri"/>
+          <w:strike/>
           <w:color w:val="000000"/>
           <w:lang w:eastAsia="de-DE"/>
         </w:rPr>
@@ -18600,6 +18824,7 @@
       <w:r>
         <w:rPr>
           <w:rFonts w:ascii="Calibri" w:eastAsia="Times New Roman" w:hAnsi="Calibri" w:cs="Calibri"/>
+          <w:strike/>
           <w:color w:val="000000"/>
           <w:lang w:eastAsia="de-DE"/>
         </w:rPr>
@@ -18609,6 +18834,7 @@
       <w:r>
         <w:rPr>
           <w:rFonts w:ascii="Calibri" w:eastAsia="Times New Roman" w:hAnsi="Calibri" w:cs="Calibri"/>
+          <w:strike/>
           <w:color w:val="000000"/>
           <w:lang w:eastAsia="de-DE"/>
         </w:rPr>
@@ -18618,16 +18844,18 @@
     <w:p>
       <w:pPr>
         <w:spacing w:after="0" w:line="240" w:lineRule="auto"/>
-        <w:ind w:left="708"/>
-        <w:rPr>
-          <w:rFonts w:ascii="Calibri" w:eastAsia="Times New Roman" w:hAnsi="Calibri" w:cs="Calibri"/>
-          <w:color w:val="000000"/>
-          <w:lang w:eastAsia="de-DE"/>
-        </w:rPr>
-      </w:pPr>
-      <w:r>
-        <w:rPr>
-          <w:rFonts w:ascii="Calibri" w:eastAsia="Times New Roman" w:hAnsi="Calibri" w:cs="Calibri"/>
+        <w:ind w:left="708" w:firstLine="708"/>
+        <w:rPr>
+          <w:rFonts w:ascii="Calibri" w:eastAsia="Times New Roman" w:hAnsi="Calibri" w:cs="Calibri"/>
+          <w:strike/>
+          <w:color w:val="000000"/>
+          <w:lang w:eastAsia="de-DE"/>
+        </w:rPr>
+      </w:pPr>
+      <w:r>
+        <w:rPr>
+          <w:rFonts w:ascii="Calibri" w:eastAsia="Times New Roman" w:hAnsi="Calibri" w:cs="Calibri"/>
+          <w:strike/>
           <w:color w:val="000000"/>
           <w:lang w:eastAsia="de-DE"/>
         </w:rPr>
@@ -18637,6 +18865,7 @@
       <w:r>
         <w:rPr>
           <w:rFonts w:ascii="Calibri" w:eastAsia="Times New Roman" w:hAnsi="Calibri" w:cs="Calibri"/>
+          <w:strike/>
           <w:color w:val="000000"/>
           <w:lang w:eastAsia="de-DE"/>
         </w:rPr>
@@ -18646,6 +18875,7 @@
       <w:r>
         <w:rPr>
           <w:rFonts w:ascii="Calibri" w:eastAsia="Times New Roman" w:hAnsi="Calibri" w:cs="Calibri"/>
+          <w:strike/>
           <w:color w:val="000000"/>
           <w:lang w:eastAsia="de-DE"/>
         </w:rPr>
@@ -18655,7 +18885,7 @@
     <w:p>
       <w:pPr>
         <w:spacing w:after="0" w:line="240" w:lineRule="auto"/>
-        <w:ind w:left="708"/>
+        <w:ind w:left="708" w:firstLine="708"/>
         <w:jc w:val="both"/>
         <w:rPr>
           <w:rFonts w:ascii="Calibri" w:eastAsia="Times New Roman" w:hAnsi="Calibri" w:cs="Calibri"/>
@@ -18666,6 +18896,7 @@
       <w:r>
         <w:rPr>
           <w:rFonts w:ascii="Calibri" w:eastAsia="Times New Roman" w:hAnsi="Calibri" w:cs="Calibri"/>
+          <w:strike/>
           <w:color w:val="000000"/>
           <w:lang w:eastAsia="de-DE"/>
         </w:rPr>
@@ -18675,6 +18906,7 @@
       <w:r>
         <w:rPr>
           <w:rFonts w:ascii="Calibri" w:eastAsia="Times New Roman" w:hAnsi="Calibri" w:cs="Calibri"/>
+          <w:strike/>
           <w:color w:val="000000"/>
           <w:lang w:eastAsia="de-DE"/>
         </w:rPr>
@@ -18684,6 +18916,7 @@
       <w:r>
         <w:rPr>
           <w:rFonts w:ascii="Calibri" w:eastAsia="Times New Roman" w:hAnsi="Calibri" w:cs="Calibri"/>
+          <w:strike/>
           <w:color w:val="000000"/>
           <w:lang w:eastAsia="de-DE"/>
         </w:rPr>
@@ -18693,6 +18926,7 @@
       <w:r>
         <w:rPr>
           <w:rFonts w:ascii="Calibri" w:eastAsia="Times New Roman" w:hAnsi="Calibri" w:cs="Calibri"/>
+          <w:strike/>
           <w:color w:val="000000"/>
           <w:lang w:eastAsia="de-DE"/>
         </w:rPr>
@@ -18702,6 +18936,7 @@
       <w:r>
         <w:rPr>
           <w:rFonts w:ascii="Calibri" w:eastAsia="Times New Roman" w:hAnsi="Calibri" w:cs="Calibri"/>
+          <w:strike/>
           <w:color w:val="000000"/>
           <w:lang w:eastAsia="de-DE"/>
         </w:rPr>
@@ -18711,6 +18946,7 @@
       <w:r>
         <w:rPr>
           <w:rFonts w:ascii="Calibri" w:eastAsia="Times New Roman" w:hAnsi="Calibri" w:cs="Calibri"/>
+          <w:strike/>
           <w:color w:val="000000"/>
           <w:lang w:eastAsia="de-DE"/>
         </w:rPr>
@@ -18720,6 +18956,7 @@
       <w:r>
         <w:rPr>
           <w:rFonts w:ascii="Calibri" w:eastAsia="Times New Roman" w:hAnsi="Calibri" w:cs="Calibri"/>
+          <w:strike/>
           <w:color w:val="000000"/>
           <w:lang w:eastAsia="de-DE"/>
         </w:rPr>
@@ -18729,6 +18966,7 @@
       <w:r>
         <w:rPr>
           <w:rFonts w:ascii="Calibri" w:eastAsia="Times New Roman" w:hAnsi="Calibri" w:cs="Calibri"/>
+          <w:strike/>
           <w:color w:val="000000"/>
           <w:lang w:eastAsia="de-DE"/>
         </w:rPr>
@@ -18738,6 +18976,7 @@
       <w:r>
         <w:rPr>
           <w:rFonts w:ascii="Calibri" w:eastAsia="Times New Roman" w:hAnsi="Calibri" w:cs="Calibri"/>
+          <w:strike/>
           <w:color w:val="000000"/>
           <w:lang w:eastAsia="de-DE"/>
         </w:rPr>
@@ -18747,6 +18986,7 @@
       <w:r>
         <w:rPr>
           <w:rFonts w:ascii="Calibri" w:eastAsia="Times New Roman" w:hAnsi="Calibri" w:cs="Calibri"/>
+          <w:strike/>
           <w:color w:val="000000"/>
           <w:lang w:eastAsia="de-DE"/>
         </w:rPr>
@@ -18756,6 +18996,7 @@
       <w:r>
         <w:rPr>
           <w:rFonts w:ascii="Calibri" w:eastAsia="Times New Roman" w:hAnsi="Calibri" w:cs="Calibri"/>
+          <w:strike/>
           <w:color w:val="000000"/>
           <w:lang w:eastAsia="de-DE"/>
         </w:rPr>
@@ -18807,16 +19048,18 @@
     <w:p>
       <w:pPr>
         <w:spacing w:after="0" w:line="240" w:lineRule="auto"/>
-        <w:ind w:left="708"/>
-        <w:rPr>
-          <w:rFonts w:ascii="Calibri" w:eastAsia="Times New Roman" w:hAnsi="Calibri" w:cs="Calibri"/>
-          <w:color w:val="000000"/>
-          <w:lang w:eastAsia="de-DE"/>
-        </w:rPr>
-      </w:pPr>
-      <w:r>
-        <w:rPr>
-          <w:rFonts w:ascii="Calibri" w:eastAsia="Times New Roman" w:hAnsi="Calibri" w:cs="Calibri"/>
+        <w:ind w:left="708" w:firstLine="708"/>
+        <w:rPr>
+          <w:rFonts w:ascii="Calibri" w:eastAsia="Times New Roman" w:hAnsi="Calibri" w:cs="Calibri"/>
+          <w:strike/>
+          <w:color w:val="000000"/>
+          <w:lang w:eastAsia="de-DE"/>
+        </w:rPr>
+      </w:pPr>
+      <w:r>
+        <w:rPr>
+          <w:rFonts w:ascii="Calibri" w:eastAsia="Times New Roman" w:hAnsi="Calibri" w:cs="Calibri"/>
+          <w:strike/>
           <w:color w:val="000000"/>
           <w:lang w:eastAsia="de-DE"/>
         </w:rPr>
@@ -18827,6 +19070,7 @@
           <w:rFonts w:ascii="Calibri" w:eastAsia="Times New Roman" w:hAnsi="Calibri" w:cs="Calibri"/>
           <w:b/>
           <w:bCs/>
+          <w:strike/>
           <w:color w:val="000000"/>
           <w:lang w:eastAsia="de-DE"/>
         </w:rPr>
@@ -18835,6 +19079,7 @@
       <w:r>
         <w:rPr>
           <w:rFonts w:ascii="Calibri" w:eastAsia="Times New Roman" w:hAnsi="Calibri" w:cs="Calibri"/>
+          <w:strike/>
           <w:color w:val="000000"/>
           <w:lang w:eastAsia="de-DE"/>
         </w:rPr>
@@ -18844,16 +19089,18 @@
     <w:p>
       <w:pPr>
         <w:spacing w:after="0" w:line="240" w:lineRule="auto"/>
-        <w:ind w:left="708"/>
-        <w:rPr>
-          <w:rFonts w:ascii="Calibri" w:eastAsia="Times New Roman" w:hAnsi="Calibri" w:cs="Calibri"/>
-          <w:color w:val="000000"/>
-          <w:lang w:eastAsia="de-DE"/>
-        </w:rPr>
-      </w:pPr>
-      <w:r>
-        <w:rPr>
-          <w:rFonts w:ascii="Calibri" w:eastAsia="Times New Roman" w:hAnsi="Calibri" w:cs="Calibri"/>
+        <w:ind w:left="708" w:firstLine="708"/>
+        <w:rPr>
+          <w:rFonts w:ascii="Calibri" w:eastAsia="Times New Roman" w:hAnsi="Calibri" w:cs="Calibri"/>
+          <w:strike/>
+          <w:color w:val="000000"/>
+          <w:lang w:eastAsia="de-DE"/>
+        </w:rPr>
+      </w:pPr>
+      <w:r>
+        <w:rPr>
+          <w:rFonts w:ascii="Calibri" w:eastAsia="Times New Roman" w:hAnsi="Calibri" w:cs="Calibri"/>
+          <w:strike/>
           <w:color w:val="000000"/>
           <w:lang w:eastAsia="de-DE"/>
         </w:rPr>
@@ -18863,16 +19110,18 @@
     <w:p>
       <w:pPr>
         <w:spacing w:after="0" w:line="240" w:lineRule="auto"/>
-        <w:ind w:left="708"/>
-        <w:rPr>
-          <w:rFonts w:ascii="Calibri" w:eastAsia="Times New Roman" w:hAnsi="Calibri" w:cs="Calibri"/>
-          <w:color w:val="000000"/>
-          <w:lang w:eastAsia="de-DE"/>
-        </w:rPr>
-      </w:pPr>
-      <w:r>
-        <w:rPr>
-          <w:rFonts w:ascii="Calibri" w:eastAsia="Times New Roman" w:hAnsi="Calibri" w:cs="Calibri"/>
+        <w:ind w:left="708" w:firstLine="708"/>
+        <w:rPr>
+          <w:rFonts w:ascii="Calibri" w:eastAsia="Times New Roman" w:hAnsi="Calibri" w:cs="Calibri"/>
+          <w:strike/>
+          <w:color w:val="000000"/>
+          <w:lang w:eastAsia="de-DE"/>
+        </w:rPr>
+      </w:pPr>
+      <w:r>
+        <w:rPr>
+          <w:rFonts w:ascii="Calibri" w:eastAsia="Times New Roman" w:hAnsi="Calibri" w:cs="Calibri"/>
+          <w:strike/>
           <w:color w:val="000000"/>
           <w:lang w:eastAsia="de-DE"/>
         </w:rPr>
@@ -18882,6 +19131,7 @@
       <w:r>
         <w:rPr>
           <w:rFonts w:ascii="Calibri" w:eastAsia="Times New Roman" w:hAnsi="Calibri" w:cs="Calibri"/>
+          <w:strike/>
           <w:color w:val="000000"/>
           <w:lang w:eastAsia="de-DE"/>
         </w:rPr>
@@ -18891,6 +19141,7 @@
       <w:r>
         <w:rPr>
           <w:rFonts w:ascii="Calibri" w:eastAsia="Times New Roman" w:hAnsi="Calibri" w:cs="Calibri"/>
+          <w:strike/>
           <w:color w:val="000000"/>
           <w:lang w:eastAsia="de-DE"/>
         </w:rPr>
@@ -18900,6 +19151,7 @@
       <w:r>
         <w:rPr>
           <w:rFonts w:ascii="Calibri" w:eastAsia="Times New Roman" w:hAnsi="Calibri" w:cs="Calibri"/>
+          <w:strike/>
           <w:color w:val="000000"/>
           <w:lang w:eastAsia="de-DE"/>
         </w:rPr>
@@ -18909,6 +19161,7 @@
       <w:r>
         <w:rPr>
           <w:rFonts w:ascii="Calibri" w:eastAsia="Times New Roman" w:hAnsi="Calibri" w:cs="Calibri"/>
+          <w:strike/>
           <w:color w:val="000000"/>
           <w:lang w:eastAsia="de-DE"/>
         </w:rPr>
@@ -18918,6 +19171,7 @@
       <w:r>
         <w:rPr>
           <w:rFonts w:ascii="Calibri" w:eastAsia="Times New Roman" w:hAnsi="Calibri" w:cs="Calibri"/>
+          <w:strike/>
           <w:color w:val="000000"/>
           <w:lang w:eastAsia="de-DE"/>
         </w:rPr>
@@ -18928,16 +19182,18 @@
     <w:p>
       <w:pPr>
         <w:spacing w:after="0" w:line="240" w:lineRule="auto"/>
-        <w:ind w:left="708"/>
-        <w:rPr>
-          <w:rFonts w:ascii="Calibri" w:eastAsia="Times New Roman" w:hAnsi="Calibri" w:cs="Calibri"/>
-          <w:color w:val="000000"/>
-          <w:lang w:eastAsia="de-DE"/>
-        </w:rPr>
-      </w:pPr>
-      <w:r>
-        <w:rPr>
-          <w:rFonts w:ascii="Calibri" w:eastAsia="Times New Roman" w:hAnsi="Calibri" w:cs="Calibri"/>
+        <w:ind w:left="708" w:firstLine="708"/>
+        <w:rPr>
+          <w:rFonts w:ascii="Calibri" w:eastAsia="Times New Roman" w:hAnsi="Calibri" w:cs="Calibri"/>
+          <w:strike/>
+          <w:color w:val="000000"/>
+          <w:lang w:eastAsia="de-DE"/>
+        </w:rPr>
+      </w:pPr>
+      <w:r>
+        <w:rPr>
+          <w:rFonts w:ascii="Calibri" w:eastAsia="Times New Roman" w:hAnsi="Calibri" w:cs="Calibri"/>
+          <w:strike/>
           <w:color w:val="000000"/>
           <w:lang w:eastAsia="de-DE"/>
         </w:rPr>
@@ -18947,6 +19203,7 @@
       <w:r>
         <w:rPr>
           <w:rFonts w:ascii="Calibri" w:eastAsia="Times New Roman" w:hAnsi="Calibri" w:cs="Calibri"/>
+          <w:strike/>
           <w:color w:val="000000"/>
           <w:lang w:eastAsia="de-DE"/>
         </w:rPr>
@@ -18956,6 +19213,7 @@
       <w:r>
         <w:rPr>
           <w:rFonts w:ascii="Calibri" w:eastAsia="Times New Roman" w:hAnsi="Calibri" w:cs="Calibri"/>
+          <w:strike/>
           <w:color w:val="000000"/>
           <w:lang w:eastAsia="de-DE"/>
         </w:rPr>
@@ -18965,6 +19223,7 @@
       <w:r>
         <w:rPr>
           <w:rFonts w:ascii="Calibri" w:eastAsia="Times New Roman" w:hAnsi="Calibri" w:cs="Calibri"/>
+          <w:strike/>
           <w:color w:val="000000"/>
           <w:lang w:eastAsia="de-DE"/>
         </w:rPr>
@@ -18974,6 +19233,7 @@
       <w:r>
         <w:rPr>
           <w:rFonts w:ascii="Calibri" w:eastAsia="Times New Roman" w:hAnsi="Calibri" w:cs="Calibri"/>
+          <w:strike/>
           <w:color w:val="000000"/>
           <w:lang w:eastAsia="de-DE"/>
         </w:rPr>
@@ -18983,6 +19243,7 @@
       <w:r>
         <w:rPr>
           <w:rFonts w:ascii="Calibri" w:eastAsia="Times New Roman" w:hAnsi="Calibri" w:cs="Calibri"/>
+          <w:strike/>
           <w:color w:val="000000"/>
           <w:lang w:eastAsia="de-DE"/>
         </w:rPr>
@@ -18993,9 +19254,10 @@
     <w:p>
       <w:pPr>
         <w:spacing w:after="0" w:line="240" w:lineRule="auto"/>
-        <w:ind w:left="708"/>
-        <w:rPr>
-          <w:rFonts w:ascii="Calibri" w:eastAsia="Times New Roman" w:hAnsi="Calibri" w:cs="Calibri"/>
+        <w:ind w:left="708" w:firstLine="708"/>
+        <w:rPr>
+          <w:rFonts w:ascii="Calibri" w:eastAsia="Times New Roman" w:hAnsi="Calibri" w:cs="Calibri"/>
+          <w:strike/>
           <w:color w:val="000000"/>
           <w:lang w:eastAsia="de-DE"/>
         </w:rPr>
@@ -19004,6 +19266,7 @@
       <w:r>
         <w:rPr>
           <w:rFonts w:ascii="Calibri" w:eastAsia="Times New Roman" w:hAnsi="Calibri" w:cs="Calibri"/>
+          <w:strike/>
           <w:color w:val="000000"/>
           <w:lang w:eastAsia="de-DE"/>
         </w:rPr>
@@ -19013,6 +19276,7 @@
       <w:r>
         <w:rPr>
           <w:rFonts w:ascii="Calibri" w:eastAsia="Times New Roman" w:hAnsi="Calibri" w:cs="Calibri"/>
+          <w:strike/>
           <w:color w:val="000000"/>
           <w:lang w:eastAsia="de-DE"/>
         </w:rPr>
@@ -19022,16 +19286,18 @@
     <w:p>
       <w:pPr>
         <w:spacing w:after="0" w:line="240" w:lineRule="auto"/>
-        <w:ind w:left="708"/>
-        <w:rPr>
-          <w:rFonts w:ascii="Calibri" w:eastAsia="Times New Roman" w:hAnsi="Calibri" w:cs="Calibri"/>
-          <w:color w:val="000000"/>
-          <w:lang w:eastAsia="de-DE"/>
-        </w:rPr>
-      </w:pPr>
-      <w:r>
-        <w:rPr>
-          <w:rFonts w:ascii="Calibri" w:eastAsia="Times New Roman" w:hAnsi="Calibri" w:cs="Calibri"/>
+        <w:ind w:left="708" w:firstLine="708"/>
+        <w:rPr>
+          <w:rFonts w:ascii="Calibri" w:eastAsia="Times New Roman" w:hAnsi="Calibri" w:cs="Calibri"/>
+          <w:strike/>
+          <w:color w:val="000000"/>
+          <w:lang w:eastAsia="de-DE"/>
+        </w:rPr>
+      </w:pPr>
+      <w:r>
+        <w:rPr>
+          <w:rFonts w:ascii="Calibri" w:eastAsia="Times New Roman" w:hAnsi="Calibri" w:cs="Calibri"/>
+          <w:strike/>
           <w:color w:val="000000"/>
           <w:lang w:eastAsia="de-DE"/>
         </w:rPr>
@@ -19043,6 +19309,7 @@
           <w:rFonts w:ascii="Calibri" w:eastAsia="Times New Roman" w:hAnsi="Calibri" w:cs="Calibri"/>
           <w:b/>
           <w:bCs/>
+          <w:strike/>
           <w:color w:val="000000"/>
           <w:lang w:eastAsia="de-DE"/>
         </w:rPr>
@@ -19054,6 +19321,7 @@
           <w:rFonts w:ascii="Calibri" w:eastAsia="Times New Roman" w:hAnsi="Calibri" w:cs="Calibri"/>
           <w:b/>
           <w:bCs/>
+          <w:strike/>
           <w:color w:val="000000"/>
           <w:lang w:eastAsia="de-DE"/>
         </w:rPr>
@@ -19065,6 +19333,7 @@
           <w:rFonts w:ascii="Calibri" w:eastAsia="Times New Roman" w:hAnsi="Calibri" w:cs="Calibri"/>
           <w:b/>
           <w:bCs/>
+          <w:strike/>
           <w:color w:val="000000"/>
           <w:lang w:eastAsia="de-DE"/>
         </w:rPr>
@@ -19076,6 +19345,7 @@
           <w:rFonts w:ascii="Calibri" w:eastAsia="Times New Roman" w:hAnsi="Calibri" w:cs="Calibri"/>
           <w:b/>
           <w:bCs/>
+          <w:strike/>
           <w:color w:val="000000"/>
           <w:lang w:eastAsia="de-DE"/>
         </w:rPr>
@@ -19087,6 +19357,7 @@
           <w:rFonts w:ascii="Calibri" w:eastAsia="Times New Roman" w:hAnsi="Calibri" w:cs="Calibri"/>
           <w:b/>
           <w:bCs/>
+          <w:strike/>
           <w:color w:val="000000"/>
           <w:lang w:eastAsia="de-DE"/>
         </w:rPr>
@@ -19098,6 +19369,7 @@
           <w:rFonts w:ascii="Calibri" w:eastAsia="Times New Roman" w:hAnsi="Calibri" w:cs="Calibri"/>
           <w:b/>
           <w:bCs/>
+          <w:strike/>
           <w:color w:val="000000"/>
           <w:lang w:eastAsia="de-DE"/>
         </w:rPr>
@@ -19109,6 +19381,7 @@
           <w:rFonts w:ascii="Calibri" w:eastAsia="Times New Roman" w:hAnsi="Calibri" w:cs="Calibri"/>
           <w:b/>
           <w:bCs/>
+          <w:strike/>
           <w:color w:val="000000"/>
           <w:lang w:eastAsia="de-DE"/>
         </w:rPr>
@@ -19118,6 +19391,7 @@
       <w:r>
         <w:rPr>
           <w:rFonts w:ascii="Calibri" w:eastAsia="Times New Roman" w:hAnsi="Calibri" w:cs="Calibri"/>
+          <w:strike/>
           <w:color w:val="000000"/>
           <w:lang w:eastAsia="de-DE"/>
         </w:rPr>
@@ -19127,6 +19401,7 @@
       <w:r>
         <w:rPr>
           <w:rFonts w:ascii="Calibri" w:eastAsia="Times New Roman" w:hAnsi="Calibri" w:cs="Calibri"/>
+          <w:strike/>
           <w:color w:val="000000"/>
           <w:lang w:eastAsia="de-DE"/>
         </w:rPr>
@@ -19137,16 +19412,18 @@
     <w:p>
       <w:pPr>
         <w:spacing w:after="0" w:line="240" w:lineRule="auto"/>
-        <w:ind w:left="708"/>
-        <w:rPr>
-          <w:rFonts w:ascii="Calibri" w:eastAsia="Times New Roman" w:hAnsi="Calibri" w:cs="Calibri"/>
-          <w:color w:val="000000"/>
-          <w:lang w:eastAsia="de-DE"/>
-        </w:rPr>
-      </w:pPr>
-      <w:r>
-        <w:rPr>
-          <w:rFonts w:ascii="Calibri" w:eastAsia="Times New Roman" w:hAnsi="Calibri" w:cs="Calibri"/>
+        <w:ind w:left="708" w:firstLine="708"/>
+        <w:rPr>
+          <w:rFonts w:ascii="Calibri" w:eastAsia="Times New Roman" w:hAnsi="Calibri" w:cs="Calibri"/>
+          <w:strike/>
+          <w:color w:val="000000"/>
+          <w:lang w:eastAsia="de-DE"/>
+        </w:rPr>
+      </w:pPr>
+      <w:r>
+        <w:rPr>
+          <w:rFonts w:ascii="Calibri" w:eastAsia="Times New Roman" w:hAnsi="Calibri" w:cs="Calibri"/>
+          <w:strike/>
           <w:color w:val="000000"/>
           <w:lang w:eastAsia="de-DE"/>
         </w:rPr>
@@ -19158,6 +19435,7 @@
           <w:rFonts w:ascii="Calibri" w:eastAsia="Times New Roman" w:hAnsi="Calibri" w:cs="Calibri"/>
           <w:b/>
           <w:bCs/>
+          <w:strike/>
           <w:color w:val="000000"/>
           <w:lang w:eastAsia="de-DE"/>
         </w:rPr>
@@ -19169,6 +19447,7 @@
           <w:rFonts w:ascii="Calibri" w:eastAsia="Times New Roman" w:hAnsi="Calibri" w:cs="Calibri"/>
           <w:b/>
           <w:bCs/>
+          <w:strike/>
           <w:color w:val="000000"/>
           <w:lang w:eastAsia="de-DE"/>
         </w:rPr>
@@ -19178,16 +19457,18 @@
     <w:p>
       <w:pPr>
         <w:spacing w:after="0" w:line="240" w:lineRule="auto"/>
-        <w:ind w:left="708"/>
-        <w:rPr>
-          <w:rFonts w:ascii="Calibri" w:eastAsia="Times New Roman" w:hAnsi="Calibri" w:cs="Calibri"/>
-          <w:color w:val="000000"/>
-          <w:lang w:eastAsia="de-DE"/>
-        </w:rPr>
-      </w:pPr>
-      <w:r>
-        <w:rPr>
-          <w:rFonts w:ascii="Calibri" w:eastAsia="Times New Roman" w:hAnsi="Calibri" w:cs="Calibri"/>
+        <w:ind w:left="1416"/>
+        <w:rPr>
+          <w:rFonts w:ascii="Calibri" w:eastAsia="Times New Roman" w:hAnsi="Calibri" w:cs="Calibri"/>
+          <w:strike/>
+          <w:color w:val="000000"/>
+          <w:lang w:eastAsia="de-DE"/>
+        </w:rPr>
+      </w:pPr>
+      <w:r>
+        <w:rPr>
+          <w:rFonts w:ascii="Calibri" w:eastAsia="Times New Roman" w:hAnsi="Calibri" w:cs="Calibri"/>
+          <w:strike/>
           <w:color w:val="000000"/>
           <w:lang w:eastAsia="de-DE"/>
         </w:rPr>
@@ -19198,6 +19479,7 @@
           <w:rFonts w:ascii="Calibri" w:eastAsia="Times New Roman" w:hAnsi="Calibri" w:cs="Calibri"/>
           <w:b/>
           <w:bCs/>
+          <w:strike/>
           <w:color w:val="000000"/>
           <w:lang w:eastAsia="de-DE"/>
         </w:rPr>
@@ -19207,16 +19489,18 @@
     <w:p>
       <w:pPr>
         <w:spacing w:after="0" w:line="240" w:lineRule="auto"/>
-        <w:ind w:left="708"/>
-        <w:rPr>
-          <w:rFonts w:ascii="Calibri" w:eastAsia="Times New Roman" w:hAnsi="Calibri" w:cs="Calibri"/>
-          <w:color w:val="000000"/>
-          <w:lang w:eastAsia="de-DE"/>
-        </w:rPr>
-      </w:pPr>
-      <w:r>
-        <w:rPr>
-          <w:rFonts w:ascii="Calibri" w:eastAsia="Times New Roman" w:hAnsi="Calibri" w:cs="Calibri"/>
+        <w:ind w:left="1416"/>
+        <w:rPr>
+          <w:rFonts w:ascii="Calibri" w:eastAsia="Times New Roman" w:hAnsi="Calibri" w:cs="Calibri"/>
+          <w:strike/>
+          <w:color w:val="000000"/>
+          <w:lang w:eastAsia="de-DE"/>
+        </w:rPr>
+      </w:pPr>
+      <w:r>
+        <w:rPr>
+          <w:rFonts w:ascii="Calibri" w:eastAsia="Times New Roman" w:hAnsi="Calibri" w:cs="Calibri"/>
+          <w:strike/>
           <w:color w:val="000000"/>
           <w:lang w:eastAsia="de-DE"/>
         </w:rPr>
@@ -19226,16 +19510,18 @@
     <w:p>
       <w:pPr>
         <w:spacing w:after="0" w:line="240" w:lineRule="auto"/>
-        <w:ind w:left="708"/>
-        <w:rPr>
-          <w:rFonts w:ascii="Calibri" w:eastAsia="Times New Roman" w:hAnsi="Calibri" w:cs="Calibri"/>
-          <w:color w:val="000000"/>
-          <w:lang w:eastAsia="de-DE"/>
-        </w:rPr>
-      </w:pPr>
-      <w:r>
-        <w:rPr>
-          <w:rFonts w:ascii="Calibri" w:eastAsia="Times New Roman" w:hAnsi="Calibri" w:cs="Calibri"/>
+        <w:ind w:left="1416"/>
+        <w:rPr>
+          <w:rFonts w:ascii="Calibri" w:eastAsia="Times New Roman" w:hAnsi="Calibri" w:cs="Calibri"/>
+          <w:strike/>
+          <w:color w:val="000000"/>
+          <w:lang w:eastAsia="de-DE"/>
+        </w:rPr>
+      </w:pPr>
+      <w:r>
+        <w:rPr>
+          <w:rFonts w:ascii="Calibri" w:eastAsia="Times New Roman" w:hAnsi="Calibri" w:cs="Calibri"/>
+          <w:strike/>
           <w:color w:val="000000"/>
           <w:lang w:eastAsia="de-DE"/>
         </w:rPr>
@@ -19245,6 +19531,7 @@
       <w:r>
         <w:rPr>
           <w:rFonts w:ascii="Calibri" w:eastAsia="Times New Roman" w:hAnsi="Calibri" w:cs="Calibri"/>
+          <w:strike/>
           <w:color w:val="000000"/>
           <w:lang w:eastAsia="de-DE"/>
         </w:rPr>
@@ -19254,6 +19541,7 @@
       <w:r>
         <w:rPr>
           <w:rFonts w:ascii="Calibri" w:eastAsia="Times New Roman" w:hAnsi="Calibri" w:cs="Calibri"/>
+          <w:strike/>
           <w:color w:val="000000"/>
           <w:lang w:eastAsia="de-DE"/>
         </w:rPr>
@@ -19263,6 +19551,7 @@
       <w:r>
         <w:rPr>
           <w:rFonts w:ascii="Calibri" w:eastAsia="Times New Roman" w:hAnsi="Calibri" w:cs="Calibri"/>
+          <w:strike/>
           <w:color w:val="000000"/>
           <w:lang w:eastAsia="de-DE"/>
         </w:rPr>
@@ -19273,9 +19562,10 @@
     <w:p>
       <w:pPr>
         <w:spacing w:after="0" w:line="240" w:lineRule="auto"/>
-        <w:ind w:left="708"/>
-        <w:rPr>
-          <w:rFonts w:ascii="Calibri" w:eastAsia="Times New Roman" w:hAnsi="Calibri" w:cs="Calibri"/>
+        <w:ind w:left="1416"/>
+        <w:rPr>
+          <w:rFonts w:ascii="Calibri" w:eastAsia="Times New Roman" w:hAnsi="Calibri" w:cs="Calibri"/>
+          <w:strike/>
           <w:color w:val="000000"/>
           <w:lang w:eastAsia="de-DE"/>
         </w:rPr>
@@ -19284,6 +19574,7 @@
       <w:r>
         <w:rPr>
           <w:rFonts w:ascii="Calibri" w:eastAsia="Times New Roman" w:hAnsi="Calibri" w:cs="Calibri"/>
+          <w:strike/>
           <w:color w:val="000000"/>
           <w:lang w:eastAsia="de-DE"/>
         </w:rPr>
@@ -19293,6 +19584,7 @@
       <w:r>
         <w:rPr>
           <w:rFonts w:ascii="Calibri" w:eastAsia="Times New Roman" w:hAnsi="Calibri" w:cs="Calibri"/>
+          <w:strike/>
           <w:color w:val="000000"/>
           <w:lang w:eastAsia="de-DE"/>
         </w:rPr>
@@ -19302,6 +19594,7 @@
       <w:r>
         <w:rPr>
           <w:rFonts w:ascii="Calibri" w:eastAsia="Times New Roman" w:hAnsi="Calibri" w:cs="Calibri"/>
+          <w:strike/>
           <w:color w:val="000000"/>
           <w:lang w:eastAsia="de-DE"/>
         </w:rPr>
@@ -19312,16 +19605,18 @@
     <w:p>
       <w:pPr>
         <w:spacing w:after="0" w:line="240" w:lineRule="auto"/>
-        <w:ind w:left="708"/>
-        <w:rPr>
-          <w:rFonts w:ascii="Calibri" w:eastAsia="Times New Roman" w:hAnsi="Calibri" w:cs="Calibri"/>
-          <w:color w:val="000000"/>
-          <w:lang w:eastAsia="de-DE"/>
-        </w:rPr>
-      </w:pPr>
-      <w:r>
-        <w:rPr>
-          <w:rFonts w:ascii="Calibri" w:eastAsia="Times New Roman" w:hAnsi="Calibri" w:cs="Calibri"/>
+        <w:ind w:left="1416"/>
+        <w:rPr>
+          <w:rFonts w:ascii="Calibri" w:eastAsia="Times New Roman" w:hAnsi="Calibri" w:cs="Calibri"/>
+          <w:strike/>
+          <w:color w:val="000000"/>
+          <w:lang w:eastAsia="de-DE"/>
+        </w:rPr>
+      </w:pPr>
+      <w:r>
+        <w:rPr>
+          <w:rFonts w:ascii="Calibri" w:eastAsia="Times New Roman" w:hAnsi="Calibri" w:cs="Calibri"/>
+          <w:strike/>
           <w:color w:val="000000"/>
           <w:lang w:eastAsia="de-DE"/>
         </w:rPr>
@@ -19331,16 +19626,18 @@
     <w:p>
       <w:pPr>
         <w:spacing w:after="0" w:line="240" w:lineRule="auto"/>
-        <w:ind w:left="708"/>
-        <w:rPr>
-          <w:rFonts w:ascii="Calibri" w:eastAsia="Times New Roman" w:hAnsi="Calibri" w:cs="Calibri"/>
-          <w:color w:val="000000"/>
-          <w:lang w:eastAsia="de-DE"/>
-        </w:rPr>
-      </w:pPr>
-      <w:r>
-        <w:rPr>
-          <w:rFonts w:ascii="Calibri" w:eastAsia="Times New Roman" w:hAnsi="Calibri" w:cs="Calibri"/>
+        <w:ind w:left="1416"/>
+        <w:rPr>
+          <w:rFonts w:ascii="Calibri" w:eastAsia="Times New Roman" w:hAnsi="Calibri" w:cs="Calibri"/>
+          <w:strike/>
+          <w:color w:val="000000"/>
+          <w:lang w:eastAsia="de-DE"/>
+        </w:rPr>
+      </w:pPr>
+      <w:r>
+        <w:rPr>
+          <w:rFonts w:ascii="Calibri" w:eastAsia="Times New Roman" w:hAnsi="Calibri" w:cs="Calibri"/>
+          <w:strike/>
           <w:color w:val="000000"/>
           <w:lang w:eastAsia="de-DE"/>
         </w:rPr>
@@ -19350,16 +19647,18 @@
     <w:p>
       <w:pPr>
         <w:spacing w:after="0" w:line="240" w:lineRule="auto"/>
-        <w:ind w:left="708"/>
-        <w:rPr>
-          <w:rFonts w:ascii="Calibri" w:eastAsia="Times New Roman" w:hAnsi="Calibri" w:cs="Calibri"/>
-          <w:color w:val="000000"/>
-          <w:lang w:eastAsia="de-DE"/>
-        </w:rPr>
-      </w:pPr>
-      <w:r>
-        <w:rPr>
-          <w:rFonts w:ascii="Calibri" w:eastAsia="Times New Roman" w:hAnsi="Calibri" w:cs="Calibri"/>
+        <w:ind w:left="1416"/>
+        <w:rPr>
+          <w:rFonts w:ascii="Calibri" w:eastAsia="Times New Roman" w:hAnsi="Calibri" w:cs="Calibri"/>
+          <w:strike/>
+          <w:color w:val="000000"/>
+          <w:lang w:eastAsia="de-DE"/>
+        </w:rPr>
+      </w:pPr>
+      <w:r>
+        <w:rPr>
+          <w:rFonts w:ascii="Calibri" w:eastAsia="Times New Roman" w:hAnsi="Calibri" w:cs="Calibri"/>
+          <w:strike/>
           <w:color w:val="000000"/>
           <w:lang w:eastAsia="de-DE"/>
         </w:rPr>
@@ -19369,6 +19668,7 @@
       <w:r>
         <w:rPr>
           <w:rFonts w:ascii="Calibri" w:eastAsia="Times New Roman" w:hAnsi="Calibri" w:cs="Calibri"/>
+          <w:strike/>
           <w:color w:val="000000"/>
           <w:lang w:eastAsia="de-DE"/>
         </w:rPr>
@@ -19378,6 +19678,7 @@
       <w:r>
         <w:rPr>
           <w:rFonts w:ascii="Calibri" w:eastAsia="Times New Roman" w:hAnsi="Calibri" w:cs="Calibri"/>
+          <w:strike/>
           <w:color w:val="000000"/>
           <w:lang w:eastAsia="de-DE"/>
         </w:rPr>
@@ -19387,6 +19688,7 @@
       <w:r>
         <w:rPr>
           <w:rFonts w:ascii="Calibri" w:eastAsia="Times New Roman" w:hAnsi="Calibri" w:cs="Calibri"/>
+          <w:strike/>
           <w:color w:val="000000"/>
           <w:lang w:eastAsia="de-DE"/>
         </w:rPr>
@@ -19396,6 +19698,7 @@
       <w:r>
         <w:rPr>
           <w:rFonts w:ascii="Calibri" w:eastAsia="Times New Roman" w:hAnsi="Calibri" w:cs="Calibri"/>
+          <w:strike/>
           <w:color w:val="000000"/>
           <w:lang w:eastAsia="de-DE"/>
         </w:rPr>
@@ -19405,16 +19708,18 @@
     <w:p>
       <w:pPr>
         <w:spacing w:after="0" w:line="240" w:lineRule="auto"/>
-        <w:ind w:left="708"/>
-        <w:rPr>
-          <w:rFonts w:ascii="Calibri" w:eastAsia="Times New Roman" w:hAnsi="Calibri" w:cs="Calibri"/>
-          <w:color w:val="000000"/>
-          <w:lang w:eastAsia="de-DE"/>
-        </w:rPr>
-      </w:pPr>
-      <w:r>
-        <w:rPr>
-          <w:rFonts w:ascii="Calibri" w:eastAsia="Times New Roman" w:hAnsi="Calibri" w:cs="Calibri"/>
+        <w:ind w:left="708" w:firstLine="708"/>
+        <w:rPr>
+          <w:rFonts w:ascii="Calibri" w:eastAsia="Times New Roman" w:hAnsi="Calibri" w:cs="Calibri"/>
+          <w:strike/>
+          <w:color w:val="000000"/>
+          <w:lang w:eastAsia="de-DE"/>
+        </w:rPr>
+      </w:pPr>
+      <w:r>
+        <w:rPr>
+          <w:rFonts w:ascii="Calibri" w:eastAsia="Times New Roman" w:hAnsi="Calibri" w:cs="Calibri"/>
+          <w:strike/>
           <w:color w:val="000000"/>
           <w:lang w:eastAsia="de-DE"/>
         </w:rPr>
@@ -19424,6 +19729,7 @@
       <w:r>
         <w:rPr>
           <w:rFonts w:ascii="Calibri" w:eastAsia="Times New Roman" w:hAnsi="Calibri" w:cs="Calibri"/>
+          <w:strike/>
           <w:color w:val="000000"/>
           <w:lang w:eastAsia="de-DE"/>
         </w:rPr>
@@ -19433,6 +19739,7 @@
       <w:r>
         <w:rPr>
           <w:rFonts w:ascii="Calibri" w:eastAsia="Times New Roman" w:hAnsi="Calibri" w:cs="Calibri"/>
+          <w:strike/>
           <w:color w:val="000000"/>
           <w:lang w:eastAsia="de-DE"/>
         </w:rPr>
@@ -19442,6 +19749,7 @@
       <w:r>
         <w:rPr>
           <w:rFonts w:ascii="Calibri" w:eastAsia="Times New Roman" w:hAnsi="Calibri" w:cs="Calibri"/>
+          <w:strike/>
           <w:color w:val="000000"/>
           <w:lang w:eastAsia="de-DE"/>
         </w:rPr>
@@ -19451,6 +19759,7 @@
       <w:r>
         <w:rPr>
           <w:rFonts w:ascii="Calibri" w:eastAsia="Times New Roman" w:hAnsi="Calibri" w:cs="Calibri"/>
+          <w:strike/>
           <w:color w:val="000000"/>
           <w:lang w:eastAsia="de-DE"/>
         </w:rPr>
@@ -19460,6 +19769,7 @@
       <w:r>
         <w:rPr>
           <w:rFonts w:ascii="Calibri" w:eastAsia="Times New Roman" w:hAnsi="Calibri" w:cs="Calibri"/>
+          <w:strike/>
           <w:color w:val="000000"/>
           <w:lang w:eastAsia="de-DE"/>
         </w:rPr>
@@ -19469,6 +19779,7 @@
       <w:r>
         <w:rPr>
           <w:rFonts w:ascii="Calibri" w:eastAsia="Times New Roman" w:hAnsi="Calibri" w:cs="Calibri"/>
+          <w:strike/>
           <w:color w:val="000000"/>
           <w:lang w:eastAsia="de-DE"/>
         </w:rPr>
@@ -19478,6 +19789,7 @@
       <w:r>
         <w:rPr>
           <w:rFonts w:ascii="Calibri" w:eastAsia="Times New Roman" w:hAnsi="Calibri" w:cs="Calibri"/>
+          <w:strike/>
           <w:color w:val="000000"/>
           <w:lang w:eastAsia="de-DE"/>
         </w:rPr>
@@ -19487,6 +19799,7 @@
       <w:r>
         <w:rPr>
           <w:rFonts w:ascii="Calibri" w:eastAsia="Times New Roman" w:hAnsi="Calibri" w:cs="Calibri"/>
+          <w:strike/>
           <w:color w:val="000000"/>
           <w:lang w:eastAsia="de-DE"/>
         </w:rPr>
@@ -19496,6 +19809,7 @@
       <w:r>
         <w:rPr>
           <w:rFonts w:ascii="Calibri" w:eastAsia="Times New Roman" w:hAnsi="Calibri" w:cs="Calibri"/>
+          <w:strike/>
           <w:color w:val="000000"/>
           <w:lang w:eastAsia="de-DE"/>
         </w:rPr>
@@ -19506,16 +19820,18 @@
     <w:p>
       <w:pPr>
         <w:spacing w:after="0" w:line="240" w:lineRule="auto"/>
-        <w:ind w:left="708"/>
-        <w:rPr>
-          <w:rFonts w:ascii="Calibri" w:eastAsia="Times New Roman" w:hAnsi="Calibri" w:cs="Calibri"/>
-          <w:color w:val="000000"/>
-          <w:lang w:eastAsia="de-DE"/>
-        </w:rPr>
-      </w:pPr>
-      <w:r>
-        <w:rPr>
-          <w:rFonts w:ascii="Calibri" w:eastAsia="Times New Roman" w:hAnsi="Calibri" w:cs="Calibri"/>
+        <w:ind w:left="708" w:firstLine="708"/>
+        <w:rPr>
+          <w:rFonts w:ascii="Calibri" w:eastAsia="Times New Roman" w:hAnsi="Calibri" w:cs="Calibri"/>
+          <w:strike/>
+          <w:color w:val="000000"/>
+          <w:lang w:eastAsia="de-DE"/>
+        </w:rPr>
+      </w:pPr>
+      <w:r>
+        <w:rPr>
+          <w:rFonts w:ascii="Calibri" w:eastAsia="Times New Roman" w:hAnsi="Calibri" w:cs="Calibri"/>
+          <w:strike/>
           <w:color w:val="000000"/>
           <w:lang w:eastAsia="de-DE"/>
         </w:rPr>
@@ -19525,6 +19841,7 @@
       <w:r>
         <w:rPr>
           <w:rFonts w:ascii="Calibri" w:eastAsia="Times New Roman" w:hAnsi="Calibri" w:cs="Calibri"/>
+          <w:strike/>
           <w:color w:val="000000"/>
           <w:lang w:eastAsia="de-DE"/>
         </w:rPr>
@@ -19534,6 +19851,7 @@
       <w:r>
         <w:rPr>
           <w:rFonts w:ascii="Calibri" w:eastAsia="Times New Roman" w:hAnsi="Calibri" w:cs="Calibri"/>
+          <w:strike/>
           <w:color w:val="000000"/>
           <w:lang w:eastAsia="de-DE"/>
         </w:rPr>
@@ -19543,6 +19861,7 @@
       <w:r>
         <w:rPr>
           <w:rFonts w:ascii="Calibri" w:eastAsia="Times New Roman" w:hAnsi="Calibri" w:cs="Calibri"/>
+          <w:strike/>
           <w:color w:val="000000"/>
           <w:lang w:eastAsia="de-DE"/>
         </w:rPr>
@@ -19552,6 +19871,7 @@
       <w:r>
         <w:rPr>
           <w:rFonts w:ascii="Calibri" w:eastAsia="Times New Roman" w:hAnsi="Calibri" w:cs="Calibri"/>
+          <w:strike/>
           <w:color w:val="000000"/>
           <w:lang w:eastAsia="de-DE"/>
         </w:rPr>
@@ -19561,6 +19881,7 @@
       <w:r>
         <w:rPr>
           <w:rFonts w:ascii="Calibri" w:eastAsia="Times New Roman" w:hAnsi="Calibri" w:cs="Calibri"/>
+          <w:strike/>
           <w:color w:val="000000"/>
           <w:lang w:eastAsia="de-DE"/>
         </w:rPr>
@@ -19570,6 +19891,7 @@
       <w:r>
         <w:rPr>
           <w:rFonts w:ascii="Calibri" w:eastAsia="Times New Roman" w:hAnsi="Calibri" w:cs="Calibri"/>
+          <w:strike/>
           <w:color w:val="000000"/>
           <w:lang w:eastAsia="de-DE"/>
         </w:rPr>
@@ -19579,6 +19901,7 @@
       <w:r>
         <w:rPr>
           <w:rFonts w:ascii="Calibri" w:eastAsia="Times New Roman" w:hAnsi="Calibri" w:cs="Calibri"/>
+          <w:strike/>
           <w:color w:val="000000"/>
           <w:lang w:eastAsia="de-DE"/>
         </w:rPr>
@@ -19588,6 +19911,7 @@
       <w:r>
         <w:rPr>
           <w:rFonts w:ascii="Calibri" w:eastAsia="Times New Roman" w:hAnsi="Calibri" w:cs="Calibri"/>
+          <w:strike/>
           <w:color w:val="000000"/>
           <w:lang w:eastAsia="de-DE"/>
         </w:rPr>
@@ -19597,6 +19921,7 @@
       <w:r>
         <w:rPr>
           <w:rFonts w:ascii="Calibri" w:eastAsia="Times New Roman" w:hAnsi="Calibri" w:cs="Calibri"/>
+          <w:strike/>
           <w:color w:val="000000"/>
           <w:lang w:eastAsia="de-DE"/>
         </w:rPr>
@@ -19607,16 +19932,18 @@
     <w:p>
       <w:pPr>
         <w:spacing w:after="0" w:line="240" w:lineRule="auto"/>
-        <w:ind w:left="708"/>
-        <w:rPr>
-          <w:rFonts w:ascii="Calibri" w:eastAsia="Times New Roman" w:hAnsi="Calibri" w:cs="Calibri"/>
-          <w:color w:val="000000"/>
-          <w:lang w:eastAsia="de-DE"/>
-        </w:rPr>
-      </w:pPr>
-      <w:r>
-        <w:rPr>
-          <w:rFonts w:ascii="Calibri" w:eastAsia="Times New Roman" w:hAnsi="Calibri" w:cs="Calibri"/>
+        <w:ind w:left="708" w:firstLine="708"/>
+        <w:rPr>
+          <w:rFonts w:ascii="Calibri" w:eastAsia="Times New Roman" w:hAnsi="Calibri" w:cs="Calibri"/>
+          <w:strike/>
+          <w:color w:val="000000"/>
+          <w:lang w:eastAsia="de-DE"/>
+        </w:rPr>
+      </w:pPr>
+      <w:r>
+        <w:rPr>
+          <w:rFonts w:ascii="Calibri" w:eastAsia="Times New Roman" w:hAnsi="Calibri" w:cs="Calibri"/>
+          <w:strike/>
           <w:color w:val="000000"/>
           <w:lang w:eastAsia="de-DE"/>
         </w:rPr>
@@ -19626,6 +19953,7 @@
       <w:r>
         <w:rPr>
           <w:rFonts w:ascii="Calibri" w:eastAsia="Times New Roman" w:hAnsi="Calibri" w:cs="Calibri"/>
+          <w:strike/>
           <w:color w:val="000000"/>
           <w:lang w:eastAsia="de-DE"/>
         </w:rPr>
@@ -19635,6 +19963,7 @@
       <w:r>
         <w:rPr>
           <w:rFonts w:ascii="Calibri" w:eastAsia="Times New Roman" w:hAnsi="Calibri" w:cs="Calibri"/>
+          <w:strike/>
           <w:color w:val="000000"/>
           <w:lang w:eastAsia="de-DE"/>
         </w:rPr>
@@ -19644,6 +19973,7 @@
       <w:r>
         <w:rPr>
           <w:rFonts w:ascii="Calibri" w:eastAsia="Times New Roman" w:hAnsi="Calibri" w:cs="Calibri"/>
+          <w:strike/>
           <w:color w:val="000000"/>
           <w:lang w:eastAsia="de-DE"/>
         </w:rPr>
@@ -19653,6 +19983,7 @@
       <w:r>
         <w:rPr>
           <w:rFonts w:ascii="Calibri" w:eastAsia="Times New Roman" w:hAnsi="Calibri" w:cs="Calibri"/>
+          <w:strike/>
           <w:color w:val="000000"/>
           <w:lang w:eastAsia="de-DE"/>
         </w:rPr>
@@ -19662,6 +19993,7 @@
       <w:r>
         <w:rPr>
           <w:rFonts w:ascii="Calibri" w:eastAsia="Times New Roman" w:hAnsi="Calibri" w:cs="Calibri"/>
+          <w:strike/>
           <w:color w:val="000000"/>
           <w:lang w:eastAsia="de-DE"/>
         </w:rPr>
@@ -19671,6 +20003,7 @@
       <w:r>
         <w:rPr>
           <w:rFonts w:ascii="Calibri" w:eastAsia="Times New Roman" w:hAnsi="Calibri" w:cs="Calibri"/>
+          <w:strike/>
           <w:color w:val="000000"/>
           <w:lang w:eastAsia="de-DE"/>
         </w:rPr>
@@ -19680,6 +20013,7 @@
       <w:r>
         <w:rPr>
           <w:rFonts w:ascii="Calibri" w:eastAsia="Times New Roman" w:hAnsi="Calibri" w:cs="Calibri"/>
+          <w:strike/>
           <w:color w:val="000000"/>
           <w:lang w:eastAsia="de-DE"/>
         </w:rPr>
@@ -19689,6 +20023,7 @@
       <w:r>
         <w:rPr>
           <w:rFonts w:ascii="Calibri" w:eastAsia="Times New Roman" w:hAnsi="Calibri" w:cs="Calibri"/>
+          <w:strike/>
           <w:color w:val="000000"/>
           <w:lang w:eastAsia="de-DE"/>
         </w:rPr>
@@ -19698,6 +20033,7 @@
       <w:r>
         <w:rPr>
           <w:rFonts w:ascii="Calibri" w:eastAsia="Times New Roman" w:hAnsi="Calibri" w:cs="Calibri"/>
+          <w:strike/>
           <w:color w:val="000000"/>
           <w:lang w:eastAsia="de-DE"/>
         </w:rPr>
@@ -19708,16 +20044,18 @@
     <w:p>
       <w:pPr>
         <w:spacing w:after="0" w:line="240" w:lineRule="auto"/>
-        <w:ind w:left="708"/>
-        <w:rPr>
-          <w:rFonts w:ascii="Calibri" w:eastAsia="Times New Roman" w:hAnsi="Calibri" w:cs="Calibri"/>
-          <w:color w:val="000000"/>
-          <w:lang w:eastAsia="de-DE"/>
-        </w:rPr>
-      </w:pPr>
-      <w:r>
-        <w:rPr>
-          <w:rFonts w:ascii="Calibri" w:eastAsia="Times New Roman" w:hAnsi="Calibri" w:cs="Calibri"/>
+        <w:ind w:left="1416"/>
+        <w:rPr>
+          <w:rFonts w:ascii="Calibri" w:eastAsia="Times New Roman" w:hAnsi="Calibri" w:cs="Calibri"/>
+          <w:strike/>
+          <w:color w:val="000000"/>
+          <w:lang w:eastAsia="de-DE"/>
+        </w:rPr>
+      </w:pPr>
+      <w:r>
+        <w:rPr>
+          <w:rFonts w:ascii="Calibri" w:eastAsia="Times New Roman" w:hAnsi="Calibri" w:cs="Calibri"/>
+          <w:strike/>
           <w:color w:val="000000"/>
           <w:lang w:eastAsia="de-DE"/>
         </w:rPr>
@@ -19727,6 +20065,7 @@
       <w:r>
         <w:rPr>
           <w:rFonts w:ascii="Calibri" w:eastAsia="Times New Roman" w:hAnsi="Calibri" w:cs="Calibri"/>
+          <w:strike/>
           <w:color w:val="000000"/>
           <w:lang w:eastAsia="de-DE"/>
         </w:rPr>
@@ -19736,6 +20075,7 @@
       <w:r>
         <w:rPr>
           <w:rFonts w:ascii="Calibri" w:eastAsia="Times New Roman" w:hAnsi="Calibri" w:cs="Calibri"/>
+          <w:strike/>
           <w:color w:val="000000"/>
           <w:lang w:eastAsia="de-DE"/>
         </w:rPr>
@@ -19745,6 +20085,7 @@
       <w:r>
         <w:rPr>
           <w:rFonts w:ascii="Calibri" w:eastAsia="Times New Roman" w:hAnsi="Calibri" w:cs="Calibri"/>
+          <w:strike/>
           <w:color w:val="000000"/>
           <w:lang w:eastAsia="de-DE"/>
         </w:rPr>
@@ -19755,16 +20096,18 @@
     <w:p>
       <w:pPr>
         <w:spacing w:after="0" w:line="240" w:lineRule="auto"/>
-        <w:ind w:left="708"/>
-        <w:rPr>
-          <w:rFonts w:ascii="Calibri" w:eastAsia="Times New Roman" w:hAnsi="Calibri" w:cs="Calibri"/>
-          <w:color w:val="000000"/>
-          <w:lang w:eastAsia="de-DE"/>
-        </w:rPr>
-      </w:pPr>
-      <w:r>
-        <w:rPr>
-          <w:rFonts w:ascii="Calibri" w:eastAsia="Times New Roman" w:hAnsi="Calibri" w:cs="Calibri"/>
+        <w:ind w:left="1416"/>
+        <w:rPr>
+          <w:rFonts w:ascii="Calibri" w:eastAsia="Times New Roman" w:hAnsi="Calibri" w:cs="Calibri"/>
+          <w:strike/>
+          <w:color w:val="000000"/>
+          <w:lang w:eastAsia="de-DE"/>
+        </w:rPr>
+      </w:pPr>
+      <w:r>
+        <w:rPr>
+          <w:rFonts w:ascii="Calibri" w:eastAsia="Times New Roman" w:hAnsi="Calibri" w:cs="Calibri"/>
+          <w:strike/>
           <w:color w:val="000000"/>
           <w:lang w:eastAsia="de-DE"/>
         </w:rPr>
@@ -19775,6 +20118,7 @@
           <w:rFonts w:ascii="Calibri" w:eastAsia="Times New Roman" w:hAnsi="Calibri" w:cs="Calibri"/>
           <w:b/>
           <w:bCs/>
+          <w:strike/>
           <w:color w:val="000000"/>
           <w:lang w:eastAsia="de-DE"/>
         </w:rPr>
@@ -19783,6 +20127,7 @@
       <w:r>
         <w:rPr>
           <w:rFonts w:ascii="Calibri" w:eastAsia="Times New Roman" w:hAnsi="Calibri" w:cs="Calibri"/>
+          <w:strike/>
           <w:color w:val="000000"/>
           <w:lang w:eastAsia="de-DE"/>
         </w:rPr>
@@ -19792,9 +20137,10 @@
     <w:p>
       <w:pPr>
         <w:spacing w:after="0" w:line="240" w:lineRule="auto"/>
-        <w:ind w:left="708"/>
-        <w:rPr>
-          <w:rFonts w:ascii="Calibri" w:eastAsia="Times New Roman" w:hAnsi="Calibri" w:cs="Calibri"/>
+        <w:ind w:left="708" w:firstLine="708"/>
+        <w:rPr>
+          <w:rFonts w:ascii="Calibri" w:eastAsia="Times New Roman" w:hAnsi="Calibri" w:cs="Calibri"/>
+          <w:strike/>
           <w:color w:val="000000"/>
           <w:lang w:eastAsia="de-DE"/>
         </w:rPr>
@@ -19803,6 +20149,7 @@
       <w:r>
         <w:rPr>
           <w:rFonts w:ascii="Calibri" w:eastAsia="Times New Roman" w:hAnsi="Calibri" w:cs="Calibri"/>
+          <w:strike/>
           <w:color w:val="000000"/>
           <w:lang w:eastAsia="de-DE"/>
         </w:rPr>
@@ -19812,6 +20159,7 @@
       <w:r>
         <w:rPr>
           <w:rFonts w:ascii="Calibri" w:eastAsia="Times New Roman" w:hAnsi="Calibri" w:cs="Calibri"/>
+          <w:strike/>
           <w:color w:val="000000"/>
           <w:lang w:eastAsia="de-DE"/>
         </w:rPr>
@@ -19821,6 +20169,7 @@
       <w:r>
         <w:rPr>
           <w:rFonts w:ascii="Calibri" w:eastAsia="Times New Roman" w:hAnsi="Calibri" w:cs="Calibri"/>
+          <w:strike/>
           <w:color w:val="000000"/>
           <w:lang w:eastAsia="de-DE"/>
         </w:rPr>
@@ -19830,6 +20179,7 @@
       <w:r>
         <w:rPr>
           <w:rFonts w:ascii="Calibri" w:eastAsia="Times New Roman" w:hAnsi="Calibri" w:cs="Calibri"/>
+          <w:strike/>
           <w:color w:val="000000"/>
           <w:lang w:eastAsia="de-DE"/>
         </w:rPr>
@@ -19839,6 +20189,7 @@
       <w:r>
         <w:rPr>
           <w:rFonts w:ascii="Calibri" w:eastAsia="Times New Roman" w:hAnsi="Calibri" w:cs="Calibri"/>
+          <w:strike/>
           <w:color w:val="000000"/>
           <w:lang w:eastAsia="de-DE"/>
         </w:rPr>
@@ -19848,6 +20199,7 @@
       <w:r>
         <w:rPr>
           <w:rFonts w:ascii="Calibri" w:eastAsia="Times New Roman" w:hAnsi="Calibri" w:cs="Calibri"/>
+          <w:strike/>
           <w:color w:val="000000"/>
           <w:lang w:eastAsia="de-DE"/>
         </w:rPr>
@@ -19857,6 +20209,7 @@
       <w:r>
         <w:rPr>
           <w:rFonts w:ascii="Calibri" w:eastAsia="Times New Roman" w:hAnsi="Calibri" w:cs="Calibri"/>
+          <w:strike/>
           <w:color w:val="000000"/>
           <w:lang w:eastAsia="de-DE"/>
         </w:rPr>
@@ -19866,6 +20219,7 @@
       <w:r>
         <w:rPr>
           <w:rFonts w:ascii="Calibri" w:eastAsia="Times New Roman" w:hAnsi="Calibri" w:cs="Calibri"/>
+          <w:strike/>
           <w:color w:val="000000"/>
           <w:lang w:eastAsia="de-DE"/>
         </w:rPr>
@@ -19875,6 +20229,7 @@
       <w:r>
         <w:rPr>
           <w:rFonts w:ascii="Calibri" w:eastAsia="Times New Roman" w:hAnsi="Calibri" w:cs="Calibri"/>
+          <w:strike/>
           <w:color w:val="000000"/>
           <w:lang w:eastAsia="de-DE"/>
         </w:rPr>
@@ -19884,6 +20239,7 @@
       <w:r>
         <w:rPr>
           <w:rFonts w:ascii="Calibri" w:eastAsia="Times New Roman" w:hAnsi="Calibri" w:cs="Calibri"/>
+          <w:strike/>
           <w:color w:val="000000"/>
           <w:lang w:eastAsia="de-DE"/>
         </w:rPr>
@@ -19893,6 +20249,7 @@
       <w:r>
         <w:rPr>
           <w:rFonts w:ascii="Calibri" w:eastAsia="Times New Roman" w:hAnsi="Calibri" w:cs="Calibri"/>
+          <w:strike/>
           <w:color w:val="000000"/>
           <w:lang w:eastAsia="de-DE"/>
         </w:rPr>
@@ -19902,6 +20259,7 @@
       <w:r>
         <w:rPr>
           <w:rFonts w:ascii="Calibri" w:eastAsia="Times New Roman" w:hAnsi="Calibri" w:cs="Calibri"/>
+          <w:strike/>
           <w:color w:val="000000"/>
           <w:lang w:eastAsia="de-DE"/>
         </w:rPr>
@@ -19911,6 +20269,7 @@
       <w:r>
         <w:rPr>
           <w:rFonts w:ascii="Calibri" w:eastAsia="Times New Roman" w:hAnsi="Calibri" w:cs="Calibri"/>
+          <w:strike/>
           <w:color w:val="000000"/>
           <w:lang w:eastAsia="de-DE"/>
         </w:rPr>
@@ -19920,6 +20279,7 @@
       <w:r>
         <w:rPr>
           <w:rFonts w:ascii="Calibri" w:eastAsia="Times New Roman" w:hAnsi="Calibri" w:cs="Calibri"/>
+          <w:strike/>
           <w:color w:val="000000"/>
           <w:lang w:eastAsia="de-DE"/>
         </w:rPr>
@@ -19929,6 +20289,7 @@
       <w:r>
         <w:rPr>
           <w:rFonts w:ascii="Calibri" w:eastAsia="Times New Roman" w:hAnsi="Calibri" w:cs="Calibri"/>
+          <w:strike/>
           <w:color w:val="000000"/>
           <w:lang w:eastAsia="de-DE"/>
         </w:rPr>
@@ -19938,6 +20299,7 @@
       <w:r>
         <w:rPr>
           <w:rFonts w:ascii="Calibri" w:eastAsia="Times New Roman" w:hAnsi="Calibri" w:cs="Calibri"/>
+          <w:strike/>
           <w:color w:val="000000"/>
           <w:lang w:eastAsia="de-DE"/>
         </w:rPr>
@@ -19947,6 +20309,7 @@
       <w:r>
         <w:rPr>
           <w:rFonts w:ascii="Calibri" w:eastAsia="Times New Roman" w:hAnsi="Calibri" w:cs="Calibri"/>
+          <w:strike/>
           <w:color w:val="000000"/>
           <w:lang w:eastAsia="de-DE"/>
         </w:rPr>
@@ -19957,9 +20320,10 @@
     <w:p>
       <w:pPr>
         <w:spacing w:after="0" w:line="240" w:lineRule="auto"/>
-        <w:ind w:left="708"/>
-        <w:rPr>
-          <w:rFonts w:ascii="Calibri" w:eastAsia="Times New Roman" w:hAnsi="Calibri" w:cs="Calibri"/>
+        <w:ind w:left="1416"/>
+        <w:rPr>
+          <w:rFonts w:ascii="Calibri" w:eastAsia="Times New Roman" w:hAnsi="Calibri" w:cs="Calibri"/>
+          <w:strike/>
           <w:color w:val="000000"/>
           <w:lang w:eastAsia="de-DE"/>
         </w:rPr>
@@ -19968,6 +20332,7 @@
       <w:r>
         <w:rPr>
           <w:rFonts w:ascii="Calibri" w:eastAsia="Times New Roman" w:hAnsi="Calibri" w:cs="Calibri"/>
+          <w:strike/>
           <w:color w:val="000000"/>
           <w:lang w:eastAsia="de-DE"/>
         </w:rPr>
@@ -19977,6 +20342,7 @@
       <w:r>
         <w:rPr>
           <w:rFonts w:ascii="Calibri" w:eastAsia="Times New Roman" w:hAnsi="Calibri" w:cs="Calibri"/>
+          <w:strike/>
           <w:color w:val="000000"/>
           <w:lang w:eastAsia="de-DE"/>
         </w:rPr>
@@ -19986,6 +20352,7 @@
       <w:r>
         <w:rPr>
           <w:rFonts w:ascii="Calibri" w:eastAsia="Times New Roman" w:hAnsi="Calibri" w:cs="Calibri"/>
+          <w:strike/>
           <w:color w:val="000000"/>
           <w:lang w:eastAsia="de-DE"/>
         </w:rPr>
@@ -19996,16 +20363,18 @@
     <w:p>
       <w:pPr>
         <w:spacing w:after="0" w:line="240" w:lineRule="auto"/>
-        <w:ind w:left="708"/>
-        <w:rPr>
-          <w:rFonts w:ascii="Calibri" w:eastAsia="Times New Roman" w:hAnsi="Calibri" w:cs="Calibri"/>
-          <w:color w:val="000000"/>
-          <w:lang w:eastAsia="de-DE"/>
-        </w:rPr>
-      </w:pPr>
-      <w:r>
-        <w:rPr>
-          <w:rFonts w:ascii="Calibri" w:eastAsia="Times New Roman" w:hAnsi="Calibri" w:cs="Calibri"/>
+        <w:ind w:left="1416"/>
+        <w:rPr>
+          <w:rFonts w:ascii="Calibri" w:eastAsia="Times New Roman" w:hAnsi="Calibri" w:cs="Calibri"/>
+          <w:strike/>
+          <w:color w:val="000000"/>
+          <w:lang w:eastAsia="de-DE"/>
+        </w:rPr>
+      </w:pPr>
+      <w:r>
+        <w:rPr>
+          <w:rFonts w:ascii="Calibri" w:eastAsia="Times New Roman" w:hAnsi="Calibri" w:cs="Calibri"/>
+          <w:strike/>
           <w:color w:val="000000"/>
           <w:lang w:eastAsia="de-DE"/>
         </w:rPr>
@@ -20015,6 +20384,7 @@
       <w:r>
         <w:rPr>
           <w:rFonts w:ascii="Calibri" w:eastAsia="Times New Roman" w:hAnsi="Calibri" w:cs="Calibri"/>
+          <w:strike/>
           <w:color w:val="000000"/>
           <w:lang w:eastAsia="de-DE"/>
         </w:rPr>
@@ -20024,6 +20394,7 @@
       <w:r>
         <w:rPr>
           <w:rFonts w:ascii="Calibri" w:eastAsia="Times New Roman" w:hAnsi="Calibri" w:cs="Calibri"/>
+          <w:strike/>
           <w:color w:val="000000"/>
           <w:lang w:eastAsia="de-DE"/>
         </w:rPr>
@@ -20033,6 +20404,7 @@
       <w:r>
         <w:rPr>
           <w:rFonts w:ascii="Calibri" w:eastAsia="Times New Roman" w:hAnsi="Calibri" w:cs="Calibri"/>
+          <w:strike/>
           <w:color w:val="000000"/>
           <w:lang w:eastAsia="de-DE"/>
         </w:rPr>
@@ -20043,9 +20415,10 @@
     <w:p>
       <w:pPr>
         <w:spacing w:after="0" w:line="240" w:lineRule="auto"/>
-        <w:ind w:left="708"/>
-        <w:rPr>
-          <w:rFonts w:ascii="Calibri" w:eastAsia="Times New Roman" w:hAnsi="Calibri" w:cs="Calibri"/>
+        <w:ind w:left="1416"/>
+        <w:rPr>
+          <w:rFonts w:ascii="Calibri" w:eastAsia="Times New Roman" w:hAnsi="Calibri" w:cs="Calibri"/>
+          <w:strike/>
           <w:color w:val="000000"/>
           <w:lang w:eastAsia="de-DE"/>
         </w:rPr>
@@ -20054,6 +20427,7 @@
       <w:r>
         <w:rPr>
           <w:rFonts w:ascii="Calibri" w:eastAsia="Times New Roman" w:hAnsi="Calibri" w:cs="Calibri"/>
+          <w:strike/>
           <w:color w:val="000000"/>
           <w:lang w:eastAsia="de-DE"/>
         </w:rPr>
@@ -20063,6 +20437,7 @@
       <w:r>
         <w:rPr>
           <w:rFonts w:ascii="Calibri" w:eastAsia="Times New Roman" w:hAnsi="Calibri" w:cs="Calibri"/>
+          <w:strike/>
           <w:color w:val="000000"/>
           <w:lang w:eastAsia="de-DE"/>
         </w:rPr>
@@ -20072,6 +20447,7 @@
       <w:r>
         <w:rPr>
           <w:rFonts w:ascii="Calibri" w:eastAsia="Times New Roman" w:hAnsi="Calibri" w:cs="Calibri"/>
+          <w:strike/>
           <w:color w:val="000000"/>
           <w:lang w:eastAsia="de-DE"/>
         </w:rPr>
@@ -20300,16 +20676,18 @@
     <w:p>
       <w:pPr>
         <w:spacing w:after="0" w:line="240" w:lineRule="auto"/>
-        <w:ind w:left="708"/>
-        <w:rPr>
-          <w:rFonts w:ascii="Calibri" w:eastAsia="Times New Roman" w:hAnsi="Calibri" w:cs="Calibri"/>
-          <w:color w:val="000000"/>
-          <w:lang w:eastAsia="de-DE"/>
-        </w:rPr>
-      </w:pPr>
-      <w:r>
-        <w:rPr>
-          <w:rFonts w:ascii="Calibri" w:eastAsia="Times New Roman" w:hAnsi="Calibri" w:cs="Calibri"/>
+        <w:ind w:left="708" w:firstLine="708"/>
+        <w:rPr>
+          <w:rFonts w:ascii="Calibri" w:eastAsia="Times New Roman" w:hAnsi="Calibri" w:cs="Calibri"/>
+          <w:strike/>
+          <w:color w:val="000000"/>
+          <w:lang w:eastAsia="de-DE"/>
+        </w:rPr>
+      </w:pPr>
+      <w:r>
+        <w:rPr>
+          <w:rFonts w:ascii="Calibri" w:eastAsia="Times New Roman" w:hAnsi="Calibri" w:cs="Calibri"/>
+          <w:strike/>
           <w:color w:val="000000"/>
           <w:lang w:eastAsia="de-DE"/>
         </w:rPr>
@@ -20319,6 +20697,7 @@
       <w:r>
         <w:rPr>
           <w:rFonts w:ascii="Calibri" w:eastAsia="Times New Roman" w:hAnsi="Calibri" w:cs="Calibri"/>
+          <w:strike/>
           <w:color w:val="000000"/>
           <w:lang w:eastAsia="de-DE"/>
         </w:rPr>
@@ -20328,6 +20707,7 @@
       <w:r>
         <w:rPr>
           <w:rFonts w:ascii="Calibri" w:eastAsia="Times New Roman" w:hAnsi="Calibri" w:cs="Calibri"/>
+          <w:strike/>
           <w:color w:val="000000"/>
           <w:lang w:eastAsia="de-DE"/>
         </w:rPr>
@@ -20337,6 +20717,7 @@
       <w:r>
         <w:rPr>
           <w:rFonts w:ascii="Calibri" w:eastAsia="Times New Roman" w:hAnsi="Calibri" w:cs="Calibri"/>
+          <w:strike/>
           <w:color w:val="000000"/>
           <w:lang w:eastAsia="de-DE"/>
         </w:rPr>
@@ -20346,6 +20727,7 @@
       <w:r>
         <w:rPr>
           <w:rFonts w:ascii="Calibri" w:eastAsia="Times New Roman" w:hAnsi="Calibri" w:cs="Calibri"/>
+          <w:strike/>
           <w:color w:val="000000"/>
           <w:lang w:eastAsia="de-DE"/>
         </w:rPr>
@@ -20355,16 +20737,18 @@
     <w:p>
       <w:pPr>
         <w:spacing w:after="0" w:line="240" w:lineRule="auto"/>
-        <w:ind w:left="708"/>
-        <w:rPr>
-          <w:rFonts w:ascii="Calibri" w:eastAsia="Times New Roman" w:hAnsi="Calibri" w:cs="Calibri"/>
-          <w:color w:val="000000"/>
-          <w:lang w:eastAsia="de-DE"/>
-        </w:rPr>
-      </w:pPr>
-      <w:r>
-        <w:rPr>
-          <w:rFonts w:ascii="Calibri" w:eastAsia="Times New Roman" w:hAnsi="Calibri" w:cs="Calibri"/>
+        <w:ind w:left="1416"/>
+        <w:rPr>
+          <w:rFonts w:ascii="Calibri" w:eastAsia="Times New Roman" w:hAnsi="Calibri" w:cs="Calibri"/>
+          <w:strike/>
+          <w:color w:val="000000"/>
+          <w:lang w:eastAsia="de-DE"/>
+        </w:rPr>
+      </w:pPr>
+      <w:r>
+        <w:rPr>
+          <w:rFonts w:ascii="Calibri" w:eastAsia="Times New Roman" w:hAnsi="Calibri" w:cs="Calibri"/>
+          <w:strike/>
           <w:color w:val="000000"/>
           <w:lang w:eastAsia="de-DE"/>
         </w:rPr>
@@ -20374,6 +20758,7 @@
       <w:r>
         <w:rPr>
           <w:rFonts w:ascii="Calibri" w:eastAsia="Times New Roman" w:hAnsi="Calibri" w:cs="Calibri"/>
+          <w:strike/>
           <w:color w:val="000000"/>
           <w:lang w:eastAsia="de-DE"/>
         </w:rPr>
@@ -20383,6 +20768,7 @@
       <w:r>
         <w:rPr>
           <w:rFonts w:ascii="Calibri" w:eastAsia="Times New Roman" w:hAnsi="Calibri" w:cs="Calibri"/>
+          <w:strike/>
           <w:color w:val="000000"/>
           <w:lang w:eastAsia="de-DE"/>
         </w:rPr>
@@ -20392,25 +20778,46 @@
     <w:p>
       <w:pPr>
         <w:spacing w:after="0" w:line="240" w:lineRule="auto"/>
-        <w:ind w:left="708"/>
-        <w:rPr>
-          <w:rFonts w:ascii="Calibri" w:eastAsia="Times New Roman" w:hAnsi="Calibri" w:cs="Calibri"/>
-          <w:color w:val="000000"/>
-          <w:lang w:eastAsia="de-DE"/>
-        </w:rPr>
-      </w:pPr>
-      <w:r>
-        <w:rPr>
-          <w:rFonts w:ascii="Calibri" w:eastAsia="Times New Roman" w:hAnsi="Calibri" w:cs="Calibri"/>
-          <w:color w:val="000000"/>
-          <w:lang w:eastAsia="de-DE"/>
-        </w:rPr>
-        <w:t xml:space="preserve">Eric Clapton – Piano Man / </w:t>
+        <w:ind w:left="708" w:firstLine="708"/>
+        <w:rPr>
+          <w:rFonts w:ascii="Calibri" w:eastAsia="Times New Roman" w:hAnsi="Calibri" w:cs="Calibri"/>
+          <w:strike/>
+          <w:color w:val="000000"/>
+          <w:lang w:eastAsia="de-DE"/>
+        </w:rPr>
+      </w:pPr>
+      <w:r>
+        <w:rPr>
+          <w:rFonts w:ascii="Calibri" w:eastAsia="Times New Roman" w:hAnsi="Calibri" w:cs="Calibri"/>
+          <w:strike/>
+          <w:color w:val="000000"/>
+          <w:lang w:eastAsia="de-DE"/>
+        </w:rPr>
+        <w:t xml:space="preserve">Billy </w:t>
+      </w:r>
+      <w:r>
+        <w:rPr>
+          <w:rFonts w:ascii="Calibri" w:eastAsia="Times New Roman" w:hAnsi="Calibri" w:cs="Calibri"/>
+          <w:strike/>
+          <w:color w:val="000000"/>
+          <w:lang w:eastAsia="de-DE"/>
+        </w:rPr>
+        <w:t>Joel</w:t>
+      </w:r>
+      <w:r>
+        <w:rPr>
+          <w:rFonts w:ascii="Calibri" w:eastAsia="Times New Roman" w:hAnsi="Calibri" w:cs="Calibri"/>
+          <w:strike/>
+          <w:color w:val="000000"/>
+          <w:lang w:eastAsia="de-DE"/>
+        </w:rPr>
+        <w:t xml:space="preserve"> – Piano Man / </w:t>
       </w:r>
       <w:proofErr w:type="spellStart"/>
       <w:r>
         <w:rPr>
           <w:rFonts w:ascii="Calibri" w:eastAsia="Times New Roman" w:hAnsi="Calibri" w:cs="Calibri"/>
+          <w:strike/>
           <w:color w:val="000000"/>
           <w:lang w:eastAsia="de-DE"/>
         </w:rPr>
@@ -20420,6 +20827,7 @@
       <w:r>
         <w:rPr>
           <w:rFonts w:ascii="Calibri" w:eastAsia="Times New Roman" w:hAnsi="Calibri" w:cs="Calibri"/>
+          <w:strike/>
           <w:color w:val="000000"/>
           <w:lang w:eastAsia="de-DE"/>
         </w:rPr>
@@ -20429,6 +20837,7 @@
       <w:r>
         <w:rPr>
           <w:rFonts w:ascii="Calibri" w:eastAsia="Times New Roman" w:hAnsi="Calibri" w:cs="Calibri"/>
+          <w:strike/>
           <w:color w:val="000000"/>
           <w:lang w:eastAsia="de-DE"/>
         </w:rPr>
@@ -20438,6 +20847,7 @@
       <w:r>
         <w:rPr>
           <w:rFonts w:ascii="Calibri" w:eastAsia="Times New Roman" w:hAnsi="Calibri" w:cs="Calibri"/>
+          <w:strike/>
           <w:color w:val="000000"/>
           <w:lang w:eastAsia="de-DE"/>
         </w:rPr>
@@ -20447,6 +20857,7 @@
       <w:r>
         <w:rPr>
           <w:rFonts w:ascii="Calibri" w:eastAsia="Times New Roman" w:hAnsi="Calibri" w:cs="Calibri"/>
+          <w:strike/>
           <w:color w:val="000000"/>
           <w:lang w:eastAsia="de-DE"/>
         </w:rPr>
@@ -20456,6 +20867,7 @@
       <w:r>
         <w:rPr>
           <w:rFonts w:ascii="Calibri" w:eastAsia="Times New Roman" w:hAnsi="Calibri" w:cs="Calibri"/>
+          <w:strike/>
           <w:color w:val="000000"/>
           <w:lang w:eastAsia="de-DE"/>
         </w:rPr>
@@ -20465,6 +20877,7 @@
       <w:r>
         <w:rPr>
           <w:rFonts w:ascii="Calibri" w:eastAsia="Times New Roman" w:hAnsi="Calibri" w:cs="Calibri"/>
+          <w:strike/>
           <w:color w:val="000000"/>
           <w:lang w:eastAsia="de-DE"/>
         </w:rPr>
@@ -20474,6 +20887,7 @@
       <w:r>
         <w:rPr>
           <w:rFonts w:ascii="Calibri" w:eastAsia="Times New Roman" w:hAnsi="Calibri" w:cs="Calibri"/>
+          <w:strike/>
           <w:color w:val="000000"/>
           <w:lang w:eastAsia="de-DE"/>
         </w:rPr>
@@ -20483,6 +20897,7 @@
       <w:r>
         <w:rPr>
           <w:rFonts w:ascii="Calibri" w:eastAsia="Times New Roman" w:hAnsi="Calibri" w:cs="Calibri"/>
+          <w:strike/>
           <w:color w:val="000000"/>
           <w:lang w:eastAsia="de-DE"/>
         </w:rPr>
@@ -20493,16 +20908,18 @@
     <w:p>
       <w:pPr>
         <w:spacing w:after="0" w:line="240" w:lineRule="auto"/>
-        <w:ind w:left="708"/>
-        <w:rPr>
-          <w:rFonts w:ascii="Calibri" w:eastAsia="Times New Roman" w:hAnsi="Calibri" w:cs="Calibri"/>
-          <w:color w:val="000000"/>
-          <w:lang w:eastAsia="de-DE"/>
-        </w:rPr>
-      </w:pPr>
-      <w:r>
-        <w:rPr>
-          <w:rFonts w:ascii="Calibri" w:eastAsia="Times New Roman" w:hAnsi="Calibri" w:cs="Calibri"/>
+        <w:ind w:left="1416"/>
+        <w:rPr>
+          <w:rFonts w:ascii="Calibri" w:eastAsia="Times New Roman" w:hAnsi="Calibri" w:cs="Calibri"/>
+          <w:strike/>
+          <w:color w:val="000000"/>
+          <w:lang w:eastAsia="de-DE"/>
+        </w:rPr>
+      </w:pPr>
+      <w:r>
+        <w:rPr>
+          <w:rFonts w:ascii="Calibri" w:eastAsia="Times New Roman" w:hAnsi="Calibri" w:cs="Calibri"/>
+          <w:strike/>
           <w:color w:val="000000"/>
           <w:lang w:eastAsia="de-DE"/>
         </w:rPr>
@@ -20512,16 +20929,18 @@
     <w:p>
       <w:pPr>
         <w:spacing w:after="0" w:line="240" w:lineRule="auto"/>
-        <w:ind w:left="708"/>
-        <w:rPr>
-          <w:rFonts w:ascii="Calibri" w:eastAsia="Times New Roman" w:hAnsi="Calibri" w:cs="Calibri"/>
-          <w:color w:val="000000"/>
-          <w:lang w:eastAsia="de-DE"/>
-        </w:rPr>
-      </w:pPr>
-      <w:r>
-        <w:rPr>
-          <w:rFonts w:ascii="Calibri" w:eastAsia="Times New Roman" w:hAnsi="Calibri" w:cs="Calibri"/>
+        <w:ind w:left="1416"/>
+        <w:rPr>
+          <w:rFonts w:ascii="Calibri" w:eastAsia="Times New Roman" w:hAnsi="Calibri" w:cs="Calibri"/>
+          <w:strike/>
+          <w:color w:val="000000"/>
+          <w:lang w:eastAsia="de-DE"/>
+        </w:rPr>
+      </w:pPr>
+      <w:r>
+        <w:rPr>
+          <w:rFonts w:ascii="Calibri" w:eastAsia="Times New Roman" w:hAnsi="Calibri" w:cs="Calibri"/>
+          <w:strike/>
           <w:color w:val="000000"/>
           <w:lang w:eastAsia="de-DE"/>
         </w:rPr>
@@ -20531,16 +20950,18 @@
     <w:p>
       <w:pPr>
         <w:spacing w:after="0" w:line="240" w:lineRule="auto"/>
-        <w:ind w:left="708"/>
-        <w:rPr>
-          <w:rFonts w:ascii="Calibri" w:eastAsia="Times New Roman" w:hAnsi="Calibri" w:cs="Calibri"/>
-          <w:color w:val="000000"/>
-          <w:lang w:eastAsia="de-DE"/>
-        </w:rPr>
-      </w:pPr>
-      <w:r>
-        <w:rPr>
-          <w:rFonts w:ascii="Calibri" w:eastAsia="Times New Roman" w:hAnsi="Calibri" w:cs="Calibri"/>
+        <w:ind w:left="1416"/>
+        <w:rPr>
+          <w:rFonts w:ascii="Calibri" w:eastAsia="Times New Roman" w:hAnsi="Calibri" w:cs="Calibri"/>
+          <w:strike/>
+          <w:color w:val="000000"/>
+          <w:lang w:eastAsia="de-DE"/>
+        </w:rPr>
+      </w:pPr>
+      <w:r>
+        <w:rPr>
+          <w:rFonts w:ascii="Calibri" w:eastAsia="Times New Roman" w:hAnsi="Calibri" w:cs="Calibri"/>
+          <w:strike/>
           <w:color w:val="000000"/>
           <w:lang w:eastAsia="de-DE"/>
         </w:rPr>
@@ -20550,6 +20971,7 @@
       <w:r>
         <w:rPr>
           <w:rFonts w:ascii="Calibri" w:eastAsia="Times New Roman" w:hAnsi="Calibri" w:cs="Calibri"/>
+          <w:strike/>
           <w:color w:val="000000"/>
           <w:lang w:eastAsia="de-DE"/>
         </w:rPr>
@@ -20559,6 +20981,7 @@
       <w:r>
         <w:rPr>
           <w:rFonts w:ascii="Calibri" w:eastAsia="Times New Roman" w:hAnsi="Calibri" w:cs="Calibri"/>
+          <w:strike/>
           <w:color w:val="000000"/>
           <w:lang w:eastAsia="de-DE"/>
         </w:rPr>
@@ -20568,6 +20991,7 @@
       <w:r>
         <w:rPr>
           <w:rFonts w:ascii="Calibri" w:eastAsia="Times New Roman" w:hAnsi="Calibri" w:cs="Calibri"/>
+          <w:strike/>
           <w:color w:val="000000"/>
           <w:lang w:eastAsia="de-DE"/>
         </w:rPr>
@@ -20577,6 +21001,7 @@
       <w:r>
         <w:rPr>
           <w:rFonts w:ascii="Calibri" w:eastAsia="Times New Roman" w:hAnsi="Calibri" w:cs="Calibri"/>
+          <w:strike/>
           <w:color w:val="000000"/>
           <w:lang w:eastAsia="de-DE"/>
         </w:rPr>
@@ -20586,6 +21011,7 @@
       <w:r>
         <w:rPr>
           <w:rFonts w:ascii="Calibri" w:eastAsia="Times New Roman" w:hAnsi="Calibri" w:cs="Calibri"/>
+          <w:strike/>
           <w:color w:val="000000"/>
           <w:lang w:eastAsia="de-DE"/>
         </w:rPr>
@@ -20596,16 +21022,18 @@
     <w:p>
       <w:pPr>
         <w:spacing w:after="0" w:line="240" w:lineRule="auto"/>
-        <w:ind w:left="708"/>
-        <w:rPr>
-          <w:rFonts w:ascii="Calibri" w:eastAsia="Times New Roman" w:hAnsi="Calibri" w:cs="Calibri"/>
-          <w:color w:val="000000"/>
-          <w:lang w:eastAsia="de-DE"/>
-        </w:rPr>
-      </w:pPr>
-      <w:r>
-        <w:rPr>
-          <w:rFonts w:ascii="Calibri" w:eastAsia="Times New Roman" w:hAnsi="Calibri" w:cs="Calibri"/>
+        <w:ind w:left="1416"/>
+        <w:rPr>
+          <w:rFonts w:ascii="Calibri" w:eastAsia="Times New Roman" w:hAnsi="Calibri" w:cs="Calibri"/>
+          <w:strike/>
+          <w:color w:val="000000"/>
+          <w:lang w:eastAsia="de-DE"/>
+        </w:rPr>
+      </w:pPr>
+      <w:r>
+        <w:rPr>
+          <w:rFonts w:ascii="Calibri" w:eastAsia="Times New Roman" w:hAnsi="Calibri" w:cs="Calibri"/>
+          <w:strike/>
           <w:color w:val="000000"/>
           <w:lang w:eastAsia="de-DE"/>
         </w:rPr>
@@ -20615,6 +21043,7 @@
       <w:r>
         <w:rPr>
           <w:rFonts w:ascii="Calibri" w:eastAsia="Times New Roman" w:hAnsi="Calibri" w:cs="Calibri"/>
+          <w:strike/>
           <w:color w:val="000000"/>
           <w:lang w:eastAsia="de-DE"/>
         </w:rPr>
@@ -20624,6 +21053,7 @@
       <w:r>
         <w:rPr>
           <w:rFonts w:ascii="Calibri" w:eastAsia="Times New Roman" w:hAnsi="Calibri" w:cs="Calibri"/>
+          <w:strike/>
           <w:color w:val="000000"/>
           <w:lang w:eastAsia="de-DE"/>
         </w:rPr>
@@ -20633,6 +21063,7 @@
       <w:r>
         <w:rPr>
           <w:rFonts w:ascii="Calibri" w:eastAsia="Times New Roman" w:hAnsi="Calibri" w:cs="Calibri"/>
+          <w:strike/>
           <w:color w:val="000000"/>
           <w:lang w:eastAsia="de-DE"/>
         </w:rPr>
@@ -20642,6 +21073,7 @@
       <w:r>
         <w:rPr>
           <w:rFonts w:ascii="Calibri" w:eastAsia="Times New Roman" w:hAnsi="Calibri" w:cs="Calibri"/>
+          <w:strike/>
           <w:color w:val="000000"/>
           <w:lang w:eastAsia="de-DE"/>
         </w:rPr>
@@ -20651,6 +21083,7 @@
       <w:r>
         <w:rPr>
           <w:rFonts w:ascii="Calibri" w:eastAsia="Times New Roman" w:hAnsi="Calibri" w:cs="Calibri"/>
+          <w:strike/>
           <w:color w:val="000000"/>
           <w:lang w:eastAsia="de-DE"/>
         </w:rPr>
@@ -20661,16 +21094,18 @@
     <w:p>
       <w:pPr>
         <w:spacing w:after="0" w:line="240" w:lineRule="auto"/>
-        <w:ind w:left="708"/>
-        <w:rPr>
-          <w:rFonts w:ascii="Calibri" w:eastAsia="Times New Roman" w:hAnsi="Calibri" w:cs="Calibri"/>
-          <w:color w:val="000000"/>
-          <w:lang w:eastAsia="de-DE"/>
-        </w:rPr>
-      </w:pPr>
-      <w:r>
-        <w:rPr>
-          <w:rFonts w:ascii="Calibri" w:eastAsia="Times New Roman" w:hAnsi="Calibri" w:cs="Calibri"/>
+        <w:ind w:left="1416"/>
+        <w:rPr>
+          <w:rFonts w:ascii="Calibri" w:eastAsia="Times New Roman" w:hAnsi="Calibri" w:cs="Calibri"/>
+          <w:strike/>
+          <w:color w:val="000000"/>
+          <w:lang w:eastAsia="de-DE"/>
+        </w:rPr>
+      </w:pPr>
+      <w:r>
+        <w:rPr>
+          <w:rFonts w:ascii="Calibri" w:eastAsia="Times New Roman" w:hAnsi="Calibri" w:cs="Calibri"/>
+          <w:strike/>
           <w:color w:val="000000"/>
           <w:lang w:eastAsia="de-DE"/>
         </w:rPr>
@@ -20680,6 +21115,7 @@
       <w:r>
         <w:rPr>
           <w:rFonts w:ascii="Calibri" w:eastAsia="Times New Roman" w:hAnsi="Calibri" w:cs="Calibri"/>
+          <w:strike/>
           <w:color w:val="000000"/>
           <w:lang w:eastAsia="de-DE"/>
         </w:rPr>
@@ -20689,6 +21125,7 @@
       <w:r>
         <w:rPr>
           <w:rFonts w:ascii="Calibri" w:eastAsia="Times New Roman" w:hAnsi="Calibri" w:cs="Calibri"/>
+          <w:strike/>
           <w:color w:val="000000"/>
           <w:lang w:eastAsia="de-DE"/>
         </w:rPr>
@@ -20698,6 +21135,7 @@
       <w:r>
         <w:rPr>
           <w:rFonts w:ascii="Calibri" w:eastAsia="Times New Roman" w:hAnsi="Calibri" w:cs="Calibri"/>
+          <w:strike/>
           <w:color w:val="000000"/>
           <w:lang w:eastAsia="de-DE"/>
         </w:rPr>
@@ -20707,6 +21145,7 @@
       <w:r>
         <w:rPr>
           <w:rFonts w:ascii="Calibri" w:eastAsia="Times New Roman" w:hAnsi="Calibri" w:cs="Calibri"/>
+          <w:strike/>
           <w:color w:val="000000"/>
           <w:lang w:eastAsia="de-DE"/>
         </w:rPr>
@@ -20716,6 +21155,7 @@
       <w:r>
         <w:rPr>
           <w:rFonts w:ascii="Calibri" w:eastAsia="Times New Roman" w:hAnsi="Calibri" w:cs="Calibri"/>
+          <w:strike/>
           <w:color w:val="000000"/>
           <w:lang w:eastAsia="de-DE"/>
         </w:rPr>
@@ -20725,6 +21165,7 @@
       <w:r>
         <w:rPr>
           <w:rFonts w:ascii="Calibri" w:eastAsia="Times New Roman" w:hAnsi="Calibri" w:cs="Calibri"/>
+          <w:strike/>
           <w:color w:val="000000"/>
           <w:lang w:eastAsia="de-DE"/>
         </w:rPr>
@@ -20734,6 +21175,7 @@
       <w:r>
         <w:rPr>
           <w:rFonts w:ascii="Calibri" w:eastAsia="Times New Roman" w:hAnsi="Calibri" w:cs="Calibri"/>
+          <w:strike/>
           <w:color w:val="000000"/>
           <w:lang w:eastAsia="de-DE"/>
         </w:rPr>
@@ -20744,16 +21186,18 @@
     <w:p>
       <w:pPr>
         <w:spacing w:after="0" w:line="240" w:lineRule="auto"/>
-        <w:ind w:left="708"/>
-        <w:rPr>
-          <w:rFonts w:ascii="Calibri" w:eastAsia="Times New Roman" w:hAnsi="Calibri" w:cs="Calibri"/>
-          <w:color w:val="000000"/>
-          <w:lang w:eastAsia="de-DE"/>
-        </w:rPr>
-      </w:pPr>
-      <w:r>
-        <w:rPr>
-          <w:rFonts w:ascii="Calibri" w:eastAsia="Times New Roman" w:hAnsi="Calibri" w:cs="Calibri"/>
+        <w:ind w:left="1416"/>
+        <w:rPr>
+          <w:rFonts w:ascii="Calibri" w:eastAsia="Times New Roman" w:hAnsi="Calibri" w:cs="Calibri"/>
+          <w:strike/>
+          <w:color w:val="000000"/>
+          <w:lang w:eastAsia="de-DE"/>
+        </w:rPr>
+      </w:pPr>
+      <w:r>
+        <w:rPr>
+          <w:rFonts w:ascii="Calibri" w:eastAsia="Times New Roman" w:hAnsi="Calibri" w:cs="Calibri"/>
+          <w:strike/>
           <w:color w:val="000000"/>
           <w:lang w:eastAsia="de-DE"/>
         </w:rPr>
@@ -20763,6 +21207,7 @@
       <w:r>
         <w:rPr>
           <w:rFonts w:ascii="Calibri" w:eastAsia="Times New Roman" w:hAnsi="Calibri" w:cs="Calibri"/>
+          <w:strike/>
           <w:color w:val="000000"/>
           <w:lang w:eastAsia="de-DE"/>
         </w:rPr>
@@ -20772,6 +21217,7 @@
       <w:r>
         <w:rPr>
           <w:rFonts w:ascii="Calibri" w:eastAsia="Times New Roman" w:hAnsi="Calibri" w:cs="Calibri"/>
+          <w:strike/>
           <w:color w:val="000000"/>
           <w:lang w:eastAsia="de-DE"/>
         </w:rPr>
@@ -20781,6 +21227,7 @@
       <w:r>
         <w:rPr>
           <w:rFonts w:ascii="Calibri" w:eastAsia="Times New Roman" w:hAnsi="Calibri" w:cs="Calibri"/>
+          <w:strike/>
           <w:color w:val="000000"/>
           <w:lang w:eastAsia="de-DE"/>
         </w:rPr>
@@ -20791,16 +21238,18 @@
     <w:p>
       <w:pPr>
         <w:spacing w:after="0" w:line="240" w:lineRule="auto"/>
-        <w:ind w:left="708"/>
-        <w:rPr>
-          <w:rFonts w:ascii="Calibri" w:eastAsia="Times New Roman" w:hAnsi="Calibri" w:cs="Calibri"/>
-          <w:color w:val="000000"/>
-          <w:lang w:eastAsia="de-DE"/>
-        </w:rPr>
-      </w:pPr>
-      <w:r>
-        <w:rPr>
-          <w:rFonts w:ascii="Calibri" w:eastAsia="Times New Roman" w:hAnsi="Calibri" w:cs="Calibri"/>
+        <w:ind w:left="1416"/>
+        <w:rPr>
+          <w:rFonts w:ascii="Calibri" w:eastAsia="Times New Roman" w:hAnsi="Calibri" w:cs="Calibri"/>
+          <w:strike/>
+          <w:color w:val="000000"/>
+          <w:lang w:eastAsia="de-DE"/>
+        </w:rPr>
+      </w:pPr>
+      <w:r>
+        <w:rPr>
+          <w:rFonts w:ascii="Calibri" w:eastAsia="Times New Roman" w:hAnsi="Calibri" w:cs="Calibri"/>
+          <w:strike/>
           <w:color w:val="000000"/>
           <w:lang w:eastAsia="de-DE"/>
         </w:rPr>
@@ -20810,6 +21259,7 @@
       <w:r>
         <w:rPr>
           <w:rFonts w:ascii="Calibri" w:eastAsia="Times New Roman" w:hAnsi="Calibri" w:cs="Calibri"/>
+          <w:strike/>
           <w:color w:val="000000"/>
           <w:lang w:eastAsia="de-DE"/>
         </w:rPr>
@@ -20819,6 +21269,7 @@
       <w:r>
         <w:rPr>
           <w:rFonts w:ascii="Calibri" w:eastAsia="Times New Roman" w:hAnsi="Calibri" w:cs="Calibri"/>
+          <w:strike/>
           <w:color w:val="000000"/>
           <w:lang w:eastAsia="de-DE"/>
         </w:rPr>
@@ -20828,6 +21279,7 @@
       <w:r>
         <w:rPr>
           <w:rFonts w:ascii="Calibri" w:eastAsia="Times New Roman" w:hAnsi="Calibri" w:cs="Calibri"/>
+          <w:strike/>
           <w:color w:val="000000"/>
           <w:lang w:eastAsia="de-DE"/>
         </w:rPr>
@@ -20837,6 +21289,7 @@
       <w:r>
         <w:rPr>
           <w:rFonts w:ascii="Calibri" w:eastAsia="Times New Roman" w:hAnsi="Calibri" w:cs="Calibri"/>
+          <w:strike/>
           <w:color w:val="000000"/>
           <w:lang w:eastAsia="de-DE"/>
         </w:rPr>
@@ -20846,6 +21299,7 @@
       <w:r>
         <w:rPr>
           <w:rFonts w:ascii="Calibri" w:eastAsia="Times New Roman" w:hAnsi="Calibri" w:cs="Calibri"/>
+          <w:strike/>
           <w:color w:val="000000"/>
           <w:lang w:eastAsia="de-DE"/>
         </w:rPr>
@@ -20855,6 +21309,7 @@
       <w:r>
         <w:rPr>
           <w:rFonts w:ascii="Calibri" w:eastAsia="Times New Roman" w:hAnsi="Calibri" w:cs="Calibri"/>
+          <w:strike/>
           <w:color w:val="000000"/>
           <w:lang w:eastAsia="de-DE"/>
         </w:rPr>
@@ -20864,6 +21319,7 @@
       <w:r>
         <w:rPr>
           <w:rFonts w:ascii="Calibri" w:eastAsia="Times New Roman" w:hAnsi="Calibri" w:cs="Calibri"/>
+          <w:strike/>
           <w:color w:val="000000"/>
           <w:lang w:eastAsia="de-DE"/>
         </w:rPr>
@@ -20873,6 +21329,7 @@
       <w:r>
         <w:rPr>
           <w:rFonts w:ascii="Calibri" w:eastAsia="Times New Roman" w:hAnsi="Calibri" w:cs="Calibri"/>
+          <w:strike/>
           <w:color w:val="000000"/>
           <w:lang w:eastAsia="de-DE"/>
         </w:rPr>
@@ -20882,6 +21339,7 @@
       <w:r>
         <w:rPr>
           <w:rFonts w:ascii="Calibri" w:eastAsia="Times New Roman" w:hAnsi="Calibri" w:cs="Calibri"/>
+          <w:strike/>
           <w:color w:val="000000"/>
           <w:lang w:eastAsia="de-DE"/>
         </w:rPr>
@@ -20891,6 +21349,7 @@
       <w:r>
         <w:rPr>
           <w:rFonts w:ascii="Calibri" w:eastAsia="Times New Roman" w:hAnsi="Calibri" w:cs="Calibri"/>
+          <w:strike/>
           <w:color w:val="000000"/>
           <w:lang w:eastAsia="de-DE"/>
         </w:rPr>
@@ -20900,6 +21359,7 @@
       <w:r>
         <w:rPr>
           <w:rFonts w:ascii="Calibri" w:eastAsia="Times New Roman" w:hAnsi="Calibri" w:cs="Calibri"/>
+          <w:strike/>
           <w:color w:val="000000"/>
           <w:lang w:eastAsia="de-DE"/>
         </w:rPr>
@@ -20910,16 +21370,18 @@
     <w:p>
       <w:pPr>
         <w:spacing w:after="0" w:line="240" w:lineRule="auto"/>
-        <w:ind w:left="708"/>
-        <w:rPr>
-          <w:rFonts w:ascii="Calibri" w:eastAsia="Times New Roman" w:hAnsi="Calibri" w:cs="Calibri"/>
-          <w:color w:val="000000"/>
-          <w:lang w:eastAsia="de-DE"/>
-        </w:rPr>
-      </w:pPr>
-      <w:r>
-        <w:rPr>
-          <w:rFonts w:ascii="Calibri" w:eastAsia="Times New Roman" w:hAnsi="Calibri" w:cs="Calibri"/>
+        <w:ind w:left="1416"/>
+        <w:rPr>
+          <w:rFonts w:ascii="Calibri" w:eastAsia="Times New Roman" w:hAnsi="Calibri" w:cs="Calibri"/>
+          <w:strike/>
+          <w:color w:val="000000"/>
+          <w:lang w:eastAsia="de-DE"/>
+        </w:rPr>
+      </w:pPr>
+      <w:r>
+        <w:rPr>
+          <w:rFonts w:ascii="Calibri" w:eastAsia="Times New Roman" w:hAnsi="Calibri" w:cs="Calibri"/>
+          <w:strike/>
           <w:color w:val="000000"/>
           <w:lang w:eastAsia="de-DE"/>
         </w:rPr>
@@ -20929,6 +21391,7 @@
       <w:r>
         <w:rPr>
           <w:rFonts w:ascii="Calibri" w:eastAsia="Times New Roman" w:hAnsi="Calibri" w:cs="Calibri"/>
+          <w:strike/>
           <w:color w:val="000000"/>
           <w:lang w:eastAsia="de-DE"/>
         </w:rPr>
@@ -20938,6 +21401,7 @@
       <w:r>
         <w:rPr>
           <w:rFonts w:ascii="Calibri" w:eastAsia="Times New Roman" w:hAnsi="Calibri" w:cs="Calibri"/>
+          <w:strike/>
           <w:color w:val="000000"/>
           <w:lang w:eastAsia="de-DE"/>
         </w:rPr>
@@ -20947,9 +21411,10 @@
     <w:p>
       <w:pPr>
         <w:spacing w:after="0" w:line="240" w:lineRule="auto"/>
-        <w:ind w:left="708"/>
-        <w:rPr>
-          <w:rFonts w:ascii="Calibri" w:eastAsia="Times New Roman" w:hAnsi="Calibri" w:cs="Calibri"/>
+        <w:ind w:left="1416"/>
+        <w:rPr>
+          <w:rFonts w:ascii="Calibri" w:eastAsia="Times New Roman" w:hAnsi="Calibri" w:cs="Calibri"/>
+          <w:strike/>
           <w:color w:val="000000"/>
           <w:lang w:eastAsia="de-DE"/>
         </w:rPr>
@@ -20958,6 +21423,7 @@
       <w:r>
         <w:rPr>
           <w:rFonts w:ascii="Calibri" w:eastAsia="Times New Roman" w:hAnsi="Calibri" w:cs="Calibri"/>
+          <w:strike/>
           <w:color w:val="000000"/>
           <w:lang w:eastAsia="de-DE"/>
         </w:rPr>
@@ -20967,6 +21433,7 @@
       <w:r>
         <w:rPr>
           <w:rFonts w:ascii="Calibri" w:eastAsia="Times New Roman" w:hAnsi="Calibri" w:cs="Calibri"/>
+          <w:strike/>
           <w:color w:val="000000"/>
           <w:lang w:eastAsia="de-DE"/>
         </w:rPr>
@@ -20976,6 +21443,7 @@
       <w:r>
         <w:rPr>
           <w:rFonts w:ascii="Calibri" w:eastAsia="Times New Roman" w:hAnsi="Calibri" w:cs="Calibri"/>
+          <w:strike/>
           <w:color w:val="000000"/>
           <w:lang w:eastAsia="de-DE"/>
         </w:rPr>
@@ -20985,6 +21453,7 @@
       <w:r>
         <w:rPr>
           <w:rFonts w:ascii="Calibri" w:eastAsia="Times New Roman" w:hAnsi="Calibri" w:cs="Calibri"/>
+          <w:strike/>
           <w:color w:val="000000"/>
           <w:lang w:eastAsia="de-DE"/>
         </w:rPr>
@@ -20994,6 +21463,7 @@
       <w:r>
         <w:rPr>
           <w:rFonts w:ascii="Calibri" w:eastAsia="Times New Roman" w:hAnsi="Calibri" w:cs="Calibri"/>
+          <w:strike/>
           <w:color w:val="000000"/>
           <w:lang w:eastAsia="de-DE"/>
         </w:rPr>
@@ -21003,6 +21473,7 @@
       <w:r>
         <w:rPr>
           <w:rFonts w:ascii="Calibri" w:eastAsia="Times New Roman" w:hAnsi="Calibri" w:cs="Calibri"/>
+          <w:strike/>
           <w:color w:val="000000"/>
           <w:lang w:eastAsia="de-DE"/>
         </w:rPr>
@@ -21012,6 +21483,7 @@
       <w:r>
         <w:rPr>
           <w:rFonts w:ascii="Calibri" w:eastAsia="Times New Roman" w:hAnsi="Calibri" w:cs="Calibri"/>
+          <w:strike/>
           <w:color w:val="000000"/>
           <w:lang w:eastAsia="de-DE"/>
         </w:rPr>
@@ -21021,6 +21493,7 @@
       <w:r>
         <w:rPr>
           <w:rFonts w:ascii="Calibri" w:eastAsia="Times New Roman" w:hAnsi="Calibri" w:cs="Calibri"/>
+          <w:strike/>
           <w:color w:val="000000"/>
           <w:lang w:eastAsia="de-DE"/>
         </w:rPr>
@@ -21030,6 +21503,7 @@
       <w:r>
         <w:rPr>
           <w:rFonts w:ascii="Calibri" w:eastAsia="Times New Roman" w:hAnsi="Calibri" w:cs="Calibri"/>
+          <w:strike/>
           <w:color w:val="000000"/>
           <w:lang w:eastAsia="de-DE"/>
         </w:rPr>
@@ -21040,16 +21514,18 @@
     <w:p>
       <w:pPr>
         <w:spacing w:after="0" w:line="240" w:lineRule="auto"/>
-        <w:ind w:left="708"/>
-        <w:rPr>
-          <w:rFonts w:ascii="Calibri" w:eastAsia="Times New Roman" w:hAnsi="Calibri" w:cs="Calibri"/>
-          <w:color w:val="000000"/>
-          <w:lang w:eastAsia="de-DE"/>
-        </w:rPr>
-      </w:pPr>
-      <w:r>
-        <w:rPr>
-          <w:rFonts w:ascii="Calibri" w:eastAsia="Times New Roman" w:hAnsi="Calibri" w:cs="Calibri"/>
+        <w:ind w:left="1416"/>
+        <w:rPr>
+          <w:rFonts w:ascii="Calibri" w:eastAsia="Times New Roman" w:hAnsi="Calibri" w:cs="Calibri"/>
+          <w:strike/>
+          <w:color w:val="000000"/>
+          <w:lang w:eastAsia="de-DE"/>
+        </w:rPr>
+      </w:pPr>
+      <w:r>
+        <w:rPr>
+          <w:rFonts w:ascii="Calibri" w:eastAsia="Times New Roman" w:hAnsi="Calibri" w:cs="Calibri"/>
+          <w:strike/>
           <w:color w:val="000000"/>
           <w:lang w:eastAsia="de-DE"/>
         </w:rPr>
@@ -21059,6 +21535,7 @@
       <w:r>
         <w:rPr>
           <w:rFonts w:ascii="Calibri" w:eastAsia="Times New Roman" w:hAnsi="Calibri" w:cs="Calibri"/>
+          <w:strike/>
           <w:color w:val="000000"/>
           <w:lang w:eastAsia="de-DE"/>
         </w:rPr>
@@ -21068,6 +21545,7 @@
       <w:r>
         <w:rPr>
           <w:rFonts w:ascii="Calibri" w:eastAsia="Times New Roman" w:hAnsi="Calibri" w:cs="Calibri"/>
+          <w:strike/>
           <w:color w:val="000000"/>
           <w:lang w:eastAsia="de-DE"/>
         </w:rPr>
@@ -21119,16 +21597,19 @@
     <w:p>
       <w:pPr>
         <w:spacing w:after="0" w:line="240" w:lineRule="auto"/>
-        <w:ind w:left="708"/>
-        <w:rPr>
-          <w:rFonts w:ascii="Calibri" w:eastAsia="Times New Roman" w:hAnsi="Calibri" w:cs="Calibri"/>
-          <w:color w:val="000000"/>
-          <w:lang w:eastAsia="de-DE"/>
-        </w:rPr>
-      </w:pPr>
-      <w:r>
-        <w:rPr>
-          <w:rFonts w:ascii="Calibri" w:eastAsia="Times New Roman" w:hAnsi="Calibri" w:cs="Calibri"/>
+        <w:ind w:left="1416"/>
+        <w:rPr>
+          <w:rFonts w:ascii="Calibri" w:eastAsia="Times New Roman" w:hAnsi="Calibri" w:cs="Calibri"/>
+          <w:strike/>
+          <w:color w:val="000000"/>
+          <w:lang w:eastAsia="de-DE"/>
+        </w:rPr>
+      </w:pPr>
+      <w:bookmarkStart w:id="0" w:name="_GoBack"/>
+      <w:r>
+        <w:rPr>
+          <w:rFonts w:ascii="Calibri" w:eastAsia="Times New Roman" w:hAnsi="Calibri" w:cs="Calibri"/>
+          <w:strike/>
           <w:color w:val="000000"/>
           <w:lang w:eastAsia="de-DE"/>
         </w:rPr>
@@ -21138,45 +21619,39 @@
     <w:p>
       <w:pPr>
         <w:spacing w:after="0" w:line="240" w:lineRule="auto"/>
-        <w:ind w:left="708"/>
-        <w:rPr>
-          <w:rFonts w:ascii="Calibri" w:eastAsia="Times New Roman" w:hAnsi="Calibri" w:cs="Calibri"/>
-          <w:color w:val="000000"/>
-          <w:lang w:eastAsia="de-DE"/>
-        </w:rPr>
-      </w:pPr>
-      <w:r>
-        <w:rPr>
-          <w:rFonts w:ascii="Calibri" w:eastAsia="Times New Roman" w:hAnsi="Calibri" w:cs="Calibri"/>
-          <w:color w:val="000000"/>
-          <w:lang w:eastAsia="de-DE"/>
-        </w:rPr>
-        <w:t>Roland Kaiser – Joana / Santa Maria / Dich zu liebe</w:t>
-      </w:r>
-      <w:bookmarkStart w:id="0" w:name="_GoBack"/>
-      <w:bookmarkEnd w:id="0"/>
-      <w:r>
-        <w:rPr>
-          <w:rFonts w:ascii="Calibri" w:eastAsia="Times New Roman" w:hAnsi="Calibri" w:cs="Calibri"/>
-          <w:color w:val="000000"/>
-          <w:lang w:eastAsia="de-DE"/>
-        </w:rPr>
-        <w:t>n</w:t>
+        <w:ind w:left="1416"/>
+        <w:rPr>
+          <w:rFonts w:ascii="Calibri" w:eastAsia="Times New Roman" w:hAnsi="Calibri" w:cs="Calibri"/>
+          <w:strike/>
+          <w:color w:val="000000"/>
+          <w:lang w:eastAsia="de-DE"/>
+        </w:rPr>
+      </w:pPr>
+      <w:r>
+        <w:rPr>
+          <w:rFonts w:ascii="Calibri" w:eastAsia="Times New Roman" w:hAnsi="Calibri" w:cs="Calibri"/>
+          <w:strike/>
+          <w:color w:val="000000"/>
+          <w:lang w:eastAsia="de-DE"/>
+        </w:rPr>
+        <w:t>Roland Kaiser – Joana / Santa Maria / Dich zu lieben</w:t>
       </w:r>
     </w:p>
     <w:p>
       <w:pPr>
         <w:spacing w:after="0" w:line="240" w:lineRule="auto"/>
-        <w:ind w:left="708"/>
-        <w:rPr>
-          <w:rFonts w:ascii="Calibri" w:eastAsia="Times New Roman" w:hAnsi="Calibri" w:cs="Calibri"/>
-          <w:color w:val="000000"/>
-          <w:lang w:eastAsia="de-DE"/>
-        </w:rPr>
-      </w:pPr>
-      <w:r>
-        <w:rPr>
-          <w:rFonts w:ascii="Calibri" w:eastAsia="Times New Roman" w:hAnsi="Calibri" w:cs="Calibri"/>
+        <w:ind w:left="1416"/>
+        <w:rPr>
+          <w:rFonts w:ascii="Calibri" w:eastAsia="Times New Roman" w:hAnsi="Calibri" w:cs="Calibri"/>
+          <w:strike/>
+          <w:color w:val="000000"/>
+          <w:lang w:eastAsia="de-DE"/>
+        </w:rPr>
+      </w:pPr>
+      <w:r>
+        <w:rPr>
+          <w:rFonts w:ascii="Calibri" w:eastAsia="Times New Roman" w:hAnsi="Calibri" w:cs="Calibri"/>
+          <w:strike/>
           <w:color w:val="000000"/>
           <w:lang w:eastAsia="de-DE"/>
         </w:rPr>
@@ -21186,6 +21661,7 @@
       <w:r>
         <w:rPr>
           <w:rFonts w:ascii="Calibri" w:eastAsia="Times New Roman" w:hAnsi="Calibri" w:cs="Calibri"/>
+          <w:strike/>
           <w:color w:val="000000"/>
           <w:lang w:eastAsia="de-DE"/>
         </w:rPr>
@@ -21196,16 +21672,18 @@
     <w:p>
       <w:pPr>
         <w:spacing w:after="0" w:line="240" w:lineRule="auto"/>
-        <w:ind w:left="708"/>
-        <w:rPr>
-          <w:rFonts w:ascii="Calibri" w:eastAsia="Times New Roman" w:hAnsi="Calibri" w:cs="Calibri"/>
-          <w:color w:val="000000"/>
-          <w:lang w:eastAsia="de-DE"/>
-        </w:rPr>
-      </w:pPr>
-      <w:r>
-        <w:rPr>
-          <w:rFonts w:ascii="Calibri" w:eastAsia="Times New Roman" w:hAnsi="Calibri" w:cs="Calibri"/>
+        <w:ind w:left="1416"/>
+        <w:rPr>
+          <w:rFonts w:ascii="Calibri" w:eastAsia="Times New Roman" w:hAnsi="Calibri" w:cs="Calibri"/>
+          <w:strike/>
+          <w:color w:val="000000"/>
+          <w:lang w:eastAsia="de-DE"/>
+        </w:rPr>
+      </w:pPr>
+      <w:r>
+        <w:rPr>
+          <w:rFonts w:ascii="Calibri" w:eastAsia="Times New Roman" w:hAnsi="Calibri" w:cs="Calibri"/>
+          <w:strike/>
           <w:color w:val="000000"/>
           <w:lang w:eastAsia="de-DE"/>
         </w:rPr>
@@ -21215,6 +21693,7 @@
       <w:r>
         <w:rPr>
           <w:rFonts w:ascii="Calibri" w:eastAsia="Times New Roman" w:hAnsi="Calibri" w:cs="Calibri"/>
+          <w:strike/>
           <w:color w:val="000000"/>
           <w:lang w:eastAsia="de-DE"/>
         </w:rPr>
@@ -21224,6 +21703,7 @@
       <w:r>
         <w:rPr>
           <w:rFonts w:ascii="Calibri" w:eastAsia="Times New Roman" w:hAnsi="Calibri" w:cs="Calibri"/>
+          <w:strike/>
           <w:color w:val="000000"/>
           <w:lang w:eastAsia="de-DE"/>
         </w:rPr>
@@ -21233,16 +21713,18 @@
     <w:p>
       <w:pPr>
         <w:spacing w:after="0" w:line="240" w:lineRule="auto"/>
-        <w:ind w:left="708"/>
-        <w:rPr>
-          <w:rFonts w:ascii="Calibri" w:eastAsia="Times New Roman" w:hAnsi="Calibri" w:cs="Calibri"/>
-          <w:color w:val="000000"/>
-          <w:lang w:eastAsia="de-DE"/>
-        </w:rPr>
-      </w:pPr>
-      <w:r>
-        <w:rPr>
-          <w:rFonts w:ascii="Calibri" w:eastAsia="Times New Roman" w:hAnsi="Calibri" w:cs="Calibri"/>
+        <w:ind w:left="1416"/>
+        <w:rPr>
+          <w:rFonts w:ascii="Calibri" w:eastAsia="Times New Roman" w:hAnsi="Calibri" w:cs="Calibri"/>
+          <w:strike/>
+          <w:color w:val="000000"/>
+          <w:lang w:eastAsia="de-DE"/>
+        </w:rPr>
+      </w:pPr>
+      <w:r>
+        <w:rPr>
+          <w:rFonts w:ascii="Calibri" w:eastAsia="Times New Roman" w:hAnsi="Calibri" w:cs="Calibri"/>
+          <w:strike/>
           <w:color w:val="000000"/>
           <w:lang w:eastAsia="de-DE"/>
         </w:rPr>
@@ -21252,16 +21734,18 @@
     <w:p>
       <w:pPr>
         <w:spacing w:after="0" w:line="240" w:lineRule="auto"/>
-        <w:ind w:left="708"/>
-        <w:rPr>
-          <w:rFonts w:ascii="Calibri" w:eastAsia="Times New Roman" w:hAnsi="Calibri" w:cs="Calibri"/>
-          <w:color w:val="000000"/>
-          <w:lang w:eastAsia="de-DE"/>
-        </w:rPr>
-      </w:pPr>
-      <w:r>
-        <w:rPr>
-          <w:rFonts w:ascii="Calibri" w:eastAsia="Times New Roman" w:hAnsi="Calibri" w:cs="Calibri"/>
+        <w:ind w:left="1416"/>
+        <w:rPr>
+          <w:rFonts w:ascii="Calibri" w:eastAsia="Times New Roman" w:hAnsi="Calibri" w:cs="Calibri"/>
+          <w:strike/>
+          <w:color w:val="000000"/>
+          <w:lang w:eastAsia="de-DE"/>
+        </w:rPr>
+      </w:pPr>
+      <w:r>
+        <w:rPr>
+          <w:rFonts w:ascii="Calibri" w:eastAsia="Times New Roman" w:hAnsi="Calibri" w:cs="Calibri"/>
+          <w:strike/>
           <w:color w:val="000000"/>
           <w:lang w:eastAsia="de-DE"/>
         </w:rPr>
@@ -21271,16 +21755,18 @@
     <w:p>
       <w:pPr>
         <w:spacing w:after="0" w:line="240" w:lineRule="auto"/>
-        <w:ind w:left="708"/>
-        <w:rPr>
-          <w:rFonts w:ascii="Calibri" w:eastAsia="Times New Roman" w:hAnsi="Calibri" w:cs="Calibri"/>
-          <w:color w:val="000000"/>
-          <w:lang w:eastAsia="de-DE"/>
-        </w:rPr>
-      </w:pPr>
-      <w:r>
-        <w:rPr>
-          <w:rFonts w:ascii="Calibri" w:eastAsia="Times New Roman" w:hAnsi="Calibri" w:cs="Calibri"/>
+        <w:ind w:left="1416"/>
+        <w:rPr>
+          <w:rFonts w:ascii="Calibri" w:eastAsia="Times New Roman" w:hAnsi="Calibri" w:cs="Calibri"/>
+          <w:strike/>
+          <w:color w:val="000000"/>
+          <w:lang w:eastAsia="de-DE"/>
+        </w:rPr>
+      </w:pPr>
+      <w:r>
+        <w:rPr>
+          <w:rFonts w:ascii="Calibri" w:eastAsia="Times New Roman" w:hAnsi="Calibri" w:cs="Calibri"/>
+          <w:strike/>
           <w:color w:val="000000"/>
           <w:lang w:eastAsia="de-DE"/>
         </w:rPr>
@@ -21290,16 +21776,18 @@
     <w:p>
       <w:pPr>
         <w:spacing w:after="0" w:line="240" w:lineRule="auto"/>
-        <w:ind w:left="708"/>
-        <w:rPr>
-          <w:rFonts w:ascii="Calibri" w:eastAsia="Times New Roman" w:hAnsi="Calibri" w:cs="Calibri"/>
-          <w:color w:val="000000"/>
-          <w:lang w:eastAsia="de-DE"/>
-        </w:rPr>
-      </w:pPr>
-      <w:r>
-        <w:rPr>
-          <w:rFonts w:ascii="Calibri" w:eastAsia="Times New Roman" w:hAnsi="Calibri" w:cs="Calibri"/>
+        <w:ind w:left="1416"/>
+        <w:rPr>
+          <w:rFonts w:ascii="Calibri" w:eastAsia="Times New Roman" w:hAnsi="Calibri" w:cs="Calibri"/>
+          <w:strike/>
+          <w:color w:val="000000"/>
+          <w:lang w:eastAsia="de-DE"/>
+        </w:rPr>
+      </w:pPr>
+      <w:r>
+        <w:rPr>
+          <w:rFonts w:ascii="Calibri" w:eastAsia="Times New Roman" w:hAnsi="Calibri" w:cs="Calibri"/>
+          <w:strike/>
           <w:color w:val="000000"/>
           <w:lang w:eastAsia="de-DE"/>
         </w:rPr>
@@ -21309,21 +21797,24 @@
     <w:p>
       <w:pPr>
         <w:spacing w:after="0" w:line="240" w:lineRule="auto"/>
-        <w:ind w:left="708"/>
-        <w:rPr>
-          <w:rFonts w:ascii="Calibri" w:eastAsia="Times New Roman" w:hAnsi="Calibri" w:cs="Calibri"/>
-          <w:color w:val="000000"/>
-          <w:lang w:eastAsia="de-DE"/>
-        </w:rPr>
-      </w:pPr>
-      <w:r>
-        <w:rPr>
-          <w:rFonts w:ascii="Calibri" w:eastAsia="Times New Roman" w:hAnsi="Calibri" w:cs="Calibri"/>
+        <w:ind w:left="1416"/>
+        <w:rPr>
+          <w:rFonts w:ascii="Calibri" w:eastAsia="Times New Roman" w:hAnsi="Calibri" w:cs="Calibri"/>
+          <w:strike/>
+          <w:color w:val="000000"/>
+          <w:lang w:eastAsia="de-DE"/>
+        </w:rPr>
+      </w:pPr>
+      <w:r>
+        <w:rPr>
+          <w:rFonts w:ascii="Calibri" w:eastAsia="Times New Roman" w:hAnsi="Calibri" w:cs="Calibri"/>
+          <w:strike/>
           <w:color w:val="000000"/>
           <w:lang w:eastAsia="de-DE"/>
         </w:rPr>
         <w:t>Reinhard Mey – Über den Wolken</w:t>
       </w:r>
+      <w:bookmarkEnd w:id="0"/>
     </w:p>
     <w:p>
       <w:pPr>
@@ -24636,7 +25127,7 @@
 </file>
 
 <file path=customXml/itemProps1.xml><?xml version="1.0" encoding="utf-8"?>
-<ds:datastoreItem xmlns:ds="http://schemas.openxmlformats.org/officeDocument/2006/customXml" ds:itemID="{95041753-8093-4772-B2A3-1D6194C90917}">
+<ds:datastoreItem xmlns:ds="http://schemas.openxmlformats.org/officeDocument/2006/customXml" ds:itemID="{253EC75B-5542-4A06-8F5B-1168FC7AA0BE}">
   <ds:schemaRefs>
     <ds:schemaRef ds:uri="http://schemas.openxmlformats.org/officeDocument/2006/bibliography"/>
   </ds:schemaRefs>

--- a/Live_Projects/DJ/Events/01_Active/20191012_Geb50_PetraCrossling_Osnabrück/Event_Liste.docx
+++ b/Live_Projects/DJ/Events/01_Active/20191012_Geb50_PetraCrossling_Osnabrück/Event_Liste.docx
@@ -1974,6 +1974,7 @@
               <w14:uncheckedState w14:val="2610" w14:font="MS Gothic"/>
             </w14:checkbox>
           </w:sdtPr>
+          <w:sdtEndPr/>
           <w:sdtContent>
             <w:tc>
               <w:tcPr>
@@ -2076,6 +2077,7 @@
               <w14:uncheckedState w14:val="2610" w14:font="MS Gothic"/>
             </w14:checkbox>
           </w:sdtPr>
+          <w:sdtEndPr/>
           <w:sdtContent>
             <w:tc>
               <w:tcPr>
@@ -2217,6 +2219,7 @@
               <w14:uncheckedState w14:val="2610" w14:font="MS Gothic"/>
             </w14:checkbox>
           </w:sdtPr>
+          <w:sdtEndPr/>
           <w:sdtContent>
             <w:tc>
               <w:tcPr>
@@ -2314,6 +2317,7 @@
               <w14:uncheckedState w14:val="2610" w14:font="MS Gothic"/>
             </w14:checkbox>
           </w:sdtPr>
+          <w:sdtEndPr/>
           <w:sdtContent>
             <w:tc>
               <w:tcPr>
@@ -2452,6 +2456,7 @@
               <w14:uncheckedState w14:val="2610" w14:font="MS Gothic"/>
             </w14:checkbox>
           </w:sdtPr>
+          <w:sdtEndPr/>
           <w:sdtContent>
             <w:tc>
               <w:tcPr>
@@ -2559,6 +2564,7 @@
               <w14:uncheckedState w14:val="2610" w14:font="MS Gothic"/>
             </w14:checkbox>
           </w:sdtPr>
+          <w:sdtEndPr/>
           <w:sdtContent>
             <w:tc>
               <w:tcPr>
@@ -2787,6 +2793,7 @@
                   <w14:uncheckedState w14:val="2610" w14:font="MS Gothic"/>
                 </w14:checkbox>
               </w:sdtPr>
+              <w:sdtEndPr/>
               <w:sdtContent>
                 <w:r>
                   <w:rPr>
@@ -2838,6 +2845,7 @@
                   <w14:uncheckedState w14:val="2610" w14:font="MS Gothic"/>
                 </w14:checkbox>
               </w:sdtPr>
+              <w:sdtEndPr/>
               <w:sdtContent>
                 <w:r>
                   <w:rPr>
@@ -2897,6 +2905,7 @@
                   <w14:uncheckedState w14:val="2610" w14:font="MS Gothic"/>
                 </w14:checkbox>
               </w:sdtPr>
+              <w:sdtEndPr/>
               <w:sdtContent>
                 <w:r>
                   <w:rPr>
@@ -2953,6 +2962,7 @@
                   <w14:uncheckedState w14:val="2610" w14:font="MS Gothic"/>
                 </w14:checkbox>
               </w:sdtPr>
+              <w:sdtEndPr/>
               <w:sdtContent>
                 <w:r>
                   <w:rPr>
@@ -3387,6 +3397,7 @@
                         <w14:uncheckedState w14:val="2610" w14:font="MS Gothic"/>
                       </w14:checkbox>
                     </w:sdtPr>
+                    <w:sdtEndPr/>
                     <w:sdtContent>
                       <w:r>
                         <w:rPr>
@@ -3431,6 +3442,7 @@
                         <w14:uncheckedState w14:val="2610" w14:font="MS Gothic"/>
                       </w14:checkbox>
                     </w:sdtPr>
+                    <w:sdtEndPr/>
                     <w:sdtContent>
                       <w:r>
                         <w:rPr>
@@ -3475,6 +3487,7 @@
                         <w14:uncheckedState w14:val="2610" w14:font="MS Gothic"/>
                       </w14:checkbox>
                     </w:sdtPr>
+                    <w:sdtEndPr/>
                     <w:sdtContent>
                       <w:r>
                         <w:rPr>
@@ -3519,6 +3532,7 @@
                         <w14:uncheckedState w14:val="2610" w14:font="MS Gothic"/>
                       </w14:checkbox>
                     </w:sdtPr>
+                    <w:sdtEndPr/>
                     <w:sdtContent>
                       <w:r>
                         <w:rPr>
@@ -3625,6 +3639,7 @@
                         <w14:uncheckedState w14:val="2610" w14:font="MS Gothic"/>
                       </w14:checkbox>
                     </w:sdtPr>
+                    <w:sdtEndPr/>
                     <w:sdtContent>
                       <w:r>
                         <w:rPr>
@@ -3676,6 +3691,7 @@
                         <w14:uncheckedState w14:val="2610" w14:font="MS Gothic"/>
                       </w14:checkbox>
                     </w:sdtPr>
+                    <w:sdtEndPr/>
                     <w:sdtContent>
                       <w:r>
                         <w:rPr>
@@ -3721,6 +3737,7 @@
                         <w14:uncheckedState w14:val="2610" w14:font="MS Gothic"/>
                       </w14:checkbox>
                     </w:sdtPr>
+                    <w:sdtEndPr/>
                     <w:sdtContent>
                       <w:r>
                         <w:rPr>
@@ -3766,6 +3783,7 @@
                         <w14:uncheckedState w14:val="2610" w14:font="MS Gothic"/>
                       </w14:checkbox>
                     </w:sdtPr>
+                    <w:sdtEndPr/>
                     <w:sdtContent>
                       <w:r>
                         <w:rPr>
@@ -3827,6 +3845,7 @@
                         <w14:uncheckedState w14:val="2610" w14:font="MS Gothic"/>
                       </w14:checkbox>
                     </w:sdtPr>
+                    <w:sdtEndPr/>
                     <w:sdtContent>
                       <w:r>
                         <w:rPr>
@@ -3872,6 +3891,7 @@
                         <w14:uncheckedState w14:val="2610" w14:font="MS Gothic"/>
                       </w14:checkbox>
                     </w:sdtPr>
+                    <w:sdtEndPr/>
                     <w:sdtContent>
                       <w:r>
                         <w:rPr>
@@ -3917,6 +3937,7 @@
                         <w14:uncheckedState w14:val="2610" w14:font="MS Gothic"/>
                       </w14:checkbox>
                     </w:sdtPr>
+                    <w:sdtEndPr/>
                     <w:sdtContent>
                       <w:r>
                         <w:rPr>
@@ -4211,6 +4232,7 @@
                         <w14:uncheckedState w14:val="2610" w14:font="MS Gothic"/>
                       </w14:checkbox>
                     </w:sdtPr>
+                    <w:sdtEndPr/>
                     <w:sdtContent>
                       <w:r>
                         <w:rPr>
@@ -4254,6 +4276,7 @@
                         <w14:uncheckedState w14:val="2610" w14:font="MS Gothic"/>
                       </w14:checkbox>
                     </w:sdtPr>
+                    <w:sdtEndPr/>
                     <w:sdtContent>
                       <w:r>
                         <w:rPr>
@@ -4297,6 +4320,7 @@
                         <w14:uncheckedState w14:val="2610" w14:font="MS Gothic"/>
                       </w14:checkbox>
                     </w:sdtPr>
+                    <w:sdtEndPr/>
                     <w:sdtContent>
                       <w:r>
                         <w:rPr>
@@ -4340,6 +4364,7 @@
                         <w14:uncheckedState w14:val="2610" w14:font="MS Gothic"/>
                       </w14:checkbox>
                     </w:sdtPr>
+                    <w:sdtEndPr/>
                     <w:sdtContent>
                       <w:r>
                         <w:rPr>
@@ -4703,6 +4728,7 @@
                         <w14:uncheckedState w14:val="2610" w14:font="MS Gothic"/>
                       </w14:checkbox>
                     </w:sdtPr>
+                    <w:sdtEndPr/>
                     <w:sdtContent>
                       <w:r>
                         <w:rPr>
@@ -4746,6 +4772,7 @@
                         <w14:uncheckedState w14:val="2610" w14:font="MS Gothic"/>
                       </w14:checkbox>
                     </w:sdtPr>
+                    <w:sdtEndPr/>
                     <w:sdtContent>
                       <w:r>
                         <w:rPr>
@@ -4789,6 +4816,7 @@
                         <w14:uncheckedState w14:val="2610" w14:font="MS Gothic"/>
                       </w14:checkbox>
                     </w:sdtPr>
+                    <w:sdtEndPr/>
                     <w:sdtContent>
                       <w:r>
                         <w:rPr>
@@ -4832,6 +4860,7 @@
                         <w14:uncheckedState w14:val="2610" w14:font="MS Gothic"/>
                       </w14:checkbox>
                     </w:sdtPr>
+                    <w:sdtEndPr/>
                     <w:sdtContent>
                       <w:r>
                         <w:rPr>
@@ -5174,6 +5203,7 @@
                         <w14:uncheckedState w14:val="2610" w14:font="MS Gothic"/>
                       </w14:checkbox>
                     </w:sdtPr>
+                    <w:sdtEndPr/>
                     <w:sdtContent>
                       <w:r>
                         <w:rPr>
@@ -5217,6 +5247,7 @@
                         <w14:uncheckedState w14:val="2610" w14:font="MS Gothic"/>
                       </w14:checkbox>
                     </w:sdtPr>
+                    <w:sdtEndPr/>
                     <w:sdtContent>
                       <w:r>
                         <w:rPr>
@@ -5260,6 +5291,7 @@
                         <w14:uncheckedState w14:val="2610" w14:font="MS Gothic"/>
                       </w14:checkbox>
                     </w:sdtPr>
+                    <w:sdtEndPr/>
                     <w:sdtContent>
                       <w:r>
                         <w:rPr>
@@ -5303,6 +5335,7 @@
                         <w14:uncheckedState w14:val="2610" w14:font="MS Gothic"/>
                       </w14:checkbox>
                     </w:sdtPr>
+                    <w:sdtEndPr/>
                     <w:sdtContent>
                       <w:r>
                         <w:rPr>
@@ -5644,6 +5677,7 @@
                         <w14:uncheckedState w14:val="2610" w14:font="MS Gothic"/>
                       </w14:checkbox>
                     </w:sdtPr>
+                    <w:sdtEndPr/>
                     <w:sdtContent>
                       <w:r>
                         <w:rPr>
@@ -5687,6 +5721,7 @@
                         <w14:uncheckedState w14:val="2610" w14:font="MS Gothic"/>
                       </w14:checkbox>
                     </w:sdtPr>
+                    <w:sdtEndPr/>
                     <w:sdtContent>
                       <w:r>
                         <w:rPr>
@@ -5730,6 +5765,7 @@
                         <w14:uncheckedState w14:val="2610" w14:font="MS Gothic"/>
                       </w14:checkbox>
                     </w:sdtPr>
+                    <w:sdtEndPr/>
                     <w:sdtContent>
                       <w:r>
                         <w:rPr>
@@ -5773,6 +5809,7 @@
                         <w14:uncheckedState w14:val="2610" w14:font="MS Gothic"/>
                       </w14:checkbox>
                     </w:sdtPr>
+                    <w:sdtEndPr/>
                     <w:sdtContent>
                       <w:r>
                         <w:rPr>
@@ -6106,6 +6143,7 @@
                         <w14:uncheckedState w14:val="2610" w14:font="MS Gothic"/>
                       </w14:checkbox>
                     </w:sdtPr>
+                    <w:sdtEndPr/>
                     <w:sdtContent>
                       <w:r>
                         <w:rPr>
@@ -6149,6 +6187,7 @@
                         <w14:uncheckedState w14:val="2610" w14:font="MS Gothic"/>
                       </w14:checkbox>
                     </w:sdtPr>
+                    <w:sdtEndPr/>
                     <w:sdtContent>
                       <w:r>
                         <w:rPr>
@@ -6192,6 +6231,7 @@
                         <w14:uncheckedState w14:val="2610" w14:font="MS Gothic"/>
                       </w14:checkbox>
                     </w:sdtPr>
+                    <w:sdtEndPr/>
                     <w:sdtContent>
                       <w:r>
                         <w:rPr>
@@ -6235,6 +6275,7 @@
                         <w14:uncheckedState w14:val="2610" w14:font="MS Gothic"/>
                       </w14:checkbox>
                     </w:sdtPr>
+                    <w:sdtEndPr/>
                     <w:sdtContent>
                       <w:r>
                         <w:rPr>
@@ -6568,6 +6609,7 @@
                         <w14:uncheckedState w14:val="2610" w14:font="MS Gothic"/>
                       </w14:checkbox>
                     </w:sdtPr>
+                    <w:sdtEndPr/>
                     <w:sdtContent>
                       <w:r>
                         <w:rPr>
@@ -6611,6 +6653,7 @@
                         <w14:uncheckedState w14:val="2610" w14:font="MS Gothic"/>
                       </w14:checkbox>
                     </w:sdtPr>
+                    <w:sdtEndPr/>
                     <w:sdtContent>
                       <w:r>
                         <w:rPr>
@@ -6654,6 +6697,7 @@
                         <w14:uncheckedState w14:val="2610" w14:font="MS Gothic"/>
                       </w14:checkbox>
                     </w:sdtPr>
+                    <w:sdtEndPr/>
                     <w:sdtContent>
                       <w:r>
                         <w:rPr>
@@ -6697,6 +6741,7 @@
                         <w14:uncheckedState w14:val="2610" w14:font="MS Gothic"/>
                       </w14:checkbox>
                     </w:sdtPr>
+                    <w:sdtEndPr/>
                     <w:sdtContent>
                       <w:r>
                         <w:rPr>
@@ -7055,6 +7100,7 @@
                         <w14:uncheckedState w14:val="2610" w14:font="MS Gothic"/>
                       </w14:checkbox>
                     </w:sdtPr>
+                    <w:sdtEndPr/>
                     <w:sdtContent>
                       <w:r>
                         <w:rPr>
@@ -7098,6 +7144,7 @@
                         <w14:uncheckedState w14:val="2610" w14:font="MS Gothic"/>
                       </w14:checkbox>
                     </w:sdtPr>
+                    <w:sdtEndPr/>
                     <w:sdtContent>
                       <w:r>
                         <w:rPr>
@@ -7141,6 +7188,7 @@
                         <w14:uncheckedState w14:val="2610" w14:font="MS Gothic"/>
                       </w14:checkbox>
                     </w:sdtPr>
+                    <w:sdtEndPr/>
                     <w:sdtContent>
                       <w:r>
                         <w:rPr>
@@ -7184,6 +7232,7 @@
                         <w14:uncheckedState w14:val="2610" w14:font="MS Gothic"/>
                       </w14:checkbox>
                     </w:sdtPr>
+                    <w:sdtEndPr/>
                     <w:sdtContent>
                       <w:r>
                         <w:rPr>
@@ -7578,6 +7627,7 @@
                         <w14:uncheckedState w14:val="2610" w14:font="MS Gothic"/>
                       </w14:checkbox>
                     </w:sdtPr>
+                    <w:sdtEndPr/>
                     <w:sdtContent>
                       <w:r>
                         <w:rPr>
@@ -7621,6 +7671,7 @@
                         <w14:uncheckedState w14:val="2610" w14:font="MS Gothic"/>
                       </w14:checkbox>
                     </w:sdtPr>
+                    <w:sdtEndPr/>
                     <w:sdtContent>
                       <w:r>
                         <w:rPr>
@@ -7670,6 +7721,7 @@
                         <w14:uncheckedState w14:val="2610" w14:font="MS Gothic"/>
                       </w14:checkbox>
                     </w:sdtPr>
+                    <w:sdtEndPr/>
                     <w:sdtContent>
                       <w:r>
                         <w:rPr>
@@ -7719,6 +7771,7 @@
                         <w14:uncheckedState w14:val="2610" w14:font="MS Gothic"/>
                       </w14:checkbox>
                     </w:sdtPr>
+                    <w:sdtEndPr/>
                     <w:sdtContent>
                       <w:r>
                         <w:rPr>
@@ -7899,6 +7952,7 @@
                         <w14:uncheckedState w14:val="2610" w14:font="MS Gothic"/>
                       </w14:checkbox>
                     </w:sdtPr>
+                    <w:sdtEndPr/>
                     <w:sdtContent>
                       <w:r>
                         <w:rPr>
@@ -7940,6 +7994,7 @@
                         <w14:uncheckedState w14:val="2610" w14:font="MS Gothic"/>
                       </w14:checkbox>
                     </w:sdtPr>
+                    <w:sdtEndPr/>
                     <w:sdtContent>
                       <w:r>
                         <w:rPr>
@@ -7981,6 +8036,7 @@
                         <w14:uncheckedState w14:val="2610" w14:font="MS Gothic"/>
                       </w14:checkbox>
                     </w:sdtPr>
+                    <w:sdtEndPr/>
                     <w:sdtContent>
                       <w:r>
                         <w:rPr>
@@ -8022,6 +8078,7 @@
                         <w14:uncheckedState w14:val="2610" w14:font="MS Gothic"/>
                       </w14:checkbox>
                     </w:sdtPr>
+                    <w:sdtEndPr/>
                     <w:sdtContent>
                       <w:r>
                         <w:rPr>
@@ -8321,6 +8378,7 @@
                         <w14:uncheckedState w14:val="2610" w14:font="MS Gothic"/>
                       </w14:checkbox>
                     </w:sdtPr>
+                    <w:sdtEndPr/>
                     <w:sdtContent>
                       <w:r>
                         <w:rPr>
@@ -8362,6 +8420,7 @@
                         <w14:uncheckedState w14:val="2610" w14:font="MS Gothic"/>
                       </w14:checkbox>
                     </w:sdtPr>
+                    <w:sdtEndPr/>
                     <w:sdtContent>
                       <w:r>
                         <w:rPr>
@@ -8403,6 +8462,7 @@
                         <w14:uncheckedState w14:val="2610" w14:font="MS Gothic"/>
                       </w14:checkbox>
                     </w:sdtPr>
+                    <w:sdtEndPr/>
                     <w:sdtContent>
                       <w:r>
                         <w:rPr>
@@ -8444,6 +8504,7 @@
                         <w14:uncheckedState w14:val="2610" w14:font="MS Gothic"/>
                       </w14:checkbox>
                     </w:sdtPr>
+                    <w:sdtEndPr/>
                     <w:sdtContent>
                       <w:r>
                         <w:rPr>
@@ -8769,6 +8830,7 @@
                         <w14:uncheckedState w14:val="2610" w14:font="MS Gothic"/>
                       </w14:checkbox>
                     </w:sdtPr>
+                    <w:sdtEndPr/>
                     <w:sdtContent>
                       <w:r>
                         <w:rPr>
@@ -8810,6 +8872,7 @@
                         <w14:uncheckedState w14:val="2610" w14:font="MS Gothic"/>
                       </w14:checkbox>
                     </w:sdtPr>
+                    <w:sdtEndPr/>
                     <w:sdtContent>
                       <w:r>
                         <w:rPr>
@@ -8851,6 +8914,7 @@
                         <w14:uncheckedState w14:val="2610" w14:font="MS Gothic"/>
                       </w14:checkbox>
                     </w:sdtPr>
+                    <w:sdtEndPr/>
                     <w:sdtContent>
                       <w:r>
                         <w:rPr>
@@ -8892,6 +8956,7 @@
                         <w14:uncheckedState w14:val="2610" w14:font="MS Gothic"/>
                       </w14:checkbox>
                     </w:sdtPr>
+                    <w:sdtEndPr/>
                     <w:sdtContent>
                       <w:r>
                         <w:rPr>
@@ -9218,6 +9283,7 @@
                         <w14:uncheckedState w14:val="2610" w14:font="MS Gothic"/>
                       </w14:checkbox>
                     </w:sdtPr>
+                    <w:sdtEndPr/>
                     <w:sdtContent>
                       <w:r>
                         <w:rPr>
@@ -9260,6 +9326,7 @@
                         <w14:uncheckedState w14:val="2610" w14:font="MS Gothic"/>
                       </w14:checkbox>
                     </w:sdtPr>
+                    <w:sdtEndPr/>
                     <w:sdtContent>
                       <w:r>
                         <w:rPr>
@@ -9302,6 +9369,7 @@
                         <w14:uncheckedState w14:val="2610" w14:font="MS Gothic"/>
                       </w14:checkbox>
                     </w:sdtPr>
+                    <w:sdtEndPr/>
                     <w:sdtContent>
                       <w:r>
                         <w:rPr>
@@ -9344,6 +9412,7 @@
                         <w14:uncheckedState w14:val="2610" w14:font="MS Gothic"/>
                       </w14:checkbox>
                     </w:sdtPr>
+                    <w:sdtEndPr/>
                     <w:sdtContent>
                       <w:r>
                         <w:rPr>
@@ -9662,6 +9731,7 @@
                         <w14:uncheckedState w14:val="2610" w14:font="MS Gothic"/>
                       </w14:checkbox>
                     </w:sdtPr>
+                    <w:sdtEndPr/>
                     <w:sdtContent>
                       <w:r>
                         <w:rPr>
@@ -9703,6 +9773,7 @@
                         <w14:uncheckedState w14:val="2610" w14:font="MS Gothic"/>
                       </w14:checkbox>
                     </w:sdtPr>
+                    <w:sdtEndPr/>
                     <w:sdtContent>
                       <w:r>
                         <w:rPr>
@@ -9744,6 +9815,7 @@
                         <w14:uncheckedState w14:val="2610" w14:font="MS Gothic"/>
                       </w14:checkbox>
                     </w:sdtPr>
+                    <w:sdtEndPr/>
                     <w:sdtContent>
                       <w:r>
                         <w:rPr>
@@ -9785,6 +9857,7 @@
                         <w14:uncheckedState w14:val="2610" w14:font="MS Gothic"/>
                       </w14:checkbox>
                     </w:sdtPr>
+                    <w:sdtEndPr/>
                     <w:sdtContent>
                       <w:r>
                         <w:rPr>
@@ -10116,6 +10189,7 @@
                         <w14:uncheckedState w14:val="2610" w14:font="MS Gothic"/>
                       </w14:checkbox>
                     </w:sdtPr>
+                    <w:sdtEndPr/>
                     <w:sdtContent>
                       <w:r>
                         <w:rPr>
@@ -10157,6 +10231,7 @@
                         <w14:uncheckedState w14:val="2610" w14:font="MS Gothic"/>
                       </w14:checkbox>
                     </w:sdtPr>
+                    <w:sdtEndPr/>
                     <w:sdtContent>
                       <w:r>
                         <w:rPr>
@@ -10198,6 +10273,7 @@
                         <w14:uncheckedState w14:val="2610" w14:font="MS Gothic"/>
                       </w14:checkbox>
                     </w:sdtPr>
+                    <w:sdtEndPr/>
                     <w:sdtContent>
                       <w:r>
                         <w:rPr>
@@ -10239,6 +10315,7 @@
                         <w14:uncheckedState w14:val="2610" w14:font="MS Gothic"/>
                       </w14:checkbox>
                     </w:sdtPr>
+                    <w:sdtEndPr/>
                     <w:sdtContent>
                       <w:r>
                         <w:rPr>
@@ -10548,6 +10625,7 @@
                         <w14:uncheckedState w14:val="2610" w14:font="MS Gothic"/>
                       </w14:checkbox>
                     </w:sdtPr>
+                    <w:sdtEndPr/>
                     <w:sdtContent>
                       <w:r>
                         <w:rPr>
@@ -10589,6 +10667,7 @@
                         <w14:uncheckedState w14:val="2610" w14:font="MS Gothic"/>
                       </w14:checkbox>
                     </w:sdtPr>
+                    <w:sdtEndPr/>
                     <w:sdtContent>
                       <w:r>
                         <w:rPr>
@@ -10630,6 +10709,7 @@
                         <w14:uncheckedState w14:val="2610" w14:font="MS Gothic"/>
                       </w14:checkbox>
                     </w:sdtPr>
+                    <w:sdtEndPr/>
                     <w:sdtContent>
                       <w:r>
                         <w:rPr>
@@ -10671,6 +10751,7 @@
                         <w14:uncheckedState w14:val="2610" w14:font="MS Gothic"/>
                       </w14:checkbox>
                     </w:sdtPr>
+                    <w:sdtEndPr/>
                     <w:sdtContent>
                       <w:r>
                         <w:rPr>
@@ -11150,6 +11231,7 @@
                         <w14:uncheckedState w14:val="2610" w14:font="MS Gothic"/>
                       </w14:checkbox>
                     </w:sdtPr>
+                    <w:sdtEndPr/>
                     <w:sdtContent>
                       <w:r>
                         <w:rPr>
@@ -11399,6 +11481,7 @@
                         <w14:uncheckedState w14:val="2610" w14:font="MS Gothic"/>
                       </w14:checkbox>
                     </w:sdtPr>
+                    <w:sdtEndPr/>
                     <w:sdtContent>
                       <w:r>
                         <w:rPr>
@@ -11520,6 +11603,7 @@
                         <w14:uncheckedState w14:val="2610" w14:font="MS Gothic"/>
                       </w14:checkbox>
                     </w:sdtPr>
+                    <w:sdtEndPr/>
                     <w:sdtContent>
                       <w:r>
                         <w:rPr>
@@ -11641,6 +11725,7 @@
                         <w14:uncheckedState w14:val="2610" w14:font="MS Gothic"/>
                       </w14:checkbox>
                     </w:sdtPr>
+                    <w:sdtEndPr/>
                     <w:sdtContent>
                       <w:r>
                         <w:rPr>
@@ -11759,6 +11844,7 @@
                         <w14:uncheckedState w14:val="2610" w14:font="MS Gothic"/>
                       </w14:checkbox>
                     </w:sdtPr>
+                    <w:sdtEndPr/>
                     <w:sdtContent>
                       <w:r>
                         <w:rPr>
@@ -11870,6 +11956,7 @@
                         <w14:uncheckedState w14:val="2610" w14:font="MS Gothic"/>
                       </w14:checkbox>
                     </w:sdtPr>
+                    <w:sdtEndPr/>
                     <w:sdtContent>
                       <w:r>
                         <w:rPr>
@@ -11948,6 +12035,7 @@
                         <w14:uncheckedState w14:val="2610" w14:font="MS Gothic"/>
                       </w14:checkbox>
                     </w:sdtPr>
+                    <w:sdtEndPr/>
                     <w:sdtContent>
                       <w:r>
                         <w:rPr>
@@ -12026,6 +12114,7 @@
                         <w14:uncheckedState w14:val="2610" w14:font="MS Gothic"/>
                       </w14:checkbox>
                     </w:sdtPr>
+                    <w:sdtEndPr/>
                     <w:sdtContent>
                       <w:r>
                         <w:rPr>
@@ -12104,6 +12193,7 @@
                         <w14:uncheckedState w14:val="2610" w14:font="MS Gothic"/>
                       </w14:checkbox>
                     </w:sdtPr>
+                    <w:sdtEndPr/>
                     <w:sdtContent>
                       <w:r>
                         <w:rPr>
@@ -12281,6 +12371,7 @@
                         <w14:uncheckedState w14:val="2610" w14:font="MS Gothic"/>
                       </w14:checkbox>
                     </w:sdtPr>
+                    <w:sdtEndPr/>
                     <w:sdtContent>
                       <w:r>
                         <w:rPr>
@@ -12381,6 +12472,7 @@
                         <w14:uncheckedState w14:val="2610" w14:font="MS Gothic"/>
                       </w14:checkbox>
                     </w:sdtPr>
+                    <w:sdtEndPr/>
                     <w:sdtContent>
                       <w:r>
                         <w:rPr>
@@ -12477,6 +12569,7 @@
                         <w14:uncheckedState w14:val="2610" w14:font="MS Gothic"/>
                       </w14:checkbox>
                     </w:sdtPr>
+                    <w:sdtEndPr/>
                     <w:sdtContent>
                       <w:r>
                         <w:rPr>
@@ -12576,6 +12669,7 @@
                         <w14:uncheckedState w14:val="2610" w14:font="MS Gothic"/>
                       </w14:checkbox>
                     </w:sdtPr>
+                    <w:sdtEndPr/>
                     <w:sdtContent>
                       <w:r>
                         <w:rPr>
@@ -14577,7 +14671,7 @@
     <w:p>
       <w:pPr>
         <w:spacing w:after="0" w:line="240" w:lineRule="auto"/>
-        <w:ind w:left="1416"/>
+        <w:ind w:left="708"/>
         <w:rPr>
           <w:rFonts w:ascii="Calibri" w:eastAsia="Times New Roman" w:hAnsi="Calibri" w:cs="Calibri"/>
           <w:strike/>
@@ -14649,7 +14743,7 @@
     <w:p>
       <w:pPr>
         <w:spacing w:after="0" w:line="240" w:lineRule="auto"/>
-        <w:ind w:left="1416"/>
+        <w:ind w:left="708"/>
         <w:rPr>
           <w:rFonts w:ascii="Calibri" w:eastAsia="Times New Roman" w:hAnsi="Calibri" w:cs="Calibri"/>
           <w:strike/>
@@ -14701,7 +14795,7 @@
     <w:p>
       <w:pPr>
         <w:spacing w:after="0" w:line="240" w:lineRule="auto"/>
-        <w:ind w:left="1416"/>
+        <w:ind w:left="708"/>
         <w:rPr>
           <w:rFonts w:ascii="Calibri" w:eastAsia="Times New Roman" w:hAnsi="Calibri" w:cs="Calibri"/>
           <w:strike/>
@@ -14737,7 +14831,7 @@
     <w:p>
       <w:pPr>
         <w:spacing w:after="0" w:line="240" w:lineRule="auto"/>
-        <w:ind w:left="1416"/>
+        <w:ind w:left="708"/>
         <w:rPr>
           <w:rFonts w:ascii="Calibri" w:eastAsia="Times New Roman" w:hAnsi="Calibri" w:cs="Calibri"/>
           <w:strike/>
@@ -14845,7 +14939,7 @@
     <w:p>
       <w:pPr>
         <w:spacing w:after="0" w:line="240" w:lineRule="auto"/>
-        <w:ind w:left="1416"/>
+        <w:ind w:left="708"/>
         <w:rPr>
           <w:rFonts w:ascii="Calibri" w:eastAsia="Times New Roman" w:hAnsi="Calibri" w:cs="Calibri"/>
           <w:strike/>
@@ -14917,7 +15011,7 @@
     <w:p>
       <w:pPr>
         <w:spacing w:after="0" w:line="240" w:lineRule="auto"/>
-        <w:ind w:left="1416"/>
+        <w:ind w:left="708"/>
         <w:rPr>
           <w:rFonts w:ascii="Calibri" w:eastAsia="Times New Roman" w:hAnsi="Calibri" w:cs="Calibri"/>
           <w:strike/>
@@ -14958,7 +15052,7 @@
     <w:p>
       <w:pPr>
         <w:spacing w:after="0" w:line="240" w:lineRule="auto"/>
-        <w:ind w:left="1416"/>
+        <w:ind w:left="708"/>
         <w:rPr>
           <w:rFonts w:ascii="Calibri" w:eastAsia="Times New Roman" w:hAnsi="Calibri" w:cs="Calibri"/>
           <w:strike/>
@@ -14999,7 +15093,7 @@
     <w:p>
       <w:pPr>
         <w:spacing w:after="0" w:line="240" w:lineRule="auto"/>
-        <w:ind w:left="1416"/>
+        <w:ind w:left="708"/>
         <w:rPr>
           <w:rFonts w:ascii="Calibri" w:eastAsia="Times New Roman" w:hAnsi="Calibri" w:cs="Calibri"/>
           <w:strike/>
@@ -15040,7 +15134,7 @@
     <w:p>
       <w:pPr>
         <w:spacing w:after="0" w:line="240" w:lineRule="auto"/>
-        <w:ind w:left="1416"/>
+        <w:ind w:left="708"/>
         <w:rPr>
           <w:rFonts w:ascii="Calibri" w:eastAsia="Times New Roman" w:hAnsi="Calibri" w:cs="Calibri"/>
           <w:strike/>
@@ -15152,7 +15246,7 @@
     <w:p>
       <w:pPr>
         <w:spacing w:after="0" w:line="240" w:lineRule="auto"/>
-        <w:ind w:left="1416"/>
+        <w:ind w:left="708"/>
         <w:rPr>
           <w:rFonts w:ascii="Calibri" w:eastAsia="Times New Roman" w:hAnsi="Calibri" w:cs="Calibri"/>
           <w:strike/>
@@ -15244,7 +15338,7 @@
     <w:p>
       <w:pPr>
         <w:spacing w:after="0" w:line="240" w:lineRule="auto"/>
-        <w:ind w:left="1416"/>
+        <w:ind w:left="708"/>
         <w:rPr>
           <w:rFonts w:ascii="Calibri" w:eastAsia="Times New Roman" w:hAnsi="Calibri" w:cs="Calibri"/>
           <w:strike/>
@@ -15305,7 +15399,7 @@
     <w:p>
       <w:pPr>
         <w:spacing w:after="0" w:line="240" w:lineRule="auto"/>
-        <w:ind w:left="1416"/>
+        <w:ind w:left="708"/>
         <w:rPr>
           <w:rFonts w:ascii="Calibri" w:eastAsia="Times New Roman" w:hAnsi="Calibri" w:cs="Calibri"/>
           <w:strike/>
@@ -15477,7 +15571,7 @@
     <w:p>
       <w:pPr>
         <w:spacing w:after="0" w:line="240" w:lineRule="auto"/>
-        <w:ind w:left="1416"/>
+        <w:ind w:left="708"/>
         <w:rPr>
           <w:rFonts w:ascii="Calibri" w:eastAsia="Times New Roman" w:hAnsi="Calibri" w:cs="Calibri"/>
           <w:strike/>
@@ -15509,7 +15603,7 @@
     <w:p>
       <w:pPr>
         <w:spacing w:after="0" w:line="240" w:lineRule="auto"/>
-        <w:ind w:left="1416"/>
+        <w:ind w:left="708"/>
         <w:rPr>
           <w:rFonts w:ascii="Calibri" w:eastAsia="Times New Roman" w:hAnsi="Calibri" w:cs="Calibri"/>
           <w:strike/>
@@ -15621,7 +15715,7 @@
     <w:p>
       <w:pPr>
         <w:spacing w:after="0" w:line="240" w:lineRule="auto"/>
-        <w:ind w:left="1416"/>
+        <w:ind w:left="708"/>
         <w:rPr>
           <w:rFonts w:ascii="Calibri" w:eastAsia="Times New Roman" w:hAnsi="Calibri" w:cs="Calibri"/>
           <w:strike/>
@@ -15713,10 +15807,9 @@
     <w:p>
       <w:pPr>
         <w:spacing w:after="0" w:line="240" w:lineRule="auto"/>
-        <w:ind w:left="1416"/>
-        <w:rPr>
-          <w:rFonts w:ascii="Calibri" w:eastAsia="Times New Roman" w:hAnsi="Calibri" w:cs="Calibri"/>
-          <w:strike/>
+        <w:ind w:left="708"/>
+        <w:rPr>
+          <w:rFonts w:ascii="Calibri" w:eastAsia="Times New Roman" w:hAnsi="Calibri" w:cs="Calibri"/>
           <w:color w:val="000000"/>
           <w:lang w:eastAsia="de-DE"/>
         </w:rPr>
@@ -15765,22 +15858,20 @@
     <w:p>
       <w:pPr>
         <w:spacing w:after="0" w:line="240" w:lineRule="auto"/>
-        <w:ind w:left="1416"/>
-        <w:rPr>
-          <w:rFonts w:ascii="Calibri" w:eastAsia="Times New Roman" w:hAnsi="Calibri" w:cs="Calibri"/>
-          <w:strike/>
-          <w:color w:val="000000"/>
-          <w:lang w:eastAsia="de-DE"/>
-        </w:rPr>
-      </w:pPr>
-      <w:r>
-        <w:rPr>
-          <w:rFonts w:ascii="Calibri" w:eastAsia="Times New Roman" w:hAnsi="Calibri" w:cs="Calibri"/>
-          <w:strike/>
-          <w:color w:val="000000"/>
-          <w:lang w:eastAsia="de-DE"/>
-        </w:rPr>
-        <w:t>Extrabreit – Flieger, grüß mir die Sonne</w:t>
+        <w:ind w:left="708"/>
+        <w:rPr>
+          <w:rFonts w:ascii="Calibri" w:eastAsia="Times New Roman" w:hAnsi="Calibri" w:cs="Calibri"/>
+          <w:color w:val="000000"/>
+          <w:lang w:eastAsia="de-DE"/>
+        </w:rPr>
+      </w:pPr>
+      <w:r>
+        <w:rPr>
+          <w:rFonts w:ascii="Calibri" w:eastAsia="Times New Roman" w:hAnsi="Calibri" w:cs="Calibri"/>
+          <w:color w:val="000000"/>
+          <w:lang w:eastAsia="de-DE"/>
+        </w:rPr>
+        <w:t> </w:t>
       </w:r>
     </w:p>
     <w:p>
@@ -15789,46 +15880,27 @@
         <w:ind w:left="708"/>
         <w:rPr>
           <w:rFonts w:ascii="Calibri" w:eastAsia="Times New Roman" w:hAnsi="Calibri" w:cs="Calibri"/>
-          <w:color w:val="000000"/>
-          <w:lang w:eastAsia="de-DE"/>
-        </w:rPr>
-      </w:pPr>
-      <w:r>
-        <w:rPr>
-          <w:rFonts w:ascii="Calibri" w:eastAsia="Times New Roman" w:hAnsi="Calibri" w:cs="Calibri"/>
-          <w:color w:val="000000"/>
-          <w:lang w:eastAsia="de-DE"/>
-        </w:rPr>
-        <w:t> </w:t>
+          <w:b/>
+          <w:color w:val="000000"/>
+          <w:sz w:val="24"/>
+          <w:lang w:eastAsia="de-DE"/>
+        </w:rPr>
+      </w:pPr>
+      <w:r>
+        <w:rPr>
+          <w:rFonts w:ascii="Calibri" w:eastAsia="Times New Roman" w:hAnsi="Calibri" w:cs="Calibri"/>
+          <w:b/>
+          <w:color w:val="000000"/>
+          <w:sz w:val="24"/>
+          <w:lang w:eastAsia="de-DE"/>
+        </w:rPr>
+        <w:t>Pop:</w:t>
       </w:r>
     </w:p>
     <w:p>
       <w:pPr>
         <w:spacing w:after="0" w:line="240" w:lineRule="auto"/>
-        <w:ind w:left="708"/>
-        <w:rPr>
-          <w:rFonts w:ascii="Calibri" w:eastAsia="Times New Roman" w:hAnsi="Calibri" w:cs="Calibri"/>
-          <w:b/>
-          <w:color w:val="000000"/>
-          <w:sz w:val="24"/>
-          <w:lang w:eastAsia="de-DE"/>
-        </w:rPr>
-      </w:pPr>
-      <w:r>
-        <w:rPr>
-          <w:rFonts w:ascii="Calibri" w:eastAsia="Times New Roman" w:hAnsi="Calibri" w:cs="Calibri"/>
-          <w:b/>
-          <w:color w:val="000000"/>
-          <w:sz w:val="24"/>
-          <w:lang w:eastAsia="de-DE"/>
-        </w:rPr>
-        <w:t>Pop:</w:t>
-      </w:r>
-    </w:p>
-    <w:p>
-      <w:pPr>
-        <w:spacing w:after="0" w:line="240" w:lineRule="auto"/>
-        <w:ind w:left="708" w:firstLine="708"/>
+        <w:ind w:firstLine="708"/>
         <w:rPr>
           <w:rFonts w:ascii="Calibri" w:eastAsia="Times New Roman" w:hAnsi="Calibri" w:cs="Calibri"/>
           <w:strike/>
@@ -16148,7 +16220,7 @@
     <w:p>
       <w:pPr>
         <w:spacing w:after="0" w:line="240" w:lineRule="auto"/>
-        <w:ind w:left="1416"/>
+        <w:ind w:left="708"/>
         <w:rPr>
           <w:rFonts w:ascii="Calibri" w:eastAsia="Times New Roman" w:hAnsi="Calibri" w:cs="Calibri"/>
           <w:strike/>
@@ -16180,7 +16252,7 @@
     <w:p>
       <w:pPr>
         <w:spacing w:after="0" w:line="240" w:lineRule="auto"/>
-        <w:ind w:left="1416"/>
+        <w:ind w:left="708"/>
         <w:rPr>
           <w:rFonts w:ascii="Calibri" w:eastAsia="Times New Roman" w:hAnsi="Calibri" w:cs="Calibri"/>
           <w:strike/>
@@ -16261,7 +16333,7 @@
     <w:p>
       <w:pPr>
         <w:spacing w:after="0" w:line="240" w:lineRule="auto"/>
-        <w:ind w:left="1416"/>
+        <w:ind w:left="708"/>
         <w:rPr>
           <w:rFonts w:ascii="Calibri" w:eastAsia="Times New Roman" w:hAnsi="Calibri" w:cs="Calibri"/>
           <w:strike/>
@@ -16322,7 +16394,7 @@
     <w:p>
       <w:pPr>
         <w:spacing w:after="0" w:line="240" w:lineRule="auto"/>
-        <w:ind w:left="1416"/>
+        <w:ind w:left="708"/>
         <w:rPr>
           <w:rFonts w:ascii="Calibri" w:eastAsia="Times New Roman" w:hAnsi="Calibri" w:cs="Calibri"/>
           <w:strike/>
@@ -16354,7 +16426,7 @@
     <w:p>
       <w:pPr>
         <w:spacing w:after="0" w:line="240" w:lineRule="auto"/>
-        <w:ind w:left="1416"/>
+        <w:ind w:left="708"/>
         <w:rPr>
           <w:rFonts w:ascii="Calibri" w:eastAsia="Times New Roman" w:hAnsi="Calibri" w:cs="Calibri"/>
           <w:strike/>
@@ -16423,7 +16495,7 @@
     <w:p>
       <w:pPr>
         <w:spacing w:after="0" w:line="240" w:lineRule="auto"/>
-        <w:ind w:left="1416"/>
+        <w:ind w:left="708"/>
         <w:rPr>
           <w:rFonts w:ascii="Calibri" w:eastAsia="Times New Roman" w:hAnsi="Calibri" w:cs="Calibri"/>
           <w:strike/>
@@ -16464,7 +16536,7 @@
     <w:p>
       <w:pPr>
         <w:spacing w:after="0" w:line="240" w:lineRule="auto"/>
-        <w:ind w:left="1416"/>
+        <w:ind w:left="708"/>
         <w:rPr>
           <w:rFonts w:ascii="Calibri" w:eastAsia="Times New Roman" w:hAnsi="Calibri" w:cs="Calibri"/>
           <w:strike/>
@@ -16576,7 +16648,7 @@
     <w:p>
       <w:pPr>
         <w:spacing w:after="0" w:line="240" w:lineRule="auto"/>
-        <w:ind w:left="1416"/>
+        <w:ind w:left="708"/>
         <w:rPr>
           <w:rFonts w:ascii="Calibri" w:eastAsia="Times New Roman" w:hAnsi="Calibri" w:cs="Calibri"/>
           <w:strike/>
@@ -16688,7 +16760,7 @@
     <w:p>
       <w:pPr>
         <w:spacing w:after="0" w:line="240" w:lineRule="auto"/>
-        <w:ind w:left="1416"/>
+        <w:ind w:left="708"/>
         <w:rPr>
           <w:rFonts w:ascii="Calibri" w:eastAsia="Times New Roman" w:hAnsi="Calibri" w:cs="Calibri"/>
           <w:strike/>
@@ -16753,7 +16825,7 @@
     <w:p>
       <w:pPr>
         <w:spacing w:after="0" w:line="240" w:lineRule="auto"/>
-        <w:ind w:left="1416"/>
+        <w:ind w:left="708"/>
         <w:rPr>
           <w:rFonts w:ascii="Calibri" w:eastAsia="Times New Roman" w:hAnsi="Calibri" w:cs="Calibri"/>
           <w:strike/>
@@ -16834,7 +16906,7 @@
     <w:p>
       <w:pPr>
         <w:spacing w:after="0" w:line="240" w:lineRule="auto"/>
-        <w:ind w:left="1416"/>
+        <w:ind w:left="708"/>
         <w:rPr>
           <w:rFonts w:ascii="Calibri" w:eastAsia="Times New Roman" w:hAnsi="Calibri" w:cs="Calibri"/>
           <w:strike/>
@@ -17046,7 +17118,7 @@
     <w:p>
       <w:pPr>
         <w:spacing w:after="0" w:line="240" w:lineRule="auto"/>
-        <w:ind w:left="708" w:firstLine="708"/>
+        <w:ind w:firstLine="708"/>
         <w:rPr>
           <w:rFonts w:ascii="Calibri" w:eastAsia="Times New Roman" w:hAnsi="Calibri" w:cs="Calibri"/>
           <w:strike/>
@@ -17118,7 +17190,7 @@
     <w:p>
       <w:pPr>
         <w:spacing w:after="0" w:line="240" w:lineRule="auto"/>
-        <w:ind w:left="1416"/>
+        <w:ind w:left="708"/>
         <w:rPr>
           <w:rFonts w:ascii="Calibri" w:eastAsia="Times New Roman" w:hAnsi="Calibri" w:cs="Calibri"/>
           <w:strike/>
@@ -17163,7 +17235,7 @@
     <w:p>
       <w:pPr>
         <w:spacing w:after="0" w:line="240" w:lineRule="auto"/>
-        <w:ind w:left="708" w:firstLine="708"/>
+        <w:ind w:firstLine="708"/>
         <w:rPr>
           <w:rFonts w:ascii="Calibri" w:eastAsia="Times New Roman" w:hAnsi="Calibri" w:cs="Calibri"/>
           <w:strike/>
@@ -17255,7 +17327,7 @@
     <w:p>
       <w:pPr>
         <w:spacing w:after="0" w:line="240" w:lineRule="auto"/>
-        <w:ind w:left="1416"/>
+        <w:ind w:left="708"/>
         <w:rPr>
           <w:rFonts w:ascii="Calibri" w:eastAsia="Times New Roman" w:hAnsi="Calibri" w:cs="Calibri"/>
           <w:strike/>
@@ -17318,7 +17390,7 @@
     <w:p>
       <w:pPr>
         <w:spacing w:after="0" w:line="240" w:lineRule="auto"/>
-        <w:ind w:left="1416"/>
+        <w:ind w:left="708"/>
         <w:rPr>
           <w:rFonts w:ascii="Calibri" w:eastAsia="Times New Roman" w:hAnsi="Calibri" w:cs="Calibri"/>
           <w:strike/>
@@ -17421,7 +17493,7 @@
     <w:p>
       <w:pPr>
         <w:spacing w:after="0" w:line="240" w:lineRule="auto"/>
-        <w:ind w:left="1416"/>
+        <w:ind w:left="708"/>
         <w:rPr>
           <w:rFonts w:ascii="Calibri" w:eastAsia="Times New Roman" w:hAnsi="Calibri" w:cs="Calibri"/>
           <w:strike/>
@@ -17462,7 +17534,7 @@
     <w:p>
       <w:pPr>
         <w:spacing w:after="0" w:line="240" w:lineRule="auto"/>
-        <w:ind w:left="1416"/>
+        <w:ind w:left="708"/>
         <w:rPr>
           <w:rFonts w:ascii="Calibri" w:eastAsia="Times New Roman" w:hAnsi="Calibri" w:cs="Calibri"/>
           <w:strike/>
@@ -17494,7 +17566,7 @@
     <w:p>
       <w:pPr>
         <w:spacing w:after="0" w:line="240" w:lineRule="auto"/>
-        <w:ind w:left="1416"/>
+        <w:ind w:left="708"/>
         <w:rPr>
           <w:rFonts w:ascii="Calibri" w:eastAsia="Times New Roman" w:hAnsi="Calibri" w:cs="Calibri"/>
           <w:strike/>
@@ -17647,7 +17719,7 @@
     <w:p>
       <w:pPr>
         <w:spacing w:after="0" w:line="240" w:lineRule="auto"/>
-        <w:ind w:left="708" w:firstLine="708"/>
+        <w:ind w:firstLine="708"/>
         <w:rPr>
           <w:rFonts w:ascii="Calibri" w:eastAsia="Times New Roman" w:hAnsi="Calibri" w:cs="Calibri"/>
           <w:strike/>
@@ -17699,7 +17771,7 @@
     <w:p>
       <w:pPr>
         <w:spacing w:after="0" w:line="240" w:lineRule="auto"/>
-        <w:ind w:left="708" w:firstLine="708"/>
+        <w:ind w:firstLine="708"/>
         <w:rPr>
           <w:rFonts w:ascii="Calibri" w:eastAsia="Times New Roman" w:hAnsi="Calibri" w:cs="Calibri"/>
           <w:strike/>
@@ -17791,7 +17863,7 @@
     <w:p>
       <w:pPr>
         <w:spacing w:after="0" w:line="240" w:lineRule="auto"/>
-        <w:ind w:left="708" w:firstLine="708"/>
+        <w:ind w:firstLine="708"/>
         <w:rPr>
           <w:rFonts w:ascii="Calibri" w:eastAsia="Times New Roman" w:hAnsi="Calibri" w:cs="Calibri"/>
           <w:strike/>
@@ -17872,7 +17944,7 @@
     <w:p>
       <w:pPr>
         <w:spacing w:after="0" w:line="240" w:lineRule="auto"/>
-        <w:ind w:left="708" w:firstLine="708"/>
+        <w:ind w:firstLine="708"/>
         <w:rPr>
           <w:rFonts w:ascii="Calibri" w:eastAsia="Times New Roman" w:hAnsi="Calibri" w:cs="Calibri"/>
           <w:strike/>
@@ -18098,7 +18170,7 @@
     <w:p>
       <w:pPr>
         <w:spacing w:after="0" w:line="240" w:lineRule="auto"/>
-        <w:ind w:left="708" w:firstLine="708"/>
+        <w:ind w:firstLine="708"/>
         <w:rPr>
           <w:rFonts w:ascii="Calibri" w:eastAsia="Times New Roman" w:hAnsi="Calibri" w:cs="Calibri"/>
           <w:strike/>
@@ -18199,7 +18271,7 @@
     <w:p>
       <w:pPr>
         <w:spacing w:after="0" w:line="240" w:lineRule="auto"/>
-        <w:ind w:left="708" w:firstLine="708"/>
+        <w:ind w:firstLine="708"/>
         <w:rPr>
           <w:rFonts w:ascii="Calibri" w:eastAsia="Times New Roman" w:hAnsi="Calibri" w:cs="Calibri"/>
           <w:strike/>
@@ -18368,7 +18440,7 @@
     <w:p>
       <w:pPr>
         <w:spacing w:after="0" w:line="240" w:lineRule="auto"/>
-        <w:ind w:left="1416"/>
+        <w:ind w:left="708"/>
         <w:rPr>
           <w:rFonts w:ascii="Calibri" w:eastAsia="Times New Roman" w:hAnsi="Calibri" w:cs="Calibri"/>
           <w:strike/>
@@ -18440,7 +18512,7 @@
     <w:p>
       <w:pPr>
         <w:spacing w:after="0" w:line="240" w:lineRule="auto"/>
-        <w:ind w:left="1416"/>
+        <w:ind w:left="708"/>
         <w:rPr>
           <w:rFonts w:ascii="Calibri" w:eastAsia="Times New Roman" w:hAnsi="Calibri" w:cs="Calibri"/>
           <w:strike/>
@@ -18461,7 +18533,7 @@
     <w:p>
       <w:pPr>
         <w:spacing w:after="0" w:line="240" w:lineRule="auto"/>
-        <w:ind w:left="708" w:firstLine="708"/>
+        <w:ind w:firstLine="708"/>
         <w:rPr>
           <w:rFonts w:ascii="Calibri" w:eastAsia="Times New Roman" w:hAnsi="Calibri" w:cs="Calibri"/>
           <w:strike/>
@@ -18493,7 +18565,7 @@
     <w:p>
       <w:pPr>
         <w:spacing w:after="0" w:line="240" w:lineRule="auto"/>
-        <w:ind w:left="1416"/>
+        <w:ind w:left="708"/>
         <w:rPr>
           <w:rFonts w:ascii="Calibri" w:eastAsia="Times New Roman" w:hAnsi="Calibri" w:cs="Calibri"/>
           <w:strike/>
@@ -18567,7 +18639,7 @@
     <w:p>
       <w:pPr>
         <w:spacing w:after="0" w:line="240" w:lineRule="auto"/>
-        <w:ind w:left="708" w:firstLine="708"/>
+        <w:ind w:firstLine="708"/>
         <w:rPr>
           <w:rFonts w:ascii="Calibri" w:eastAsia="Times New Roman" w:hAnsi="Calibri" w:cs="Calibri"/>
           <w:strike/>
@@ -18619,7 +18691,7 @@
     <w:p>
       <w:pPr>
         <w:spacing w:after="0" w:line="240" w:lineRule="auto"/>
-        <w:ind w:left="708" w:firstLine="708"/>
+        <w:ind w:firstLine="708"/>
         <w:rPr>
           <w:rFonts w:ascii="Calibri" w:eastAsia="Times New Roman" w:hAnsi="Calibri" w:cs="Calibri"/>
           <w:strike/>
@@ -18680,7 +18752,7 @@
     <w:p>
       <w:pPr>
         <w:spacing w:after="0" w:line="240" w:lineRule="auto"/>
-        <w:ind w:left="708" w:firstLine="708"/>
+        <w:ind w:firstLine="708"/>
         <w:rPr>
           <w:rFonts w:ascii="Calibri" w:eastAsia="Times New Roman" w:hAnsi="Calibri" w:cs="Calibri"/>
           <w:strike/>
@@ -18803,7 +18875,7 @@
     <w:p>
       <w:pPr>
         <w:spacing w:after="0" w:line="240" w:lineRule="auto"/>
-        <w:ind w:left="708" w:firstLine="708"/>
+        <w:ind w:firstLine="708"/>
         <w:rPr>
           <w:rFonts w:ascii="Calibri" w:eastAsia="Times New Roman" w:hAnsi="Calibri" w:cs="Calibri"/>
           <w:strike/>
@@ -18844,7 +18916,7 @@
     <w:p>
       <w:pPr>
         <w:spacing w:after="0" w:line="240" w:lineRule="auto"/>
-        <w:ind w:left="708" w:firstLine="708"/>
+        <w:ind w:firstLine="708"/>
         <w:rPr>
           <w:rFonts w:ascii="Calibri" w:eastAsia="Times New Roman" w:hAnsi="Calibri" w:cs="Calibri"/>
           <w:strike/>
@@ -18885,7 +18957,7 @@
     <w:p>
       <w:pPr>
         <w:spacing w:after="0" w:line="240" w:lineRule="auto"/>
-        <w:ind w:left="708" w:firstLine="708"/>
+        <w:ind w:firstLine="708"/>
         <w:jc w:val="both"/>
         <w:rPr>
           <w:rFonts w:ascii="Calibri" w:eastAsia="Times New Roman" w:hAnsi="Calibri" w:cs="Calibri"/>
@@ -19048,7 +19120,7 @@
     <w:p>
       <w:pPr>
         <w:spacing w:after="0" w:line="240" w:lineRule="auto"/>
-        <w:ind w:left="708" w:firstLine="708"/>
+        <w:ind w:firstLine="708"/>
         <w:rPr>
           <w:rFonts w:ascii="Calibri" w:eastAsia="Times New Roman" w:hAnsi="Calibri" w:cs="Calibri"/>
           <w:strike/>
@@ -19089,7 +19161,7 @@
     <w:p>
       <w:pPr>
         <w:spacing w:after="0" w:line="240" w:lineRule="auto"/>
-        <w:ind w:left="708" w:firstLine="708"/>
+        <w:ind w:firstLine="708"/>
         <w:rPr>
           <w:rFonts w:ascii="Calibri" w:eastAsia="Times New Roman" w:hAnsi="Calibri" w:cs="Calibri"/>
           <w:strike/>
@@ -19110,7 +19182,7 @@
     <w:p>
       <w:pPr>
         <w:spacing w:after="0" w:line="240" w:lineRule="auto"/>
-        <w:ind w:left="708" w:firstLine="708"/>
+        <w:ind w:firstLine="708"/>
         <w:rPr>
           <w:rFonts w:ascii="Calibri" w:eastAsia="Times New Roman" w:hAnsi="Calibri" w:cs="Calibri"/>
           <w:strike/>
@@ -19182,7 +19254,7 @@
     <w:p>
       <w:pPr>
         <w:spacing w:after="0" w:line="240" w:lineRule="auto"/>
-        <w:ind w:left="708" w:firstLine="708"/>
+        <w:ind w:firstLine="708"/>
         <w:rPr>
           <w:rFonts w:ascii="Calibri" w:eastAsia="Times New Roman" w:hAnsi="Calibri" w:cs="Calibri"/>
           <w:strike/>
@@ -19254,7 +19326,7 @@
     <w:p>
       <w:pPr>
         <w:spacing w:after="0" w:line="240" w:lineRule="auto"/>
-        <w:ind w:left="708" w:firstLine="708"/>
+        <w:ind w:firstLine="708"/>
         <w:rPr>
           <w:rFonts w:ascii="Calibri" w:eastAsia="Times New Roman" w:hAnsi="Calibri" w:cs="Calibri"/>
           <w:strike/>
@@ -19286,7 +19358,7 @@
     <w:p>
       <w:pPr>
         <w:spacing w:after="0" w:line="240" w:lineRule="auto"/>
-        <w:ind w:left="708" w:firstLine="708"/>
+        <w:ind w:firstLine="708"/>
         <w:rPr>
           <w:rFonts w:ascii="Calibri" w:eastAsia="Times New Roman" w:hAnsi="Calibri" w:cs="Calibri"/>
           <w:strike/>
@@ -19412,7 +19484,7 @@
     <w:p>
       <w:pPr>
         <w:spacing w:after="0" w:line="240" w:lineRule="auto"/>
-        <w:ind w:left="708" w:firstLine="708"/>
+        <w:ind w:firstLine="708"/>
         <w:rPr>
           <w:rFonts w:ascii="Calibri" w:eastAsia="Times New Roman" w:hAnsi="Calibri" w:cs="Calibri"/>
           <w:strike/>
@@ -19457,7 +19529,7 @@
     <w:p>
       <w:pPr>
         <w:spacing w:after="0" w:line="240" w:lineRule="auto"/>
-        <w:ind w:left="1416"/>
+        <w:ind w:left="708"/>
         <w:rPr>
           <w:rFonts w:ascii="Calibri" w:eastAsia="Times New Roman" w:hAnsi="Calibri" w:cs="Calibri"/>
           <w:strike/>
@@ -19489,7 +19561,7 @@
     <w:p>
       <w:pPr>
         <w:spacing w:after="0" w:line="240" w:lineRule="auto"/>
-        <w:ind w:left="1416"/>
+        <w:ind w:left="708"/>
         <w:rPr>
           <w:rFonts w:ascii="Calibri" w:eastAsia="Times New Roman" w:hAnsi="Calibri" w:cs="Calibri"/>
           <w:strike/>
@@ -19510,7 +19582,7 @@
     <w:p>
       <w:pPr>
         <w:spacing w:after="0" w:line="240" w:lineRule="auto"/>
-        <w:ind w:left="1416"/>
+        <w:ind w:left="708"/>
         <w:rPr>
           <w:rFonts w:ascii="Calibri" w:eastAsia="Times New Roman" w:hAnsi="Calibri" w:cs="Calibri"/>
           <w:strike/>
@@ -19562,7 +19634,7 @@
     <w:p>
       <w:pPr>
         <w:spacing w:after="0" w:line="240" w:lineRule="auto"/>
-        <w:ind w:left="1416"/>
+        <w:ind w:left="708"/>
         <w:rPr>
           <w:rFonts w:ascii="Calibri" w:eastAsia="Times New Roman" w:hAnsi="Calibri" w:cs="Calibri"/>
           <w:strike/>
@@ -19605,7 +19677,7 @@
     <w:p>
       <w:pPr>
         <w:spacing w:after="0" w:line="240" w:lineRule="auto"/>
-        <w:ind w:left="1416"/>
+        <w:ind w:left="708"/>
         <w:rPr>
           <w:rFonts w:ascii="Calibri" w:eastAsia="Times New Roman" w:hAnsi="Calibri" w:cs="Calibri"/>
           <w:strike/>
@@ -19626,7 +19698,7 @@
     <w:p>
       <w:pPr>
         <w:spacing w:after="0" w:line="240" w:lineRule="auto"/>
-        <w:ind w:left="1416"/>
+        <w:ind w:left="708"/>
         <w:rPr>
           <w:rFonts w:ascii="Calibri" w:eastAsia="Times New Roman" w:hAnsi="Calibri" w:cs="Calibri"/>
           <w:strike/>
@@ -19647,7 +19719,7 @@
     <w:p>
       <w:pPr>
         <w:spacing w:after="0" w:line="240" w:lineRule="auto"/>
-        <w:ind w:left="1416"/>
+        <w:ind w:left="708"/>
         <w:rPr>
           <w:rFonts w:ascii="Calibri" w:eastAsia="Times New Roman" w:hAnsi="Calibri" w:cs="Calibri"/>
           <w:strike/>
@@ -19708,7 +19780,7 @@
     <w:p>
       <w:pPr>
         <w:spacing w:after="0" w:line="240" w:lineRule="auto"/>
-        <w:ind w:left="708" w:firstLine="708"/>
+        <w:ind w:firstLine="708"/>
         <w:rPr>
           <w:rFonts w:ascii="Calibri" w:eastAsia="Times New Roman" w:hAnsi="Calibri" w:cs="Calibri"/>
           <w:strike/>
@@ -19820,7 +19892,7 @@
     <w:p>
       <w:pPr>
         <w:spacing w:after="0" w:line="240" w:lineRule="auto"/>
-        <w:ind w:left="708" w:firstLine="708"/>
+        <w:ind w:firstLine="708"/>
         <w:rPr>
           <w:rFonts w:ascii="Calibri" w:eastAsia="Times New Roman" w:hAnsi="Calibri" w:cs="Calibri"/>
           <w:strike/>
@@ -19932,7 +20004,7 @@
     <w:p>
       <w:pPr>
         <w:spacing w:after="0" w:line="240" w:lineRule="auto"/>
-        <w:ind w:left="708" w:firstLine="708"/>
+        <w:ind w:firstLine="708"/>
         <w:rPr>
           <w:rFonts w:ascii="Calibri" w:eastAsia="Times New Roman" w:hAnsi="Calibri" w:cs="Calibri"/>
           <w:strike/>
@@ -20044,7 +20116,7 @@
     <w:p>
       <w:pPr>
         <w:spacing w:after="0" w:line="240" w:lineRule="auto"/>
-        <w:ind w:left="1416"/>
+        <w:ind w:left="708"/>
         <w:rPr>
           <w:rFonts w:ascii="Calibri" w:eastAsia="Times New Roman" w:hAnsi="Calibri" w:cs="Calibri"/>
           <w:strike/>
@@ -20096,7 +20168,7 @@
     <w:p>
       <w:pPr>
         <w:spacing w:after="0" w:line="240" w:lineRule="auto"/>
-        <w:ind w:left="1416"/>
+        <w:ind w:left="708"/>
         <w:rPr>
           <w:rFonts w:ascii="Calibri" w:eastAsia="Times New Roman" w:hAnsi="Calibri" w:cs="Calibri"/>
           <w:strike/>
@@ -20137,7 +20209,7 @@
     <w:p>
       <w:pPr>
         <w:spacing w:after="0" w:line="240" w:lineRule="auto"/>
-        <w:ind w:left="708" w:firstLine="708"/>
+        <w:ind w:firstLine="708"/>
         <w:rPr>
           <w:rFonts w:ascii="Calibri" w:eastAsia="Times New Roman" w:hAnsi="Calibri" w:cs="Calibri"/>
           <w:strike/>
@@ -20320,7 +20392,7 @@
     <w:p>
       <w:pPr>
         <w:spacing w:after="0" w:line="240" w:lineRule="auto"/>
-        <w:ind w:left="1416"/>
+        <w:ind w:left="708"/>
         <w:rPr>
           <w:rFonts w:ascii="Calibri" w:eastAsia="Times New Roman" w:hAnsi="Calibri" w:cs="Calibri"/>
           <w:strike/>
@@ -20363,7 +20435,7 @@
     <w:p>
       <w:pPr>
         <w:spacing w:after="0" w:line="240" w:lineRule="auto"/>
-        <w:ind w:left="1416"/>
+        <w:ind w:left="708"/>
         <w:rPr>
           <w:rFonts w:ascii="Calibri" w:eastAsia="Times New Roman" w:hAnsi="Calibri" w:cs="Calibri"/>
           <w:strike/>
@@ -20415,7 +20487,7 @@
     <w:p>
       <w:pPr>
         <w:spacing w:after="0" w:line="240" w:lineRule="auto"/>
-        <w:ind w:left="1416"/>
+        <w:ind w:left="708"/>
         <w:rPr>
           <w:rFonts w:ascii="Calibri" w:eastAsia="Times New Roman" w:hAnsi="Calibri" w:cs="Calibri"/>
           <w:strike/>
@@ -20676,7 +20748,7 @@
     <w:p>
       <w:pPr>
         <w:spacing w:after="0" w:line="240" w:lineRule="auto"/>
-        <w:ind w:left="708" w:firstLine="708"/>
+        <w:ind w:firstLine="708"/>
         <w:rPr>
           <w:rFonts w:ascii="Calibri" w:eastAsia="Times New Roman" w:hAnsi="Calibri" w:cs="Calibri"/>
           <w:strike/>
@@ -20737,7 +20809,7 @@
     <w:p>
       <w:pPr>
         <w:spacing w:after="0" w:line="240" w:lineRule="auto"/>
-        <w:ind w:left="1416"/>
+        <w:ind w:left="708"/>
         <w:rPr>
           <w:rFonts w:ascii="Calibri" w:eastAsia="Times New Roman" w:hAnsi="Calibri" w:cs="Calibri"/>
           <w:strike/>
@@ -20778,7 +20850,7 @@
     <w:p>
       <w:pPr>
         <w:spacing w:after="0" w:line="240" w:lineRule="auto"/>
-        <w:ind w:left="708" w:firstLine="708"/>
+        <w:ind w:firstLine="708"/>
         <w:rPr>
           <w:rFonts w:ascii="Calibri" w:eastAsia="Times New Roman" w:hAnsi="Calibri" w:cs="Calibri"/>
           <w:strike/>
@@ -20908,7 +20980,7 @@
     <w:p>
       <w:pPr>
         <w:spacing w:after="0" w:line="240" w:lineRule="auto"/>
-        <w:ind w:left="1416"/>
+        <w:ind w:left="708"/>
         <w:rPr>
           <w:rFonts w:ascii="Calibri" w:eastAsia="Times New Roman" w:hAnsi="Calibri" w:cs="Calibri"/>
           <w:strike/>
@@ -20929,7 +21001,7 @@
     <w:p>
       <w:pPr>
         <w:spacing w:after="0" w:line="240" w:lineRule="auto"/>
-        <w:ind w:left="1416"/>
+        <w:ind w:left="708"/>
         <w:rPr>
           <w:rFonts w:ascii="Calibri" w:eastAsia="Times New Roman" w:hAnsi="Calibri" w:cs="Calibri"/>
           <w:strike/>
@@ -20950,7 +21022,7 @@
     <w:p>
       <w:pPr>
         <w:spacing w:after="0" w:line="240" w:lineRule="auto"/>
-        <w:ind w:left="1416"/>
+        <w:ind w:left="708"/>
         <w:rPr>
           <w:rFonts w:ascii="Calibri" w:eastAsia="Times New Roman" w:hAnsi="Calibri" w:cs="Calibri"/>
           <w:strike/>
@@ -21022,7 +21094,7 @@
     <w:p>
       <w:pPr>
         <w:spacing w:after="0" w:line="240" w:lineRule="auto"/>
-        <w:ind w:left="1416"/>
+        <w:ind w:left="708"/>
         <w:rPr>
           <w:rFonts w:ascii="Calibri" w:eastAsia="Times New Roman" w:hAnsi="Calibri" w:cs="Calibri"/>
           <w:strike/>
@@ -21094,7 +21166,7 @@
     <w:p>
       <w:pPr>
         <w:spacing w:after="0" w:line="240" w:lineRule="auto"/>
-        <w:ind w:left="1416"/>
+        <w:ind w:left="708"/>
         <w:rPr>
           <w:rFonts w:ascii="Calibri" w:eastAsia="Times New Roman" w:hAnsi="Calibri" w:cs="Calibri"/>
           <w:strike/>
@@ -21186,7 +21258,7 @@
     <w:p>
       <w:pPr>
         <w:spacing w:after="0" w:line="240" w:lineRule="auto"/>
-        <w:ind w:left="1416"/>
+        <w:ind w:left="708"/>
         <w:rPr>
           <w:rFonts w:ascii="Calibri" w:eastAsia="Times New Roman" w:hAnsi="Calibri" w:cs="Calibri"/>
           <w:strike/>
@@ -21238,7 +21310,7 @@
     <w:p>
       <w:pPr>
         <w:spacing w:after="0" w:line="240" w:lineRule="auto"/>
-        <w:ind w:left="1416"/>
+        <w:ind w:left="708"/>
         <w:rPr>
           <w:rFonts w:ascii="Calibri" w:eastAsia="Times New Roman" w:hAnsi="Calibri" w:cs="Calibri"/>
           <w:strike/>
@@ -21370,7 +21442,7 @@
     <w:p>
       <w:pPr>
         <w:spacing w:after="0" w:line="240" w:lineRule="auto"/>
-        <w:ind w:left="1416"/>
+        <w:ind w:left="708"/>
         <w:rPr>
           <w:rFonts w:ascii="Calibri" w:eastAsia="Times New Roman" w:hAnsi="Calibri" w:cs="Calibri"/>
           <w:strike/>
@@ -21411,7 +21483,7 @@
     <w:p>
       <w:pPr>
         <w:spacing w:after="0" w:line="240" w:lineRule="auto"/>
-        <w:ind w:left="1416"/>
+        <w:ind w:left="708"/>
         <w:rPr>
           <w:rFonts w:ascii="Calibri" w:eastAsia="Times New Roman" w:hAnsi="Calibri" w:cs="Calibri"/>
           <w:strike/>
@@ -21514,7 +21586,7 @@
     <w:p>
       <w:pPr>
         <w:spacing w:after="0" w:line="240" w:lineRule="auto"/>
-        <w:ind w:left="1416"/>
+        <w:ind w:left="708"/>
         <w:rPr>
           <w:rFonts w:ascii="Calibri" w:eastAsia="Times New Roman" w:hAnsi="Calibri" w:cs="Calibri"/>
           <w:strike/>
@@ -21597,7 +21669,7 @@
     <w:p>
       <w:pPr>
         <w:spacing w:after="0" w:line="240" w:lineRule="auto"/>
-        <w:ind w:left="1416"/>
+        <w:ind w:left="708"/>
         <w:rPr>
           <w:rFonts w:ascii="Calibri" w:eastAsia="Times New Roman" w:hAnsi="Calibri" w:cs="Calibri"/>
           <w:strike/>
@@ -21619,7 +21691,7 @@
     <w:p>
       <w:pPr>
         <w:spacing w:after="0" w:line="240" w:lineRule="auto"/>
-        <w:ind w:left="1416"/>
+        <w:ind w:left="708"/>
         <w:rPr>
           <w:rFonts w:ascii="Calibri" w:eastAsia="Times New Roman" w:hAnsi="Calibri" w:cs="Calibri"/>
           <w:strike/>
@@ -21640,7 +21712,7 @@
     <w:p>
       <w:pPr>
         <w:spacing w:after="0" w:line="240" w:lineRule="auto"/>
-        <w:ind w:left="1416"/>
+        <w:ind w:left="708"/>
         <w:rPr>
           <w:rFonts w:ascii="Calibri" w:eastAsia="Times New Roman" w:hAnsi="Calibri" w:cs="Calibri"/>
           <w:strike/>
@@ -21672,7 +21744,7 @@
     <w:p>
       <w:pPr>
         <w:spacing w:after="0" w:line="240" w:lineRule="auto"/>
-        <w:ind w:left="1416"/>
+        <w:ind w:left="708"/>
         <w:rPr>
           <w:rFonts w:ascii="Calibri" w:eastAsia="Times New Roman" w:hAnsi="Calibri" w:cs="Calibri"/>
           <w:strike/>
@@ -21713,7 +21785,7 @@
     <w:p>
       <w:pPr>
         <w:spacing w:after="0" w:line="240" w:lineRule="auto"/>
-        <w:ind w:left="1416"/>
+        <w:ind w:left="708"/>
         <w:rPr>
           <w:rFonts w:ascii="Calibri" w:eastAsia="Times New Roman" w:hAnsi="Calibri" w:cs="Calibri"/>
           <w:strike/>
@@ -21734,7 +21806,7 @@
     <w:p>
       <w:pPr>
         <w:spacing w:after="0" w:line="240" w:lineRule="auto"/>
-        <w:ind w:left="1416"/>
+        <w:ind w:left="708"/>
         <w:rPr>
           <w:rFonts w:ascii="Calibri" w:eastAsia="Times New Roman" w:hAnsi="Calibri" w:cs="Calibri"/>
           <w:strike/>
@@ -21755,7 +21827,7 @@
     <w:p>
       <w:pPr>
         <w:spacing w:after="0" w:line="240" w:lineRule="auto"/>
-        <w:ind w:left="1416"/>
+        <w:ind w:left="708"/>
         <w:rPr>
           <w:rFonts w:ascii="Calibri" w:eastAsia="Times New Roman" w:hAnsi="Calibri" w:cs="Calibri"/>
           <w:strike/>
@@ -21776,7 +21848,7 @@
     <w:p>
       <w:pPr>
         <w:spacing w:after="0" w:line="240" w:lineRule="auto"/>
-        <w:ind w:left="1416"/>
+        <w:ind w:left="708"/>
         <w:rPr>
           <w:rFonts w:ascii="Calibri" w:eastAsia="Times New Roman" w:hAnsi="Calibri" w:cs="Calibri"/>
           <w:strike/>
@@ -21797,7 +21869,7 @@
     <w:p>
       <w:pPr>
         <w:spacing w:after="0" w:line="240" w:lineRule="auto"/>
-        <w:ind w:left="1416"/>
+        <w:ind w:left="708"/>
         <w:rPr>
           <w:rFonts w:ascii="Calibri" w:eastAsia="Times New Roman" w:hAnsi="Calibri" w:cs="Calibri"/>
           <w:strike/>
@@ -21814,8 +21886,8 @@
         </w:rPr>
         <w:t>Reinhard Mey – Über den Wolken</w:t>
       </w:r>
-      <w:bookmarkEnd w:id="0"/>
     </w:p>
+    <w:bookmarkEnd w:id="0"/>
     <w:p>
       <w:pPr>
         <w:tabs>
@@ -25127,7 +25199,7 @@
 </file>
 
 <file path=customXml/itemProps1.xml><?xml version="1.0" encoding="utf-8"?>
-<ds:datastoreItem xmlns:ds="http://schemas.openxmlformats.org/officeDocument/2006/customXml" ds:itemID="{253EC75B-5542-4A06-8F5B-1168FC7AA0BE}">
+<ds:datastoreItem xmlns:ds="http://schemas.openxmlformats.org/officeDocument/2006/customXml" ds:itemID="{57A4B826-515E-4C36-9C46-B705B9F13676}">
   <ds:schemaRefs>
     <ds:schemaRef ds:uri="http://schemas.openxmlformats.org/officeDocument/2006/bibliography"/>
   </ds:schemaRefs>
